--- a/FTO Report.docx
+++ b/FTO Report.docx
@@ -30,7 +30,7 @@
       <w:pPr>
         <w:pStyle w:val="Title"/>
         <w:rPr>
-          <w:rFonts w:asciiTheme="minorHAnsi" w:hAnsiTheme="minorHAnsi" w:cstheme="minorHAnsi"/>
+          <w:rFonts w:ascii="Arial" w:hAnsi="Arial" w:cs="Arial"/>
           <w:b/>
           <w:bCs/>
           <w:sz w:val="144"/>
@@ -39,7 +39,7 @@
       </w:pPr>
       <w:r>
         <w:rPr>
-          <w:rFonts w:asciiTheme="minorHAnsi" w:hAnsiTheme="minorHAnsi" w:cstheme="minorHAnsi"/>
+          <w:rFonts w:ascii="Arial" w:hAnsi="Arial" w:cs="Arial"/>
           <w:b/>
           <w:bCs/>
           <w:sz w:val="144"/>
@@ -49,7 +49,7 @@
       </w:r>
       <w:r>
         <w:rPr>
-          <w:rFonts w:asciiTheme="minorHAnsi" w:hAnsiTheme="minorHAnsi" w:cstheme="minorHAnsi"/>
+          <w:rFonts w:ascii="Arial" w:hAnsi="Arial" w:cs="Arial"/>
           <w:b/>
           <w:bCs/>
           <w:sz w:val="144"/>
@@ -73,42 +73,182 @@
       <w:pPr>
         <w:jc w:val="right"/>
         <w:rPr>
-          <w:rFonts w:cstheme="minorHAnsi"/>
+          <w:rFonts w:ascii="Arial" w:hAnsi="Arial" w:cs="Arial"/>
           <w:b/>
           <w:bCs/>
           <w:sz w:val="72"/>
           <w:szCs w:val="72"/>
         </w:rPr>
       </w:pPr>
-      <w:r>
-        <w:rPr>
-          <w:rFonts w:cstheme="minorHAnsi"/>
+    </w:p>
+    <w:p>
+      <w:pPr>
+        <w:jc w:val="right"/>
+        <w:rPr>
+          <w:rFonts w:ascii="Arial" w:hAnsi="Arial" w:cs="Arial"/>
           <w:b/>
           <w:bCs/>
           <w:sz w:val="72"/>
           <w:szCs w:val="72"/>
         </w:rPr>
-        <w:t xml:space="preserve">For </w:t>
-      </w:r>
-      <w:r>
-        <w:rPr>
-          <w:rFonts w:cstheme="minorHAnsi"/>
+      </w:pPr>
+      <w:r>
+        <w:rPr>
+          <w:rFonts w:ascii="Arial" w:hAnsi="Arial" w:cs="Arial"/>
           <w:b/>
           <w:bCs/>
           <w:sz w:val="72"/>
           <w:szCs w:val="72"/>
         </w:rPr>
-        <w:t>CRO Co</w:t>
-      </w:r>
-      <w:r>
-        <w:rPr>
-          <w:rFonts w:cstheme="minorHAnsi"/>
-          <w:b/>
-          <w:bCs/>
+        <w:t>For CRO Co.</w:t>
+      </w:r>
+    </w:p>
+    <w:p>
+      <w:pPr>
+        <w:jc w:val="center"/>
+        <w:rPr>
+          <w:rFonts w:ascii="Arial" w:hAnsi="Arial" w:cs="Arial"/>
+          <w:b/>
+          <w:bCs/>
+          <w:sz w:val="52"/>
+          <w:szCs w:val="52"/>
+        </w:rPr>
+      </w:pPr>
+      <w:r>
+        <w:rPr>
+          <w:rFonts w:ascii="Arial" w:hAnsi="Arial" w:cs="Arial"/>
+          <w:b/>
+          <w:bCs/>
+          <w:sz w:val="52"/>
+          <w:szCs w:val="52"/>
+        </w:rPr>
+        <w:t>New Antibody Service Using SMALP</w:t>
+      </w:r>
+    </w:p>
+    <w:p>
+      <w:pPr>
+        <w:jc w:val="right"/>
+        <w:rPr>
+          <w:rFonts w:ascii="Arial" w:hAnsi="Arial" w:cs="Arial"/>
+          <w:sz w:val="36"/>
+          <w:szCs w:val="36"/>
+        </w:rPr>
+      </w:pPr>
+      <w:r>
+        <w:rPr>
+          <w:rFonts w:ascii="Arial" w:hAnsi="Arial" w:cs="Arial"/>
+          <w:sz w:val="36"/>
+          <w:szCs w:val="36"/>
+        </w:rPr>
+        <w:t>2023/11/11</w:t>
+      </w:r>
+    </w:p>
+    <w:p>
+      <w:pPr>
+        <w:jc w:val="right"/>
+        <w:rPr>
+          <w:rFonts w:ascii="Arial" w:hAnsi="Arial" w:cs="Arial"/>
+          <w:sz w:val="36"/>
+          <w:szCs w:val="36"/>
+        </w:rPr>
+      </w:pPr>
+    </w:p>
+    <w:p>
+      <w:pPr>
+        <w:jc w:val="center"/>
+        <w:rPr>
+          <w:b/>
+          <w:bCs/>
+          <w:sz w:val="56"/>
+          <w:szCs w:val="56"/>
+        </w:rPr>
+      </w:pPr>
+    </w:p>
+    <w:p>
+      <w:pPr>
+        <w:jc w:val="center"/>
+        <w:rPr>
+          <w:b/>
+          <w:bCs/>
+          <w:sz w:val="56"/>
+          <w:szCs w:val="56"/>
+        </w:rPr>
+      </w:pPr>
+      <w:r>
+        <w:rPr>
+          <w:rFonts w:ascii="Arial" w:hAnsi="Arial" w:cs="Arial"/>
+          <w:b/>
+          <w:bCs/>
+          <w:noProof/>
           <w:sz w:val="72"/>
           <w:szCs w:val="72"/>
         </w:rPr>
-        <w:t>.</w:t>
+        <w:drawing>
+          <wp:anchor distT="0" distB="0" distL="114300" distR="114300" simplePos="0" relativeHeight="251658240" behindDoc="1" locked="0" layoutInCell="1" allowOverlap="1" wp14:anchorId="401BB4E2" wp14:editId="32EED1B4">
+            <wp:simplePos x="0" y="0"/>
+            <wp:positionH relativeFrom="column">
+              <wp:posOffset>-1479550</wp:posOffset>
+            </wp:positionH>
+            <wp:positionV relativeFrom="paragraph">
+              <wp:posOffset>285689</wp:posOffset>
+            </wp:positionV>
+            <wp:extent cx="4597400" cy="3871931"/>
+            <wp:effectExtent l="0" t="0" r="0" b="0"/>
+            <wp:wrapNone/>
+            <wp:docPr id="1" name="Picture 1"/>
+            <wp:cNvGraphicFramePr>
+              <a:graphicFrameLocks xmlns:a="http://schemas.openxmlformats.org/drawingml/2006/main" noChangeAspect="1"/>
+            </wp:cNvGraphicFramePr>
+            <a:graphic xmlns:a="http://schemas.openxmlformats.org/drawingml/2006/main">
+              <a:graphicData uri="http://schemas.openxmlformats.org/drawingml/2006/picture">
+                <pic:pic xmlns:pic="http://schemas.openxmlformats.org/drawingml/2006/picture">
+                  <pic:nvPicPr>
+                    <pic:cNvPr id="0" name="Picture 2"/>
+                    <pic:cNvPicPr>
+                      <a:picLocks noChangeAspect="1" noChangeArrowheads="1"/>
+                    </pic:cNvPicPr>
+                  </pic:nvPicPr>
+                  <pic:blipFill rotWithShape="1">
+                    <a:blip r:embed="rId8">
+                      <a:alphaModFix amt="50000"/>
+                      <a:extLst>
+                        <a:ext uri="{28A0092B-C50C-407E-A947-70E740481C1C}">
+                          <a14:useLocalDpi xmlns:a14="http://schemas.microsoft.com/office/drawing/2010/main" val="0"/>
+                        </a:ext>
+                      </a:extLst>
+                    </a:blip>
+                    <a:srcRect l="35030"/>
+                    <a:stretch/>
+                  </pic:blipFill>
+                  <pic:spPr bwMode="auto">
+                    <a:xfrm>
+                      <a:off x="0" y="0"/>
+                      <a:ext cx="4599375" cy="3873594"/>
+                    </a:xfrm>
+                    <a:prstGeom prst="rect">
+                      <a:avLst/>
+                    </a:prstGeom>
+                    <a:noFill/>
+                    <a:ln>
+                      <a:noFill/>
+                    </a:ln>
+                    <a:extLst>
+                      <a:ext uri="{53640926-AAD7-44D8-BBD7-CCE9431645EC}">
+                        <a14:shadowObscured xmlns:a14="http://schemas.microsoft.com/office/drawing/2010/main"/>
+                      </a:ext>
+                    </a:extLst>
+                  </pic:spPr>
+                </pic:pic>
+              </a:graphicData>
+            </a:graphic>
+            <wp14:sizeRelH relativeFrom="margin">
+              <wp14:pctWidth>0</wp14:pctWidth>
+            </wp14:sizeRelH>
+            <wp14:sizeRelV relativeFrom="margin">
+              <wp14:pctHeight>0</wp14:pctHeight>
+            </wp14:sizeRelV>
+          </wp:anchor>
+        </w:drawing>
       </w:r>
     </w:p>
     <w:p>
@@ -121,109 +261,33 @@
           <w:szCs w:val="56"/>
         </w:rPr>
       </w:pPr>
-      <w:r>
-        <w:rPr>
-          <w:rFonts w:cstheme="minorHAnsi"/>
+    </w:p>
+    <w:p>
+      <w:pPr>
+        <w:jc w:val="center"/>
+        <w:rPr>
           <w:b/>
           <w:bCs/>
           <w:sz w:val="56"/>
           <w:szCs w:val="56"/>
         </w:rPr>
-        <w:t xml:space="preserve">New Antibody Service Using </w:t>
-      </w:r>
-      <w:r>
-        <w:rPr>
-          <w:rFonts w:cstheme="minorHAnsi"/>
+      </w:pPr>
+    </w:p>
+    <w:p>
+      <w:pPr>
+        <w:rPr>
           <w:b/>
           <w:bCs/>
           <w:sz w:val="56"/>
           <w:szCs w:val="56"/>
         </w:rPr>
-        <w:t>SMALP</w:t>
-      </w:r>
-    </w:p>
-    <w:p>
-      <w:pPr>
-        <w:jc w:val="center"/>
-        <w:rPr>
-          <w:b/>
-          <w:bCs/>
-          <w:sz w:val="56"/>
-          <w:szCs w:val="56"/>
-        </w:rPr>
-      </w:pPr>
-    </w:p>
-    <w:p>
-      <w:pPr>
-        <w:jc w:val="center"/>
-        <w:rPr>
-          <w:b/>
-          <w:bCs/>
-          <w:sz w:val="56"/>
-          <w:szCs w:val="56"/>
-        </w:rPr>
-      </w:pPr>
-    </w:p>
-    <w:p>
-      <w:pPr>
-        <w:jc w:val="center"/>
-        <w:rPr>
-          <w:b/>
-          <w:bCs/>
-          <w:sz w:val="56"/>
-          <w:szCs w:val="56"/>
-        </w:rPr>
-      </w:pPr>
-    </w:p>
-    <w:p>
-      <w:pPr>
-        <w:jc w:val="center"/>
-        <w:rPr>
-          <w:b/>
-          <w:bCs/>
-          <w:sz w:val="56"/>
-          <w:szCs w:val="56"/>
-        </w:rPr>
-      </w:pPr>
-    </w:p>
-    <w:p>
-      <w:pPr>
-        <w:jc w:val="center"/>
-        <w:rPr>
-          <w:b/>
-          <w:bCs/>
-          <w:sz w:val="56"/>
-          <w:szCs w:val="56"/>
-        </w:rPr>
-      </w:pPr>
-    </w:p>
-    <w:p>
-      <w:pPr>
-        <w:jc w:val="center"/>
-        <w:rPr>
-          <w:b/>
-          <w:bCs/>
-          <w:sz w:val="56"/>
-          <w:szCs w:val="56"/>
-        </w:rPr>
-      </w:pPr>
-    </w:p>
-    <w:p>
-      <w:pPr>
-        <w:jc w:val="center"/>
-        <w:rPr>
-          <w:b/>
-          <w:bCs/>
-          <w:sz w:val="56"/>
-          <w:szCs w:val="56"/>
-        </w:rPr>
       </w:pPr>
     </w:p>
     <w:p/>
     <w:p>
       <w:pPr>
         <w:rPr>
-          <w:rFonts w:cstheme="minorHAnsi"/>
+          <w:rFonts w:ascii="Arial" w:hAnsi="Arial" w:cs="Arial"/>
           <w:b/>
           <w:bCs/>
           <w:color w:val="4472C4" w:themeColor="accent1"/>
@@ -233,28 +297,27 @@
       </w:pPr>
       <w:r>
         <w:rPr>
-          <w:rFonts w:cstheme="minorHAnsi"/>
+          <w:rFonts w:ascii="Arial" w:hAnsi="Arial" w:cs="Arial"/>
           <w:b/>
           <w:bCs/>
           <w:color w:val="4472C4" w:themeColor="accent1"/>
           <w:sz w:val="28"/>
           <w:szCs w:val="28"/>
         </w:rPr>
-        <w:lastRenderedPageBreak/>
         <w:t>Brief Summary</w:t>
       </w:r>
     </w:p>
     <w:p>
       <w:pPr>
         <w:rPr>
-          <w:rFonts w:cstheme="minorHAnsi"/>
-        </w:rPr>
-      </w:pPr>
-    </w:p>
-    <w:p>
-      <w:pPr>
-        <w:rPr>
-          <w:rFonts w:cstheme="minorHAnsi"/>
+          <w:rFonts w:ascii="Arial" w:hAnsi="Arial" w:cs="Arial"/>
+        </w:rPr>
+      </w:pPr>
+    </w:p>
+    <w:p>
+      <w:pPr>
+        <w:rPr>
+          <w:rFonts w:ascii="Arial" w:hAnsi="Arial" w:cs="Arial"/>
           <w:b/>
           <w:bCs/>
           <w:color w:val="4472C4" w:themeColor="accent1"/>
@@ -264,7 +327,7 @@
       </w:pPr>
       <w:r>
         <w:rPr>
-          <w:rFonts w:cstheme="minorHAnsi"/>
+          <w:rFonts w:ascii="Arial" w:hAnsi="Arial" w:cs="Arial"/>
           <w:b/>
           <w:bCs/>
           <w:color w:val="4472C4" w:themeColor="accent1"/>
@@ -282,14 +345,14 @@
           <w:numId w:val="4"/>
         </w:numPr>
         <w:rPr>
-          <w:rFonts w:cstheme="minorHAnsi"/>
-          <w:b/>
-          <w:bCs/>
-        </w:rPr>
-      </w:pPr>
-      <w:r>
-        <w:rPr>
-          <w:rFonts w:cstheme="minorHAnsi"/>
+          <w:rFonts w:ascii="Arial" w:hAnsi="Arial" w:cs="Arial"/>
+          <w:b/>
+          <w:bCs/>
+        </w:rPr>
+      </w:pPr>
+      <w:r>
+        <w:rPr>
+          <w:rFonts w:ascii="Arial" w:hAnsi="Arial" w:cs="Arial"/>
           <w:b/>
           <w:bCs/>
         </w:rPr>
@@ -299,158 +362,271 @@
     <w:p>
       <w:pPr>
         <w:rPr>
-          <w:rFonts w:cstheme="minorHAnsi"/>
-        </w:rPr>
-      </w:pPr>
-      <w:r>
-        <w:rPr>
-          <w:rFonts w:cstheme="minorHAnsi"/>
-        </w:rPr>
-        <w:t xml:space="preserve">The object of </w:t>
-      </w:r>
-      <w:r>
-        <w:rPr>
-          <w:rFonts w:cstheme="minorHAnsi"/>
-        </w:rPr>
-        <w:t>this FTO report</w:t>
-      </w:r>
-      <w:r>
-        <w:rPr>
-          <w:rFonts w:cstheme="minorHAnsi"/>
-        </w:rPr>
-        <w:t xml:space="preserve"> is therapeutic antibody discovery services for membrane proteins using</w:t>
-      </w:r>
-      <w:r>
-        <w:rPr>
-          <w:rFonts w:cstheme="minorHAnsi"/>
-        </w:rPr>
-        <w:t xml:space="preserve"> the technology of</w:t>
-      </w:r>
-      <w:r>
-        <w:rPr>
-          <w:rFonts w:cstheme="minorHAnsi"/>
-        </w:rPr>
-        <w:t xml:space="preserve"> Styrene Maleic Acid Lipo</w:t>
-      </w:r>
-      <w:r>
-        <w:rPr>
-          <w:rFonts w:cstheme="minorHAnsi"/>
-        </w:rPr>
-        <w:t>-</w:t>
-      </w:r>
-      <w:r>
-        <w:rPr>
-          <w:rFonts w:cstheme="minorHAnsi"/>
-        </w:rPr>
-        <w:t>Protein</w:t>
-      </w:r>
-      <w:r>
-        <w:rPr>
-          <w:rFonts w:cstheme="minorHAnsi"/>
-        </w:rPr>
-        <w:t xml:space="preserve"> (</w:t>
-      </w:r>
-      <w:r>
-        <w:rPr>
-          <w:rFonts w:cstheme="minorHAnsi"/>
-        </w:rPr>
-        <w:t>SMALP</w:t>
-      </w:r>
-      <w:r>
-        <w:rPr>
-          <w:rFonts w:cstheme="minorHAnsi"/>
-        </w:rPr>
-        <w:t>)</w:t>
-      </w:r>
-      <w:r>
-        <w:rPr>
-          <w:rFonts w:cstheme="minorHAnsi"/>
-        </w:rPr>
-        <w:t xml:space="preserve">. The client is </w:t>
-      </w:r>
-      <w:r>
-        <w:rPr>
-          <w:rFonts w:cstheme="minorHAnsi"/>
+          <w:rFonts w:ascii="Arial" w:hAnsi="Arial" w:cs="Arial"/>
+        </w:rPr>
+      </w:pPr>
+      <w:r>
+        <w:rPr>
+          <w:rFonts w:ascii="Arial" w:hAnsi="Arial" w:cs="Arial"/>
+        </w:rPr>
+        <w:t>O</w:t>
+      </w:r>
+      <w:r>
+        <w:rPr>
+          <w:rFonts w:ascii="Arial" w:hAnsi="Arial" w:cs="Arial"/>
+        </w:rPr>
+        <w:t>bject of this F</w:t>
+      </w:r>
+      <w:r>
+        <w:rPr>
+          <w:rFonts w:ascii="Arial" w:hAnsi="Arial" w:cs="Arial"/>
+        </w:rPr>
+        <w:t xml:space="preserve">reedom to </w:t>
+      </w:r>
+      <w:r>
+        <w:rPr>
+          <w:rFonts w:ascii="Arial" w:hAnsi="Arial" w:cs="Arial"/>
+        </w:rPr>
+        <w:t>O</w:t>
+      </w:r>
+      <w:r>
+        <w:rPr>
+          <w:rFonts w:ascii="Arial" w:hAnsi="Arial" w:cs="Arial"/>
+        </w:rPr>
+        <w:t>perate</w:t>
+      </w:r>
+      <w:r>
+        <w:rPr>
+          <w:rFonts w:ascii="Arial" w:hAnsi="Arial" w:cs="Arial"/>
+        </w:rPr>
+        <w:t xml:space="preserve"> </w:t>
+      </w:r>
+      <w:r>
+        <w:rPr>
+          <w:rFonts w:ascii="Arial" w:hAnsi="Arial" w:cs="Arial"/>
+        </w:rPr>
+        <w:t>R</w:t>
+      </w:r>
+      <w:r>
+        <w:rPr>
+          <w:rFonts w:ascii="Arial" w:hAnsi="Arial" w:cs="Arial"/>
+        </w:rPr>
+        <w:t>eport</w:t>
+      </w:r>
+      <w:r>
+        <w:rPr>
+          <w:rFonts w:ascii="Arial" w:hAnsi="Arial" w:cs="Arial"/>
+        </w:rPr>
+        <w:t xml:space="preserve"> (FTO)</w:t>
+      </w:r>
+      <w:r>
+        <w:rPr>
+          <w:rFonts w:ascii="Arial" w:hAnsi="Arial" w:cs="Arial"/>
+        </w:rPr>
+        <w:t xml:space="preserve"> is therapeutic antibody discovery services for membrane proteins using the technology of Styrene Maleic Acid Lipo-Protein (SMALP).</w:t>
+      </w:r>
+      <w:r>
+        <w:rPr>
+          <w:rFonts w:ascii="Arial" w:hAnsi="Arial" w:cs="Arial"/>
+        </w:rPr>
+        <w:t xml:space="preserve"> The </w:t>
+      </w:r>
+      <w:r>
+        <w:rPr>
+          <w:rFonts w:ascii="Arial" w:hAnsi="Arial" w:cs="Arial"/>
+        </w:rPr>
+        <w:t>therapeutic antibody discovery services</w:t>
+      </w:r>
+      <w:r>
+        <w:rPr>
+          <w:rFonts w:ascii="Arial" w:hAnsi="Arial" w:cs="Arial"/>
+        </w:rPr>
+        <w:t xml:space="preserve"> entrust us for this report is hereinafter referred </w:t>
+      </w:r>
+      <w:proofErr w:type="gramStart"/>
+      <w:r>
+        <w:rPr>
+          <w:rFonts w:ascii="Arial" w:hAnsi="Arial" w:cs="Arial"/>
+        </w:rPr>
+        <w:t>to  as</w:t>
+      </w:r>
+      <w:proofErr w:type="gramEnd"/>
+      <w:r>
+        <w:rPr>
+          <w:rFonts w:ascii="Arial" w:hAnsi="Arial" w:cs="Arial"/>
+        </w:rPr>
+        <w:t xml:space="preserve"> </w:t>
+      </w:r>
+      <w:r>
+        <w:rPr>
+          <w:rFonts w:ascii="Arial" w:hAnsi="Arial" w:cs="Arial"/>
+          <w:b/>
+          <w:bCs/>
           <w:i/>
           <w:iCs/>
         </w:rPr>
-        <w:t>CRO Co</w:t>
-      </w:r>
-      <w:r>
-        <w:rPr>
-          <w:rFonts w:cstheme="minorHAnsi"/>
-        </w:rPr>
-        <w:t>., British</w:t>
-      </w:r>
-      <w:r>
-        <w:rPr>
-          <w:rFonts w:cstheme="minorHAnsi"/>
-        </w:rPr>
-        <w:t xml:space="preserve"> organization called</w:t>
-      </w:r>
-      <w:r>
-        <w:rPr>
-          <w:rFonts w:cstheme="minorHAnsi"/>
+        <w:t>TADS</w:t>
+      </w:r>
+      <w:r>
+        <w:rPr>
+          <w:rFonts w:ascii="Arial" w:hAnsi="Arial" w:cs="Arial"/>
+        </w:rPr>
+        <w:t>.</w:t>
+      </w:r>
+    </w:p>
+    <w:p>
+      <w:pPr>
+        <w:rPr>
+          <w:rFonts w:ascii="Arial" w:hAnsi="Arial" w:cs="Arial"/>
+        </w:rPr>
+      </w:pPr>
+      <w:r>
+        <w:rPr>
+          <w:rFonts w:ascii="Arial" w:hAnsi="Arial" w:cs="Arial"/>
+        </w:rPr>
+        <w:t>C</w:t>
+      </w:r>
+      <w:r>
+        <w:rPr>
+          <w:rFonts w:ascii="Arial" w:hAnsi="Arial" w:cs="Arial"/>
+        </w:rPr>
+        <w:t xml:space="preserve">lient </w:t>
+      </w:r>
+      <w:r>
+        <w:rPr>
+          <w:rFonts w:ascii="Arial" w:hAnsi="Arial" w:cs="Arial"/>
+        </w:rPr>
+        <w:t>in this case title of</w:t>
+      </w:r>
+      <w:r>
+        <w:rPr>
+          <w:rFonts w:ascii="Arial" w:hAnsi="Arial" w:cs="Arial"/>
         </w:rPr>
         <w:t xml:space="preserve"> </w:t>
       </w:r>
       <w:r>
         <w:rPr>
-          <w:rFonts w:cstheme="minorHAnsi"/>
+          <w:rFonts w:ascii="Arial" w:hAnsi="Arial" w:cs="Arial"/>
           <w:i/>
           <w:iCs/>
         </w:rPr>
-        <w:t>contract research organization</w:t>
-      </w:r>
-      <w:r>
-        <w:rPr>
-          <w:rFonts w:cstheme="minorHAnsi"/>
-        </w:rPr>
-        <w:t xml:space="preserve">. The potential market for this discovery service application is the UK market. Therefore, this FTO report will be written based on the basic principle of </w:t>
-      </w:r>
-      <w:r>
-        <w:rPr>
-          <w:rFonts w:cstheme="minorHAnsi"/>
-        </w:rPr>
-        <w:t>Section</w:t>
-      </w:r>
-      <w:r>
-        <w:rPr>
-          <w:rFonts w:cstheme="minorHAnsi"/>
-        </w:rPr>
-        <w:t xml:space="preserve"> 60 of the </w:t>
-      </w:r>
-      <w:r>
-        <w:rPr>
-          <w:rFonts w:cstheme="minorHAnsi"/>
+        <w:t>CRO Co</w:t>
+      </w:r>
+      <w:r>
+        <w:rPr>
+          <w:rFonts w:ascii="Arial" w:hAnsi="Arial" w:cs="Arial"/>
+        </w:rPr>
+        <w:t xml:space="preserve">., British organization </w:t>
+      </w:r>
+      <w:r>
+        <w:rPr>
+          <w:rFonts w:ascii="Times New Roman" w:hAnsi="Times New Roman" w:cs="Times New Roman"/>
           <w:i/>
           <w:iCs/>
-        </w:rPr>
-        <w:t xml:space="preserve">UK Patent </w:t>
-      </w:r>
-      <w:r>
-        <w:rPr>
-          <w:rFonts w:cstheme="minorHAnsi"/>
+          <w:sz w:val="24"/>
+          <w:szCs w:val="24"/>
+        </w:rPr>
+        <w:t>C</w:t>
+      </w:r>
+      <w:r>
+        <w:rPr>
+          <w:rFonts w:ascii="Times New Roman" w:hAnsi="Times New Roman" w:cs="Times New Roman"/>
           <w:i/>
           <w:iCs/>
-        </w:rPr>
-        <w:t>Act</w:t>
-      </w:r>
-      <w:r>
-        <w:rPr>
-          <w:rFonts w:cstheme="minorHAnsi"/>
+          <w:sz w:val="24"/>
+          <w:szCs w:val="24"/>
+        </w:rPr>
+        <w:t xml:space="preserve">ontract </w:t>
+      </w:r>
+      <w:r>
+        <w:rPr>
+          <w:rFonts w:ascii="Times New Roman" w:hAnsi="Times New Roman" w:cs="Times New Roman"/>
+          <w:i/>
+          <w:iCs/>
+          <w:sz w:val="24"/>
+          <w:szCs w:val="24"/>
+        </w:rPr>
+        <w:t>R</w:t>
+      </w:r>
+      <w:r>
+        <w:rPr>
+          <w:rFonts w:ascii="Times New Roman" w:hAnsi="Times New Roman" w:cs="Times New Roman"/>
+          <w:i/>
+          <w:iCs/>
+          <w:sz w:val="24"/>
+          <w:szCs w:val="24"/>
+        </w:rPr>
+        <w:t xml:space="preserve">esearch </w:t>
+      </w:r>
+      <w:r>
+        <w:rPr>
+          <w:rFonts w:ascii="Times New Roman" w:hAnsi="Times New Roman" w:cs="Times New Roman"/>
+          <w:i/>
+          <w:iCs/>
+          <w:sz w:val="24"/>
+          <w:szCs w:val="24"/>
+        </w:rPr>
+        <w:t>O</w:t>
+      </w:r>
+      <w:r>
+        <w:rPr>
+          <w:rFonts w:ascii="Times New Roman" w:hAnsi="Times New Roman" w:cs="Times New Roman"/>
+          <w:i/>
+          <w:iCs/>
+          <w:sz w:val="24"/>
+          <w:szCs w:val="24"/>
+        </w:rPr>
+        <w:t>rganization</w:t>
+      </w:r>
+      <w:r>
+        <w:rPr>
+          <w:rFonts w:ascii="Arial" w:hAnsi="Arial" w:cs="Arial"/>
+        </w:rPr>
+        <w:t xml:space="preserve">. </w:t>
+      </w:r>
+      <w:r>
+        <w:rPr>
+          <w:rFonts w:ascii="Arial" w:hAnsi="Arial" w:cs="Arial"/>
+        </w:rPr>
+        <w:t>P</w:t>
+      </w:r>
+      <w:r>
+        <w:rPr>
+          <w:rFonts w:ascii="Arial" w:hAnsi="Arial" w:cs="Arial"/>
+        </w:rPr>
+        <w:t xml:space="preserve">otential market for this discovery service application is the UK market. Therefore, this FTO report will be written based on the principle of Section 60 of the </w:t>
+      </w:r>
+      <w:r>
+        <w:rPr>
+          <w:rFonts w:ascii="Arial" w:hAnsi="Arial" w:cs="Arial"/>
+          <w:i/>
+          <w:iCs/>
+        </w:rPr>
+        <w:t>UK Patent Act</w:t>
+      </w:r>
+      <w:r>
+        <w:rPr>
+          <w:rFonts w:ascii="Arial" w:hAnsi="Arial" w:cs="Arial"/>
+          <w:i/>
+          <w:iCs/>
+        </w:rPr>
+        <w:t>.</w:t>
+      </w:r>
+      <w:r>
+        <w:rPr>
+          <w:rFonts w:ascii="Arial" w:hAnsi="Arial" w:cs="Arial"/>
         </w:rPr>
         <w:t xml:space="preserve"> regarding the </w:t>
       </w:r>
       <w:r>
         <w:rPr>
-          <w:rFonts w:cstheme="minorHAnsi"/>
+          <w:rFonts w:ascii="Arial" w:hAnsi="Arial" w:cs="Arial"/>
         </w:rPr>
         <w:t>respect</w:t>
       </w:r>
       <w:r>
         <w:rPr>
-          <w:rFonts w:cstheme="minorHAnsi"/>
+          <w:rFonts w:ascii="Arial" w:hAnsi="Arial" w:cs="Arial"/>
         </w:rPr>
         <w:t xml:space="preserve"> of infringement.</w:t>
       </w:r>
@@ -458,7 +634,7 @@
     <w:p>
       <w:pPr>
         <w:rPr>
-          <w:rFonts w:cstheme="minorHAnsi"/>
+          <w:rFonts w:ascii="Arial" w:hAnsi="Arial" w:cs="Arial"/>
         </w:rPr>
       </w:pPr>
     </w:p>
@@ -470,38 +646,36 @@
           <w:numId w:val="4"/>
         </w:numPr>
         <w:rPr>
-          <w:rFonts w:cstheme="minorHAnsi"/>
-        </w:rPr>
-      </w:pPr>
-      <w:r>
-        <w:rPr>
-          <w:rFonts w:cstheme="minorHAnsi"/>
+          <w:rFonts w:ascii="Arial" w:hAnsi="Arial" w:cs="Arial"/>
+        </w:rPr>
+      </w:pPr>
+      <w:r>
+        <w:rPr>
+          <w:rFonts w:ascii="Arial" w:hAnsi="Arial" w:cs="Arial"/>
         </w:rPr>
         <w:t>Technical Feature</w:t>
       </w:r>
+    </w:p>
+    <w:p>
+      <w:pPr>
+        <w:rPr>
+          <w:rFonts w:ascii="Arial" w:hAnsi="Arial" w:cs="Arial"/>
+        </w:rPr>
+      </w:pPr>
     </w:p>
     <w:p>
       <w:pPr>
         <w:pStyle w:val="ListParagraph"/>
         <w:ind w:left="360"/>
         <w:rPr>
-          <w:rFonts w:cstheme="minorHAnsi"/>
-        </w:rPr>
-      </w:pPr>
-    </w:p>
-    <w:p>
-      <w:pPr>
-        <w:pStyle w:val="ListParagraph"/>
-        <w:ind w:left="360"/>
-        <w:rPr>
-          <w:rFonts w:cstheme="minorHAnsi"/>
-        </w:rPr>
-      </w:pPr>
-    </w:p>
-    <w:p>
-      <w:pPr>
-        <w:rPr>
-          <w:rFonts w:cstheme="minorHAnsi"/>
+          <w:rFonts w:ascii="Arial" w:hAnsi="Arial" w:cs="Arial"/>
+        </w:rPr>
+      </w:pPr>
+    </w:p>
+    <w:p>
+      <w:pPr>
+        <w:rPr>
+          <w:rFonts w:ascii="Arial" w:hAnsi="Arial" w:cs="Arial"/>
           <w:b/>
           <w:bCs/>
           <w:color w:val="4472C4" w:themeColor="accent1"/>
@@ -511,7 +685,7 @@
       </w:pPr>
       <w:r>
         <w:rPr>
-          <w:rFonts w:cstheme="minorHAnsi"/>
+          <w:rFonts w:ascii="Arial" w:hAnsi="Arial" w:cs="Arial"/>
           <w:b/>
           <w:bCs/>
           <w:color w:val="4472C4" w:themeColor="accent1"/>
@@ -524,23 +698,98 @@
     <w:p>
       <w:pPr>
         <w:rPr>
-          <w:rFonts w:cstheme="minorHAnsi"/>
-          <w:b/>
-          <w:bCs/>
-        </w:rPr>
-      </w:pPr>
-    </w:p>
-    <w:p>
-      <w:pPr>
-        <w:rPr>
-          <w:rFonts w:cstheme="minorHAnsi"/>
-          <w:b/>
-          <w:bCs/>
-        </w:rPr>
-      </w:pPr>
-      <w:r>
-        <w:rPr>
-          <w:rFonts w:cstheme="minorHAnsi"/>
+          <w:rFonts w:ascii="Arial" w:hAnsi="Arial" w:cs="Arial"/>
+        </w:rPr>
+      </w:pPr>
+      <w:r>
+        <w:rPr>
+          <w:rFonts w:ascii="Arial" w:hAnsi="Arial" w:cs="Arial"/>
+        </w:rPr>
+        <w:t xml:space="preserve">The search was conducted by a professional patent search company in </w:t>
+      </w:r>
+      <w:proofErr w:type="spellStart"/>
+      <w:r>
+        <w:rPr>
+          <w:rFonts w:ascii="Arial" w:hAnsi="Arial" w:cs="Arial"/>
+        </w:rPr>
+        <w:t>PatBase</w:t>
+      </w:r>
+      <w:proofErr w:type="spellEnd"/>
+      <w:r>
+        <w:rPr>
+          <w:rFonts w:ascii="Arial" w:hAnsi="Arial" w:cs="Arial"/>
+        </w:rPr>
+        <w:t>.</w:t>
+      </w:r>
+      <w:r>
+        <w:rPr>
+          <w:rFonts w:ascii="Arial" w:hAnsi="Arial" w:cs="Arial"/>
+        </w:rPr>
+        <w:t xml:space="preserve"> </w:t>
+      </w:r>
+      <w:r>
+        <w:rPr>
+          <w:rFonts w:ascii="Arial" w:hAnsi="Arial" w:cs="Arial"/>
+        </w:rPr>
+        <w:t>T</w:t>
+      </w:r>
+      <w:r>
+        <w:rPr>
+          <w:rFonts w:ascii="Arial" w:hAnsi="Arial" w:cs="Arial"/>
+        </w:rPr>
+        <w:t>he most relevant from this comprehensive patent search</w:t>
+      </w:r>
+      <w:r>
+        <w:rPr>
+          <w:rFonts w:ascii="Arial" w:hAnsi="Arial" w:cs="Arial"/>
+        </w:rPr>
+        <w:t xml:space="preserve"> are</w:t>
+      </w:r>
+      <w:r>
+        <w:rPr>
+          <w:rFonts w:ascii="Arial" w:hAnsi="Arial" w:cs="Arial"/>
+        </w:rPr>
+        <w:t xml:space="preserve"> 3 patent</w:t>
+      </w:r>
+      <w:r>
+        <w:rPr>
+          <w:rFonts w:ascii="Arial" w:hAnsi="Arial" w:cs="Arial"/>
+        </w:rPr>
+        <w:t>s</w:t>
+      </w:r>
+      <w:r>
+        <w:rPr>
+          <w:rFonts w:ascii="Arial" w:hAnsi="Arial" w:cs="Arial"/>
+        </w:rPr>
+        <w:t xml:space="preserve"> granted in UK </w:t>
+      </w:r>
+      <w:r>
+        <w:rPr>
+          <w:rFonts w:ascii="Arial" w:hAnsi="Arial" w:cs="Arial"/>
+        </w:rPr>
+        <w:t>shown below.</w:t>
+      </w:r>
+    </w:p>
+    <w:p>
+      <w:pPr>
+        <w:rPr>
+          <w:rFonts w:ascii="Arial" w:hAnsi="Arial" w:cs="Arial"/>
+          <w:b/>
+          <w:bCs/>
+        </w:rPr>
+      </w:pPr>
+    </w:p>
+    <w:p>
+      <w:pPr>
+        <w:rPr>
+          <w:rFonts w:ascii="Arial" w:hAnsi="Arial" w:cs="Arial"/>
+          <w:b/>
+          <w:bCs/>
+        </w:rPr>
+      </w:pPr>
+      <w:r>
+        <w:rPr>
+          <w:rFonts w:ascii="Arial" w:hAnsi="Arial" w:cs="Arial"/>
           <w:b/>
           <w:bCs/>
         </w:rPr>
@@ -548,7 +797,7 @@
       </w:r>
       <w:r>
         <w:rPr>
-          <w:rFonts w:cstheme="minorHAnsi"/>
+          <w:rFonts w:ascii="Arial" w:hAnsi="Arial" w:cs="Arial"/>
           <w:b/>
           <w:bCs/>
         </w:rPr>
@@ -560,6 +809,7 @@
         <w:jc w:val="right"/>
         <w:rPr>
           <w:rStyle w:val="Emphasis"/>
+          <w:rFonts w:ascii="Arial" w:hAnsi="Arial" w:cs="Arial"/>
           <w:color w:val="4472C4" w:themeColor="accent1"/>
           <w:sz w:val="20"/>
           <w:szCs w:val="20"/>
@@ -568,212 +818,575 @@
       <w:r>
         <w:rPr>
           <w:rStyle w:val="Emphasis"/>
+          <w:rFonts w:ascii="Arial" w:hAnsi="Arial" w:cs="Arial"/>
           <w:color w:val="4472C4" w:themeColor="accent1"/>
           <w:sz w:val="20"/>
           <w:szCs w:val="20"/>
         </w:rPr>
-        <w:t>US</w:t>
-      </w:r>
-      <w:r>
+        <w:t xml:space="preserve">US 2012142861B2, </w:t>
+      </w:r>
+    </w:p>
+    <w:p>
+      <w:pPr>
+        <w:jc w:val="right"/>
         <w:rPr>
           <w:rStyle w:val="Emphasis"/>
+          <w:rFonts w:ascii="Arial" w:hAnsi="Arial" w:cs="Arial"/>
+          <w:color w:val="4472C4" w:themeColor="accent1"/>
+          <w:sz w:val="18"/>
+          <w:szCs w:val="18"/>
+        </w:rPr>
+      </w:pPr>
+      <w:r>
+        <w:rPr>
+          <w:rStyle w:val="Emphasis"/>
+          <w:rFonts w:ascii="Arial" w:hAnsi="Arial" w:cs="Arial"/>
+          <w:color w:val="4472C4" w:themeColor="accent1"/>
+          <w:sz w:val="18"/>
+          <w:szCs w:val="18"/>
+        </w:rPr>
+        <w:t>SOLUBILISATION OF MEMBRANE PROTEINS</w:t>
+      </w:r>
+    </w:p>
+    <w:p>
+      <w:pPr>
+        <w:rPr>
+          <w:rFonts w:ascii="Arial" w:hAnsi="Arial" w:cs="Arial"/>
+        </w:rPr>
+      </w:pPr>
+      <w:r>
+        <w:rPr>
+          <w:rFonts w:ascii="Arial" w:hAnsi="Arial" w:cs="Arial"/>
+        </w:rPr>
+        <w:t>This patent is</w:t>
+      </w:r>
+      <w:r>
+        <w:rPr>
+          <w:rFonts w:ascii="Arial" w:hAnsi="Arial" w:cs="Arial"/>
+        </w:rPr>
+        <w:t xml:space="preserve"> published on 13 January 2011.</w:t>
+      </w:r>
+      <w:r>
+        <w:rPr>
+          <w:rFonts w:ascii="Arial" w:hAnsi="Arial" w:cs="Arial"/>
+        </w:rPr>
+        <w:t xml:space="preserve"> </w:t>
+      </w:r>
+      <w:r>
+        <w:rPr>
+          <w:rFonts w:ascii="Arial" w:hAnsi="Arial" w:cs="Arial"/>
+        </w:rPr>
+        <w:t xml:space="preserve">It </w:t>
+      </w:r>
+      <w:r>
+        <w:rPr>
+          <w:rFonts w:ascii="Arial" w:hAnsi="Arial" w:cs="Arial"/>
+        </w:rPr>
+        <w:t>focusses on</w:t>
+      </w:r>
+      <w:r>
+        <w:rPr>
+          <w:rFonts w:ascii="Arial" w:hAnsi="Arial" w:cs="Arial"/>
+        </w:rPr>
+        <w:t xml:space="preserve"> </w:t>
+      </w:r>
+      <w:r>
+        <w:rPr>
+          <w:rFonts w:ascii="Arial" w:hAnsi="Arial" w:cs="Arial"/>
+        </w:rPr>
+        <w:t>method to solubilise a</w:t>
+      </w:r>
+      <w:r>
+        <w:rPr>
+          <w:rFonts w:ascii="Arial" w:hAnsi="Arial" w:cs="Arial"/>
+        </w:rPr>
+        <w:t xml:space="preserve"> </w:t>
+      </w:r>
+      <w:r>
+        <w:rPr>
+          <w:rFonts w:ascii="Arial" w:hAnsi="Arial" w:cs="Arial"/>
+        </w:rPr>
+        <w:t xml:space="preserve">membrane protein. </w:t>
+      </w:r>
+    </w:p>
+    <w:p>
+      <w:pPr>
+        <w:rPr>
+          <w:rFonts w:ascii="Arial" w:hAnsi="Arial" w:cs="Arial"/>
+        </w:rPr>
+      </w:pPr>
+      <w:r>
+        <w:rPr>
+          <w:rFonts w:ascii="Arial" w:hAnsi="Arial" w:cs="Arial"/>
+        </w:rPr>
+        <w:t xml:space="preserve">This method is applied to </w:t>
+      </w:r>
+      <w:r>
+        <w:rPr>
+          <w:rFonts w:ascii="Arial" w:hAnsi="Arial" w:cs="Arial"/>
+        </w:rPr>
+        <w:t>molecular in cell membrane</w:t>
+      </w:r>
+      <w:r>
+        <w:rPr>
+          <w:rFonts w:ascii="Arial" w:hAnsi="Arial" w:cs="Arial"/>
+        </w:rPr>
+        <w:t xml:space="preserve"> including proteins and related lipids. </w:t>
+      </w:r>
+      <w:r>
+        <w:rPr>
+          <w:rFonts w:ascii="Arial" w:hAnsi="Arial" w:cs="Arial"/>
+        </w:rPr>
+        <w:t>It is done by mixing</w:t>
+      </w:r>
+      <w:r>
+        <w:rPr>
+          <w:rFonts w:ascii="Arial" w:hAnsi="Arial" w:cs="Arial"/>
+        </w:rPr>
+        <w:t xml:space="preserve"> copolymer of </w:t>
+      </w:r>
+      <w:r>
+        <w:rPr>
+          <w:rFonts w:ascii="Arial" w:hAnsi="Arial" w:cs="Arial"/>
+        </w:rPr>
+        <w:t xml:space="preserve">1:2 to 10:1 </w:t>
+      </w:r>
+      <w:r>
+        <w:rPr>
+          <w:rFonts w:ascii="Arial" w:hAnsi="Arial" w:cs="Arial"/>
+        </w:rPr>
+        <w:t xml:space="preserve">styrene and maleic acid, with cellular </w:t>
+      </w:r>
+      <w:r>
+        <w:rPr>
+          <w:rFonts w:ascii="Arial" w:hAnsi="Arial" w:cs="Arial"/>
+        </w:rPr>
+        <w:t>component</w:t>
+      </w:r>
+      <w:r>
+        <w:rPr>
+          <w:rFonts w:ascii="Arial" w:hAnsi="Arial" w:cs="Arial"/>
+        </w:rPr>
+        <w:t xml:space="preserve"> to form soluble macromolecular assemblies of the copolymer, lipids, and proteins.</w:t>
+      </w:r>
+    </w:p>
+    <w:p>
+      <w:pPr>
+        <w:pStyle w:val="ListParagraph"/>
+        <w:ind w:left="360"/>
+        <w:rPr>
+          <w:rFonts w:ascii="Arial" w:hAnsi="Arial" w:cs="Arial"/>
+        </w:rPr>
+      </w:pPr>
+    </w:p>
+    <w:p>
+      <w:pPr>
+        <w:rPr>
+          <w:rFonts w:ascii="Arial" w:hAnsi="Arial" w:cs="Arial"/>
+          <w:b/>
+          <w:bCs/>
+        </w:rPr>
+      </w:pPr>
+      <w:r>
+        <w:rPr>
+          <w:rFonts w:ascii="Arial" w:hAnsi="Arial" w:cs="Arial"/>
+          <w:b/>
+          <w:bCs/>
+        </w:rPr>
+        <w:t>2</w:t>
+      </w:r>
+      <w:r>
+        <w:rPr>
+          <w:rFonts w:ascii="Arial" w:hAnsi="Arial" w:cs="Arial"/>
+          <w:b/>
+          <w:bCs/>
+        </w:rPr>
+        <w:t>.2 Patent 11</w:t>
+      </w:r>
+    </w:p>
+    <w:p>
+      <w:pPr>
+        <w:jc w:val="right"/>
+        <w:rPr>
+          <w:rFonts w:ascii="Arial" w:hAnsi="Arial" w:cs="Arial"/>
+          <w:i/>
+          <w:iCs/>
+          <w:color w:val="4472C4" w:themeColor="accent1"/>
+          <w:sz w:val="18"/>
+          <w:szCs w:val="18"/>
+        </w:rPr>
+      </w:pPr>
+      <w:r>
+        <w:rPr>
+          <w:rFonts w:ascii="Arial" w:hAnsi="Arial" w:cs="Arial"/>
+          <w:i/>
+          <w:iCs/>
           <w:color w:val="4472C4" w:themeColor="accent1"/>
           <w:sz w:val="20"/>
           <w:szCs w:val="20"/>
         </w:rPr>
+        <w:t>WO2008/065451</w:t>
+      </w:r>
+      <w:r>
+        <w:rPr>
+          <w:rFonts w:ascii="Arial" w:hAnsi="Arial" w:cs="Arial"/>
+          <w:i/>
+          <w:iCs/>
+          <w:color w:val="4472C4" w:themeColor="accent1"/>
+          <w:sz w:val="18"/>
+          <w:szCs w:val="18"/>
+        </w:rPr>
+        <w:t xml:space="preserve">, </w:t>
+      </w:r>
+    </w:p>
+    <w:p>
+      <w:pPr>
+        <w:jc w:val="right"/>
+        <w:rPr>
+          <w:rFonts w:ascii="Arial" w:hAnsi="Arial" w:cs="Arial"/>
+          <w:i/>
+          <w:iCs/>
+          <w:color w:val="4472C4" w:themeColor="accent1"/>
+          <w:sz w:val="18"/>
+          <w:szCs w:val="18"/>
+        </w:rPr>
+      </w:pPr>
+      <w:r>
+        <w:rPr>
+          <w:rFonts w:ascii="Arial" w:hAnsi="Arial" w:cs="Arial"/>
+          <w:i/>
+          <w:iCs/>
+          <w:color w:val="4472C4" w:themeColor="accent1"/>
+          <w:sz w:val="18"/>
+          <w:szCs w:val="18"/>
+        </w:rPr>
+        <w:t>COMPOSITIONS COMPRISING MACROMOLECULAR ASSEMBLIES OF LIPID AND SURFACTANT</w:t>
+      </w:r>
+    </w:p>
+    <w:p>
+      <w:pPr>
+        <w:rPr>
+          <w:rFonts w:ascii="Arial" w:hAnsi="Arial" w:cs="Arial"/>
+        </w:rPr>
+      </w:pPr>
+      <w:r>
+        <w:rPr>
+          <w:rFonts w:ascii="Arial" w:hAnsi="Arial" w:cs="Arial"/>
+        </w:rPr>
+        <w:t>This patent is published on 5 June 2008. It is the o</w:t>
+      </w:r>
+      <w:r>
+        <w:rPr>
+          <w:rFonts w:ascii="Arial" w:hAnsi="Arial" w:cs="Arial"/>
+        </w:rPr>
+        <w:t>riginally paten</w:t>
+      </w:r>
+      <w:r>
+        <w:rPr>
+          <w:rFonts w:ascii="Arial" w:hAnsi="Arial" w:cs="Arial"/>
+        </w:rPr>
+        <w:t xml:space="preserve">t of </w:t>
+      </w:r>
+      <w:r>
+        <w:rPr>
+          <w:rFonts w:ascii="Arial" w:hAnsi="Arial" w:cs="Arial"/>
+          <w:i/>
+          <w:iCs/>
+        </w:rPr>
+        <w:t>SAMLP</w:t>
+      </w:r>
+      <w:r>
+        <w:rPr>
+          <w:rFonts w:ascii="Arial" w:hAnsi="Arial" w:cs="Arial"/>
+        </w:rPr>
+        <w:t xml:space="preserve"> although name of </w:t>
+      </w:r>
+      <w:r>
+        <w:rPr>
+          <w:rFonts w:ascii="Arial" w:hAnsi="Arial" w:cs="Arial"/>
+        </w:rPr>
+        <w:t>it is</w:t>
+      </w:r>
+      <w:r>
+        <w:rPr>
+          <w:rFonts w:ascii="Arial" w:hAnsi="Arial" w:cs="Arial"/>
+        </w:rPr>
         <w:t xml:space="preserve"> </w:t>
       </w:r>
-      <w:r>
-        <w:rPr>
-          <w:rStyle w:val="Emphasis"/>
+      <w:proofErr w:type="spellStart"/>
+      <w:r>
+        <w:rPr>
+          <w:rFonts w:ascii="Arial" w:hAnsi="Arial" w:cs="Arial"/>
+          <w:i/>
+          <w:iCs/>
+        </w:rPr>
+        <w:t>Lipodisq</w:t>
+      </w:r>
+      <w:proofErr w:type="spellEnd"/>
+      <w:r>
+        <w:rPr>
+          <w:rFonts w:ascii="Arial" w:hAnsi="Arial" w:cs="Arial"/>
+          <w:b/>
+          <w:bCs/>
+        </w:rPr>
+        <w:t xml:space="preserve"> </w:t>
+      </w:r>
+      <w:r>
+        <w:rPr>
+          <w:rFonts w:ascii="Arial" w:hAnsi="Arial" w:cs="Arial"/>
+        </w:rPr>
+        <w:t xml:space="preserve">represent in the document. </w:t>
+      </w:r>
+    </w:p>
+    <w:p>
+      <w:pPr>
+        <w:rPr>
+          <w:rFonts w:ascii="Arial" w:hAnsi="Arial" w:cs="Arial"/>
+        </w:rPr>
+      </w:pPr>
+      <w:r>
+        <w:rPr>
+          <w:rFonts w:ascii="Arial" w:hAnsi="Arial" w:cs="Arial"/>
+        </w:rPr>
+        <w:lastRenderedPageBreak/>
+        <w:t xml:space="preserve">It provides </w:t>
+      </w:r>
+      <w:r>
+        <w:rPr>
+          <w:rFonts w:ascii="Arial" w:hAnsi="Arial" w:cs="Arial"/>
+        </w:rPr>
+        <w:t>composition comprising lipids and surfactants</w:t>
+      </w:r>
+      <w:r>
+        <w:rPr>
+          <w:rFonts w:ascii="Arial" w:hAnsi="Arial" w:cs="Arial"/>
+        </w:rPr>
+        <w:t>. T</w:t>
+      </w:r>
+      <w:r>
+        <w:rPr>
+          <w:rFonts w:ascii="Arial" w:hAnsi="Arial" w:cs="Arial"/>
+        </w:rPr>
+        <w:t>he surfactant</w:t>
+      </w:r>
+      <w:r>
+        <w:rPr>
+          <w:rFonts w:ascii="Arial" w:hAnsi="Arial" w:cs="Arial"/>
+        </w:rPr>
+        <w:t xml:space="preserve"> in it</w:t>
+      </w:r>
+      <w:r>
+        <w:rPr>
+          <w:rFonts w:ascii="Arial" w:hAnsi="Arial" w:cs="Arial"/>
+        </w:rPr>
+        <w:t xml:space="preserve"> has an HLB number of less than 20</w:t>
+      </w:r>
+      <w:r>
+        <w:rPr>
+          <w:rFonts w:ascii="Arial" w:hAnsi="Arial" w:cs="Arial"/>
+        </w:rPr>
+        <w:t>. T</w:t>
+      </w:r>
+      <w:r>
+        <w:rPr>
+          <w:rFonts w:ascii="Arial" w:hAnsi="Arial" w:cs="Arial"/>
+        </w:rPr>
+        <w:t xml:space="preserve">he lipids and surfactants form </w:t>
+      </w:r>
+      <w:r>
+        <w:rPr>
+          <w:rFonts w:ascii="Arial" w:hAnsi="Arial" w:cs="Arial"/>
+        </w:rPr>
+        <w:t>the</w:t>
+      </w:r>
+      <w:r>
+        <w:t xml:space="preserve"> </w:t>
+      </w:r>
+      <w:r>
+        <w:rPr>
+          <w:rFonts w:ascii="Arial" w:hAnsi="Arial" w:cs="Arial"/>
+        </w:rPr>
+        <w:t>less than</w:t>
+      </w:r>
+      <w:r>
+        <w:rPr>
+          <w:rFonts w:ascii="Arial" w:hAnsi="Arial" w:cs="Arial"/>
+        </w:rPr>
+        <w:t>100nm</w:t>
+      </w:r>
+      <w:r>
+        <w:rPr>
+          <w:rFonts w:ascii="Arial" w:hAnsi="Arial" w:cs="Arial"/>
+        </w:rPr>
+        <w:t xml:space="preserve"> </w:t>
+      </w:r>
+      <w:r>
+        <w:rPr>
+          <w:rFonts w:ascii="Arial" w:hAnsi="Arial" w:cs="Arial"/>
+        </w:rPr>
+        <w:t>macromolecular assemblies.</w:t>
+      </w:r>
+    </w:p>
+    <w:p>
+      <w:pPr>
+        <w:rPr>
+          <w:rFonts w:ascii="Arial" w:hAnsi="Arial" w:cs="Arial"/>
+        </w:rPr>
+      </w:pPr>
+    </w:p>
+    <w:p>
+      <w:pPr>
+        <w:rPr>
+          <w:rFonts w:ascii="Arial" w:hAnsi="Arial" w:cs="Arial"/>
+          <w:b/>
+          <w:bCs/>
+        </w:rPr>
+      </w:pPr>
+      <w:r>
+        <w:rPr>
+          <w:rFonts w:ascii="Arial" w:hAnsi="Arial" w:cs="Arial"/>
+          <w:b/>
+          <w:bCs/>
+        </w:rPr>
+        <w:t>2</w:t>
+      </w:r>
+      <w:r>
+        <w:rPr>
+          <w:rFonts w:ascii="Arial" w:hAnsi="Arial" w:cs="Arial"/>
+          <w:b/>
+          <w:bCs/>
+        </w:rPr>
+        <w:t>.3 Patent 12</w:t>
+      </w:r>
+    </w:p>
+    <w:p>
+      <w:pPr>
+        <w:jc w:val="right"/>
+        <w:rPr>
+          <w:rFonts w:ascii="Arial" w:hAnsi="Arial" w:cs="Arial"/>
+          <w:i/>
+          <w:iCs/>
           <w:color w:val="4472C4" w:themeColor="accent1"/>
           <w:sz w:val="20"/>
           <w:szCs w:val="20"/>
         </w:rPr>
-        <w:t>2012142861B2</w:t>
-      </w:r>
-      <w:r>
-        <w:rPr>
-          <w:rStyle w:val="Emphasis"/>
+      </w:pPr>
+      <w:r>
+        <w:rPr>
+          <w:rFonts w:ascii="Arial" w:hAnsi="Arial" w:cs="Arial"/>
+          <w:i/>
+          <w:iCs/>
           <w:color w:val="4472C4" w:themeColor="accent1"/>
           <w:sz w:val="20"/>
           <w:szCs w:val="20"/>
         </w:rPr>
-        <w:t xml:space="preserve">, </w:t>
-      </w:r>
-      <w:r>
-        <w:rPr>
-          <w:rStyle w:val="Emphasis"/>
+        <w:t>WO2007/115165</w:t>
+      </w:r>
+    </w:p>
+    <w:p>
+      <w:pPr>
+        <w:jc w:val="right"/>
+        <w:rPr>
+          <w:rFonts w:ascii="Arial" w:hAnsi="Arial" w:cs="Arial"/>
+          <w:i/>
+          <w:iCs/>
           <w:color w:val="4472C4" w:themeColor="accent1"/>
-          <w:sz w:val="20"/>
-          <w:szCs w:val="20"/>
-        </w:rPr>
-        <w:t>SOLUBILISATION OF MEMBRANE PROTEINS</w:t>
-      </w:r>
-    </w:p>
-    <w:p>
-      <w:pPr>
-        <w:rPr>
-          <w:rFonts w:cstheme="minorHAnsi"/>
-        </w:rPr>
-      </w:pPr>
-      <w:r>
-        <w:rPr>
-          <w:rFonts w:cstheme="minorHAnsi"/>
-        </w:rPr>
-        <w:t>This patent is a</w:t>
-      </w:r>
-      <w:r>
-        <w:rPr>
-          <w:rFonts w:cstheme="minorHAnsi"/>
-        </w:rPr>
-        <w:t xml:space="preserve"> method </w:t>
-      </w:r>
-      <w:r>
-        <w:rPr>
-          <w:rFonts w:cstheme="minorHAnsi"/>
-        </w:rPr>
-        <w:t xml:space="preserve">to solve the problem of how to </w:t>
-      </w:r>
-      <w:r>
-        <w:rPr>
-          <w:rFonts w:cstheme="minorHAnsi"/>
-        </w:rPr>
-        <w:t>solubilis</w:t>
-      </w:r>
-      <w:r>
-        <w:rPr>
-          <w:rFonts w:cstheme="minorHAnsi"/>
-        </w:rPr>
-        <w:t xml:space="preserve">e </w:t>
-      </w:r>
-      <w:r>
-        <w:rPr>
-          <w:rFonts w:cstheme="minorHAnsi"/>
-        </w:rPr>
-        <w:t>a membrane protein</w:t>
-      </w:r>
-      <w:r>
-        <w:rPr>
-          <w:rFonts w:cstheme="minorHAnsi"/>
-        </w:rPr>
-        <w:t>.</w:t>
-      </w:r>
-      <w:r>
+          <w:sz w:val="18"/>
+          <w:szCs w:val="18"/>
+        </w:rPr>
+      </w:pPr>
+      <w:r>
+        <w:rPr>
+          <w:rFonts w:ascii="Arial" w:hAnsi="Arial" w:cs="Arial"/>
+          <w:i/>
+          <w:iCs/>
+          <w:color w:val="4472C4" w:themeColor="accent1"/>
+          <w:sz w:val="18"/>
+          <w:szCs w:val="18"/>
+        </w:rPr>
+        <w:t>STYRENE-MALEIC ANHYDRIDE COPOLYMERS FOR BIOAPPLICATIONS AND THEIR PREPARATION</w:t>
+      </w:r>
+    </w:p>
+    <w:p>
+      <w:pPr>
+        <w:rPr>
+          <w:rFonts w:ascii="Arial" w:hAnsi="Arial" w:cs="Arial"/>
+        </w:rPr>
+      </w:pPr>
+      <w:r>
+        <w:rPr>
+          <w:rFonts w:ascii="Arial" w:hAnsi="Arial" w:cs="Arial"/>
+        </w:rPr>
+        <w:t xml:space="preserve">This patent is published on 11 </w:t>
+      </w:r>
+      <w:r>
+        <w:rPr>
+          <w:rFonts w:ascii="Arial" w:hAnsi="Arial" w:cs="Arial"/>
+        </w:rPr>
+        <w:t>October</w:t>
+      </w:r>
+      <w:r>
+        <w:rPr>
+          <w:rFonts w:ascii="Arial" w:hAnsi="Arial" w:cs="Arial"/>
+        </w:rPr>
         <w:t xml:space="preserve"> </w:t>
       </w:r>
       <w:r>
         <w:rPr>
-          <w:rFonts w:cstheme="minorHAnsi"/>
-        </w:rPr>
-        <w:t>This method is applied to cellular materials including membrane proteins and related membrane lipids. A copolymer of styrene and maleic acid, in which the ratio of styrene to maleic acid is between 1:2 and 10:1, mixed with cellular materials to form soluble macromolecular assemblies of the copolymer, lipids, and proteins.</w:t>
-      </w:r>
-    </w:p>
-    <w:p>
-      <w:pPr>
-        <w:pStyle w:val="ListParagraph"/>
-        <w:ind w:left="360"/>
-        <w:rPr>
-          <w:rFonts w:cstheme="minorHAnsi"/>
-        </w:rPr>
-      </w:pPr>
-    </w:p>
-    <w:p>
-      <w:pPr>
-        <w:rPr>
-          <w:rFonts w:cstheme="minorHAnsi"/>
-        </w:rPr>
-      </w:pPr>
-      <w:r>
-        <w:rPr>
-          <w:rFonts w:cstheme="minorHAnsi"/>
-        </w:rPr>
-        <w:t>2</w:t>
-      </w:r>
-      <w:r>
-        <w:rPr>
-          <w:rFonts w:cstheme="minorHAnsi"/>
-        </w:rPr>
-        <w:t>.2 Patent 11</w:t>
-      </w:r>
-    </w:p>
-    <w:p>
-      <w:pPr>
-        <w:pStyle w:val="ListParagraph"/>
-        <w:ind w:left="360"/>
-        <w:rPr>
-          <w:rFonts w:cstheme="minorHAnsi"/>
-        </w:rPr>
-      </w:pPr>
-    </w:p>
-    <w:p>
-      <w:pPr>
-        <w:pStyle w:val="ListParagraph"/>
-        <w:ind w:left="360"/>
-        <w:rPr>
-          <w:rFonts w:cstheme="minorHAnsi"/>
-        </w:rPr>
-      </w:pPr>
-    </w:p>
-    <w:p>
-      <w:pPr>
-        <w:pStyle w:val="ListParagraph"/>
-        <w:ind w:left="360"/>
-        <w:rPr>
-          <w:rFonts w:cstheme="minorHAnsi"/>
-        </w:rPr>
-      </w:pPr>
-    </w:p>
-    <w:p>
-      <w:pPr>
-        <w:rPr>
-          <w:rFonts w:cstheme="minorHAnsi"/>
-        </w:rPr>
-      </w:pPr>
-      <w:r>
-        <w:rPr>
-          <w:rFonts w:cstheme="minorHAnsi"/>
-        </w:rPr>
-        <w:t>2</w:t>
-      </w:r>
-      <w:r>
-        <w:rPr>
-          <w:rFonts w:cstheme="minorHAnsi"/>
-        </w:rPr>
-        <w:t>.3 Patent 12</w:t>
-      </w:r>
-    </w:p>
-    <w:p>
-      <w:pPr>
-        <w:pStyle w:val="ListParagraph"/>
-        <w:ind w:left="360"/>
-        <w:rPr>
-          <w:rFonts w:cstheme="minorHAnsi"/>
-        </w:rPr>
-      </w:pPr>
-    </w:p>
-    <w:p>
-      <w:pPr>
-        <w:pStyle w:val="ListParagraph"/>
-        <w:ind w:left="360"/>
-        <w:rPr>
-          <w:rFonts w:cstheme="minorHAnsi"/>
-        </w:rPr>
-      </w:pPr>
-    </w:p>
-    <w:p>
-      <w:pPr>
-        <w:pStyle w:val="ListParagraph"/>
-        <w:ind w:left="360"/>
-        <w:rPr>
-          <w:rFonts w:cstheme="minorHAnsi"/>
-        </w:rPr>
-      </w:pPr>
-    </w:p>
-    <w:p>
-      <w:pPr>
-        <w:rPr>
-          <w:rFonts w:cstheme="minorHAnsi"/>
+          <w:rFonts w:ascii="Arial" w:hAnsi="Arial" w:cs="Arial"/>
+        </w:rPr>
+        <w:t xml:space="preserve">2007. It focusses on the </w:t>
+      </w:r>
+      <w:r>
+        <w:rPr>
+          <w:rFonts w:ascii="Arial" w:hAnsi="Arial" w:cs="Arial"/>
+        </w:rPr>
+        <w:t>solvent free technology</w:t>
+      </w:r>
+      <w:r>
+        <w:rPr>
+          <w:rFonts w:ascii="Arial" w:hAnsi="Arial" w:cs="Arial"/>
+        </w:rPr>
+        <w:t xml:space="preserve"> to prepare SMA. </w:t>
+      </w:r>
+    </w:p>
+    <w:p>
+      <w:pPr>
+        <w:rPr>
+          <w:rFonts w:ascii="Arial" w:hAnsi="Arial" w:cs="Arial"/>
+        </w:rPr>
+      </w:pPr>
+      <w:r>
+        <w:rPr>
+          <w:rFonts w:ascii="Arial" w:hAnsi="Arial" w:cs="Arial"/>
+        </w:rPr>
+        <w:t>It is mentioned that</w:t>
+      </w:r>
+      <w:r>
+        <w:rPr>
+          <w:rFonts w:ascii="Arial" w:hAnsi="Arial" w:cs="Arial"/>
+        </w:rPr>
+        <w:t xml:space="preserve"> solvent-free method results in a reduction in the amount of residue, such as unreacted styrene and/or maleic anhydride monomers, making copolymers particularly suitable for biological applications.</w:t>
+      </w:r>
+    </w:p>
+    <w:p>
+      <w:pPr>
+        <w:rPr>
+          <w:rFonts w:ascii="Arial" w:hAnsi="Arial" w:cs="Arial"/>
+        </w:rPr>
+      </w:pPr>
+    </w:p>
+    <w:p>
+      <w:pPr>
+        <w:rPr>
+          <w:rFonts w:ascii="Arial" w:hAnsi="Arial" w:cs="Arial"/>
+        </w:rPr>
+      </w:pPr>
+    </w:p>
+    <w:p>
+      <w:pPr>
+        <w:rPr>
+          <w:rFonts w:ascii="Arial" w:hAnsi="Arial" w:cs="Arial"/>
           <w:b/>
           <w:bCs/>
           <w:color w:val="4472C4" w:themeColor="accent1"/>
@@ -783,7 +1396,7 @@
       </w:pPr>
       <w:r>
         <w:rPr>
-          <w:rFonts w:cstheme="minorHAnsi"/>
+          <w:rFonts w:ascii="Arial" w:hAnsi="Arial" w:cs="Arial"/>
           <w:b/>
           <w:bCs/>
           <w:color w:val="4472C4" w:themeColor="accent1"/>
@@ -796,58 +1409,1017 @@
     <w:p>
       <w:pPr>
         <w:rPr>
-          <w:rFonts w:cstheme="minorHAnsi"/>
-        </w:rPr>
-      </w:pPr>
-      <w:r>
-        <w:rPr>
-          <w:rFonts w:cstheme="minorHAnsi"/>
-        </w:rPr>
-        <w:t>3.1 not</w:t>
-      </w:r>
-    </w:p>
-    <w:p>
-      <w:pPr>
-        <w:rPr>
-          <w:rFonts w:cstheme="minorHAnsi"/>
-        </w:rPr>
-      </w:pPr>
-      <w:r>
-        <w:rPr>
-          <w:rFonts w:cstheme="minorHAnsi"/>
+          <w:rFonts w:ascii="Arial" w:hAnsi="Arial" w:cs="Arial"/>
+        </w:rPr>
+      </w:pPr>
+    </w:p>
+    <w:p>
+      <w:pPr>
+        <w:rPr>
+          <w:rFonts w:ascii="Arial" w:hAnsi="Arial" w:cs="Arial"/>
+        </w:rPr>
+      </w:pPr>
+      <w:r>
+        <w:rPr>
+          <w:rFonts w:ascii="Arial" w:hAnsi="Arial" w:cs="Arial"/>
+        </w:rPr>
+        <w:t xml:space="preserve">3.1 </w:t>
+      </w:r>
+      <w:r>
+        <w:rPr>
+          <w:rFonts w:ascii="Arial" w:hAnsi="Arial" w:cs="Arial"/>
+        </w:rPr>
+        <w:t>Similar Proportion of Precursor Substances with Patent 4</w:t>
+      </w:r>
+    </w:p>
+    <w:p>
+      <w:pPr>
+        <w:rPr>
+          <w:rFonts w:ascii="Arial" w:hAnsi="Arial" w:cs="Arial"/>
+        </w:rPr>
+      </w:pPr>
+    </w:p>
+    <w:p>
+      <w:pPr>
+        <w:rPr>
+          <w:rFonts w:ascii="Arial" w:hAnsi="Arial" w:cs="Arial"/>
+        </w:rPr>
+      </w:pPr>
+    </w:p>
+    <w:p>
+      <w:pPr>
+        <w:rPr>
+          <w:rFonts w:ascii="Arial" w:hAnsi="Arial" w:cs="Arial"/>
+        </w:rPr>
+      </w:pPr>
+      <w:r>
+        <w:rPr>
+          <w:rFonts w:ascii="Arial" w:hAnsi="Arial" w:cs="Arial"/>
+        </w:rPr>
+        <w:t xml:space="preserve">3.2  </w:t>
+      </w:r>
+    </w:p>
+    <w:p>
+      <w:pPr>
+        <w:rPr>
+          <w:rFonts w:ascii="Arial" w:hAnsi="Arial" w:cs="Arial"/>
+        </w:rPr>
+      </w:pPr>
+      <w:r>
+        <w:rPr>
+          <w:rFonts w:ascii="Arial" w:hAnsi="Arial" w:cs="Arial"/>
         </w:rPr>
         <w:t xml:space="preserve"> </w:t>
       </w:r>
+    </w:p>
+    <w:tbl>
+      <w:tblPr>
+        <w:tblStyle w:val="TableGrid"/>
+        <w:tblW w:w="9185" w:type="dxa"/>
+        <w:tblLayout w:type="fixed"/>
+        <w:tblLook w:val="04A0" w:firstRow="1" w:lastRow="0" w:firstColumn="1" w:lastColumn="0" w:noHBand="0" w:noVBand="1"/>
+      </w:tblPr>
+      <w:tblGrid>
+        <w:gridCol w:w="1129"/>
+        <w:gridCol w:w="1843"/>
+        <w:gridCol w:w="568"/>
+        <w:gridCol w:w="1363"/>
+        <w:gridCol w:w="545"/>
+        <w:gridCol w:w="1364"/>
+        <w:gridCol w:w="547"/>
+        <w:gridCol w:w="1283"/>
+        <w:gridCol w:w="543"/>
+      </w:tblGrid>
+      <w:tr>
+        <w:trPr>
+          <w:trHeight w:val="367"/>
+        </w:trPr>
+        <w:tc>
+          <w:tcPr>
+            <w:tcW w:w="1129" w:type="dxa"/>
+            <w:vMerge w:val="restart"/>
+          </w:tcPr>
+          <w:p>
+            <w:pPr>
+              <w:jc w:val="center"/>
+              <w:rPr>
+                <w:rFonts w:ascii="Arial" w:hAnsi="Arial" w:cs="Arial"/>
+              </w:rPr>
+            </w:pPr>
+          </w:p>
+          <w:p>
+            <w:pPr>
+              <w:jc w:val="center"/>
+              <w:rPr>
+                <w:rFonts w:ascii="Arial" w:hAnsi="Arial" w:cs="Arial"/>
+              </w:rPr>
+            </w:pPr>
+          </w:p>
+        </w:tc>
+        <w:tc>
+          <w:tcPr>
+            <w:tcW w:w="8056" w:type="dxa"/>
+            <w:gridSpan w:val="8"/>
+          </w:tcPr>
+          <w:p>
+            <w:pPr>
+              <w:jc w:val="center"/>
+              <w:rPr>
+                <w:rFonts w:ascii="Arial" w:hAnsi="Arial" w:cs="Arial"/>
+              </w:rPr>
+            </w:pPr>
+            <w:r>
+              <w:rPr>
+                <w:rFonts w:ascii="Arial" w:hAnsi="Arial" w:cs="Arial"/>
+              </w:rPr>
+              <w:t>Possible Infringement aspects</w:t>
+            </w:r>
+          </w:p>
+        </w:tc>
+      </w:tr>
+      <w:tr>
+        <w:trPr>
+          <w:trHeight w:val="367"/>
+        </w:trPr>
+        <w:tc>
+          <w:tcPr>
+            <w:tcW w:w="1129" w:type="dxa"/>
+            <w:vMerge/>
+          </w:tcPr>
+          <w:p>
+            <w:pPr>
+              <w:jc w:val="center"/>
+              <w:rPr>
+                <w:rFonts w:ascii="Arial" w:hAnsi="Arial" w:cs="Arial"/>
+              </w:rPr>
+            </w:pPr>
+          </w:p>
+        </w:tc>
+        <w:tc>
+          <w:tcPr>
+            <w:tcW w:w="1843" w:type="dxa"/>
+          </w:tcPr>
+          <w:p>
+            <w:pPr>
+              <w:jc w:val="center"/>
+              <w:rPr>
+                <w:rFonts w:ascii="Arial" w:hAnsi="Arial" w:cs="Arial"/>
+              </w:rPr>
+            </w:pPr>
+            <w:r>
+              <w:rPr>
+                <w:rFonts w:ascii="Arial" w:hAnsi="Arial" w:cs="Arial"/>
+              </w:rPr>
+              <w:t>SMA Synthesis Method</w:t>
+            </w:r>
+          </w:p>
+        </w:tc>
+        <w:tc>
+          <w:tcPr>
+            <w:tcW w:w="568" w:type="dxa"/>
+          </w:tcPr>
+          <w:p>
+            <w:pPr>
+              <w:jc w:val="center"/>
+              <w:rPr>
+                <w:rFonts w:ascii="Arial" w:hAnsi="Arial" w:cs="Arial"/>
+              </w:rPr>
+            </w:pPr>
+            <w:r>
+              <w:rPr>
+                <w:rFonts w:ascii="Arial" w:hAnsi="Arial" w:cs="Arial"/>
+              </w:rPr>
+              <w:t>IR</w:t>
+            </w:r>
+          </w:p>
+        </w:tc>
+        <w:tc>
+          <w:tcPr>
+            <w:tcW w:w="1363" w:type="dxa"/>
+          </w:tcPr>
+          <w:p>
+            <w:pPr>
+              <w:jc w:val="center"/>
+              <w:rPr>
+                <w:rFonts w:ascii="Arial" w:hAnsi="Arial" w:cs="Arial"/>
+              </w:rPr>
+            </w:pPr>
+            <w:r>
+              <w:rPr>
+                <w:rFonts w:ascii="Arial" w:hAnsi="Arial" w:cs="Arial"/>
+              </w:rPr>
+              <w:t>S: MA Ratio</w:t>
+            </w:r>
+          </w:p>
+        </w:tc>
+        <w:tc>
+          <w:tcPr>
+            <w:tcW w:w="545" w:type="dxa"/>
+          </w:tcPr>
+          <w:p>
+            <w:pPr>
+              <w:jc w:val="center"/>
+              <w:rPr>
+                <w:rFonts w:ascii="Arial" w:hAnsi="Arial" w:cs="Arial"/>
+              </w:rPr>
+            </w:pPr>
+            <w:r>
+              <w:rPr>
+                <w:rFonts w:ascii="Arial" w:hAnsi="Arial" w:cs="Arial"/>
+              </w:rPr>
+              <w:t>IR</w:t>
+            </w:r>
+          </w:p>
+        </w:tc>
+        <w:tc>
+          <w:tcPr>
+            <w:tcW w:w="1364" w:type="dxa"/>
+          </w:tcPr>
+          <w:p>
+            <w:pPr>
+              <w:jc w:val="center"/>
+              <w:rPr>
+                <w:rFonts w:ascii="Arial" w:hAnsi="Arial" w:cs="Arial"/>
+              </w:rPr>
+            </w:pPr>
+            <w:r>
+              <w:rPr>
+                <w:rFonts w:ascii="Arial" w:hAnsi="Arial" w:cs="Arial"/>
+              </w:rPr>
+              <w:t>surfactant</w:t>
+            </w:r>
+          </w:p>
+          <w:p>
+            <w:pPr>
+              <w:jc w:val="center"/>
+              <w:rPr>
+                <w:rFonts w:ascii="Arial" w:hAnsi="Arial" w:cs="Arial"/>
+              </w:rPr>
+            </w:pPr>
+            <w:r>
+              <w:rPr>
+                <w:rFonts w:ascii="Arial" w:hAnsi="Arial" w:cs="Arial"/>
+              </w:rPr>
+              <w:t>HLB</w:t>
+            </w:r>
+          </w:p>
+        </w:tc>
+        <w:tc>
+          <w:tcPr>
+            <w:tcW w:w="547" w:type="dxa"/>
+          </w:tcPr>
+          <w:p>
+            <w:pPr>
+              <w:jc w:val="center"/>
+              <w:rPr>
+                <w:rFonts w:ascii="Arial" w:hAnsi="Arial" w:cs="Arial"/>
+              </w:rPr>
+            </w:pPr>
+            <w:r>
+              <w:rPr>
+                <w:rFonts w:ascii="Arial" w:hAnsi="Arial" w:cs="Arial"/>
+              </w:rPr>
+              <w:t>IR</w:t>
+            </w:r>
+          </w:p>
+        </w:tc>
+        <w:tc>
+          <w:tcPr>
+            <w:tcW w:w="1283" w:type="dxa"/>
+          </w:tcPr>
+          <w:p>
+            <w:pPr>
+              <w:jc w:val="center"/>
+              <w:rPr>
+                <w:rFonts w:ascii="Arial" w:hAnsi="Arial" w:cs="Arial"/>
+              </w:rPr>
+            </w:pPr>
+            <w:r>
+              <w:rPr>
+                <w:rFonts w:ascii="Arial" w:hAnsi="Arial" w:cs="Arial"/>
+              </w:rPr>
+              <w:t>Assembly Size</w:t>
+            </w:r>
+          </w:p>
+        </w:tc>
+        <w:tc>
+          <w:tcPr>
+            <w:tcW w:w="543" w:type="dxa"/>
+          </w:tcPr>
+          <w:p>
+            <w:pPr>
+              <w:jc w:val="center"/>
+              <w:rPr>
+                <w:rFonts w:ascii="Arial" w:hAnsi="Arial" w:cs="Arial"/>
+              </w:rPr>
+            </w:pPr>
+            <w:r>
+              <w:rPr>
+                <w:rFonts w:ascii="Arial" w:hAnsi="Arial" w:cs="Arial"/>
+              </w:rPr>
+              <w:t>IR</w:t>
+            </w:r>
+          </w:p>
+        </w:tc>
+      </w:tr>
+      <w:tr>
+        <w:trPr>
+          <w:trHeight w:val="367"/>
+        </w:trPr>
+        <w:tc>
+          <w:tcPr>
+            <w:tcW w:w="1129" w:type="dxa"/>
+          </w:tcPr>
+          <w:p>
+            <w:pPr>
+              <w:jc w:val="center"/>
+              <w:rPr>
+                <w:rFonts w:ascii="Arial" w:hAnsi="Arial" w:cs="Arial"/>
+              </w:rPr>
+            </w:pPr>
+            <w:r>
+              <w:rPr>
+                <w:rFonts w:ascii="Arial" w:hAnsi="Arial" w:cs="Arial"/>
+              </w:rPr>
+              <w:t>TADS</w:t>
+            </w:r>
+          </w:p>
+        </w:tc>
+        <w:tc>
+          <w:tcPr>
+            <w:tcW w:w="1843" w:type="dxa"/>
+          </w:tcPr>
+          <w:p>
+            <w:pPr>
+              <w:jc w:val="center"/>
+              <w:rPr>
+                <w:rFonts w:ascii="Arial" w:hAnsi="Arial" w:cs="Arial"/>
+              </w:rPr>
+            </w:pPr>
+            <w:r>
+              <w:rPr>
+                <w:rFonts w:ascii="Arial" w:hAnsi="Arial" w:cs="Arial"/>
+              </w:rPr>
+              <w:t>B</w:t>
+            </w:r>
+            <w:r>
+              <w:rPr>
+                <w:rFonts w:ascii="Arial" w:hAnsi="Arial" w:cs="Arial"/>
+              </w:rPr>
+              <w:t xml:space="preserve">asic </w:t>
+            </w:r>
+            <w:r>
+              <w:rPr>
+                <w:rFonts w:ascii="Arial" w:hAnsi="Arial" w:cs="Arial"/>
+              </w:rPr>
+              <w:t>H</w:t>
+            </w:r>
+            <w:r>
+              <w:rPr>
+                <w:rFonts w:ascii="Arial" w:hAnsi="Arial" w:cs="Arial"/>
+              </w:rPr>
+              <w:t xml:space="preserve">ydrolysis </w:t>
+            </w:r>
+            <w:r>
+              <w:rPr>
+                <w:rFonts w:ascii="Arial" w:hAnsi="Arial" w:cs="Arial"/>
+              </w:rPr>
+              <w:t>P</w:t>
+            </w:r>
+            <w:r>
+              <w:rPr>
+                <w:rFonts w:ascii="Arial" w:hAnsi="Arial" w:cs="Arial"/>
+              </w:rPr>
+              <w:t>rotocol</w:t>
+            </w:r>
+          </w:p>
+        </w:tc>
+        <w:tc>
+          <w:tcPr>
+            <w:tcW w:w="568" w:type="dxa"/>
+          </w:tcPr>
+          <w:p>
+            <w:pPr>
+              <w:jc w:val="center"/>
+              <w:rPr>
+                <w:rFonts w:ascii="Arial" w:hAnsi="Arial" w:cs="Arial"/>
+              </w:rPr>
+            </w:pPr>
+            <w:r>
+              <w:rPr>
+                <w:rFonts w:ascii="Arial" w:hAnsi="Arial" w:cs="Arial"/>
+              </w:rPr>
+              <w:t>-</w:t>
+            </w:r>
+          </w:p>
+        </w:tc>
+        <w:tc>
+          <w:tcPr>
+            <w:tcW w:w="1363" w:type="dxa"/>
+          </w:tcPr>
+          <w:p>
+            <w:pPr>
+              <w:jc w:val="center"/>
+              <w:rPr>
+                <w:rFonts w:ascii="Arial" w:hAnsi="Arial" w:cs="Arial"/>
+              </w:rPr>
+            </w:pPr>
+            <w:r>
+              <w:rPr>
+                <w:rFonts w:ascii="Arial" w:hAnsi="Arial" w:cs="Arial"/>
+              </w:rPr>
+              <w:t>3:1</w:t>
+            </w:r>
+          </w:p>
+        </w:tc>
+        <w:tc>
+          <w:tcPr>
+            <w:tcW w:w="545" w:type="dxa"/>
+          </w:tcPr>
+          <w:p>
+            <w:pPr>
+              <w:jc w:val="center"/>
+              <w:rPr>
+                <w:rFonts w:ascii="Arial" w:hAnsi="Arial" w:cs="Arial"/>
+              </w:rPr>
+            </w:pPr>
+            <w:r>
+              <w:rPr>
+                <w:rFonts w:ascii="Arial" w:hAnsi="Arial" w:cs="Arial"/>
+              </w:rPr>
+              <w:t>-</w:t>
+            </w:r>
+          </w:p>
+        </w:tc>
+        <w:tc>
+          <w:tcPr>
+            <w:tcW w:w="1364" w:type="dxa"/>
+          </w:tcPr>
+          <w:p>
+            <w:pPr>
+              <w:jc w:val="center"/>
+              <w:rPr>
+                <w:rFonts w:ascii="Arial" w:hAnsi="Arial" w:cs="Arial"/>
+              </w:rPr>
+            </w:pPr>
+            <w:r>
+              <w:rPr>
+                <w:rFonts w:ascii="Arial" w:hAnsi="Arial" w:cs="Arial"/>
+              </w:rPr>
+              <w:t>16.5</w:t>
+            </w:r>
+          </w:p>
+        </w:tc>
+        <w:tc>
+          <w:tcPr>
+            <w:tcW w:w="547" w:type="dxa"/>
+          </w:tcPr>
+          <w:p>
+            <w:pPr>
+              <w:jc w:val="center"/>
+              <w:rPr>
+                <w:rFonts w:ascii="Arial" w:hAnsi="Arial" w:cs="Arial"/>
+              </w:rPr>
+            </w:pPr>
+            <w:r>
+              <w:rPr>
+                <w:rFonts w:ascii="Arial" w:hAnsi="Arial" w:cs="Arial"/>
+              </w:rPr>
+              <w:t>5</w:t>
+            </w:r>
+          </w:p>
+        </w:tc>
+        <w:tc>
+          <w:tcPr>
+            <w:tcW w:w="1283" w:type="dxa"/>
+          </w:tcPr>
+          <w:p>
+            <w:pPr>
+              <w:jc w:val="center"/>
+              <w:rPr>
+                <w:rFonts w:ascii="Arial" w:hAnsi="Arial" w:cs="Arial"/>
+              </w:rPr>
+            </w:pPr>
+          </w:p>
+        </w:tc>
+        <w:tc>
+          <w:tcPr>
+            <w:tcW w:w="543" w:type="dxa"/>
+          </w:tcPr>
+          <w:p>
+            <w:pPr>
+              <w:jc w:val="center"/>
+              <w:rPr>
+                <w:rFonts w:ascii="Arial" w:hAnsi="Arial" w:cs="Arial"/>
+              </w:rPr>
+            </w:pPr>
+          </w:p>
+        </w:tc>
+      </w:tr>
+      <w:tr>
+        <w:trPr>
+          <w:trHeight w:val="367"/>
+        </w:trPr>
+        <w:tc>
+          <w:tcPr>
+            <w:tcW w:w="1129" w:type="dxa"/>
+          </w:tcPr>
+          <w:p>
+            <w:pPr>
+              <w:jc w:val="center"/>
+              <w:rPr>
+                <w:rFonts w:ascii="Arial" w:hAnsi="Arial" w:cs="Arial"/>
+              </w:rPr>
+            </w:pPr>
+            <w:r>
+              <w:rPr>
+                <w:rFonts w:ascii="Arial" w:hAnsi="Arial" w:cs="Arial"/>
+              </w:rPr>
+              <w:t>Patent 4</w:t>
+            </w:r>
+          </w:p>
+        </w:tc>
+        <w:tc>
+          <w:tcPr>
+            <w:tcW w:w="1843" w:type="dxa"/>
+          </w:tcPr>
+          <w:p>
+            <w:pPr>
+              <w:jc w:val="center"/>
+              <w:rPr>
+                <w:rFonts w:ascii="Arial" w:hAnsi="Arial" w:cs="Arial"/>
+              </w:rPr>
+            </w:pPr>
+          </w:p>
+        </w:tc>
+        <w:tc>
+          <w:tcPr>
+            <w:tcW w:w="568" w:type="dxa"/>
+          </w:tcPr>
+          <w:p>
+            <w:pPr>
+              <w:jc w:val="center"/>
+              <w:rPr>
+                <w:rFonts w:ascii="Arial" w:hAnsi="Arial" w:cs="Arial"/>
+              </w:rPr>
+            </w:pPr>
+            <w:r>
+              <w:rPr>
+                <w:rFonts w:ascii="Arial" w:hAnsi="Arial" w:cs="Arial"/>
+              </w:rPr>
+              <w:t>0</w:t>
+            </w:r>
+          </w:p>
+        </w:tc>
+        <w:tc>
+          <w:tcPr>
+            <w:tcW w:w="1363" w:type="dxa"/>
+          </w:tcPr>
+          <w:p>
+            <w:pPr>
+              <w:jc w:val="center"/>
+              <w:rPr>
+                <w:rFonts w:ascii="Arial" w:hAnsi="Arial" w:cs="Arial"/>
+              </w:rPr>
+            </w:pPr>
+            <w:r>
+              <w:rPr>
+                <w:rFonts w:ascii="Arial" w:hAnsi="Arial" w:cs="Arial"/>
+              </w:rPr>
+              <w:t>1:2 to 10:1</w:t>
+            </w:r>
+          </w:p>
+        </w:tc>
+        <w:tc>
+          <w:tcPr>
+            <w:tcW w:w="545" w:type="dxa"/>
+          </w:tcPr>
+          <w:p>
+            <w:pPr>
+              <w:jc w:val="center"/>
+              <w:rPr>
+                <w:rFonts w:ascii="Arial" w:hAnsi="Arial" w:cs="Arial"/>
+              </w:rPr>
+            </w:pPr>
+            <w:r>
+              <w:rPr>
+                <w:rFonts w:ascii="Arial" w:hAnsi="Arial" w:cs="Arial"/>
+              </w:rPr>
+              <w:t>5</w:t>
+            </w:r>
+          </w:p>
+        </w:tc>
+        <w:tc>
+          <w:tcPr>
+            <w:tcW w:w="1364" w:type="dxa"/>
+          </w:tcPr>
+          <w:p>
+            <w:pPr>
+              <w:jc w:val="center"/>
+              <w:rPr>
+                <w:rFonts w:ascii="Arial" w:hAnsi="Arial" w:cs="Arial"/>
+              </w:rPr>
+            </w:pPr>
+          </w:p>
+        </w:tc>
+        <w:tc>
+          <w:tcPr>
+            <w:tcW w:w="547" w:type="dxa"/>
+          </w:tcPr>
+          <w:p>
+            <w:pPr>
+              <w:jc w:val="center"/>
+              <w:rPr>
+                <w:rFonts w:ascii="Arial" w:hAnsi="Arial" w:cs="Arial"/>
+              </w:rPr>
+            </w:pPr>
+          </w:p>
+        </w:tc>
+        <w:tc>
+          <w:tcPr>
+            <w:tcW w:w="1283" w:type="dxa"/>
+          </w:tcPr>
+          <w:p>
+            <w:pPr>
+              <w:jc w:val="center"/>
+              <w:rPr>
+                <w:rFonts w:ascii="Arial" w:hAnsi="Arial" w:cs="Arial"/>
+              </w:rPr>
+            </w:pPr>
+          </w:p>
+        </w:tc>
+        <w:tc>
+          <w:tcPr>
+            <w:tcW w:w="543" w:type="dxa"/>
+          </w:tcPr>
+          <w:p>
+            <w:pPr>
+              <w:jc w:val="center"/>
+              <w:rPr>
+                <w:rFonts w:ascii="Arial" w:hAnsi="Arial" w:cs="Arial"/>
+              </w:rPr>
+            </w:pPr>
+          </w:p>
+        </w:tc>
+      </w:tr>
+      <w:tr>
+        <w:trPr>
+          <w:trHeight w:val="367"/>
+        </w:trPr>
+        <w:tc>
+          <w:tcPr>
+            <w:tcW w:w="1129" w:type="dxa"/>
+          </w:tcPr>
+          <w:p>
+            <w:pPr>
+              <w:jc w:val="center"/>
+              <w:rPr>
+                <w:rFonts w:ascii="Arial" w:hAnsi="Arial" w:cs="Arial"/>
+              </w:rPr>
+            </w:pPr>
+            <w:r>
+              <w:rPr>
+                <w:rFonts w:ascii="Arial" w:hAnsi="Arial" w:cs="Arial"/>
+              </w:rPr>
+              <w:t>Patent 11</w:t>
+            </w:r>
+          </w:p>
+        </w:tc>
+        <w:tc>
+          <w:tcPr>
+            <w:tcW w:w="1843" w:type="dxa"/>
+          </w:tcPr>
+          <w:p>
+            <w:pPr>
+              <w:jc w:val="center"/>
+              <w:rPr>
+                <w:rFonts w:ascii="Arial" w:hAnsi="Arial" w:cs="Arial"/>
+              </w:rPr>
+            </w:pPr>
+          </w:p>
+        </w:tc>
+        <w:tc>
+          <w:tcPr>
+            <w:tcW w:w="568" w:type="dxa"/>
+          </w:tcPr>
+          <w:p>
+            <w:pPr>
+              <w:jc w:val="center"/>
+              <w:rPr>
+                <w:rFonts w:ascii="Arial" w:hAnsi="Arial" w:cs="Arial"/>
+              </w:rPr>
+            </w:pPr>
+            <w:r>
+              <w:rPr>
+                <w:rFonts w:ascii="Arial" w:hAnsi="Arial" w:cs="Arial"/>
+              </w:rPr>
+              <w:t>0</w:t>
+            </w:r>
+          </w:p>
+        </w:tc>
+        <w:tc>
+          <w:tcPr>
+            <w:tcW w:w="1363" w:type="dxa"/>
+          </w:tcPr>
+          <w:p>
+            <w:pPr>
+              <w:jc w:val="center"/>
+              <w:rPr>
+                <w:rFonts w:ascii="Arial" w:hAnsi="Arial" w:cs="Arial"/>
+              </w:rPr>
+            </w:pPr>
+          </w:p>
+        </w:tc>
+        <w:tc>
+          <w:tcPr>
+            <w:tcW w:w="545" w:type="dxa"/>
+          </w:tcPr>
+          <w:p>
+            <w:pPr>
+              <w:jc w:val="center"/>
+              <w:rPr>
+                <w:rFonts w:ascii="Arial" w:hAnsi="Arial" w:cs="Arial"/>
+              </w:rPr>
+            </w:pPr>
+          </w:p>
+        </w:tc>
+        <w:tc>
+          <w:tcPr>
+            <w:tcW w:w="1364" w:type="dxa"/>
+          </w:tcPr>
+          <w:p>
+            <w:pPr>
+              <w:jc w:val="center"/>
+              <w:rPr>
+                <w:rFonts w:ascii="Arial" w:hAnsi="Arial" w:cs="Arial"/>
+              </w:rPr>
+            </w:pPr>
+            <w:r>
+              <w:rPr>
+                <w:rFonts w:ascii="Arial" w:hAnsi="Arial" w:cs="Arial"/>
+              </w:rPr>
+              <w:t>&gt;20</w:t>
+            </w:r>
+          </w:p>
+        </w:tc>
+        <w:tc>
+          <w:tcPr>
+            <w:tcW w:w="547" w:type="dxa"/>
+          </w:tcPr>
+          <w:p>
+            <w:pPr>
+              <w:jc w:val="center"/>
+              <w:rPr>
+                <w:rFonts w:ascii="Arial" w:hAnsi="Arial" w:cs="Arial"/>
+              </w:rPr>
+            </w:pPr>
+          </w:p>
+        </w:tc>
+        <w:tc>
+          <w:tcPr>
+            <w:tcW w:w="1283" w:type="dxa"/>
+          </w:tcPr>
+          <w:p>
+            <w:pPr>
+              <w:jc w:val="center"/>
+              <w:rPr>
+                <w:rFonts w:ascii="Arial" w:hAnsi="Arial" w:cs="Arial"/>
+              </w:rPr>
+            </w:pPr>
+            <w:r>
+              <w:rPr>
+                <w:rFonts w:ascii="Arial" w:hAnsi="Arial" w:cs="Arial"/>
+              </w:rPr>
+              <w:t>&gt;100nm</w:t>
+            </w:r>
+          </w:p>
+        </w:tc>
+        <w:tc>
+          <w:tcPr>
+            <w:tcW w:w="543" w:type="dxa"/>
+          </w:tcPr>
+          <w:p>
+            <w:pPr>
+              <w:jc w:val="center"/>
+              <w:rPr>
+                <w:rFonts w:ascii="Arial" w:hAnsi="Arial" w:cs="Arial"/>
+              </w:rPr>
+            </w:pPr>
+          </w:p>
+        </w:tc>
+      </w:tr>
+      <w:tr>
+        <w:trPr>
+          <w:trHeight w:val="367"/>
+        </w:trPr>
+        <w:tc>
+          <w:tcPr>
+            <w:tcW w:w="1129" w:type="dxa"/>
+          </w:tcPr>
+          <w:p>
+            <w:pPr>
+              <w:jc w:val="center"/>
+              <w:rPr>
+                <w:rFonts w:ascii="Arial" w:hAnsi="Arial" w:cs="Arial"/>
+              </w:rPr>
+            </w:pPr>
+            <w:r>
+              <w:rPr>
+                <w:rFonts w:ascii="Arial" w:hAnsi="Arial" w:cs="Arial"/>
+              </w:rPr>
+              <w:t>Patent 12</w:t>
+            </w:r>
+          </w:p>
+        </w:tc>
+        <w:tc>
+          <w:tcPr>
+            <w:tcW w:w="1843" w:type="dxa"/>
+          </w:tcPr>
+          <w:p>
+            <w:pPr>
+              <w:jc w:val="center"/>
+              <w:rPr>
+                <w:rFonts w:ascii="Arial" w:hAnsi="Arial" w:cs="Arial"/>
+              </w:rPr>
+            </w:pPr>
+            <w:r>
+              <w:rPr>
+                <w:rFonts w:ascii="Arial" w:hAnsi="Arial" w:cs="Arial"/>
+              </w:rPr>
+              <w:t xml:space="preserve">Solventless </w:t>
+            </w:r>
+            <w:r>
+              <w:rPr>
+                <w:rFonts w:ascii="Arial" w:hAnsi="Arial" w:cs="Arial"/>
+              </w:rPr>
+              <w:t>M</w:t>
+            </w:r>
+            <w:r>
+              <w:rPr>
+                <w:rFonts w:ascii="Arial" w:hAnsi="Arial" w:cs="Arial"/>
+              </w:rPr>
+              <w:t>ethod</w:t>
+            </w:r>
+          </w:p>
+        </w:tc>
+        <w:tc>
+          <w:tcPr>
+            <w:tcW w:w="568" w:type="dxa"/>
+          </w:tcPr>
+          <w:p>
+            <w:pPr>
+              <w:jc w:val="center"/>
+              <w:rPr>
+                <w:rFonts w:ascii="Arial" w:hAnsi="Arial" w:cs="Arial"/>
+              </w:rPr>
+            </w:pPr>
+            <w:r>
+              <w:rPr>
+                <w:rFonts w:ascii="Arial" w:hAnsi="Arial" w:cs="Arial"/>
+              </w:rPr>
+              <w:t>0</w:t>
+            </w:r>
+          </w:p>
+        </w:tc>
+        <w:tc>
+          <w:tcPr>
+            <w:tcW w:w="1363" w:type="dxa"/>
+          </w:tcPr>
+          <w:p>
+            <w:pPr>
+              <w:jc w:val="center"/>
+              <w:rPr>
+                <w:rFonts w:ascii="Arial" w:hAnsi="Arial" w:cs="Arial"/>
+              </w:rPr>
+            </w:pPr>
+          </w:p>
+        </w:tc>
+        <w:tc>
+          <w:tcPr>
+            <w:tcW w:w="545" w:type="dxa"/>
+          </w:tcPr>
+          <w:p>
+            <w:pPr>
+              <w:jc w:val="center"/>
+              <w:rPr>
+                <w:rFonts w:ascii="Arial" w:hAnsi="Arial" w:cs="Arial"/>
+              </w:rPr>
+            </w:pPr>
+          </w:p>
+        </w:tc>
+        <w:tc>
+          <w:tcPr>
+            <w:tcW w:w="1364" w:type="dxa"/>
+          </w:tcPr>
+          <w:p>
+            <w:pPr>
+              <w:jc w:val="center"/>
+              <w:rPr>
+                <w:rFonts w:ascii="Arial" w:hAnsi="Arial" w:cs="Arial"/>
+              </w:rPr>
+            </w:pPr>
+          </w:p>
+        </w:tc>
+        <w:tc>
+          <w:tcPr>
+            <w:tcW w:w="547" w:type="dxa"/>
+          </w:tcPr>
+          <w:p>
+            <w:pPr>
+              <w:jc w:val="center"/>
+              <w:rPr>
+                <w:rFonts w:ascii="Arial" w:hAnsi="Arial" w:cs="Arial"/>
+              </w:rPr>
+            </w:pPr>
+          </w:p>
+        </w:tc>
+        <w:tc>
+          <w:tcPr>
+            <w:tcW w:w="1283" w:type="dxa"/>
+          </w:tcPr>
+          <w:p>
+            <w:pPr>
+              <w:jc w:val="center"/>
+              <w:rPr>
+                <w:rFonts w:ascii="Arial" w:hAnsi="Arial" w:cs="Arial"/>
+              </w:rPr>
+            </w:pPr>
+          </w:p>
+        </w:tc>
+        <w:tc>
+          <w:tcPr>
+            <w:tcW w:w="543" w:type="dxa"/>
+          </w:tcPr>
+          <w:p>
+            <w:pPr>
+              <w:jc w:val="center"/>
+              <w:rPr>
+                <w:rFonts w:ascii="Arial" w:hAnsi="Arial" w:cs="Arial"/>
+              </w:rPr>
+            </w:pPr>
+          </w:p>
+        </w:tc>
+      </w:tr>
+    </w:tbl>
+    <w:p>
+      <w:pPr>
+        <w:rPr>
+          <w:rFonts w:ascii="Arial" w:hAnsi="Arial" w:cs="Arial"/>
+        </w:rPr>
+      </w:pPr>
     </w:p>
     <w:p>
       <w:pPr>
         <w:pStyle w:val="ListParagraph"/>
         <w:ind w:left="360"/>
         <w:rPr>
-          <w:rFonts w:cstheme="minorHAnsi"/>
-        </w:rPr>
-      </w:pPr>
-    </w:p>
-    <w:p>
-      <w:pPr>
-        <w:rPr>
-          <w:rFonts w:cstheme="minorHAnsi"/>
-        </w:rPr>
-      </w:pPr>
-      <w:r>
-        <w:rPr>
-          <w:rFonts w:cstheme="minorHAnsi"/>
-        </w:rPr>
-        <w:lastRenderedPageBreak/>
+          <w:rFonts w:ascii="Arial" w:hAnsi="Arial" w:cs="Arial"/>
+        </w:rPr>
+      </w:pPr>
+    </w:p>
+    <w:p>
+      <w:pPr>
+        <w:rPr>
+          <w:rFonts w:ascii="Arial" w:hAnsi="Arial" w:cs="Arial"/>
+          <w:b/>
+          <w:bCs/>
+          <w:color w:val="4472C4" w:themeColor="accent1"/>
+          <w:sz w:val="28"/>
+          <w:szCs w:val="28"/>
+        </w:rPr>
+      </w:pPr>
+      <w:r>
+        <w:rPr>
+          <w:rFonts w:ascii="Arial" w:hAnsi="Arial" w:cs="Arial"/>
+          <w:b/>
+          <w:bCs/>
+          <w:color w:val="4472C4" w:themeColor="accent1"/>
+          <w:sz w:val="28"/>
+          <w:szCs w:val="28"/>
+        </w:rPr>
         <w:t>Risk Aversion Suggestions</w:t>
       </w:r>
+    </w:p>
+    <w:p>
+      <w:pPr>
+        <w:rPr>
+          <w:rFonts w:ascii="Arial" w:hAnsi="Arial" w:cs="Arial"/>
+        </w:rPr>
+      </w:pPr>
+    </w:p>
+    <w:p>
+      <w:pPr>
+        <w:rPr>
+          <w:rFonts w:ascii="Arial" w:hAnsi="Arial" w:cs="Arial"/>
+        </w:rPr>
+      </w:pPr>
     </w:p>
     <w:p>
       <w:pPr>
         <w:pStyle w:val="ListParagraph"/>
         <w:ind w:left="360"/>
         <w:rPr>
-          <w:rFonts w:cstheme="minorHAnsi"/>
+          <w:rFonts w:ascii="Arial" w:hAnsi="Arial" w:cs="Arial"/>
         </w:rPr>
       </w:pPr>
     </w:p>
@@ -856,7 +2428,7 @@
         <w:pStyle w:val="ListParagraph"/>
         <w:ind w:left="360"/>
         <w:rPr>
-          <w:rFonts w:cstheme="minorHAnsi"/>
+          <w:rFonts w:ascii="Arial" w:hAnsi="Arial" w:cs="Arial"/>
         </w:rPr>
       </w:pPr>
     </w:p>
@@ -865,29 +2437,56 @@
         <w:pStyle w:val="ListParagraph"/>
         <w:ind w:left="360"/>
         <w:rPr>
-          <w:rFonts w:cstheme="minorHAnsi"/>
-        </w:rPr>
-      </w:pPr>
-    </w:p>
-    <w:p>
-      <w:pPr>
-        <w:rPr>
-          <w:rFonts w:cstheme="minorHAnsi"/>
-        </w:rPr>
-      </w:pPr>
-      <w:r>
-        <w:rPr>
-          <w:rFonts w:cstheme="minorHAnsi"/>
+          <w:rFonts w:ascii="Arial" w:hAnsi="Arial" w:cs="Arial"/>
+        </w:rPr>
+      </w:pPr>
+    </w:p>
+    <w:p>
+      <w:pPr>
+        <w:rPr>
+          <w:rFonts w:ascii="Arial" w:hAnsi="Arial" w:cs="Arial"/>
+        </w:rPr>
+      </w:pPr>
+      <w:r>
+        <w:rPr>
+          <w:rFonts w:ascii="Arial" w:hAnsi="Arial" w:cs="Arial"/>
         </w:rPr>
         <w:t>Conclusion</w:t>
       </w:r>
+    </w:p>
+    <w:p>
+      <w:pPr>
+        <w:rPr>
+          <w:rFonts w:ascii="Arial" w:hAnsi="Arial" w:cs="Arial"/>
+        </w:rPr>
+      </w:pPr>
+    </w:p>
+    <w:p>
+      <w:pPr>
+        <w:rPr>
+          <w:rFonts w:ascii="Arial" w:hAnsi="Arial" w:cs="Arial"/>
+        </w:rPr>
+      </w:pPr>
+      <w:r>
+        <w:rPr>
+          <w:rFonts w:ascii="Arial" w:hAnsi="Arial" w:cs="Arial"/>
+        </w:rPr>
+        <w:t>Reference</w:t>
+      </w:r>
+    </w:p>
+    <w:p>
+      <w:pPr>
+        <w:rPr>
+          <w:rFonts w:ascii="Arial" w:hAnsi="Arial" w:cs="Arial"/>
+        </w:rPr>
+      </w:pPr>
     </w:p>
     <w:p>
       <w:pPr>
         <w:pStyle w:val="ListParagraph"/>
         <w:ind w:left="360"/>
         <w:rPr>
-          <w:rFonts w:cstheme="minorHAnsi"/>
+          <w:rFonts w:ascii="Arial" w:hAnsi="Arial" w:cs="Arial"/>
         </w:rPr>
       </w:pPr>
     </w:p>
@@ -896,7 +2495,7 @@
         <w:pStyle w:val="ListParagraph"/>
         <w:ind w:left="360"/>
         <w:rPr>
-          <w:rFonts w:cstheme="minorHAnsi"/>
+          <w:rFonts w:ascii="Arial" w:hAnsi="Arial" w:cs="Arial"/>
         </w:rPr>
       </w:pPr>
     </w:p>
@@ -905,11 +2504,12 @@
         <w:pStyle w:val="ListParagraph"/>
         <w:ind w:left="360"/>
         <w:rPr>
-          <w:rFonts w:cstheme="minorHAnsi"/>
+          <w:rFonts w:ascii="Arial" w:hAnsi="Arial" w:cs="Arial"/>
         </w:rPr>
       </w:pPr>
     </w:p>
     <w:sectPr>
+      <w:headerReference w:type="default" r:id="rId9"/>
       <w:pgSz w:w="11906" w:h="16838"/>
       <w:pgMar w:top="1440" w:right="1440" w:bottom="1440" w:left="1440" w:header="708" w:footer="708" w:gutter="0"/>
       <w:cols w:space="708"/>
@@ -917,6 +2517,74 @@
     </w:sectPr>
   </w:body>
 </w:document>
+</file>
+
+<file path=word/endnotes.xml><?xml version="1.0" encoding="utf-8"?>
+<w:endnotes xmlns:wpc="http://schemas.microsoft.com/office/word/2010/wordprocessingCanvas" xmlns:cx="http://schemas.microsoft.com/office/drawing/2014/chartex" xmlns:cx1="http://schemas.microsoft.com/office/drawing/2015/9/8/chartex" xmlns:cx2="http://schemas.microsoft.com/office/drawing/2015/10/21/chartex" xmlns:cx3="http://schemas.microsoft.com/office/drawing/2016/5/9/chartex" xmlns:cx4="http://schemas.microsoft.com/office/drawing/2016/5/10/chartex" xmlns:cx5="http://schemas.microsoft.com/office/drawing/2016/5/11/chartex" xmlns:cx6="http://schemas.microsoft.com/office/drawing/2016/5/12/chartex" xmlns:cx7="http://schemas.microsoft.com/office/drawing/2016/5/13/chartex" xmlns:cx8="http://schemas.microsoft.com/office/drawing/2016/5/14/chartex" xmlns:mc="http://schemas.openxmlformats.org/markup-compatibility/2006" xmlns:aink="http://schemas.microsoft.com/office/drawing/2016/ink" xmlns:am3d="http://schemas.microsoft.com/office/drawing/2017/model3d" xmlns:o="urn:schemas-microsoft-com:office:office" xmlns:r="http://schemas.openxmlformats.org/officeDocument/2006/relationships" xmlns:m="http://schemas.openxmlformats.org/officeDocument/2006/math" xmlns:v="urn:schemas-microsoft-com:vml" xmlns:wp14="http://schemas.microsoft.com/office/word/2010/wordprocessingDrawing" xmlns:wp="http://schemas.openxmlformats.org/drawingml/2006/wordprocessingDrawing" xmlns:w10="urn:schemas-microsoft-com:office:word" xmlns:w="http://schemas.openxmlformats.org/wordprocessingml/2006/main" xmlns:w14="http://schemas.microsoft.com/office/word/2010/wordml" xmlns:w15="http://schemas.microsoft.com/office/word/2012/wordml" xmlns:w16cex="http://schemas.microsoft.com/office/word/2018/wordml/cex" xmlns:w16cid="http://schemas.microsoft.com/office/word/2016/wordml/cid" xmlns:w16="http://schemas.microsoft.com/office/word/2018/wordml" xmlns:w16sdtdh="http://schemas.microsoft.com/office/word/2020/wordml/sdtdatahash" xmlns:w16se="http://schemas.microsoft.com/office/word/2015/wordml/symex" xmlns:wpg="http://schemas.microsoft.com/office/word/2010/wordprocessingGroup" xmlns:wpi="http://schemas.microsoft.com/office/word/2010/wordprocessingInk" xmlns:wne="http://schemas.microsoft.com/office/word/2006/wordml" xmlns:wps="http://schemas.microsoft.com/office/word/2010/wordprocessingShape" mc:Ignorable="w14 w15 w16se w16cid w16 w16cex w16sdtdh wp14">
+  <w:endnote w:type="separator" w:id="-1">
+    <w:p>
+      <w:pPr>
+        <w:spacing w:after="0" w:line="240" w:lineRule="auto"/>
+      </w:pPr>
+      <w:r>
+        <w:separator/>
+      </w:r>
+    </w:p>
+  </w:endnote>
+  <w:endnote w:type="continuationSeparator" w:id="0">
+    <w:p>
+      <w:pPr>
+        <w:spacing w:after="0" w:line="240" w:lineRule="auto"/>
+      </w:pPr>
+      <w:r>
+        <w:continuationSeparator/>
+      </w:r>
+    </w:p>
+  </w:endnote>
+</w:endnotes>
+</file>
+
+<file path=word/footnotes.xml><?xml version="1.0" encoding="utf-8"?>
+<w:footnotes xmlns:wpc="http://schemas.microsoft.com/office/word/2010/wordprocessingCanvas" xmlns:cx="http://schemas.microsoft.com/office/drawing/2014/chartex" xmlns:cx1="http://schemas.microsoft.com/office/drawing/2015/9/8/chartex" xmlns:cx2="http://schemas.microsoft.com/office/drawing/2015/10/21/chartex" xmlns:cx3="http://schemas.microsoft.com/office/drawing/2016/5/9/chartex" xmlns:cx4="http://schemas.microsoft.com/office/drawing/2016/5/10/chartex" xmlns:cx5="http://schemas.microsoft.com/office/drawing/2016/5/11/chartex" xmlns:cx6="http://schemas.microsoft.com/office/drawing/2016/5/12/chartex" xmlns:cx7="http://schemas.microsoft.com/office/drawing/2016/5/13/chartex" xmlns:cx8="http://schemas.microsoft.com/office/drawing/2016/5/14/chartex" xmlns:mc="http://schemas.openxmlformats.org/markup-compatibility/2006" xmlns:aink="http://schemas.microsoft.com/office/drawing/2016/ink" xmlns:am3d="http://schemas.microsoft.com/office/drawing/2017/model3d" xmlns:o="urn:schemas-microsoft-com:office:office" xmlns:r="http://schemas.openxmlformats.org/officeDocument/2006/relationships" xmlns:m="http://schemas.openxmlformats.org/officeDocument/2006/math" xmlns:v="urn:schemas-microsoft-com:vml" xmlns:wp14="http://schemas.microsoft.com/office/word/2010/wordprocessingDrawing" xmlns:wp="http://schemas.openxmlformats.org/drawingml/2006/wordprocessingDrawing" xmlns:w10="urn:schemas-microsoft-com:office:word" xmlns:w="http://schemas.openxmlformats.org/wordprocessingml/2006/main" xmlns:w14="http://schemas.microsoft.com/office/word/2010/wordml" xmlns:w15="http://schemas.microsoft.com/office/word/2012/wordml" xmlns:w16cex="http://schemas.microsoft.com/office/word/2018/wordml/cex" xmlns:w16cid="http://schemas.microsoft.com/office/word/2016/wordml/cid" xmlns:w16="http://schemas.microsoft.com/office/word/2018/wordml" xmlns:w16sdtdh="http://schemas.microsoft.com/office/word/2020/wordml/sdtdatahash" xmlns:w16se="http://schemas.microsoft.com/office/word/2015/wordml/symex" xmlns:wpg="http://schemas.microsoft.com/office/word/2010/wordprocessingGroup" xmlns:wpi="http://schemas.microsoft.com/office/word/2010/wordprocessingInk" xmlns:wne="http://schemas.microsoft.com/office/word/2006/wordml" xmlns:wps="http://schemas.microsoft.com/office/word/2010/wordprocessingShape" mc:Ignorable="w14 w15 w16se w16cid w16 w16cex w16sdtdh wp14">
+  <w:footnote w:type="separator" w:id="-1">
+    <w:p>
+      <w:pPr>
+        <w:spacing w:after="0" w:line="240" w:lineRule="auto"/>
+      </w:pPr>
+      <w:r>
+        <w:separator/>
+      </w:r>
+    </w:p>
+  </w:footnote>
+  <w:footnote w:type="continuationSeparator" w:id="0">
+    <w:p>
+      <w:pPr>
+        <w:spacing w:after="0" w:line="240" w:lineRule="auto"/>
+      </w:pPr>
+      <w:r>
+        <w:continuationSeparator/>
+      </w:r>
+    </w:p>
+  </w:footnote>
+</w:footnotes>
+</file>
+
+<file path=word/header1.xml><?xml version="1.0" encoding="utf-8"?>
+<w:hdr xmlns:wpc="http://schemas.microsoft.com/office/word/2010/wordprocessingCanvas" xmlns:cx="http://schemas.microsoft.com/office/drawing/2014/chartex" xmlns:cx1="http://schemas.microsoft.com/office/drawing/2015/9/8/chartex" xmlns:cx2="http://schemas.microsoft.com/office/drawing/2015/10/21/chartex" xmlns:cx3="http://schemas.microsoft.com/office/drawing/2016/5/9/chartex" xmlns:cx4="http://schemas.microsoft.com/office/drawing/2016/5/10/chartex" xmlns:cx5="http://schemas.microsoft.com/office/drawing/2016/5/11/chartex" xmlns:cx6="http://schemas.microsoft.com/office/drawing/2016/5/12/chartex" xmlns:cx7="http://schemas.microsoft.com/office/drawing/2016/5/13/chartex" xmlns:cx8="http://schemas.microsoft.com/office/drawing/2016/5/14/chartex" xmlns:mc="http://schemas.openxmlformats.org/markup-compatibility/2006" xmlns:aink="http://schemas.microsoft.com/office/drawing/2016/ink" xmlns:am3d="http://schemas.microsoft.com/office/drawing/2017/model3d" xmlns:o="urn:schemas-microsoft-com:office:office" xmlns:r="http://schemas.openxmlformats.org/officeDocument/2006/relationships" xmlns:m="http://schemas.openxmlformats.org/officeDocument/2006/math" xmlns:v="urn:schemas-microsoft-com:vml" xmlns:wp14="http://schemas.microsoft.com/office/word/2010/wordprocessingDrawing" xmlns:wp="http://schemas.openxmlformats.org/drawingml/2006/wordprocessingDrawing" xmlns:w10="urn:schemas-microsoft-com:office:word" xmlns:w="http://schemas.openxmlformats.org/wordprocessingml/2006/main" xmlns:w14="http://schemas.microsoft.com/office/word/2010/wordml" xmlns:w15="http://schemas.microsoft.com/office/word/2012/wordml" xmlns:w16cex="http://schemas.microsoft.com/office/word/2018/wordml/cex" xmlns:w16cid="http://schemas.microsoft.com/office/word/2016/wordml/cid" xmlns:w16="http://schemas.microsoft.com/office/word/2018/wordml" xmlns:w16sdtdh="http://schemas.microsoft.com/office/word/2020/wordml/sdtdatahash" xmlns:w16se="http://schemas.microsoft.com/office/word/2015/wordml/symex" xmlns:wpg="http://schemas.microsoft.com/office/word/2010/wordprocessingGroup" xmlns:wpi="http://schemas.microsoft.com/office/word/2010/wordprocessingInk" xmlns:wne="http://schemas.microsoft.com/office/word/2006/wordml" xmlns:wps="http://schemas.microsoft.com/office/word/2010/wordprocessingShape" mc:Ignorable="w14 w15 w16se w16cid w16 w16cex w16sdtdh wp14">
+  <w:p>
+    <w:pPr>
+      <w:pStyle w:val="Header"/>
+    </w:pPr>
+    <w:r>
+      <w:t>Student ID: 201801476</w:t>
+    </w:r>
+  </w:p>
+  <w:p>
+    <w:pPr>
+      <w:pStyle w:val="Header"/>
+    </w:pPr>
+  </w:p>
+</w:hdr>
 </file>
 
 <file path=word/numbering.xml><?xml version="1.0" encoding="utf-8"?>
@@ -1858,6 +3526,69 @@
       <w:iCs/>
     </w:rPr>
   </w:style>
+  <w:style w:type="paragraph" w:styleId="Header">
+    <w:name w:val="header"/>
+    <w:basedOn w:val="Normal"/>
+    <w:link w:val="HeaderChar"/>
+    <w:uiPriority w:val="99"/>
+    <w:unhideWhenUsed/>
+    <w:rsid w:val="008546D9"/>
+    <w:pPr>
+      <w:tabs>
+        <w:tab w:val="center" w:pos="4513"/>
+        <w:tab w:val="right" w:pos="9026"/>
+      </w:tabs>
+      <w:spacing w:after="0" w:line="240" w:lineRule="auto"/>
+    </w:pPr>
+  </w:style>
+  <w:style w:type="character" w:customStyle="1" w:styleId="HeaderChar">
+    <w:name w:val="Header Char"/>
+    <w:basedOn w:val="DefaultParagraphFont"/>
+    <w:link w:val="Header"/>
+    <w:uiPriority w:val="99"/>
+    <w:rsid w:val="008546D9"/>
+  </w:style>
+  <w:style w:type="paragraph" w:styleId="Footer">
+    <w:name w:val="footer"/>
+    <w:basedOn w:val="Normal"/>
+    <w:link w:val="FooterChar"/>
+    <w:uiPriority w:val="99"/>
+    <w:unhideWhenUsed/>
+    <w:rsid w:val="008546D9"/>
+    <w:pPr>
+      <w:tabs>
+        <w:tab w:val="center" w:pos="4513"/>
+        <w:tab w:val="right" w:pos="9026"/>
+      </w:tabs>
+      <w:spacing w:after="0" w:line="240" w:lineRule="auto"/>
+    </w:pPr>
+  </w:style>
+  <w:style w:type="character" w:customStyle="1" w:styleId="FooterChar">
+    <w:name w:val="Footer Char"/>
+    <w:basedOn w:val="DefaultParagraphFont"/>
+    <w:link w:val="Footer"/>
+    <w:uiPriority w:val="99"/>
+    <w:rsid w:val="008546D9"/>
+  </w:style>
+  <w:style w:type="table" w:styleId="TableGrid">
+    <w:name w:val="Table Grid"/>
+    <w:basedOn w:val="TableNormal"/>
+    <w:uiPriority w:val="39"/>
+    <w:rsid w:val="005D3801"/>
+    <w:pPr>
+      <w:spacing w:after="0" w:line="240" w:lineRule="auto"/>
+    </w:pPr>
+    <w:tblPr>
+      <w:tblBorders>
+        <w:top w:val="single" w:sz="4" w:space="0" w:color="auto"/>
+        <w:left w:val="single" w:sz="4" w:space="0" w:color="auto"/>
+        <w:bottom w:val="single" w:sz="4" w:space="0" w:color="auto"/>
+        <w:right w:val="single" w:sz="4" w:space="0" w:color="auto"/>
+        <w:insideH w:val="single" w:sz="4" w:space="0" w:color="auto"/>
+        <w:insideV w:val="single" w:sz="4" w:space="0" w:color="auto"/>
+      </w:tblBorders>
+    </w:tblPr>
+  </w:style>
 </w:styles>
 </file>
 
@@ -2154,4 +3885,16 @@
     </a:ext>
   </a:extLst>
 </a:theme>
+</file>
+
+<file path=customXml/item1.xml><?xml version="1.0" encoding="utf-8"?>
+<b:Sources xmlns:b="http://schemas.openxmlformats.org/officeDocument/2006/bibliography" xmlns="http://schemas.openxmlformats.org/officeDocument/2006/bibliography" SelectedStyle="\APASixthEditionOfficeOnline.xsl" StyleName="APA" Version="6"/>
+</file>
+
+<file path=customXml/itemProps1.xml><?xml version="1.0" encoding="utf-8"?>
+<ds:datastoreItem xmlns:ds="http://schemas.openxmlformats.org/officeDocument/2006/customXml" ds:itemID="{5F58B096-A538-4D05-8BA6-D6F525252413}">
+  <ds:schemaRefs>
+    <ds:schemaRef ds:uri="http://schemas.openxmlformats.org/officeDocument/2006/bibliography"/>
+  </ds:schemaRefs>
+</ds:datastoreItem>
 </file>
--- a/FTO Report.docx
+++ b/FTO Report.docx
@@ -441,21 +441,7 @@
         <w:rPr>
           <w:rFonts w:ascii="Arial" w:hAnsi="Arial" w:cs="Arial"/>
         </w:rPr>
-        <w:t xml:space="preserve"> entrust us for this report is hereinafter referred </w:t>
-      </w:r>
-      <w:proofErr w:type="gramStart"/>
-      <w:r>
-        <w:rPr>
-          <w:rFonts w:ascii="Arial" w:hAnsi="Arial" w:cs="Arial"/>
-        </w:rPr>
-        <w:t>to  as</w:t>
-      </w:r>
-      <w:proofErr w:type="gramEnd"/>
-      <w:r>
-        <w:rPr>
-          <w:rFonts w:ascii="Arial" w:hAnsi="Arial" w:cs="Arial"/>
-        </w:rPr>
-        <w:t xml:space="preserve"> </w:t>
+        <w:t xml:space="preserve"> entrust us for this report is hereinafter referred to  as </w:t>
       </w:r>
       <w:r>
         <w:rPr>
@@ -633,13 +619,6 @@
     </w:p>
     <w:p>
       <w:pPr>
-        <w:rPr>
-          <w:rFonts w:ascii="Arial" w:hAnsi="Arial" w:cs="Arial"/>
-        </w:rPr>
-      </w:pPr>
-    </w:p>
-    <w:p>
-      <w:pPr>
         <w:pStyle w:val="ListParagraph"/>
         <w:numPr>
           <w:ilvl w:val="1"/>
@@ -647,11 +626,15 @@
         </w:numPr>
         <w:rPr>
           <w:rFonts w:ascii="Arial" w:hAnsi="Arial" w:cs="Arial"/>
-        </w:rPr>
-      </w:pPr>
-      <w:r>
-        <w:rPr>
-          <w:rFonts w:ascii="Arial" w:hAnsi="Arial" w:cs="Arial"/>
+          <w:b/>
+          <w:bCs/>
+        </w:rPr>
+      </w:pPr>
+      <w:r>
+        <w:rPr>
+          <w:rFonts w:ascii="Arial" w:hAnsi="Arial" w:cs="Arial"/>
+          <w:b/>
+          <w:bCs/>
         </w:rPr>
         <w:t>Technical Feature</w:t>
       </w:r>
@@ -662,11 +645,535 @@
           <w:rFonts w:ascii="Arial" w:hAnsi="Arial" w:cs="Arial"/>
         </w:rPr>
       </w:pPr>
-    </w:p>
-    <w:p>
-      <w:pPr>
-        <w:pStyle w:val="ListParagraph"/>
-        <w:ind w:left="360"/>
+      <w:r>
+        <w:rPr>
+          <w:rFonts w:ascii="Arial" w:hAnsi="Arial" w:cs="Arial"/>
+        </w:rPr>
+        <w:t>A styrene-maleic acid co-polymer</w:t>
+      </w:r>
+      <w:r>
+        <w:rPr>
+          <w:rFonts w:ascii="Arial" w:hAnsi="Arial" w:cs="Arial"/>
+        </w:rPr>
+        <w:t xml:space="preserve">s (SMAs) is a </w:t>
+      </w:r>
+      <w:r>
+        <w:rPr>
+          <w:rFonts w:ascii="Arial" w:hAnsi="Arial" w:cs="Arial"/>
+        </w:rPr>
+        <w:t>promising</w:t>
+      </w:r>
+      <w:r>
+        <w:rPr>
+          <w:rFonts w:ascii="Arial" w:hAnsi="Arial" w:cs="Arial"/>
+        </w:rPr>
+        <w:t xml:space="preserve"> approach to </w:t>
+      </w:r>
+      <w:r>
+        <w:rPr>
+          <w:rFonts w:ascii="Arial" w:hAnsi="Arial" w:cs="Arial"/>
+        </w:rPr>
+        <w:t>detergent-free solubiliz</w:t>
+      </w:r>
+      <w:r>
+        <w:rPr>
+          <w:rFonts w:ascii="Arial" w:hAnsi="Arial" w:cs="Arial"/>
+        </w:rPr>
+        <w:t xml:space="preserve">e </w:t>
+      </w:r>
+      <w:r>
+        <w:rPr>
+          <w:rFonts w:ascii="Arial" w:hAnsi="Arial" w:cs="Arial"/>
+        </w:rPr>
+        <w:t>membrane proteins</w:t>
+      </w:r>
+      <w:r>
+        <w:rPr>
+          <w:rFonts w:ascii="Arial" w:hAnsi="Arial" w:cs="Arial"/>
+        </w:rPr>
+        <w:t xml:space="preserve"> (MP). </w:t>
+      </w:r>
+      <w:r>
+        <w:rPr>
+          <w:rFonts w:ascii="Arial" w:hAnsi="Arial" w:cs="Arial"/>
+        </w:rPr>
+        <w:t xml:space="preserve">Most of the other processes </w:t>
+      </w:r>
+      <w:r>
+        <w:rPr>
+          <w:rFonts w:ascii="Arial" w:hAnsi="Arial" w:cs="Arial"/>
+        </w:rPr>
+        <w:t>require detergents to extract native MPs from cellular membranes</w:t>
+      </w:r>
+      <w:r>
+        <w:rPr>
+          <w:rFonts w:ascii="Arial" w:hAnsi="Arial" w:cs="Arial"/>
+        </w:rPr>
+        <w:t xml:space="preserve"> (Dorr et al. 2016)</w:t>
+      </w:r>
+      <w:r>
+        <w:rPr>
+          <w:rFonts w:ascii="Arial" w:hAnsi="Arial" w:cs="Arial"/>
+        </w:rPr>
+        <w:t>.</w:t>
+      </w:r>
+    </w:p>
+    <w:p>
+      <w:pPr>
+        <w:rPr>
+          <w:rFonts w:ascii="Arial" w:hAnsi="Arial" w:cs="Arial"/>
+        </w:rPr>
+      </w:pPr>
+      <w:r>
+        <w:rPr>
+          <w:rFonts w:ascii="Arial" w:hAnsi="Arial" w:cs="Arial"/>
+        </w:rPr>
+        <w:t>SMA</w:t>
+      </w:r>
+      <w:r>
+        <w:rPr>
+          <w:rFonts w:ascii="Arial" w:hAnsi="Arial" w:cs="Arial"/>
+        </w:rPr>
+        <w:t>s</w:t>
+      </w:r>
+      <w:r>
+        <w:rPr>
+          <w:rFonts w:ascii="Arial" w:hAnsi="Arial" w:cs="Arial"/>
+        </w:rPr>
+        <w:t xml:space="preserve"> exhibit a significantly different mode of action from detergents</w:t>
+      </w:r>
+      <w:r>
+        <w:rPr>
+          <w:rFonts w:ascii="Arial" w:hAnsi="Arial" w:cs="Arial"/>
+        </w:rPr>
+        <w:t>. Addition of</w:t>
+      </w:r>
+      <w:r>
+        <w:rPr>
+          <w:rFonts w:ascii="Arial" w:hAnsi="Arial" w:cs="Arial"/>
+        </w:rPr>
+        <w:t xml:space="preserve"> </w:t>
+      </w:r>
+      <w:r>
+        <w:rPr>
+          <w:rFonts w:ascii="Arial" w:hAnsi="Arial" w:cs="Arial"/>
+        </w:rPr>
+        <w:t>SMAs</w:t>
+      </w:r>
+      <w:r>
+        <w:rPr>
+          <w:rFonts w:ascii="Arial" w:hAnsi="Arial" w:cs="Arial"/>
+        </w:rPr>
+        <w:t xml:space="preserve"> to synthetic or biological lipid membranes leads to the spontaneous formation of disc-shaped particles with a diameter of approximately 10 nm</w:t>
+      </w:r>
+      <w:r>
+        <w:rPr>
+          <w:rFonts w:ascii="Arial" w:hAnsi="Arial" w:cs="Arial"/>
+        </w:rPr>
+        <w:t xml:space="preserve"> </w:t>
+      </w:r>
+      <w:r>
+        <w:rPr>
+          <w:rFonts w:ascii="Arial" w:hAnsi="Arial" w:cs="Arial"/>
+        </w:rPr>
+        <w:t>(</w:t>
+      </w:r>
+      <w:proofErr w:type="spellStart"/>
+      <w:r>
+        <w:rPr>
+          <w:rFonts w:ascii="Arial" w:hAnsi="Arial" w:cs="Arial"/>
+        </w:rPr>
+        <w:t>Jamshad</w:t>
+      </w:r>
+      <w:proofErr w:type="spellEnd"/>
+      <w:r>
+        <w:rPr>
+          <w:rFonts w:ascii="Arial" w:hAnsi="Arial" w:cs="Arial"/>
+        </w:rPr>
+        <w:t xml:space="preserve"> et al. 2015</w:t>
+      </w:r>
+      <w:r>
+        <w:rPr>
+          <w:rFonts w:ascii="Arial" w:hAnsi="Arial" w:cs="Arial"/>
+        </w:rPr>
+        <w:t>).</w:t>
+      </w:r>
+      <w:r>
+        <w:rPr>
+          <w:rFonts w:ascii="Arial" w:hAnsi="Arial" w:cs="Arial"/>
+        </w:rPr>
+        <w:t xml:space="preserve"> In this novel </w:t>
+      </w:r>
+      <w:r>
+        <w:rPr>
+          <w:rFonts w:ascii="Arial" w:hAnsi="Arial" w:cs="Arial"/>
+        </w:rPr>
+        <w:t>SMAs</w:t>
+      </w:r>
+      <w:r>
+        <w:rPr>
+          <w:rFonts w:ascii="Arial" w:hAnsi="Arial" w:cs="Arial"/>
+        </w:rPr>
+        <w:t xml:space="preserve"> bound nano</w:t>
+      </w:r>
+      <w:r>
+        <w:rPr>
+          <w:rFonts w:ascii="Arial" w:hAnsi="Arial" w:cs="Arial"/>
+        </w:rPr>
+        <w:t xml:space="preserve"> </w:t>
+      </w:r>
+      <w:r>
+        <w:rPr>
+          <w:rFonts w:ascii="Arial" w:hAnsi="Arial" w:cs="Arial"/>
+        </w:rPr>
+        <w:t xml:space="preserve">disk, the bilayer structure of the incorporated lipid molecules is </w:t>
+      </w:r>
+      <w:r>
+        <w:rPr>
+          <w:rFonts w:ascii="Arial" w:hAnsi="Arial" w:cs="Arial"/>
+        </w:rPr>
+        <w:t>stabilized</w:t>
+      </w:r>
+      <w:r>
+        <w:rPr>
+          <w:rFonts w:ascii="Arial" w:hAnsi="Arial" w:cs="Arial"/>
+        </w:rPr>
+        <w:t>(</w:t>
+      </w:r>
+      <w:proofErr w:type="spellStart"/>
+      <w:r>
+        <w:rPr>
+          <w:rFonts w:ascii="Arial" w:hAnsi="Arial" w:cs="Arial"/>
+        </w:rPr>
+        <w:t>Orwick</w:t>
+      </w:r>
+      <w:proofErr w:type="spellEnd"/>
+      <w:r>
+        <w:rPr>
+          <w:rFonts w:ascii="Arial" w:hAnsi="Arial" w:cs="Arial"/>
+        </w:rPr>
+        <w:t xml:space="preserve"> et al. 2012</w:t>
+      </w:r>
+      <w:r>
+        <w:rPr>
+          <w:rFonts w:ascii="Arial" w:hAnsi="Arial" w:cs="Arial"/>
+        </w:rPr>
+        <w:t>)</w:t>
+      </w:r>
+      <w:r>
+        <w:rPr>
+          <w:rFonts w:ascii="Arial" w:hAnsi="Arial" w:cs="Arial"/>
+        </w:rPr>
+        <w:t>.</w:t>
+      </w:r>
+      <w:r>
+        <w:rPr>
+          <w:rFonts w:ascii="Arial" w:hAnsi="Arial" w:cs="Arial"/>
+        </w:rPr>
+        <w:t xml:space="preserve"> It ha</w:t>
+      </w:r>
+      <w:r>
+        <w:rPr>
+          <w:rFonts w:ascii="Arial" w:hAnsi="Arial" w:cs="Arial"/>
+        </w:rPr>
+        <w:t>d</w:t>
+      </w:r>
+      <w:r>
+        <w:rPr>
+          <w:rFonts w:ascii="Arial" w:hAnsi="Arial" w:cs="Arial"/>
+        </w:rPr>
+        <w:t xml:space="preserve"> different names from different research at early stage</w:t>
+      </w:r>
+      <w:r>
+        <w:rPr>
+          <w:rFonts w:ascii="Arial" w:hAnsi="Arial" w:cs="Arial"/>
+        </w:rPr>
+        <w:t>s</w:t>
+      </w:r>
+      <w:r>
+        <w:rPr>
+          <w:rFonts w:ascii="Arial" w:hAnsi="Arial" w:cs="Arial"/>
+        </w:rPr>
+        <w:t xml:space="preserve"> but</w:t>
+      </w:r>
+      <w:r>
+        <w:rPr>
+          <w:rFonts w:ascii="Arial" w:hAnsi="Arial" w:cs="Arial"/>
+        </w:rPr>
+        <w:t xml:space="preserve"> nowadays</w:t>
+      </w:r>
+      <w:r>
+        <w:rPr>
+          <w:rFonts w:ascii="Arial" w:hAnsi="Arial" w:cs="Arial"/>
+        </w:rPr>
+        <w:t xml:space="preserve"> most commonly used name right now is SMALPS.</w:t>
+      </w:r>
+    </w:p>
+    <w:tbl>
+      <w:tblPr>
+        <w:tblStyle w:val="TableGrid"/>
+        <w:tblW w:w="9016" w:type="dxa"/>
+        <w:tblLook w:val="04A0" w:firstRow="1" w:lastRow="0" w:firstColumn="1" w:lastColumn="0" w:noHBand="0" w:noVBand="1"/>
+      </w:tblPr>
+      <w:tblGrid>
+        <w:gridCol w:w="2005"/>
+        <w:gridCol w:w="2328"/>
+        <w:gridCol w:w="2271"/>
+        <w:gridCol w:w="2412"/>
+      </w:tblGrid>
+      <w:tr>
+        <w:trPr>
+          <w:trHeight w:val="431"/>
+        </w:trPr>
+        <w:tc>
+          <w:tcPr>
+            <w:tcW w:w="2005" w:type="dxa"/>
+            <w:vAlign w:val="center"/>
+          </w:tcPr>
+          <w:p>
+            <w:pPr>
+              <w:jc w:val="center"/>
+              <w:rPr>
+                <w:rFonts w:ascii="Arial" w:hAnsi="Arial" w:cs="Arial"/>
+                <w:b/>
+                <w:bCs/>
+              </w:rPr>
+            </w:pPr>
+            <w:r>
+              <w:rPr>
+                <w:rFonts w:ascii="Arial" w:hAnsi="Arial" w:cs="Arial"/>
+                <w:b/>
+                <w:bCs/>
+              </w:rPr>
+              <w:t>Alternative Name</w:t>
+            </w:r>
+          </w:p>
+        </w:tc>
+        <w:tc>
+          <w:tcPr>
+            <w:tcW w:w="2328" w:type="dxa"/>
+            <w:vAlign w:val="center"/>
+          </w:tcPr>
+          <w:p>
+            <w:pPr>
+              <w:jc w:val="center"/>
+              <w:rPr>
+                <w:rFonts w:ascii="Arial" w:hAnsi="Arial" w:cs="Arial"/>
+              </w:rPr>
+            </w:pPr>
+            <w:r>
+              <w:rPr>
+                <w:rFonts w:ascii="Arial" w:hAnsi="Arial" w:cs="Arial"/>
+              </w:rPr>
+              <w:t>SMA–lipid particles (SMALPs)</w:t>
+            </w:r>
+          </w:p>
+        </w:tc>
+        <w:tc>
+          <w:tcPr>
+            <w:tcW w:w="2271" w:type="dxa"/>
+            <w:vAlign w:val="center"/>
+          </w:tcPr>
+          <w:p>
+            <w:pPr>
+              <w:jc w:val="center"/>
+              <w:rPr>
+                <w:rFonts w:ascii="Arial" w:hAnsi="Arial" w:cs="Arial"/>
+              </w:rPr>
+            </w:pPr>
+            <w:proofErr w:type="spellStart"/>
+            <w:r>
+              <w:rPr>
+                <w:rFonts w:ascii="Arial" w:hAnsi="Arial" w:cs="Arial"/>
+              </w:rPr>
+              <w:t>Lipodisq</w:t>
+            </w:r>
+            <w:proofErr w:type="spellEnd"/>
+            <w:r>
+              <w:rPr>
+                <w:rFonts w:ascii="Arial" w:hAnsi="Arial" w:cs="Arial"/>
+              </w:rPr>
+              <w:t xml:space="preserve"> particles</w:t>
+            </w:r>
+          </w:p>
+        </w:tc>
+        <w:tc>
+          <w:tcPr>
+            <w:tcW w:w="2412" w:type="dxa"/>
+            <w:vAlign w:val="center"/>
+          </w:tcPr>
+          <w:p>
+            <w:pPr>
+              <w:jc w:val="center"/>
+              <w:rPr>
+                <w:rFonts w:ascii="Arial" w:hAnsi="Arial" w:cs="Arial"/>
+              </w:rPr>
+            </w:pPr>
+            <w:r>
+              <w:rPr>
+                <w:rFonts w:ascii="Arial" w:hAnsi="Arial" w:cs="Arial"/>
+              </w:rPr>
+              <w:t xml:space="preserve">native </w:t>
+            </w:r>
+            <w:proofErr w:type="spellStart"/>
+            <w:r>
+              <w:rPr>
+                <w:rFonts w:ascii="Arial" w:hAnsi="Arial" w:cs="Arial"/>
+              </w:rPr>
+              <w:t>nanodiscs</w:t>
+            </w:r>
+            <w:proofErr w:type="spellEnd"/>
+          </w:p>
+        </w:tc>
+      </w:tr>
+      <w:tr>
+        <w:trPr>
+          <w:trHeight w:val="431"/>
+        </w:trPr>
+        <w:tc>
+          <w:tcPr>
+            <w:tcW w:w="2005" w:type="dxa"/>
+            <w:vAlign w:val="center"/>
+          </w:tcPr>
+          <w:p>
+            <w:pPr>
+              <w:jc w:val="center"/>
+              <w:rPr>
+                <w:rFonts w:ascii="Arial" w:hAnsi="Arial" w:cs="Arial"/>
+                <w:b/>
+                <w:bCs/>
+              </w:rPr>
+            </w:pPr>
+            <w:r>
+              <w:rPr>
+                <w:rFonts w:ascii="Arial" w:hAnsi="Arial" w:cs="Arial"/>
+                <w:b/>
+                <w:bCs/>
+              </w:rPr>
+              <w:t>Research</w:t>
+            </w:r>
+          </w:p>
+        </w:tc>
+        <w:tc>
+          <w:tcPr>
+            <w:tcW w:w="2328" w:type="dxa"/>
+            <w:vAlign w:val="center"/>
+          </w:tcPr>
+          <w:p>
+            <w:pPr>
+              <w:jc w:val="center"/>
+              <w:rPr>
+                <w:rFonts w:ascii="Arial" w:hAnsi="Arial" w:cs="Arial"/>
+              </w:rPr>
+            </w:pPr>
+            <w:r>
+              <w:rPr>
+                <w:rFonts w:ascii="Arial" w:hAnsi="Arial" w:cs="Arial"/>
+              </w:rPr>
+              <w:t>(Knowles et al. 2009)</w:t>
+            </w:r>
+          </w:p>
+        </w:tc>
+        <w:tc>
+          <w:tcPr>
+            <w:tcW w:w="2271" w:type="dxa"/>
+            <w:vAlign w:val="center"/>
+          </w:tcPr>
+          <w:p>
+            <w:pPr>
+              <w:jc w:val="center"/>
+              <w:rPr>
+                <w:rFonts w:ascii="Arial" w:hAnsi="Arial" w:cs="Arial"/>
+              </w:rPr>
+            </w:pPr>
+            <w:r>
+              <w:rPr>
+                <w:rFonts w:ascii="Arial" w:hAnsi="Arial" w:cs="Arial"/>
+              </w:rPr>
+              <w:t>(</w:t>
+            </w:r>
+            <w:proofErr w:type="spellStart"/>
+            <w:r>
+              <w:rPr>
+                <w:rFonts w:ascii="Arial" w:hAnsi="Arial" w:cs="Arial"/>
+              </w:rPr>
+              <w:t>Orwick</w:t>
+            </w:r>
+            <w:proofErr w:type="spellEnd"/>
+            <w:r>
+              <w:rPr>
+                <w:rFonts w:ascii="Arial" w:hAnsi="Arial" w:cs="Arial"/>
+              </w:rPr>
+              <w:t xml:space="preserve"> et al. 2012)</w:t>
+            </w:r>
+          </w:p>
+        </w:tc>
+        <w:tc>
+          <w:tcPr>
+            <w:tcW w:w="2412" w:type="dxa"/>
+            <w:vAlign w:val="center"/>
+          </w:tcPr>
+          <w:p>
+            <w:pPr>
+              <w:jc w:val="center"/>
+              <w:rPr>
+                <w:rFonts w:ascii="Arial" w:hAnsi="Arial" w:cs="Arial"/>
+              </w:rPr>
+            </w:pPr>
+            <w:r>
+              <w:rPr>
+                <w:rFonts w:ascii="Arial" w:hAnsi="Arial" w:cs="Arial"/>
+              </w:rPr>
+              <w:t>(</w:t>
+            </w:r>
+            <w:proofErr w:type="spellStart"/>
+            <w:r>
+              <w:rPr>
+                <w:rFonts w:ascii="Arial" w:hAnsi="Arial" w:cs="Arial"/>
+              </w:rPr>
+              <w:t>Dörr</w:t>
+            </w:r>
+            <w:proofErr w:type="spellEnd"/>
+            <w:r>
+              <w:rPr>
+                <w:rFonts w:ascii="Arial" w:hAnsi="Arial" w:cs="Arial"/>
+              </w:rPr>
+              <w:t xml:space="preserve"> et al. 2014)</w:t>
+            </w:r>
+          </w:p>
+        </w:tc>
+      </w:tr>
+    </w:tbl>
+    <w:p>
+      <w:pPr>
+        <w:jc w:val="center"/>
+        <w:rPr>
+          <w:rFonts w:ascii="Arial" w:hAnsi="Arial" w:cs="Arial"/>
+        </w:rPr>
+      </w:pPr>
+      <w:r>
+        <w:rPr>
+          <w:rFonts w:ascii="Arial" w:hAnsi="Arial" w:cs="Arial"/>
+          <w:b/>
+          <w:bCs/>
+        </w:rPr>
+        <w:t>Chart 1.</w:t>
+      </w:r>
+      <w:r>
+        <w:rPr>
+          <w:rFonts w:ascii="Arial" w:hAnsi="Arial" w:cs="Arial"/>
+        </w:rPr>
+        <w:t xml:space="preserve"> Other </w:t>
+      </w:r>
+      <w:r>
+        <w:rPr>
+          <w:rFonts w:ascii="Arial" w:hAnsi="Arial" w:cs="Arial"/>
+        </w:rPr>
+        <w:t>names for the particles and related publication</w:t>
+      </w:r>
+    </w:p>
+    <w:p>
+      <w:pPr>
         <w:rPr>
           <w:rFonts w:ascii="Arial" w:hAnsi="Arial" w:cs="Arial"/>
         </w:rPr>
@@ -919,6 +1426,7 @@
         <w:rPr>
           <w:rFonts w:ascii="Arial" w:hAnsi="Arial" w:cs="Arial"/>
         </w:rPr>
+        <w:lastRenderedPageBreak/>
         <w:t xml:space="preserve">This method is applied to </w:t>
       </w:r>
       <w:r>
@@ -1148,7 +1656,6 @@
         <w:rPr>
           <w:rFonts w:ascii="Arial" w:hAnsi="Arial" w:cs="Arial"/>
         </w:rPr>
-        <w:lastRenderedPageBreak/>
         <w:t xml:space="preserve">It provides </w:t>
       </w:r>
       <w:r>
@@ -2227,6 +2734,7 @@
               <w:rPr>
                 <w:rFonts w:ascii="Arial" w:hAnsi="Arial" w:cs="Arial"/>
               </w:rPr>
+              <w:lastRenderedPageBreak/>
               <w:t>Patent 12</w:t>
             </w:r>
           </w:p>

--- a/FTO Report.docx
+++ b/FTO Report.docx
@@ -283,7 +283,6 @@
         </w:rPr>
       </w:pPr>
     </w:p>
-    <w:p/>
     <w:p>
       <w:pPr>
         <w:rPr>
@@ -304,6 +303,7 @@
           <w:sz w:val="28"/>
           <w:szCs w:val="28"/>
         </w:rPr>
+        <w:lastRenderedPageBreak/>
         <w:t>Brief Summary</w:t>
       </w:r>
     </w:p>
@@ -313,6 +313,46 @@
           <w:rFonts w:ascii="Arial" w:hAnsi="Arial" w:cs="Arial"/>
         </w:rPr>
       </w:pPr>
+      <w:r>
+        <w:rPr>
+          <w:rFonts w:ascii="Arial" w:hAnsi="Arial" w:cs="Arial"/>
+        </w:rPr>
+        <w:t xml:space="preserve">SMA copolymers also have a long-standing history in life sciences, originally being described as conjugates for drugs in cancer therapy (Maeda et al. 1979; Maeda 2001). Later, it was found that SMA can interact with phospholipids to form discoidal structures that can incorporate hydrophobic molecules and therefore would be useful as a drug delivery system (Tighe and </w:t>
+      </w:r>
+      <w:proofErr w:type="spellStart"/>
+      <w:r>
+        <w:rPr>
+          <w:rFonts w:ascii="Arial" w:hAnsi="Arial" w:cs="Arial"/>
+        </w:rPr>
+        <w:t>Tonge</w:t>
+      </w:r>
+      <w:proofErr w:type="spellEnd"/>
+      <w:r>
+        <w:rPr>
+          <w:rFonts w:ascii="Arial" w:hAnsi="Arial" w:cs="Arial"/>
+        </w:rPr>
+        <w:t xml:space="preserve"> 2000; </w:t>
+      </w:r>
+      <w:proofErr w:type="spellStart"/>
+      <w:r>
+        <w:rPr>
+          <w:rFonts w:ascii="Arial" w:hAnsi="Arial" w:cs="Arial"/>
+        </w:rPr>
+        <w:t>Tonge</w:t>
+      </w:r>
+      <w:proofErr w:type="spellEnd"/>
+      <w:r>
+        <w:rPr>
+          <w:rFonts w:ascii="Arial" w:hAnsi="Arial" w:cs="Arial"/>
+        </w:rPr>
+        <w:t xml:space="preserve"> and Tighe 2001). Based on this observation, new a</w:t>
+      </w:r>
+      <w:r>
+        <w:rPr>
+          <w:rFonts w:ascii="Arial" w:hAnsi="Arial" w:cs="Arial"/>
+        </w:rPr>
+        <w:t>.</w:t>
+      </w:r>
     </w:p>
     <w:p>
       <w:pPr>
@@ -334,7 +374,29 @@
           <w:sz w:val="28"/>
           <w:szCs w:val="28"/>
         </w:rPr>
-        <w:t>Background of the project</w:t>
+        <w:t xml:space="preserve">Background of the </w:t>
+      </w:r>
+      <w:r>
+        <w:rPr>
+          <w:rFonts w:ascii="Arial" w:hAnsi="Arial" w:cs="Arial"/>
+          <w:b/>
+          <w:bCs/>
+          <w:color w:val="4472C4" w:themeColor="accent1"/>
+          <w:sz w:val="28"/>
+          <w:szCs w:val="28"/>
+        </w:rPr>
+        <w:t>P</w:t>
+      </w:r>
+      <w:r>
+        <w:rPr>
+          <w:rFonts w:ascii="Arial" w:hAnsi="Arial" w:cs="Arial"/>
+          <w:b/>
+          <w:bCs/>
+          <w:color w:val="4472C4" w:themeColor="accent1"/>
+          <w:sz w:val="28"/>
+          <w:szCs w:val="28"/>
+        </w:rPr>
+        <w:t>roject</w:t>
       </w:r>
     </w:p>
     <w:p>
@@ -348,6 +410,8 @@
           <w:rFonts w:ascii="Arial" w:hAnsi="Arial" w:cs="Arial"/>
           <w:b/>
           <w:bCs/>
+          <w:sz w:val="24"/>
+          <w:szCs w:val="24"/>
         </w:rPr>
       </w:pPr>
       <w:r>
@@ -355,6 +419,8 @@
           <w:rFonts w:ascii="Arial" w:hAnsi="Arial" w:cs="Arial"/>
           <w:b/>
           <w:bCs/>
+          <w:sz w:val="24"/>
+          <w:szCs w:val="24"/>
         </w:rPr>
         <w:t>Launch Status Assessment</w:t>
       </w:r>
@@ -435,13 +501,37 @@
         <w:rPr>
           <w:rFonts w:ascii="Arial" w:hAnsi="Arial" w:cs="Arial"/>
         </w:rPr>
+        <w:t>“</w:t>
+      </w:r>
+      <w:r>
+        <w:rPr>
+          <w:rFonts w:ascii="Arial" w:hAnsi="Arial" w:cs="Arial"/>
+          <w:i/>
+          <w:iCs/>
+        </w:rPr>
         <w:t>therapeutic antibody discovery services</w:t>
       </w:r>
       <w:r>
         <w:rPr>
           <w:rFonts w:ascii="Arial" w:hAnsi="Arial" w:cs="Arial"/>
+          <w:i/>
+          <w:iCs/>
+        </w:rPr>
+        <w:t>”</w:t>
+      </w:r>
+      <w:r>
+        <w:rPr>
+          <w:rFonts w:ascii="Arial" w:hAnsi="Arial" w:cs="Arial"/>
         </w:rPr>
         <w:t xml:space="preserve"> entrust us for this report is hereinafter referred to  as </w:t>
+      </w:r>
+      <w:r>
+        <w:rPr>
+          <w:rFonts w:ascii="Arial" w:hAnsi="Arial" w:cs="Arial"/>
+          <w:b/>
+          <w:bCs/>
+        </w:rPr>
+        <w:t>“</w:t>
       </w:r>
       <w:r>
         <w:rPr>
@@ -452,6 +542,16 @@
           <w:iCs/>
         </w:rPr>
         <w:t>TADS</w:t>
+      </w:r>
+      <w:r>
+        <w:rPr>
+          <w:rFonts w:ascii="Arial" w:hAnsi="Arial" w:cs="Arial"/>
+          <w:b/>
+          <w:bCs/>
+          <w:i/>
+          <w:iCs/>
+        </w:rPr>
+        <w:t>”</w:t>
       </w:r>
       <w:r>
         <w:rPr>
@@ -602,7 +702,19 @@
         <w:rPr>
           <w:rFonts w:ascii="Arial" w:hAnsi="Arial" w:cs="Arial"/>
         </w:rPr>
-        <w:t xml:space="preserve"> regarding the </w:t>
+        <w:t xml:space="preserve"> </w:t>
+      </w:r>
+      <w:r>
+        <w:rPr>
+          <w:rFonts w:ascii="Arial" w:hAnsi="Arial" w:cs="Arial"/>
+        </w:rPr>
+        <w:t>R</w:t>
+      </w:r>
+      <w:r>
+        <w:rPr>
+          <w:rFonts w:ascii="Arial" w:hAnsi="Arial" w:cs="Arial"/>
+        </w:rPr>
+        <w:t xml:space="preserve">egarding the </w:t>
       </w:r>
       <w:r>
         <w:rPr>
@@ -628,6 +740,8 @@
           <w:rFonts w:ascii="Arial" w:hAnsi="Arial" w:cs="Arial"/>
           <w:b/>
           <w:bCs/>
+          <w:sz w:val="24"/>
+          <w:szCs w:val="24"/>
         </w:rPr>
       </w:pPr>
       <w:r>
@@ -635,81 +749,148 @@
           <w:rFonts w:ascii="Arial" w:hAnsi="Arial" w:cs="Arial"/>
           <w:b/>
           <w:bCs/>
+          <w:sz w:val="24"/>
+          <w:szCs w:val="24"/>
         </w:rPr>
         <w:t>Technical Feature</w:t>
       </w:r>
     </w:p>
     <w:p>
       <w:pPr>
-        <w:rPr>
-          <w:rFonts w:ascii="Arial" w:hAnsi="Arial" w:cs="Arial"/>
-        </w:rPr>
-      </w:pPr>
-      <w:r>
-        <w:rPr>
-          <w:rFonts w:ascii="Arial" w:hAnsi="Arial" w:cs="Arial"/>
-        </w:rPr>
-        <w:t>A styrene-maleic acid co-polymer</w:t>
-      </w:r>
-      <w:r>
-        <w:rPr>
-          <w:rFonts w:ascii="Arial" w:hAnsi="Arial" w:cs="Arial"/>
-        </w:rPr>
-        <w:t xml:space="preserve">s (SMAs) is a </w:t>
-      </w:r>
-      <w:r>
-        <w:rPr>
-          <w:rFonts w:ascii="Arial" w:hAnsi="Arial" w:cs="Arial"/>
-        </w:rPr>
-        <w:t>promising</w:t>
-      </w:r>
-      <w:r>
-        <w:rPr>
-          <w:rFonts w:ascii="Arial" w:hAnsi="Arial" w:cs="Arial"/>
-        </w:rPr>
-        <w:t xml:space="preserve"> approach to </w:t>
-      </w:r>
-      <w:r>
-        <w:rPr>
-          <w:rFonts w:ascii="Arial" w:hAnsi="Arial" w:cs="Arial"/>
-        </w:rPr>
-        <w:t>detergent-free solubiliz</w:t>
-      </w:r>
-      <w:r>
-        <w:rPr>
-          <w:rFonts w:ascii="Arial" w:hAnsi="Arial" w:cs="Arial"/>
-        </w:rPr>
-        <w:t xml:space="preserve">e </w:t>
-      </w:r>
-      <w:r>
-        <w:rPr>
-          <w:rFonts w:ascii="Arial" w:hAnsi="Arial" w:cs="Arial"/>
-        </w:rPr>
-        <w:t>membrane proteins</w:t>
-      </w:r>
-      <w:r>
-        <w:rPr>
-          <w:rFonts w:ascii="Arial" w:hAnsi="Arial" w:cs="Arial"/>
-        </w:rPr>
-        <w:t xml:space="preserve"> (MP). </w:t>
-      </w:r>
-      <w:r>
-        <w:rPr>
-          <w:rFonts w:ascii="Arial" w:hAnsi="Arial" w:cs="Arial"/>
-        </w:rPr>
-        <w:t xml:space="preserve">Most of the other processes </w:t>
-      </w:r>
-      <w:r>
-        <w:rPr>
-          <w:rFonts w:ascii="Arial" w:hAnsi="Arial" w:cs="Arial"/>
-        </w:rPr>
-        <w:t>require detergents to extract native MPs from cellular membranes</w:t>
-      </w:r>
-      <w:r>
-        <w:rPr>
-          <w:rFonts w:ascii="Arial" w:hAnsi="Arial" w:cs="Arial"/>
-        </w:rPr>
-        <w:t xml:space="preserve"> (Dorr et al. 2016)</w:t>
+        <w:pStyle w:val="ListParagraph"/>
+        <w:numPr>
+          <w:ilvl w:val="2"/>
+          <w:numId w:val="5"/>
+        </w:numPr>
+        <w:spacing w:after="0"/>
+        <w:rPr>
+          <w:rFonts w:ascii="Arial" w:hAnsi="Arial" w:cs="Arial"/>
+          <w:b/>
+          <w:bCs/>
+        </w:rPr>
+      </w:pPr>
+      <w:r>
+        <w:rPr>
+          <w:rFonts w:ascii="Arial" w:hAnsi="Arial" w:cs="Arial"/>
+          <w:b/>
+          <w:bCs/>
+        </w:rPr>
+        <w:t>SMA Synthesis Protocol</w:t>
+      </w:r>
+    </w:p>
+    <w:p>
+      <w:pPr>
+        <w:spacing w:after="0"/>
+        <w:rPr>
+          <w:rFonts w:ascii="Arial" w:hAnsi="Arial" w:cs="Arial"/>
+        </w:rPr>
+      </w:pPr>
+      <w:r>
+        <w:rPr>
+          <w:rFonts w:ascii="Arial" w:hAnsi="Arial" w:cs="Arial"/>
+        </w:rPr>
+        <w:t xml:space="preserve">Styrene–maleic acid (SMA) is the </w:t>
+      </w:r>
+      <w:r>
+        <w:rPr>
+          <w:rFonts w:ascii="Arial" w:hAnsi="Arial" w:cs="Arial"/>
+        </w:rPr>
+        <w:t>hydrolysed</w:t>
+      </w:r>
+      <w:r>
+        <w:rPr>
+          <w:rFonts w:ascii="Arial" w:hAnsi="Arial" w:cs="Arial"/>
+        </w:rPr>
+        <w:t xml:space="preserve"> form of the styrene–maleic anhydride (</w:t>
+      </w:r>
+      <w:proofErr w:type="spellStart"/>
+      <w:r>
+        <w:rPr>
+          <w:rFonts w:ascii="Arial" w:hAnsi="Arial" w:cs="Arial"/>
+        </w:rPr>
+        <w:t>SMAnh</w:t>
+      </w:r>
+      <w:proofErr w:type="spellEnd"/>
+      <w:r>
+        <w:rPr>
+          <w:rFonts w:ascii="Arial" w:hAnsi="Arial" w:cs="Arial"/>
+        </w:rPr>
+        <w:t>) copolymer</w:t>
+      </w:r>
+      <w:r>
+        <w:rPr>
+          <w:rFonts w:ascii="Arial" w:hAnsi="Arial" w:cs="Arial"/>
+        </w:rPr>
+        <w:t xml:space="preserve"> in chemistry.</w:t>
+      </w:r>
+      <w:r>
+        <w:t xml:space="preserve"> </w:t>
+      </w:r>
+      <w:r>
+        <w:rPr>
+          <w:rFonts w:ascii="Arial" w:hAnsi="Arial" w:cs="Arial"/>
+        </w:rPr>
+        <w:t>When s</w:t>
+      </w:r>
+      <w:r>
+        <w:rPr>
+          <w:rFonts w:ascii="Arial" w:hAnsi="Arial" w:cs="Arial"/>
+        </w:rPr>
+        <w:t>tyrene</w:t>
+      </w:r>
+      <w:r>
+        <w:rPr>
+          <w:rFonts w:ascii="Arial" w:hAnsi="Arial" w:cs="Arial"/>
+        </w:rPr>
+        <w:t xml:space="preserve">(S) : </w:t>
+      </w:r>
+      <w:r>
+        <w:rPr>
+          <w:rFonts w:ascii="Arial" w:hAnsi="Arial" w:cs="Arial"/>
+        </w:rPr>
+        <w:t>maleic acid</w:t>
+      </w:r>
+      <w:r>
+        <w:rPr>
+          <w:rFonts w:ascii="Arial" w:hAnsi="Arial" w:cs="Arial"/>
+        </w:rPr>
+        <w:t>(Ma)</w:t>
+      </w:r>
+      <w:r>
+        <w:rPr>
+          <w:rFonts w:ascii="Arial" w:hAnsi="Arial" w:cs="Arial"/>
+        </w:rPr>
+        <w:t xml:space="preserve"> molar ratio</w:t>
+      </w:r>
+      <w:r>
+        <w:rPr>
+          <w:rFonts w:ascii="Arial" w:hAnsi="Arial" w:cs="Arial"/>
+        </w:rPr>
+        <w:t xml:space="preserve"> is 1:1, the reaction will generate SMA (see figure 1). M</w:t>
+      </w:r>
+      <w:r>
+        <w:rPr>
+          <w:rFonts w:ascii="Arial" w:hAnsi="Arial" w:cs="Arial"/>
+        </w:rPr>
+        <w:t>onomer sequence distribution in the polymer becomes more complex</w:t>
+      </w:r>
+      <w:r>
+        <w:rPr>
+          <w:rFonts w:ascii="Arial" w:hAnsi="Arial" w:cs="Arial"/>
+        </w:rPr>
+        <w:t xml:space="preserve"> when S:Ma higher than 1:1</w:t>
+      </w:r>
+      <w:r>
+        <w:rPr>
+          <w:rFonts w:ascii="Arial" w:hAnsi="Arial" w:cs="Arial"/>
+        </w:rPr>
+        <w:t xml:space="preserve"> </w:t>
+      </w:r>
+      <w:r>
+        <w:rPr>
+          <w:rFonts w:ascii="Arial" w:hAnsi="Arial" w:cs="Arial"/>
+        </w:rPr>
+        <w:t>(Dorr et al. 2016)</w:t>
       </w:r>
       <w:r>
         <w:rPr>
@@ -720,15 +901,133 @@
     </w:p>
     <w:p>
       <w:pPr>
-        <w:rPr>
-          <w:rFonts w:ascii="Arial" w:hAnsi="Arial" w:cs="Arial"/>
-        </w:rPr>
-      </w:pPr>
-      <w:r>
-        <w:rPr>
-          <w:rFonts w:ascii="Arial" w:hAnsi="Arial" w:cs="Arial"/>
-        </w:rPr>
-        <w:t>SMA</w:t>
+        <w:spacing w:after="0"/>
+        <w:rPr>
+          <w:rFonts w:ascii="Arial" w:hAnsi="Arial" w:cs="Arial"/>
+        </w:rPr>
+      </w:pPr>
+    </w:p>
+    <w:p>
+      <w:pPr>
+        <w:rPr>
+          <w:rFonts w:ascii="Arial" w:hAnsi="Arial" w:cs="Arial"/>
+        </w:rPr>
+      </w:pPr>
+      <w:r>
+        <w:rPr>
+          <w:rFonts w:ascii="Arial" w:hAnsi="Arial" w:cs="Arial"/>
+          <w:noProof/>
+        </w:rPr>
+        <w:drawing>
+          <wp:inline distT="0" distB="0" distL="0" distR="0" wp14:anchorId="5E38E6C9" wp14:editId="6F7D2622">
+            <wp:extent cx="5676900" cy="1116884"/>
+            <wp:effectExtent l="0" t="0" r="0" b="7620"/>
+            <wp:docPr id="3" name="Picture 3"/>
+            <wp:cNvGraphicFramePr>
+              <a:graphicFrameLocks xmlns:a="http://schemas.openxmlformats.org/drawingml/2006/main" noChangeAspect="1"/>
+            </wp:cNvGraphicFramePr>
+            <a:graphic xmlns:a="http://schemas.openxmlformats.org/drawingml/2006/main">
+              <a:graphicData uri="http://schemas.openxmlformats.org/drawingml/2006/picture">
+                <pic:pic xmlns:pic="http://schemas.openxmlformats.org/drawingml/2006/picture">
+                  <pic:nvPicPr>
+                    <pic:cNvPr id="0" name="Picture 3"/>
+                    <pic:cNvPicPr>
+                      <a:picLocks noChangeAspect="1" noChangeArrowheads="1"/>
+                    </pic:cNvPicPr>
+                  </pic:nvPicPr>
+                  <pic:blipFill>
+                    <a:blip r:embed="rId9">
+                      <a:extLst>
+                        <a:ext uri="{28A0092B-C50C-407E-A947-70E740481C1C}">
+                          <a14:useLocalDpi xmlns:a14="http://schemas.microsoft.com/office/drawing/2010/main" val="0"/>
+                        </a:ext>
+                      </a:extLst>
+                    </a:blip>
+                    <a:srcRect/>
+                    <a:stretch>
+                      <a:fillRect/>
+                    </a:stretch>
+                  </pic:blipFill>
+                  <pic:spPr bwMode="auto">
+                    <a:xfrm>
+                      <a:off x="0" y="0"/>
+                      <a:ext cx="5725526" cy="1126451"/>
+                    </a:xfrm>
+                    <a:prstGeom prst="rect">
+                      <a:avLst/>
+                    </a:prstGeom>
+                    <a:noFill/>
+                  </pic:spPr>
+                </pic:pic>
+              </a:graphicData>
+            </a:graphic>
+          </wp:inline>
+        </w:drawing>
+      </w:r>
+    </w:p>
+    <w:p>
+      <w:pPr>
+        <w:jc w:val="center"/>
+        <w:rPr>
+          <w:rFonts w:ascii="Arial" w:hAnsi="Arial" w:cs="Arial"/>
+          <w:sz w:val="20"/>
+          <w:szCs w:val="20"/>
+        </w:rPr>
+      </w:pPr>
+      <w:r>
+        <w:rPr>
+          <w:rFonts w:ascii="Arial" w:hAnsi="Arial" w:cs="Arial"/>
+          <w:b/>
+          <w:bCs/>
+          <w:sz w:val="20"/>
+          <w:szCs w:val="20"/>
+        </w:rPr>
+        <w:t>Figure 1.</w:t>
+      </w:r>
+      <w:r>
+        <w:rPr>
+          <w:rFonts w:ascii="Arial" w:hAnsi="Arial" w:cs="Arial"/>
+          <w:sz w:val="20"/>
+          <w:szCs w:val="20"/>
+        </w:rPr>
+        <w:t xml:space="preserve"> Synthesis of SMA</w:t>
+      </w:r>
+      <w:r>
+        <w:rPr>
+          <w:rFonts w:ascii="Arial" w:hAnsi="Arial" w:cs="Arial"/>
+          <w:sz w:val="20"/>
+          <w:szCs w:val="20"/>
+        </w:rPr>
+        <w:t xml:space="preserve"> </w:t>
+      </w:r>
+      <w:r>
+        <w:rPr>
+          <w:rFonts w:ascii="Arial" w:hAnsi="Arial" w:cs="Arial"/>
+          <w:sz w:val="20"/>
+          <w:szCs w:val="20"/>
+        </w:rPr>
+        <w:t>(Dorr et al. 2016)</w:t>
+      </w:r>
+      <w:r>
+        <w:rPr>
+          <w:rFonts w:ascii="Arial" w:hAnsi="Arial" w:cs="Arial"/>
+          <w:sz w:val="20"/>
+          <w:szCs w:val="20"/>
+        </w:rPr>
+        <w:t>.</w:t>
+      </w:r>
+    </w:p>
+    <w:p>
+      <w:pPr>
+        <w:rPr>
+          <w:rFonts w:ascii="Arial" w:hAnsi="Arial" w:cs="Arial"/>
+        </w:rPr>
+      </w:pPr>
+      <w:r>
+        <w:rPr>
+          <w:rFonts w:ascii="Arial" w:hAnsi="Arial" w:cs="Arial"/>
+        </w:rPr>
+        <w:t xml:space="preserve">In </w:t>
       </w:r>
       <w:r>
         <w:rPr>
@@ -740,13 +1039,33 @@
         <w:rPr>
           <w:rFonts w:ascii="Arial" w:hAnsi="Arial" w:cs="Arial"/>
         </w:rPr>
-        <w:t xml:space="preserve"> exhibit a significantly different mode of action from detergents</w:t>
-      </w:r>
-      <w:r>
-        <w:rPr>
-          <w:rFonts w:ascii="Arial" w:hAnsi="Arial" w:cs="Arial"/>
-        </w:rPr>
-        <w:t>. Addition of</w:t>
+        <w:t>cenario</w:t>
+      </w:r>
+      <w:r>
+        <w:rPr>
+          <w:rFonts w:ascii="Arial" w:hAnsi="Arial" w:cs="Arial"/>
+        </w:rPr>
+        <w:t xml:space="preserve"> of </w:t>
+      </w:r>
+      <w:r>
+        <w:rPr>
+          <w:rFonts w:ascii="Arial" w:hAnsi="Arial" w:cs="Arial"/>
+          <w:i/>
+          <w:iCs/>
+        </w:rPr>
+        <w:t>TADS</w:t>
+      </w:r>
+      <w:r>
+        <w:rPr>
+          <w:rFonts w:ascii="Arial" w:hAnsi="Arial" w:cs="Arial"/>
+        </w:rPr>
+        <w:t xml:space="preserve">, </w:t>
+      </w:r>
+      <w:r>
+        <w:rPr>
+          <w:rFonts w:ascii="Arial" w:hAnsi="Arial" w:cs="Arial"/>
+        </w:rPr>
+        <w:t>precursor source</w:t>
       </w:r>
       <w:r>
         <w:rPr>
@@ -758,107 +1077,507 @@
         <w:rPr>
           <w:rFonts w:ascii="Arial" w:hAnsi="Arial" w:cs="Arial"/>
         </w:rPr>
-        <w:t>SMAs</w:t>
-      </w:r>
-      <w:r>
-        <w:rPr>
-          <w:rFonts w:ascii="Arial" w:hAnsi="Arial" w:cs="Arial"/>
-        </w:rPr>
-        <w:t xml:space="preserve"> to synthetic or biological lipid membranes leads to the spontaneous formation of disc-shaped particles with a diameter of approximately 10 nm</w:t>
-      </w:r>
-      <w:r>
-        <w:rPr>
-          <w:rFonts w:ascii="Arial" w:hAnsi="Arial" w:cs="Arial"/>
-        </w:rPr>
+        <w:t>will be come from</w:t>
+      </w:r>
+      <w:r>
         <w:t xml:space="preserve"> </w:t>
       </w:r>
       <w:r>
         <w:rPr>
           <w:rFonts w:ascii="Arial" w:hAnsi="Arial" w:cs="Arial"/>
         </w:rPr>
+        <w:t>commercially available</w:t>
+      </w:r>
+      <w:r>
+        <w:t xml:space="preserve"> </w:t>
+      </w:r>
+      <w:r>
+        <w:rPr>
+          <w:rFonts w:ascii="Arial" w:hAnsi="Arial" w:cs="Arial"/>
+        </w:rPr>
+        <w:t>acid anhydride period</w:t>
+      </w:r>
+      <w:r>
+        <w:rPr>
+          <w:rFonts w:ascii="Arial" w:hAnsi="Arial" w:cs="Arial"/>
+        </w:rPr>
+        <w:t xml:space="preserve"> </w:t>
+      </w:r>
+      <w:r>
+        <w:rPr>
+          <w:rFonts w:ascii="Arial" w:hAnsi="Arial" w:cs="Arial"/>
+        </w:rPr>
+        <w:t>Netherlands</w:t>
+      </w:r>
+      <w:r>
+        <w:rPr>
+          <w:rFonts w:ascii="Arial" w:hAnsi="Arial" w:cs="Arial"/>
+        </w:rPr>
+        <w:t xml:space="preserve"> </w:t>
+      </w:r>
+      <w:r>
+        <w:rPr>
+          <w:rFonts w:ascii="Arial" w:hAnsi="Arial" w:cs="Arial"/>
+          <w:b/>
+          <w:bCs/>
+          <w:i/>
+          <w:iCs/>
+        </w:rPr>
+        <w:t xml:space="preserve">Inc. </w:t>
+      </w:r>
+      <w:proofErr w:type="spellStart"/>
+      <w:r>
+        <w:rPr>
+          <w:rFonts w:ascii="Arial" w:hAnsi="Arial" w:cs="Arial"/>
+          <w:b/>
+          <w:bCs/>
+          <w:i/>
+          <w:iCs/>
+        </w:rPr>
+        <w:t>Polyscope</w:t>
+      </w:r>
+      <w:proofErr w:type="spellEnd"/>
+      <w:r>
+        <w:rPr>
+          <w:rFonts w:ascii="Arial" w:hAnsi="Arial" w:cs="Arial"/>
+        </w:rPr>
+        <w:t xml:space="preserve"> </w:t>
+      </w:r>
+      <w:r>
+        <w:rPr>
+          <w:rFonts w:ascii="Arial" w:hAnsi="Arial" w:cs="Arial"/>
+        </w:rPr>
+        <w:t xml:space="preserve">with </w:t>
+      </w:r>
+      <w:r>
+        <w:rPr>
+          <w:rFonts w:ascii="Arial" w:hAnsi="Arial" w:cs="Arial"/>
+        </w:rPr>
+        <w:t xml:space="preserve"> a </w:t>
+      </w:r>
+      <w:r>
+        <w:rPr>
+          <w:rFonts w:ascii="Arial" w:hAnsi="Arial" w:cs="Arial"/>
+        </w:rPr>
+        <w:t>S: Ma</w:t>
+      </w:r>
+      <w:r>
+        <w:rPr>
+          <w:rFonts w:ascii="Arial" w:hAnsi="Arial" w:cs="Arial"/>
+        </w:rPr>
+        <w:t xml:space="preserve"> ratio of</w:t>
+      </w:r>
+      <w:r>
+        <w:rPr>
+          <w:rFonts w:ascii="Arial" w:hAnsi="Arial" w:cs="Arial"/>
+        </w:rPr>
+        <w:t xml:space="preserve"> is 3:1</w:t>
+      </w:r>
+      <w:r>
+        <w:rPr>
+          <w:rFonts w:ascii="Arial" w:hAnsi="Arial" w:cs="Arial"/>
+        </w:rPr>
+        <w:t xml:space="preserve"> (</w:t>
+      </w:r>
+      <w:proofErr w:type="spellStart"/>
+      <w:r>
+        <w:rPr>
+          <w:rFonts w:ascii="Arial" w:hAnsi="Arial" w:cs="Arial"/>
+          <w:i/>
+          <w:iCs/>
+        </w:rPr>
+        <w:t>Xiran</w:t>
+      </w:r>
+      <w:proofErr w:type="spellEnd"/>
+      <w:r>
+        <w:rPr>
+          <w:rFonts w:ascii="Arial" w:hAnsi="Arial" w:cs="Arial"/>
+          <w:i/>
+          <w:iCs/>
+        </w:rPr>
+        <w:t xml:space="preserve"> SZ25010</w:t>
+      </w:r>
+      <w:r>
+        <w:rPr>
+          <w:rFonts w:ascii="Arial" w:hAnsi="Arial" w:cs="Arial"/>
+        </w:rPr>
+        <w:t>)</w:t>
+      </w:r>
+      <w:r>
+        <w:rPr>
+          <w:rFonts w:ascii="Arial" w:hAnsi="Arial" w:cs="Arial"/>
+        </w:rPr>
+        <w:t xml:space="preserve">. </w:t>
+      </w:r>
+      <w:r>
+        <w:rPr>
+          <w:rFonts w:ascii="Arial" w:hAnsi="Arial" w:cs="Arial"/>
+        </w:rPr>
+        <w:t xml:space="preserve">It should be mentioned that in the reference protocol of TADS, Lee’s team use </w:t>
+      </w:r>
+      <w:r>
+        <w:rPr>
+          <w:rFonts w:ascii="Arial" w:hAnsi="Arial" w:cs="Arial"/>
+        </w:rPr>
+        <w:t>S:Ma</w:t>
+      </w:r>
+      <w:r>
+        <w:rPr>
+          <w:rFonts w:ascii="Arial" w:hAnsi="Arial" w:cs="Arial"/>
+        </w:rPr>
+        <w:t xml:space="preserve"> </w:t>
+      </w:r>
+      <w:r>
+        <w:rPr>
+          <w:rFonts w:ascii="Arial" w:hAnsi="Arial" w:cs="Arial"/>
+        </w:rPr>
+        <w:t>ratio</w:t>
+      </w:r>
+      <w:r>
+        <w:rPr>
+          <w:rFonts w:ascii="Arial" w:hAnsi="Arial" w:cs="Arial"/>
+        </w:rPr>
+        <w:t xml:space="preserve"> 2:1</w:t>
+      </w:r>
+      <w:r>
+        <w:rPr>
+          <w:rFonts w:ascii="Arial" w:hAnsi="Arial" w:cs="Arial"/>
+        </w:rPr>
+        <w:t xml:space="preserve"> as SMALP using S:Ma ratio 3:1 precursor </w:t>
+      </w:r>
+      <w:r>
+        <w:rPr>
+          <w:rFonts w:ascii="Arial" w:hAnsi="Arial" w:cs="Arial"/>
+        </w:rPr>
+        <w:t>contain</w:t>
+      </w:r>
+      <w:r>
+        <w:rPr>
+          <w:rFonts w:ascii="Arial" w:hAnsi="Arial" w:cs="Arial"/>
+        </w:rPr>
+        <w:t>s</w:t>
+      </w:r>
+      <w:r>
+        <w:rPr>
+          <w:rFonts w:ascii="Arial" w:hAnsi="Arial" w:cs="Arial"/>
+        </w:rPr>
+        <w:t xml:space="preserve"> bilayers</w:t>
+      </w:r>
+      <w:r>
+        <w:rPr>
+          <w:rFonts w:ascii="Arial" w:hAnsi="Arial" w:cs="Arial"/>
+        </w:rPr>
+        <w:t xml:space="preserve">, </w:t>
+      </w:r>
+      <w:r>
+        <w:rPr>
+          <w:rFonts w:ascii="Arial" w:hAnsi="Arial" w:cs="Arial"/>
+        </w:rPr>
+        <w:t>and the synthesis</w:t>
+      </w:r>
+      <w:r>
+        <w:rPr>
+          <w:rFonts w:ascii="Arial" w:hAnsi="Arial" w:cs="Arial"/>
+        </w:rPr>
+        <w:t xml:space="preserve"> also</w:t>
+      </w:r>
+      <w:r>
+        <w:rPr>
+          <w:rFonts w:ascii="Arial" w:hAnsi="Arial" w:cs="Arial"/>
+        </w:rPr>
+        <w:t xml:space="preserve"> begin from acid anhydride period </w:t>
+      </w:r>
+      <w:r>
+        <w:rPr>
+          <w:rFonts w:ascii="Arial" w:hAnsi="Arial" w:cs="Arial"/>
+        </w:rPr>
         <w:t>(</w:t>
       </w:r>
+      <w:r>
+        <w:rPr>
+          <w:rFonts w:ascii="Arial" w:hAnsi="Arial" w:cs="Arial"/>
+        </w:rPr>
+        <w:t>Lee et al.2016</w:t>
+      </w:r>
+      <w:r>
+        <w:rPr>
+          <w:rFonts w:ascii="Arial" w:hAnsi="Arial" w:cs="Arial"/>
+        </w:rPr>
+        <w:t>)</w:t>
+      </w:r>
+      <w:r>
+        <w:rPr>
+          <w:rFonts w:ascii="Arial" w:hAnsi="Arial" w:cs="Arial"/>
+        </w:rPr>
+        <w:t xml:space="preserve">. </w:t>
+      </w:r>
+      <w:r>
+        <w:rPr>
+          <w:rFonts w:ascii="Arial" w:hAnsi="Arial" w:cs="Arial"/>
+        </w:rPr>
+        <w:t>Then they</w:t>
+      </w:r>
+      <w:r>
+        <w:rPr>
+          <w:rFonts w:ascii="Arial" w:hAnsi="Arial" w:cs="Arial"/>
+        </w:rPr>
+        <w:t xml:space="preserve"> use</w:t>
+      </w:r>
+      <w:r>
+        <w:t xml:space="preserve"> </w:t>
+      </w:r>
+      <w:r>
+        <w:rPr>
+          <w:rFonts w:ascii="Arial" w:hAnsi="Arial" w:cs="Arial"/>
+        </w:rPr>
+        <w:t>b</w:t>
+      </w:r>
+      <w:r>
+        <w:rPr>
+          <w:rFonts w:ascii="Arial" w:hAnsi="Arial" w:cs="Arial"/>
+        </w:rPr>
+        <w:t xml:space="preserve">asic </w:t>
+      </w:r>
+      <w:r>
+        <w:rPr>
+          <w:rFonts w:ascii="Arial" w:hAnsi="Arial" w:cs="Arial"/>
+        </w:rPr>
+        <w:t>h</w:t>
+      </w:r>
+      <w:r>
+        <w:rPr>
+          <w:rFonts w:ascii="Arial" w:hAnsi="Arial" w:cs="Arial"/>
+        </w:rPr>
+        <w:t xml:space="preserve">ydrolysis </w:t>
+      </w:r>
+      <w:r>
+        <w:rPr>
+          <w:rFonts w:ascii="Arial" w:hAnsi="Arial" w:cs="Arial"/>
+        </w:rPr>
+        <w:t>to d</w:t>
+      </w:r>
+      <w:r>
+        <w:rPr>
+          <w:rFonts w:ascii="Arial" w:hAnsi="Arial" w:cs="Arial"/>
+        </w:rPr>
+        <w:t xml:space="preserve">issolve </w:t>
+      </w:r>
+      <w:r>
+        <w:rPr>
+          <w:rFonts w:ascii="Arial" w:hAnsi="Arial" w:cs="Arial"/>
+        </w:rPr>
+        <w:t>styrene maleic anhydride (</w:t>
+      </w:r>
       <w:proofErr w:type="spellStart"/>
       <w:r>
         <w:rPr>
           <w:rFonts w:ascii="Arial" w:hAnsi="Arial" w:cs="Arial"/>
         </w:rPr>
-        <w:t>Jamshad</w:t>
+        <w:t>SMAnh</w:t>
       </w:r>
       <w:proofErr w:type="spellEnd"/>
       <w:r>
         <w:rPr>
           <w:rFonts w:ascii="Arial" w:hAnsi="Arial" w:cs="Arial"/>
         </w:rPr>
-        <w:t xml:space="preserve"> et al. 2015</w:t>
-      </w:r>
-      <w:r>
-        <w:rPr>
-          <w:rFonts w:ascii="Arial" w:hAnsi="Arial" w:cs="Arial"/>
-        </w:rPr>
-        <w:t>).</w:t>
-      </w:r>
-      <w:r>
-        <w:rPr>
-          <w:rFonts w:ascii="Arial" w:hAnsi="Arial" w:cs="Arial"/>
-        </w:rPr>
-        <w:t xml:space="preserve"> In this novel </w:t>
-      </w:r>
-      <w:r>
-        <w:rPr>
-          <w:rFonts w:ascii="Arial" w:hAnsi="Arial" w:cs="Arial"/>
-        </w:rPr>
-        <w:t>SMAs</w:t>
-      </w:r>
-      <w:r>
-        <w:rPr>
-          <w:rFonts w:ascii="Arial" w:hAnsi="Arial" w:cs="Arial"/>
-        </w:rPr>
-        <w:t xml:space="preserve"> bound nano</w:t>
-      </w:r>
-      <w:r>
-        <w:rPr>
-          <w:rFonts w:ascii="Arial" w:hAnsi="Arial" w:cs="Arial"/>
-        </w:rPr>
-        <w:t xml:space="preserve"> </w:t>
-      </w:r>
-      <w:r>
-        <w:rPr>
-          <w:rFonts w:ascii="Arial" w:hAnsi="Arial" w:cs="Arial"/>
-        </w:rPr>
-        <w:t xml:space="preserve">disk, the bilayer structure of the incorporated lipid molecules is </w:t>
-      </w:r>
-      <w:r>
-        <w:rPr>
-          <w:rFonts w:ascii="Arial" w:hAnsi="Arial" w:cs="Arial"/>
-        </w:rPr>
-        <w:t>stabilized</w:t>
-      </w:r>
-      <w:r>
-        <w:rPr>
-          <w:rFonts w:ascii="Arial" w:hAnsi="Arial" w:cs="Arial"/>
-        </w:rPr>
-        <w:t>(</w:t>
+        <w:t>)</w:t>
+      </w:r>
+      <w:r>
+        <w:rPr>
+          <w:rFonts w:ascii="Arial" w:hAnsi="Arial" w:cs="Arial"/>
+        </w:rPr>
+        <w:t xml:space="preserve"> copolymer in 1M NaOH and react under solution heating and reflux</w:t>
+      </w:r>
+      <w:r>
+        <w:rPr>
+          <w:rFonts w:ascii="Arial" w:hAnsi="Arial" w:cs="Arial"/>
+        </w:rPr>
+        <w:t>.</w:t>
+      </w:r>
+    </w:p>
+    <w:p>
+      <w:pPr>
+        <w:rPr>
+          <w:rFonts w:ascii="Arial" w:hAnsi="Arial" w:cs="Arial"/>
+        </w:rPr>
+      </w:pPr>
+      <w:r>
+        <w:rPr>
+          <w:rFonts w:ascii="Arial" w:hAnsi="Arial" w:cs="Arial"/>
+        </w:rPr>
+        <w:t xml:space="preserve">The hydrophilicity lipophilicity balance (HLB) is a </w:t>
+      </w:r>
+      <w:r>
+        <w:rPr>
+          <w:rFonts w:ascii="Arial" w:hAnsi="Arial" w:cs="Arial"/>
+        </w:rPr>
+        <w:t>wildly used parameter</w:t>
+      </w:r>
+      <w:r>
+        <w:rPr>
+          <w:rFonts w:ascii="Arial" w:hAnsi="Arial" w:cs="Arial"/>
+        </w:rPr>
+        <w:t xml:space="preserve"> that determines the degree of hydrophilicity or lipophilicity by calculating the molecular weight percentage of the hydrophilic</w:t>
+      </w:r>
+      <w:r>
+        <w:rPr>
+          <w:rFonts w:ascii="Arial" w:hAnsi="Arial" w:cs="Arial"/>
+        </w:rPr>
+        <w:t xml:space="preserve"> (</w:t>
       </w:r>
       <w:proofErr w:type="spellStart"/>
       <w:r>
         <w:rPr>
-          <w:rFonts w:ascii="Arial" w:hAnsi="Arial" w:cs="Arial"/>
-        </w:rPr>
-        <w:t>Orwick</w:t>
+          <w:rFonts w:ascii="Times New Roman" w:hAnsi="Times New Roman" w:cs="Times New Roman"/>
+          <w:i/>
+          <w:iCs/>
+        </w:rPr>
+        <w:t>Mh</w:t>
       </w:r>
       <w:proofErr w:type="spellEnd"/>
       <w:r>
         <w:rPr>
           <w:rFonts w:ascii="Arial" w:hAnsi="Arial" w:cs="Arial"/>
         </w:rPr>
-        <w:t xml:space="preserve"> et al. 2012</w:t>
-      </w:r>
-      <w:r>
-        <w:rPr>
-          <w:rFonts w:ascii="Arial" w:hAnsi="Arial" w:cs="Arial"/>
-        </w:rPr>
-        <w:t>)</w:t>
+        <w:t>,</w:t>
+      </w:r>
+      <w:r>
+        <w:rPr>
+          <w:rFonts w:ascii="Arial" w:hAnsi="Arial" w:cs="Arial"/>
+        </w:rPr>
+        <w:t xml:space="preserve"> molecular mass of the hydrophilic part)</w:t>
+      </w:r>
+      <w:r>
+        <w:rPr>
+          <w:rFonts w:ascii="Arial" w:hAnsi="Arial" w:cs="Arial"/>
+        </w:rPr>
+        <w:t xml:space="preserve"> and lipophilic parts of the surfactant molecule</w:t>
+      </w:r>
+      <w:r>
+        <w:rPr>
+          <w:rFonts w:ascii="Arial" w:hAnsi="Arial" w:cs="Arial"/>
+        </w:rPr>
+        <w:t xml:space="preserve">. The equation is shown below where </w:t>
+      </w:r>
+      <w:r>
+        <w:rPr>
+          <w:rFonts w:ascii="Times New Roman" w:hAnsi="Times New Roman" w:cs="Times New Roman"/>
+          <w:i/>
+          <w:iCs/>
+        </w:rPr>
+        <w:t>M</w:t>
+      </w:r>
+      <w:r>
+        <w:rPr>
+          <w:rFonts w:ascii="Arial" w:hAnsi="Arial" w:cs="Arial"/>
+        </w:rPr>
+        <w:t xml:space="preserve"> means molecular mass of the whole particle (</w:t>
+      </w:r>
+      <w:r>
+        <w:rPr>
+          <w:rFonts w:ascii="Arial" w:hAnsi="Arial" w:cs="Arial"/>
+        </w:rPr>
+        <w:t>Griffin</w:t>
+      </w:r>
+      <w:r>
+        <w:rPr>
+          <w:rFonts w:ascii="Arial" w:hAnsi="Arial" w:cs="Arial"/>
+        </w:rPr>
+        <w:t xml:space="preserve"> et al, 1946). </w:t>
+      </w:r>
+    </w:p>
+    <w:p>
+      <w:pPr>
+        <w:jc w:val="center"/>
+        <w:rPr>
+          <w:rFonts w:ascii="Arial" w:eastAsiaTheme="minorEastAsia" w:hAnsi="Arial" w:cs="Arial"/>
+        </w:rPr>
+      </w:pPr>
+      <m:oMathPara>
+        <m:oMath>
+          <m:r>
+            <w:rPr>
+              <w:rFonts w:ascii="Cambria Math" w:hAnsi="Cambria Math" w:cs="Arial"/>
+            </w:rPr>
+            <m:t>HLB=20*Mh/M</m:t>
+          </m:r>
+        </m:oMath>
+      </m:oMathPara>
+    </w:p>
+    <w:p>
+      <w:pPr>
+        <w:rPr>
+          <w:rFonts w:ascii="Arial" w:hAnsi="Arial" w:cs="Arial"/>
+        </w:rPr>
+      </w:pPr>
+      <w:r>
+        <w:rPr>
+          <w:rFonts w:ascii="Arial" w:hAnsi="Arial" w:cs="Arial"/>
+        </w:rPr>
+        <w:lastRenderedPageBreak/>
+        <w:t>A</w:t>
+      </w:r>
+      <w:r>
+        <w:rPr>
+          <w:rFonts w:ascii="Arial" w:hAnsi="Arial" w:cs="Arial"/>
+        </w:rPr>
+        <w:t xml:space="preserve">ctivation of SMA </w:t>
+      </w:r>
+      <w:r>
+        <w:rPr>
+          <w:rFonts w:ascii="Arial" w:hAnsi="Arial" w:cs="Arial"/>
+        </w:rPr>
+        <w:t xml:space="preserve">in </w:t>
+      </w:r>
+      <w:r>
+        <w:rPr>
+          <w:rFonts w:ascii="Arial" w:hAnsi="Arial" w:cs="Arial"/>
+          <w:i/>
+          <w:iCs/>
+        </w:rPr>
+        <w:t>TADS</w:t>
+      </w:r>
+      <w:r>
+        <w:rPr>
+          <w:rFonts w:ascii="Arial" w:hAnsi="Arial" w:cs="Arial"/>
+        </w:rPr>
+        <w:t xml:space="preserve"> results in </w:t>
+      </w:r>
+      <w:r>
+        <w:rPr>
+          <w:rFonts w:ascii="Arial" w:hAnsi="Arial" w:cs="Arial"/>
+        </w:rPr>
+        <w:t>SMA product</w:t>
+      </w:r>
+      <w:r>
+        <w:rPr>
+          <w:rFonts w:ascii="Arial" w:hAnsi="Arial" w:cs="Arial"/>
+        </w:rPr>
+        <w:t xml:space="preserve"> with HLB of 16.5</w:t>
+      </w:r>
+      <w:r>
+        <w:rPr>
+          <w:rFonts w:ascii="Arial" w:hAnsi="Arial" w:cs="Arial"/>
+        </w:rPr>
+        <w:t xml:space="preserve"> and some other by-product (see chart 1).</w:t>
+      </w:r>
+      <w:r>
+        <w:rPr>
+          <w:rFonts w:ascii="Arial" w:hAnsi="Arial" w:cs="Arial"/>
+        </w:rPr>
+        <w:t xml:space="preserve"> The production can be store </w:t>
+      </w:r>
+      <w:r>
+        <w:rPr>
+          <w:rFonts w:ascii="Arial" w:hAnsi="Arial" w:cs="Arial"/>
+        </w:rPr>
+        <w:t>as a light white powder</w:t>
+      </w:r>
+      <w:r>
+        <w:rPr>
+          <w:rFonts w:ascii="Arial" w:hAnsi="Arial" w:cs="Arial"/>
+        </w:rPr>
+        <w:t xml:space="preserve"> (lee et al</w:t>
       </w:r>
       <w:r>
         <w:rPr>
@@ -870,64 +1589,36 @@
         <w:rPr>
           <w:rFonts w:ascii="Arial" w:hAnsi="Arial" w:cs="Arial"/>
         </w:rPr>
-        <w:t xml:space="preserve"> It ha</w:t>
-      </w:r>
-      <w:r>
-        <w:rPr>
-          <w:rFonts w:ascii="Arial" w:hAnsi="Arial" w:cs="Arial"/>
-        </w:rPr>
-        <w:t>d</w:t>
-      </w:r>
-      <w:r>
-        <w:rPr>
-          <w:rFonts w:ascii="Arial" w:hAnsi="Arial" w:cs="Arial"/>
-        </w:rPr>
-        <w:t xml:space="preserve"> different names from different research at early stage</w:t>
-      </w:r>
-      <w:r>
-        <w:rPr>
-          <w:rFonts w:ascii="Arial" w:hAnsi="Arial" w:cs="Arial"/>
-        </w:rPr>
-        <w:t>s</w:t>
-      </w:r>
-      <w:r>
-        <w:rPr>
-          <w:rFonts w:ascii="Arial" w:hAnsi="Arial" w:cs="Arial"/>
-        </w:rPr>
-        <w:t xml:space="preserve"> but</w:t>
-      </w:r>
-      <w:r>
-        <w:rPr>
-          <w:rFonts w:ascii="Arial" w:hAnsi="Arial" w:cs="Arial"/>
-        </w:rPr>
-        <w:t xml:space="preserve"> nowadays</w:t>
-      </w:r>
-      <w:r>
-        <w:rPr>
-          <w:rFonts w:ascii="Arial" w:hAnsi="Arial" w:cs="Arial"/>
-        </w:rPr>
-        <w:t xml:space="preserve"> most commonly used name right now is SMALPS.</w:t>
+        <w:t xml:space="preserve"> 2016).</w:t>
       </w:r>
     </w:p>
     <w:tbl>
       <w:tblPr>
         <w:tblStyle w:val="TableGrid"/>
-        <w:tblW w:w="9016" w:type="dxa"/>
+        <w:tblW w:w="9046" w:type="dxa"/>
+        <w:tblBorders>
+          <w:top w:val="single" w:sz="8" w:space="0" w:color="000000"/>
+          <w:left w:val="none" w:sz="0" w:space="0" w:color="auto"/>
+          <w:bottom w:val="single" w:sz="8" w:space="0" w:color="000000"/>
+          <w:right w:val="none" w:sz="0" w:space="0" w:color="auto"/>
+          <w:insideV w:val="none" w:sz="0" w:space="0" w:color="auto"/>
+        </w:tblBorders>
         <w:tblLook w:val="04A0" w:firstRow="1" w:lastRow="0" w:firstColumn="1" w:lastColumn="0" w:noHBand="0" w:noVBand="1"/>
       </w:tblPr>
       <w:tblGrid>
-        <w:gridCol w:w="2005"/>
-        <w:gridCol w:w="2328"/>
-        <w:gridCol w:w="2271"/>
-        <w:gridCol w:w="2412"/>
+        <w:gridCol w:w="5529"/>
+        <w:gridCol w:w="3517"/>
       </w:tblGrid>
       <w:tr>
         <w:trPr>
-          <w:trHeight w:val="431"/>
+          <w:trHeight w:val="332"/>
         </w:trPr>
         <w:tc>
           <w:tcPr>
-            <w:tcW w:w="2005" w:type="dxa"/>
+            <w:tcW w:w="5529" w:type="dxa"/>
+            <w:tcBorders>
+              <w:bottom w:val="single" w:sz="4" w:space="0" w:color="auto"/>
+            </w:tcBorders>
             <w:vAlign w:val="center"/>
           </w:tcPr>
           <w:p>
@@ -945,13 +1636,24 @@
                 <w:b/>
                 <w:bCs/>
               </w:rPr>
-              <w:t>Alternative Name</w:t>
+              <w:t xml:space="preserve">By-product </w:t>
+            </w:r>
+            <w:r>
+              <w:rPr>
+                <w:rFonts w:ascii="Arial" w:hAnsi="Arial" w:cs="Arial"/>
+                <w:b/>
+                <w:bCs/>
+              </w:rPr>
+              <w:t>Substance</w:t>
             </w:r>
           </w:p>
         </w:tc>
         <w:tc>
           <w:tcPr>
-            <w:tcW w:w="2328" w:type="dxa"/>
+            <w:tcW w:w="3517" w:type="dxa"/>
+            <w:tcBorders>
+              <w:bottom w:val="single" w:sz="4" w:space="0" w:color="auto"/>
+            </w:tcBorders>
             <w:vAlign w:val="center"/>
           </w:tcPr>
           <w:p>
@@ -959,19 +1661,721 @@
               <w:jc w:val="center"/>
               <w:rPr>
                 <w:rFonts w:ascii="Arial" w:hAnsi="Arial" w:cs="Arial"/>
+                <w:b/>
+                <w:bCs/>
               </w:rPr>
             </w:pPr>
             <w:r>
               <w:rPr>
                 <w:rFonts w:ascii="Arial" w:hAnsi="Arial" w:cs="Arial"/>
-              </w:rPr>
-              <w:t>SMA–lipid particles (SMALPs)</w:t>
+                <w:b/>
+                <w:bCs/>
+              </w:rPr>
+              <w:t xml:space="preserve">Proportion by Weight </w:t>
+            </w:r>
+          </w:p>
+        </w:tc>
+      </w:tr>
+      <w:tr>
+        <w:trPr>
+          <w:trHeight w:val="345"/>
+        </w:trPr>
+        <w:tc>
+          <w:tcPr>
+            <w:tcW w:w="5529" w:type="dxa"/>
+            <w:tcBorders>
+              <w:top w:val="single" w:sz="4" w:space="0" w:color="auto"/>
+              <w:bottom w:val="nil"/>
+            </w:tcBorders>
+            <w:vAlign w:val="center"/>
+          </w:tcPr>
+          <w:p>
+            <w:pPr>
+              <w:jc w:val="center"/>
+              <w:rPr>
+                <w:rFonts w:ascii="Arial" w:hAnsi="Arial" w:cs="Arial"/>
+              </w:rPr>
+            </w:pPr>
+            <w:r>
+              <w:rPr>
+                <w:rFonts w:ascii="Arial" w:hAnsi="Arial" w:cs="Arial"/>
+              </w:rPr>
+              <w:t xml:space="preserve">free </w:t>
+            </w:r>
+            <w:proofErr w:type="spellStart"/>
+            <w:r>
+              <w:rPr>
+                <w:rFonts w:ascii="Arial" w:hAnsi="Arial" w:cs="Arial"/>
+              </w:rPr>
+              <w:t>monomic</w:t>
+            </w:r>
+            <w:proofErr w:type="spellEnd"/>
+            <w:r>
+              <w:rPr>
+                <w:rFonts w:ascii="Arial" w:hAnsi="Arial" w:cs="Arial"/>
+              </w:rPr>
+              <w:t xml:space="preserve"> styrene</w:t>
             </w:r>
           </w:p>
         </w:tc>
         <w:tc>
           <w:tcPr>
-            <w:tcW w:w="2271" w:type="dxa"/>
+            <w:tcW w:w="3517" w:type="dxa"/>
+            <w:tcBorders>
+              <w:top w:val="single" w:sz="4" w:space="0" w:color="auto"/>
+              <w:bottom w:val="nil"/>
+            </w:tcBorders>
+            <w:vAlign w:val="center"/>
+          </w:tcPr>
+          <w:p>
+            <w:pPr>
+              <w:jc w:val="center"/>
+              <w:rPr>
+                <w:rFonts w:ascii="Arial" w:hAnsi="Arial" w:cs="Arial"/>
+              </w:rPr>
+            </w:pPr>
+            <w:r>
+              <w:rPr>
+                <w:rFonts w:ascii="Arial" w:hAnsi="Arial" w:cs="Arial"/>
+              </w:rPr>
+              <w:t>0.25%</w:t>
+            </w:r>
+          </w:p>
+        </w:tc>
+      </w:tr>
+      <w:tr>
+        <w:trPr>
+          <w:trHeight w:val="332"/>
+        </w:trPr>
+        <w:tc>
+          <w:tcPr>
+            <w:tcW w:w="5529" w:type="dxa"/>
+            <w:tcBorders>
+              <w:top w:val="nil"/>
+              <w:bottom w:val="single" w:sz="8" w:space="0" w:color="000000"/>
+            </w:tcBorders>
+            <w:vAlign w:val="center"/>
+          </w:tcPr>
+          <w:p>
+            <w:pPr>
+              <w:jc w:val="center"/>
+              <w:rPr>
+                <w:rFonts w:ascii="Arial" w:hAnsi="Arial" w:cs="Arial"/>
+              </w:rPr>
+            </w:pPr>
+            <w:r>
+              <w:rPr>
+                <w:rFonts w:ascii="Arial" w:hAnsi="Arial" w:cs="Arial"/>
+              </w:rPr>
+              <w:t>free monomer maleic acid plus maleic anhydride</w:t>
+            </w:r>
+          </w:p>
+        </w:tc>
+        <w:tc>
+          <w:tcPr>
+            <w:tcW w:w="3517" w:type="dxa"/>
+            <w:tcBorders>
+              <w:top w:val="nil"/>
+              <w:bottom w:val="single" w:sz="8" w:space="0" w:color="000000"/>
+            </w:tcBorders>
+            <w:vAlign w:val="center"/>
+          </w:tcPr>
+          <w:p>
+            <w:pPr>
+              <w:jc w:val="center"/>
+              <w:rPr>
+                <w:rFonts w:ascii="Arial" w:hAnsi="Arial" w:cs="Arial"/>
+              </w:rPr>
+            </w:pPr>
+            <w:r>
+              <w:rPr>
+                <w:rFonts w:ascii="Arial" w:hAnsi="Arial" w:cs="Arial"/>
+              </w:rPr>
+              <w:t>0.3%</w:t>
+            </w:r>
+          </w:p>
+        </w:tc>
+      </w:tr>
+    </w:tbl>
+    <w:p>
+      <w:pPr>
+        <w:jc w:val="center"/>
+        <w:rPr>
+          <w:rFonts w:ascii="Arial" w:hAnsi="Arial" w:cs="Arial"/>
+          <w:sz w:val="20"/>
+          <w:szCs w:val="20"/>
+        </w:rPr>
+      </w:pPr>
+      <w:r>
+        <w:rPr>
+          <w:rFonts w:ascii="Arial" w:hAnsi="Arial" w:cs="Arial"/>
+          <w:b/>
+          <w:bCs/>
+          <w:sz w:val="20"/>
+          <w:szCs w:val="20"/>
+        </w:rPr>
+        <w:t>Chart 1.</w:t>
+      </w:r>
+      <w:r>
+        <w:rPr>
+          <w:rFonts w:ascii="Arial" w:hAnsi="Arial" w:cs="Arial"/>
+          <w:sz w:val="20"/>
+          <w:szCs w:val="20"/>
+        </w:rPr>
+        <w:t xml:space="preserve"> By-Product and Proportion in B</w:t>
+      </w:r>
+      <w:r>
+        <w:rPr>
+          <w:rFonts w:ascii="Arial" w:hAnsi="Arial" w:cs="Arial"/>
+          <w:sz w:val="20"/>
+          <w:szCs w:val="20"/>
+        </w:rPr>
+        <w:t xml:space="preserve">asic </w:t>
+      </w:r>
+      <w:r>
+        <w:rPr>
+          <w:rFonts w:ascii="Arial" w:hAnsi="Arial" w:cs="Arial"/>
+          <w:sz w:val="20"/>
+          <w:szCs w:val="20"/>
+        </w:rPr>
+        <w:t>H</w:t>
+      </w:r>
+      <w:r>
+        <w:rPr>
+          <w:rFonts w:ascii="Arial" w:hAnsi="Arial" w:cs="Arial"/>
+          <w:sz w:val="20"/>
+          <w:szCs w:val="20"/>
+        </w:rPr>
+        <w:t>ydrolysis</w:t>
+      </w:r>
+      <w:r>
+        <w:rPr>
+          <w:rFonts w:ascii="Arial" w:hAnsi="Arial" w:cs="Arial"/>
+          <w:sz w:val="20"/>
+          <w:szCs w:val="20"/>
+        </w:rPr>
+        <w:t xml:space="preserve"> Synthase of TADS</w:t>
+      </w:r>
+    </w:p>
+    <w:p>
+      <w:pPr>
+        <w:rPr>
+          <w:rFonts w:ascii="Arial" w:hAnsi="Arial" w:cs="Arial"/>
+        </w:rPr>
+      </w:pPr>
+    </w:p>
+    <w:p>
+      <w:pPr>
+        <w:rPr>
+          <w:rFonts w:ascii="Arial" w:hAnsi="Arial" w:cs="Arial"/>
+        </w:rPr>
+      </w:pPr>
+      <w:r>
+        <w:rPr>
+          <w:rFonts w:ascii="Arial" w:hAnsi="Arial" w:cs="Arial"/>
+          <w:b/>
+          <w:bCs/>
+        </w:rPr>
+        <w:t>1.2.2 Protein Solubilization and Formation of SMALPS</w:t>
+      </w:r>
+    </w:p>
+    <w:p>
+      <w:pPr>
+        <w:rPr>
+          <w:rFonts w:ascii="Arial" w:hAnsi="Arial" w:cs="Arial"/>
+        </w:rPr>
+      </w:pPr>
+      <w:r>
+        <w:rPr>
+          <w:rFonts w:ascii="Arial" w:hAnsi="Arial" w:cs="Arial"/>
+        </w:rPr>
+        <w:t>SMAs is</w:t>
+      </w:r>
+      <w:r>
+        <w:rPr>
+          <w:rFonts w:ascii="Arial" w:hAnsi="Arial" w:cs="Arial"/>
+        </w:rPr>
+        <w:t xml:space="preserve"> used in</w:t>
+      </w:r>
+      <w:r>
+        <w:rPr>
+          <w:rFonts w:ascii="Arial" w:hAnsi="Arial" w:cs="Arial"/>
+        </w:rPr>
+        <w:t xml:space="preserve"> a </w:t>
+      </w:r>
+      <w:r>
+        <w:rPr>
+          <w:rFonts w:ascii="Arial" w:hAnsi="Arial" w:cs="Arial"/>
+        </w:rPr>
+        <w:t>promising</w:t>
+      </w:r>
+      <w:r>
+        <w:rPr>
+          <w:rFonts w:ascii="Arial" w:hAnsi="Arial" w:cs="Arial"/>
+        </w:rPr>
+        <w:t xml:space="preserve"> approach to </w:t>
+      </w:r>
+      <w:r>
+        <w:rPr>
+          <w:rFonts w:ascii="Arial" w:hAnsi="Arial" w:cs="Arial"/>
+        </w:rPr>
+        <w:t>detergent-free solubiliz</w:t>
+      </w:r>
+      <w:r>
+        <w:rPr>
+          <w:rFonts w:ascii="Arial" w:hAnsi="Arial" w:cs="Arial"/>
+        </w:rPr>
+        <w:t xml:space="preserve">e </w:t>
+      </w:r>
+      <w:r>
+        <w:rPr>
+          <w:rFonts w:ascii="Arial" w:hAnsi="Arial" w:cs="Arial"/>
+        </w:rPr>
+        <w:t>membrane proteins</w:t>
+      </w:r>
+      <w:r>
+        <w:rPr>
+          <w:rFonts w:ascii="Arial" w:hAnsi="Arial" w:cs="Arial"/>
+        </w:rPr>
+        <w:t xml:space="preserve"> (MP).</w:t>
+      </w:r>
+      <w:r>
+        <w:rPr>
+          <w:rFonts w:ascii="Arial" w:hAnsi="Arial" w:cs="Arial"/>
+        </w:rPr>
+        <w:t xml:space="preserve"> </w:t>
+      </w:r>
+      <w:r>
+        <w:rPr>
+          <w:rFonts w:ascii="Arial" w:hAnsi="Arial" w:cs="Arial"/>
+        </w:rPr>
+        <w:t>Most of the other processes</w:t>
+      </w:r>
+      <w:r>
+        <w:rPr>
+          <w:rFonts w:ascii="Arial" w:hAnsi="Arial" w:cs="Arial"/>
+        </w:rPr>
+        <w:t xml:space="preserve"> to dissolve MB </w:t>
+      </w:r>
+      <w:r>
+        <w:rPr>
+          <w:rFonts w:ascii="Arial" w:hAnsi="Arial" w:cs="Arial"/>
+        </w:rPr>
+        <w:t xml:space="preserve"> </w:t>
+      </w:r>
+      <w:r>
+        <w:rPr>
+          <w:rFonts w:ascii="Arial" w:hAnsi="Arial" w:cs="Arial"/>
+        </w:rPr>
+        <w:t>require detergents to extract native MPs from cellular membranes</w:t>
+      </w:r>
+      <w:r>
+        <w:rPr>
+          <w:rFonts w:ascii="Arial" w:hAnsi="Arial" w:cs="Arial"/>
+        </w:rPr>
+        <w:t xml:space="preserve"> (Dorr et al. 2016)</w:t>
+      </w:r>
+      <w:r>
+        <w:rPr>
+          <w:rFonts w:ascii="Arial" w:hAnsi="Arial" w:cs="Arial"/>
+        </w:rPr>
+        <w:t>.</w:t>
+      </w:r>
+      <w:r>
+        <w:rPr>
+          <w:rFonts w:ascii="Arial" w:hAnsi="Arial" w:cs="Arial"/>
+        </w:rPr>
+        <w:t xml:space="preserve"> Detergents always cause </w:t>
+      </w:r>
+      <w:r>
+        <w:rPr>
+          <w:rFonts w:ascii="Arial" w:hAnsi="Arial" w:cs="Arial"/>
+        </w:rPr>
+        <w:t>transient</w:t>
+      </w:r>
+      <w:r>
+        <w:rPr>
+          <w:rFonts w:ascii="Arial" w:hAnsi="Arial" w:cs="Arial"/>
+        </w:rPr>
+        <w:t xml:space="preserve"> </w:t>
+      </w:r>
+      <w:r>
+        <w:rPr>
+          <w:rFonts w:ascii="Arial" w:hAnsi="Arial" w:cs="Arial"/>
+        </w:rPr>
+        <w:t>destabilization</w:t>
+      </w:r>
+      <w:r>
+        <w:rPr>
+          <w:rFonts w:ascii="Arial" w:hAnsi="Arial" w:cs="Arial"/>
+        </w:rPr>
+        <w:t xml:space="preserve"> of MP.</w:t>
+      </w:r>
+    </w:p>
+    <w:p>
+      <w:pPr>
+        <w:rPr>
+          <w:rFonts w:ascii="Arial" w:hAnsi="Arial" w:cs="Arial"/>
+        </w:rPr>
+      </w:pPr>
+      <w:r>
+        <w:rPr>
+          <w:rFonts w:ascii="Arial" w:hAnsi="Arial" w:cs="Arial"/>
+        </w:rPr>
+        <w:t>SMA</w:t>
+      </w:r>
+      <w:r>
+        <w:rPr>
+          <w:rFonts w:ascii="Arial" w:hAnsi="Arial" w:cs="Arial"/>
+        </w:rPr>
+        <w:t>s</w:t>
+      </w:r>
+      <w:r>
+        <w:rPr>
+          <w:rFonts w:ascii="Arial" w:hAnsi="Arial" w:cs="Arial"/>
+        </w:rPr>
+        <w:t xml:space="preserve"> exhibit a significantly different mode of action from detergents</w:t>
+      </w:r>
+      <w:r>
+        <w:rPr>
+          <w:rFonts w:ascii="Arial" w:hAnsi="Arial" w:cs="Arial"/>
+        </w:rPr>
+        <w:t>. Addition of</w:t>
+      </w:r>
+      <w:r>
+        <w:rPr>
+          <w:rFonts w:ascii="Arial" w:hAnsi="Arial" w:cs="Arial"/>
+        </w:rPr>
+        <w:t xml:space="preserve"> </w:t>
+      </w:r>
+      <w:r>
+        <w:rPr>
+          <w:rFonts w:ascii="Arial" w:hAnsi="Arial" w:cs="Arial"/>
+        </w:rPr>
+        <w:t>SMAs</w:t>
+      </w:r>
+      <w:r>
+        <w:rPr>
+          <w:rFonts w:ascii="Arial" w:hAnsi="Arial" w:cs="Arial"/>
+        </w:rPr>
+        <w:t xml:space="preserve"> to synthetic or biological lipid membranes leads to the spontaneous formation of disc-shaped particles with a diameter of approximately 10 nm</w:t>
+      </w:r>
+      <w:r>
+        <w:rPr>
+          <w:rFonts w:ascii="Arial" w:hAnsi="Arial" w:cs="Arial"/>
+        </w:rPr>
+        <w:t xml:space="preserve"> </w:t>
+      </w:r>
+      <w:r>
+        <w:rPr>
+          <w:rFonts w:ascii="Arial" w:hAnsi="Arial" w:cs="Arial"/>
+        </w:rPr>
+        <w:t>(</w:t>
+      </w:r>
+      <w:proofErr w:type="spellStart"/>
+      <w:r>
+        <w:rPr>
+          <w:rFonts w:ascii="Arial" w:hAnsi="Arial" w:cs="Arial"/>
+        </w:rPr>
+        <w:t>Jamshad</w:t>
+      </w:r>
+      <w:proofErr w:type="spellEnd"/>
+      <w:r>
+        <w:rPr>
+          <w:rFonts w:ascii="Arial" w:hAnsi="Arial" w:cs="Arial"/>
+        </w:rPr>
+        <w:t xml:space="preserve"> et al. 2015</w:t>
+      </w:r>
+      <w:r>
+        <w:rPr>
+          <w:rFonts w:ascii="Arial" w:hAnsi="Arial" w:cs="Arial"/>
+        </w:rPr>
+        <w:t>).</w:t>
+      </w:r>
+      <w:r>
+        <w:rPr>
+          <w:rFonts w:ascii="Arial" w:hAnsi="Arial" w:cs="Arial"/>
+        </w:rPr>
+        <w:t xml:space="preserve"> In this novel </w:t>
+      </w:r>
+      <w:r>
+        <w:rPr>
+          <w:rFonts w:ascii="Arial" w:hAnsi="Arial" w:cs="Arial"/>
+        </w:rPr>
+        <w:t>SMAs</w:t>
+      </w:r>
+      <w:r>
+        <w:rPr>
+          <w:rFonts w:ascii="Arial" w:hAnsi="Arial" w:cs="Arial"/>
+        </w:rPr>
+        <w:t xml:space="preserve"> bound nano</w:t>
+      </w:r>
+      <w:r>
+        <w:rPr>
+          <w:rFonts w:ascii="Arial" w:hAnsi="Arial" w:cs="Arial"/>
+        </w:rPr>
+        <w:t xml:space="preserve"> </w:t>
+      </w:r>
+      <w:r>
+        <w:rPr>
+          <w:rFonts w:ascii="Arial" w:hAnsi="Arial" w:cs="Arial"/>
+        </w:rPr>
+        <w:t xml:space="preserve">disk, the bilayer structure of the incorporated lipid molecules is </w:t>
+      </w:r>
+      <w:r>
+        <w:rPr>
+          <w:rFonts w:ascii="Arial" w:hAnsi="Arial" w:cs="Arial"/>
+        </w:rPr>
+        <w:t>stabilized</w:t>
+      </w:r>
+      <w:r>
+        <w:rPr>
+          <w:rFonts w:ascii="Arial" w:hAnsi="Arial" w:cs="Arial"/>
+        </w:rPr>
+        <w:t>(</w:t>
+      </w:r>
+      <w:proofErr w:type="spellStart"/>
+      <w:r>
+        <w:rPr>
+          <w:rFonts w:ascii="Arial" w:hAnsi="Arial" w:cs="Arial"/>
+        </w:rPr>
+        <w:t>Orwick</w:t>
+      </w:r>
+      <w:proofErr w:type="spellEnd"/>
+      <w:r>
+        <w:rPr>
+          <w:rFonts w:ascii="Arial" w:hAnsi="Arial" w:cs="Arial"/>
+        </w:rPr>
+        <w:t xml:space="preserve"> et al. 2012</w:t>
+      </w:r>
+      <w:r>
+        <w:rPr>
+          <w:rFonts w:ascii="Arial" w:hAnsi="Arial" w:cs="Arial"/>
+        </w:rPr>
+        <w:t>)</w:t>
+      </w:r>
+      <w:r>
+        <w:rPr>
+          <w:rFonts w:ascii="Arial" w:hAnsi="Arial" w:cs="Arial"/>
+        </w:rPr>
+        <w:t>.</w:t>
+      </w:r>
+      <w:r>
+        <w:rPr>
+          <w:rFonts w:ascii="Arial" w:hAnsi="Arial" w:cs="Arial"/>
+        </w:rPr>
+        <w:t xml:space="preserve"> It ha</w:t>
+      </w:r>
+      <w:r>
+        <w:rPr>
+          <w:rFonts w:ascii="Arial" w:hAnsi="Arial" w:cs="Arial"/>
+        </w:rPr>
+        <w:t>d</w:t>
+      </w:r>
+      <w:r>
+        <w:rPr>
+          <w:rFonts w:ascii="Arial" w:hAnsi="Arial" w:cs="Arial"/>
+        </w:rPr>
+        <w:t xml:space="preserve"> different names from different research at early </w:t>
+      </w:r>
+      <w:r>
+        <w:rPr>
+          <w:rFonts w:ascii="Arial" w:hAnsi="Arial" w:cs="Arial"/>
+        </w:rPr>
+        <w:t>stages,</w:t>
+      </w:r>
+      <w:r>
+        <w:rPr>
+          <w:rFonts w:ascii="Arial" w:hAnsi="Arial" w:cs="Arial"/>
+        </w:rPr>
+        <w:t xml:space="preserve"> but</w:t>
+      </w:r>
+      <w:r>
+        <w:rPr>
+          <w:rFonts w:ascii="Arial" w:hAnsi="Arial" w:cs="Arial"/>
+        </w:rPr>
+        <w:t xml:space="preserve"> nowadays</w:t>
+      </w:r>
+      <w:r>
+        <w:rPr>
+          <w:rFonts w:ascii="Arial" w:hAnsi="Arial" w:cs="Arial"/>
+        </w:rPr>
+        <w:t xml:space="preserve"> </w:t>
+      </w:r>
+      <w:r>
+        <w:rPr>
+          <w:rFonts w:ascii="Arial" w:hAnsi="Arial" w:cs="Arial"/>
+        </w:rPr>
+        <w:t>most used</w:t>
+      </w:r>
+      <w:r>
+        <w:rPr>
+          <w:rFonts w:ascii="Arial" w:hAnsi="Arial" w:cs="Arial"/>
+        </w:rPr>
+        <w:t xml:space="preserve"> name right now is SMALP</w:t>
+      </w:r>
+      <w:r>
+        <w:rPr>
+          <w:rFonts w:ascii="Arial" w:hAnsi="Arial" w:cs="Arial"/>
+        </w:rPr>
+        <w:t>s</w:t>
+      </w:r>
+      <w:r>
+        <w:rPr>
+          <w:rFonts w:ascii="Arial" w:hAnsi="Arial" w:cs="Arial"/>
+        </w:rPr>
+        <w:t xml:space="preserve"> (see chart 2)</w:t>
+      </w:r>
+      <w:r>
+        <w:rPr>
+          <w:rFonts w:ascii="Arial" w:hAnsi="Arial" w:cs="Arial"/>
+        </w:rPr>
+        <w:t>.</w:t>
+      </w:r>
+    </w:p>
+    <w:tbl>
+      <w:tblPr>
+        <w:tblStyle w:val="TableGrid"/>
+        <w:tblW w:w="0" w:type="auto"/>
+        <w:tblBorders>
+          <w:left w:val="none" w:sz="0" w:space="0" w:color="auto"/>
+          <w:right w:val="none" w:sz="0" w:space="0" w:color="auto"/>
+          <w:insideV w:val="none" w:sz="0" w:space="0" w:color="auto"/>
+        </w:tblBorders>
+        <w:tblLook w:val="04A0" w:firstRow="1" w:lastRow="0" w:firstColumn="1" w:lastColumn="0" w:noHBand="0" w:noVBand="1"/>
+      </w:tblPr>
+      <w:tblGrid>
+        <w:gridCol w:w="4392"/>
+        <w:gridCol w:w="4392"/>
+      </w:tblGrid>
+      <w:tr>
+        <w:trPr>
+          <w:trHeight w:val="418"/>
+        </w:trPr>
+        <w:tc>
+          <w:tcPr>
+            <w:tcW w:w="4392" w:type="dxa"/>
+            <w:tcBorders>
+              <w:top w:val="single" w:sz="8" w:space="0" w:color="auto"/>
+              <w:bottom w:val="single" w:sz="4" w:space="0" w:color="auto"/>
+            </w:tcBorders>
+            <w:vAlign w:val="center"/>
+          </w:tcPr>
+          <w:p>
+            <w:pPr>
+              <w:jc w:val="center"/>
+              <w:rPr>
+                <w:rFonts w:ascii="Arial" w:hAnsi="Arial" w:cs="Arial"/>
+                <w:b/>
+                <w:bCs/>
+              </w:rPr>
+            </w:pPr>
+            <w:r>
+              <w:rPr>
+                <w:rFonts w:ascii="Arial" w:hAnsi="Arial" w:cs="Arial"/>
+                <w:b/>
+                <w:bCs/>
+              </w:rPr>
+              <w:t>Name</w:t>
+            </w:r>
+          </w:p>
+        </w:tc>
+        <w:tc>
+          <w:tcPr>
+            <w:tcW w:w="4392" w:type="dxa"/>
+            <w:tcBorders>
+              <w:top w:val="single" w:sz="8" w:space="0" w:color="auto"/>
+              <w:bottom w:val="single" w:sz="4" w:space="0" w:color="auto"/>
+            </w:tcBorders>
+            <w:vAlign w:val="center"/>
+          </w:tcPr>
+          <w:p>
+            <w:pPr>
+              <w:jc w:val="center"/>
+              <w:rPr>
+                <w:rFonts w:ascii="Arial" w:hAnsi="Arial" w:cs="Arial"/>
+                <w:b/>
+                <w:bCs/>
+              </w:rPr>
+            </w:pPr>
+            <w:r>
+              <w:rPr>
+                <w:rFonts w:ascii="Arial" w:hAnsi="Arial" w:cs="Arial"/>
+                <w:b/>
+                <w:bCs/>
+              </w:rPr>
+              <w:t>Related Research</w:t>
+            </w:r>
+          </w:p>
+        </w:tc>
+      </w:tr>
+      <w:tr>
+        <w:trPr>
+          <w:trHeight w:val="435"/>
+        </w:trPr>
+        <w:tc>
+          <w:tcPr>
+            <w:tcW w:w="4392" w:type="dxa"/>
+            <w:tcBorders>
+              <w:top w:val="single" w:sz="8" w:space="0" w:color="000000"/>
+              <w:bottom w:val="nil"/>
+              <w:right w:val="nil"/>
+            </w:tcBorders>
+            <w:vAlign w:val="center"/>
+          </w:tcPr>
+          <w:p>
+            <w:pPr>
+              <w:jc w:val="center"/>
+              <w:rPr>
+                <w:rFonts w:ascii="Arial" w:hAnsi="Arial" w:cs="Arial"/>
+              </w:rPr>
+            </w:pPr>
+            <w:r>
+              <w:rPr>
+                <w:rFonts w:ascii="Arial" w:hAnsi="Arial" w:cs="Arial"/>
+              </w:rPr>
+              <w:t>SMA–lipid particles (SMALPs)</w:t>
+            </w:r>
+          </w:p>
+        </w:tc>
+        <w:tc>
+          <w:tcPr>
+            <w:tcW w:w="4392" w:type="dxa"/>
+            <w:tcBorders>
+              <w:top w:val="single" w:sz="8" w:space="0" w:color="000000"/>
+              <w:left w:val="nil"/>
+              <w:bottom w:val="nil"/>
+            </w:tcBorders>
+            <w:vAlign w:val="center"/>
+          </w:tcPr>
+          <w:p>
+            <w:pPr>
+              <w:jc w:val="center"/>
+              <w:rPr>
+                <w:rFonts w:ascii="Arial" w:hAnsi="Arial" w:cs="Arial"/>
+              </w:rPr>
+            </w:pPr>
+            <w:r>
+              <w:rPr>
+                <w:rFonts w:ascii="Arial" w:hAnsi="Arial" w:cs="Arial"/>
+              </w:rPr>
+              <w:t>Knowles et al. 2009</w:t>
+            </w:r>
+          </w:p>
+        </w:tc>
+      </w:tr>
+      <w:tr>
+        <w:trPr>
+          <w:trHeight w:val="418"/>
+        </w:trPr>
+        <w:tc>
+          <w:tcPr>
+            <w:tcW w:w="4392" w:type="dxa"/>
+            <w:tcBorders>
+              <w:top w:val="nil"/>
+              <w:bottom w:val="nil"/>
+              <w:right w:val="nil"/>
+            </w:tcBorders>
             <w:vAlign w:val="center"/>
           </w:tcPr>
           <w:p>
@@ -999,7 +2403,50 @@
         </w:tc>
         <w:tc>
           <w:tcPr>
-            <w:tcW w:w="2412" w:type="dxa"/>
+            <w:tcW w:w="4392" w:type="dxa"/>
+            <w:tcBorders>
+              <w:top w:val="nil"/>
+              <w:left w:val="nil"/>
+              <w:bottom w:val="nil"/>
+            </w:tcBorders>
+            <w:vAlign w:val="center"/>
+          </w:tcPr>
+          <w:p>
+            <w:pPr>
+              <w:jc w:val="center"/>
+              <w:rPr>
+                <w:rFonts w:ascii="Arial" w:hAnsi="Arial" w:cs="Arial"/>
+              </w:rPr>
+            </w:pPr>
+            <w:proofErr w:type="spellStart"/>
+            <w:r>
+              <w:rPr>
+                <w:rFonts w:ascii="Arial" w:hAnsi="Arial" w:cs="Arial"/>
+              </w:rPr>
+              <w:t>Orwick</w:t>
+            </w:r>
+            <w:proofErr w:type="spellEnd"/>
+            <w:r>
+              <w:rPr>
+                <w:rFonts w:ascii="Arial" w:hAnsi="Arial" w:cs="Arial"/>
+              </w:rPr>
+              <w:t xml:space="preserve"> et al. 2012</w:t>
+            </w:r>
+          </w:p>
+        </w:tc>
+      </w:tr>
+      <w:tr>
+        <w:trPr>
+          <w:trHeight w:val="418"/>
+        </w:trPr>
+        <w:tc>
+          <w:tcPr>
+            <w:tcW w:w="4392" w:type="dxa"/>
+            <w:tcBorders>
+              <w:top w:val="nil"/>
+              <w:bottom w:val="single" w:sz="8" w:space="0" w:color="000000"/>
+              <w:right w:val="nil"/>
+            </w:tcBorders>
             <w:vAlign w:val="center"/>
           </w:tcPr>
           <w:p>
@@ -1025,14 +2472,14 @@
             <w:proofErr w:type="spellEnd"/>
           </w:p>
         </w:tc>
-      </w:tr>
-      <w:tr>
-        <w:trPr>
-          <w:trHeight w:val="431"/>
-        </w:trPr>
         <w:tc>
           <w:tcPr>
-            <w:tcW w:w="2005" w:type="dxa"/>
+            <w:tcW w:w="4392" w:type="dxa"/>
+            <w:tcBorders>
+              <w:top w:val="nil"/>
+              <w:left w:val="nil"/>
+              <w:bottom w:val="single" w:sz="8" w:space="0" w:color="000000"/>
+            </w:tcBorders>
             <w:vAlign w:val="center"/>
           </w:tcPr>
           <w:p>
@@ -1040,92 +2487,8 @@
               <w:jc w:val="center"/>
               <w:rPr>
                 <w:rFonts w:ascii="Arial" w:hAnsi="Arial" w:cs="Arial"/>
-                <w:b/>
-                <w:bCs/>
-              </w:rPr>
-            </w:pPr>
-            <w:r>
-              <w:rPr>
-                <w:rFonts w:ascii="Arial" w:hAnsi="Arial" w:cs="Arial"/>
-                <w:b/>
-                <w:bCs/>
-              </w:rPr>
-              <w:t>Research</w:t>
-            </w:r>
-          </w:p>
-        </w:tc>
-        <w:tc>
-          <w:tcPr>
-            <w:tcW w:w="2328" w:type="dxa"/>
-            <w:vAlign w:val="center"/>
-          </w:tcPr>
-          <w:p>
-            <w:pPr>
-              <w:jc w:val="center"/>
-              <w:rPr>
-                <w:rFonts w:ascii="Arial" w:hAnsi="Arial" w:cs="Arial"/>
-              </w:rPr>
-            </w:pPr>
-            <w:r>
-              <w:rPr>
-                <w:rFonts w:ascii="Arial" w:hAnsi="Arial" w:cs="Arial"/>
-              </w:rPr>
-              <w:t>(Knowles et al. 2009)</w:t>
-            </w:r>
-          </w:p>
-        </w:tc>
-        <w:tc>
-          <w:tcPr>
-            <w:tcW w:w="2271" w:type="dxa"/>
-            <w:vAlign w:val="center"/>
-          </w:tcPr>
-          <w:p>
-            <w:pPr>
-              <w:jc w:val="center"/>
-              <w:rPr>
-                <w:rFonts w:ascii="Arial" w:hAnsi="Arial" w:cs="Arial"/>
-              </w:rPr>
-            </w:pPr>
-            <w:r>
-              <w:rPr>
-                <w:rFonts w:ascii="Arial" w:hAnsi="Arial" w:cs="Arial"/>
-              </w:rPr>
-              <w:t>(</w:t>
-            </w:r>
-            <w:proofErr w:type="spellStart"/>
-            <w:r>
-              <w:rPr>
-                <w:rFonts w:ascii="Arial" w:hAnsi="Arial" w:cs="Arial"/>
-              </w:rPr>
-              <w:t>Orwick</w:t>
-            </w:r>
-            <w:proofErr w:type="spellEnd"/>
-            <w:r>
-              <w:rPr>
-                <w:rFonts w:ascii="Arial" w:hAnsi="Arial" w:cs="Arial"/>
-              </w:rPr>
-              <w:t xml:space="preserve"> et al. 2012)</w:t>
-            </w:r>
-          </w:p>
-        </w:tc>
-        <w:tc>
-          <w:tcPr>
-            <w:tcW w:w="2412" w:type="dxa"/>
-            <w:vAlign w:val="center"/>
-          </w:tcPr>
-          <w:p>
-            <w:pPr>
-              <w:jc w:val="center"/>
-              <w:rPr>
-                <w:rFonts w:ascii="Arial" w:hAnsi="Arial" w:cs="Arial"/>
-              </w:rPr>
-            </w:pPr>
-            <w:r>
-              <w:rPr>
-                <w:rFonts w:ascii="Arial" w:hAnsi="Arial" w:cs="Arial"/>
-              </w:rPr>
-              <w:t>(</w:t>
-            </w:r>
+              </w:rPr>
+            </w:pPr>
             <w:proofErr w:type="spellStart"/>
             <w:r>
               <w:rPr>
@@ -1138,7 +2501,7 @@
               <w:rPr>
                 <w:rFonts w:ascii="Arial" w:hAnsi="Arial" w:cs="Arial"/>
               </w:rPr>
-              <w:t xml:space="preserve"> et al. 2014)</w:t>
+              <w:t xml:space="preserve"> et al. 2014</w:t>
             </w:r>
           </w:p>
         </w:tc>
@@ -1149,6 +2512,8 @@
         <w:jc w:val="center"/>
         <w:rPr>
           <w:rFonts w:ascii="Arial" w:hAnsi="Arial" w:cs="Arial"/>
+          <w:sz w:val="20"/>
+          <w:szCs w:val="20"/>
         </w:rPr>
       </w:pPr>
       <w:r>
@@ -1156,20 +2521,177 @@
           <w:rFonts w:ascii="Arial" w:hAnsi="Arial" w:cs="Arial"/>
           <w:b/>
           <w:bCs/>
-        </w:rPr>
-        <w:t>Chart 1.</w:t>
-      </w:r>
-      <w:r>
-        <w:rPr>
-          <w:rFonts w:ascii="Arial" w:hAnsi="Arial" w:cs="Arial"/>
+          <w:sz w:val="20"/>
+          <w:szCs w:val="20"/>
+        </w:rPr>
+        <w:t xml:space="preserve">Chart </w:t>
+      </w:r>
+      <w:r>
+        <w:rPr>
+          <w:rFonts w:ascii="Arial" w:hAnsi="Arial" w:cs="Arial"/>
+          <w:b/>
+          <w:bCs/>
+          <w:sz w:val="20"/>
+          <w:szCs w:val="20"/>
+        </w:rPr>
+        <w:t>2</w:t>
+      </w:r>
+      <w:r>
+        <w:rPr>
+          <w:rFonts w:ascii="Arial" w:hAnsi="Arial" w:cs="Arial"/>
+          <w:b/>
+          <w:bCs/>
+          <w:sz w:val="20"/>
+          <w:szCs w:val="20"/>
+        </w:rPr>
+        <w:t>.</w:t>
+      </w:r>
+      <w:r>
+        <w:rPr>
+          <w:rFonts w:ascii="Arial" w:hAnsi="Arial" w:cs="Arial"/>
+          <w:sz w:val="20"/>
+          <w:szCs w:val="20"/>
         </w:rPr>
         <w:t xml:space="preserve"> Other </w:t>
       </w:r>
       <w:r>
         <w:rPr>
           <w:rFonts w:ascii="Arial" w:hAnsi="Arial" w:cs="Arial"/>
-        </w:rPr>
-        <w:t>names for the particles and related publication</w:t>
+          <w:sz w:val="20"/>
+          <w:szCs w:val="20"/>
+        </w:rPr>
+        <w:t>names for the particles and related publicatio</w:t>
+      </w:r>
+      <w:r>
+        <w:rPr>
+          <w:rFonts w:ascii="Arial" w:hAnsi="Arial" w:cs="Arial"/>
+          <w:sz w:val="20"/>
+          <w:szCs w:val="20"/>
+        </w:rPr>
+        <w:t>n</w:t>
+      </w:r>
+    </w:p>
+    <w:p>
+      <w:pPr>
+        <w:rPr>
+          <w:rFonts w:ascii="Arial" w:hAnsi="Arial" w:cs="Arial"/>
+        </w:rPr>
+      </w:pPr>
+      <w:r>
+        <w:rPr>
+          <w:rFonts w:ascii="Arial" w:hAnsi="Arial" w:cs="Arial"/>
+        </w:rPr>
+        <w:t>Add powdered</w:t>
+      </w:r>
+      <w:r>
+        <w:rPr>
+          <w:rFonts w:ascii="Arial" w:hAnsi="Arial" w:cs="Arial"/>
+        </w:rPr>
+        <w:t xml:space="preserve"> SMA</w:t>
+      </w:r>
+      <w:r>
+        <w:rPr>
+          <w:rFonts w:ascii="Arial" w:hAnsi="Arial" w:cs="Arial"/>
+        </w:rPr>
+        <w:t xml:space="preserve"> polymer to membrane solution</w:t>
+      </w:r>
+      <w:r>
+        <w:rPr>
+          <w:rFonts w:ascii="Arial" w:hAnsi="Arial" w:cs="Arial"/>
+        </w:rPr>
+        <w:t xml:space="preserve"> at a ratio of 1g:10g</w:t>
+      </w:r>
+      <w:r>
+        <w:rPr>
+          <w:rFonts w:ascii="Arial" w:hAnsi="Arial" w:cs="Arial"/>
+        </w:rPr>
+        <w:t xml:space="preserve"> (lee et all. 2016)</w:t>
+      </w:r>
+      <w:r>
+        <w:rPr>
+          <w:rFonts w:ascii="Arial" w:hAnsi="Arial" w:cs="Arial"/>
+        </w:rPr>
+        <w:t xml:space="preserve">, MP with </w:t>
+      </w:r>
+      <w:r>
+        <w:rPr>
+          <w:rFonts w:ascii="Arial" w:hAnsi="Arial" w:cs="Arial"/>
+        </w:rPr>
+        <w:t>1-36 transmembrane domains</w:t>
+      </w:r>
+      <w:r>
+        <w:rPr>
+          <w:rFonts w:ascii="Arial" w:hAnsi="Arial" w:cs="Arial"/>
+        </w:rPr>
+        <w:t xml:space="preserve"> will </w:t>
+      </w:r>
+      <w:r>
+        <w:rPr>
+          <w:rFonts w:ascii="Arial" w:hAnsi="Arial" w:cs="Arial"/>
+        </w:rPr>
+        <w:t xml:space="preserve">spontaneously </w:t>
+      </w:r>
+      <w:r>
+        <w:rPr>
+          <w:rFonts w:ascii="Arial" w:hAnsi="Arial" w:cs="Arial"/>
+        </w:rPr>
+        <w:t>form</w:t>
+      </w:r>
+      <w:r>
+        <w:rPr>
+          <w:rFonts w:ascii="Arial" w:hAnsi="Arial" w:cs="Arial"/>
+        </w:rPr>
+        <w:t xml:space="preserve"> </w:t>
+      </w:r>
+      <w:r>
+        <w:rPr>
+          <w:rFonts w:ascii="Arial" w:hAnsi="Arial" w:cs="Arial"/>
+        </w:rPr>
+        <w:t xml:space="preserve">a </w:t>
+      </w:r>
+      <w:r>
+        <w:rPr>
+          <w:rFonts w:ascii="Arial" w:hAnsi="Arial" w:cs="Arial"/>
+        </w:rPr>
+        <w:t>9-12nm diameter</w:t>
+      </w:r>
+      <w:r>
+        <w:rPr>
+          <w:rFonts w:ascii="Arial" w:hAnsi="Arial" w:cs="Arial"/>
+        </w:rPr>
+        <w:t xml:space="preserve"> </w:t>
+      </w:r>
+      <w:r>
+        <w:rPr>
+          <w:rFonts w:ascii="Arial" w:hAnsi="Arial" w:cs="Arial"/>
+        </w:rPr>
+        <w:t xml:space="preserve">SMALP </w:t>
+      </w:r>
+      <w:r>
+        <w:rPr>
+          <w:rFonts w:ascii="Arial" w:hAnsi="Arial" w:cs="Arial"/>
+        </w:rPr>
+        <w:t>structure (</w:t>
+      </w:r>
+      <w:proofErr w:type="spellStart"/>
+      <w:r>
+        <w:rPr>
+          <w:rFonts w:ascii="Arial" w:hAnsi="Arial" w:cs="Arial"/>
+        </w:rPr>
+        <w:t>Orwick</w:t>
+      </w:r>
+      <w:proofErr w:type="spellEnd"/>
+      <w:r>
+        <w:rPr>
+          <w:rFonts w:ascii="Arial" w:hAnsi="Arial" w:cs="Arial"/>
+        </w:rPr>
+        <w:t xml:space="preserve"> et al. 2012</w:t>
+      </w:r>
+      <w:r>
+        <w:rPr>
+          <w:rFonts w:ascii="Arial" w:hAnsi="Arial" w:cs="Arial"/>
+        </w:rPr>
+        <w:t>).</w:t>
       </w:r>
     </w:p>
     <w:p>
@@ -3017,7 +4539,7 @@
       </w:pPr>
     </w:p>
     <w:sectPr>
-      <w:headerReference w:type="default" r:id="rId9"/>
+      <w:headerReference w:type="default" r:id="rId10"/>
       <w:pgSz w:w="11906" w:h="16838"/>
       <w:pgMar w:top="1440" w:right="1440" w:bottom="1440" w:left="1440" w:header="708" w:footer="708" w:gutter="0"/>
       <w:cols w:space="708"/>
@@ -3324,6 +4846,119 @@
     </w:lvl>
   </w:abstractNum>
   <w:abstractNum w:abstractNumId="2" w15:restartNumberingAfterBreak="0">
+    <w:nsid w:val="6F5141AC"/>
+    <w:multiLevelType w:val="multilevel"/>
+    <w:tmpl w:val="37448626"/>
+    <w:lvl w:ilvl="0">
+      <w:start w:val="1"/>
+      <w:numFmt w:val="decimal"/>
+      <w:lvlText w:val="%1"/>
+      <w:lvlJc w:val="left"/>
+      <w:pPr>
+        <w:ind w:left="360" w:hanging="360"/>
+      </w:pPr>
+      <w:rPr>
+        <w:rFonts w:hint="default"/>
+      </w:rPr>
+    </w:lvl>
+    <w:lvl w:ilvl="1">
+      <w:start w:val="2"/>
+      <w:numFmt w:val="decimal"/>
+      <w:lvlText w:val="%1.%2"/>
+      <w:lvlJc w:val="left"/>
+      <w:pPr>
+        <w:ind w:left="360" w:hanging="360"/>
+      </w:pPr>
+      <w:rPr>
+        <w:rFonts w:hint="default"/>
+      </w:rPr>
+    </w:lvl>
+    <w:lvl w:ilvl="2">
+      <w:start w:val="2"/>
+      <w:numFmt w:val="decimal"/>
+      <w:lvlText w:val="%1.%2.%3"/>
+      <w:lvlJc w:val="left"/>
+      <w:pPr>
+        <w:ind w:left="720" w:hanging="720"/>
+      </w:pPr>
+      <w:rPr>
+        <w:rFonts w:hint="default"/>
+      </w:rPr>
+    </w:lvl>
+    <w:lvl w:ilvl="3">
+      <w:start w:val="1"/>
+      <w:numFmt w:val="decimal"/>
+      <w:lvlText w:val="%1.%2.%3.%4"/>
+      <w:lvlJc w:val="left"/>
+      <w:pPr>
+        <w:ind w:left="720" w:hanging="720"/>
+      </w:pPr>
+      <w:rPr>
+        <w:rFonts w:hint="default"/>
+      </w:rPr>
+    </w:lvl>
+    <w:lvl w:ilvl="4">
+      <w:start w:val="1"/>
+      <w:numFmt w:val="decimal"/>
+      <w:lvlText w:val="%1.%2.%3.%4.%5"/>
+      <w:lvlJc w:val="left"/>
+      <w:pPr>
+        <w:ind w:left="1080" w:hanging="1080"/>
+      </w:pPr>
+      <w:rPr>
+        <w:rFonts w:hint="default"/>
+      </w:rPr>
+    </w:lvl>
+    <w:lvl w:ilvl="5">
+      <w:start w:val="1"/>
+      <w:numFmt w:val="decimal"/>
+      <w:lvlText w:val="%1.%2.%3.%4.%5.%6"/>
+      <w:lvlJc w:val="left"/>
+      <w:pPr>
+        <w:ind w:left="1080" w:hanging="1080"/>
+      </w:pPr>
+      <w:rPr>
+        <w:rFonts w:hint="default"/>
+      </w:rPr>
+    </w:lvl>
+    <w:lvl w:ilvl="6">
+      <w:start w:val="1"/>
+      <w:numFmt w:val="decimal"/>
+      <w:lvlText w:val="%1.%2.%3.%4.%5.%6.%7"/>
+      <w:lvlJc w:val="left"/>
+      <w:pPr>
+        <w:ind w:left="1440" w:hanging="1440"/>
+      </w:pPr>
+      <w:rPr>
+        <w:rFonts w:hint="default"/>
+      </w:rPr>
+    </w:lvl>
+    <w:lvl w:ilvl="7">
+      <w:start w:val="1"/>
+      <w:numFmt w:val="decimal"/>
+      <w:lvlText w:val="%1.%2.%3.%4.%5.%6.%7.%8"/>
+      <w:lvlJc w:val="left"/>
+      <w:pPr>
+        <w:ind w:left="1440" w:hanging="1440"/>
+      </w:pPr>
+      <w:rPr>
+        <w:rFonts w:hint="default"/>
+      </w:rPr>
+    </w:lvl>
+    <w:lvl w:ilvl="8">
+      <w:start w:val="1"/>
+      <w:numFmt w:val="decimal"/>
+      <w:lvlText w:val="%1.%2.%3.%4.%5.%6.%7.%8.%9"/>
+      <w:lvlJc w:val="left"/>
+      <w:pPr>
+        <w:ind w:left="1800" w:hanging="1800"/>
+      </w:pPr>
+      <w:rPr>
+        <w:rFonts w:hint="default"/>
+      </w:rPr>
+    </w:lvl>
+  </w:abstractNum>
+  <w:abstractNum w:abstractNumId="3" w15:restartNumberingAfterBreak="0">
     <w:nsid w:val="7ACD4ABA"/>
     <w:multiLevelType w:val="multilevel"/>
     <w:tmpl w:val="30823868"/>
@@ -3436,7 +5071,7 @@
       </w:rPr>
     </w:lvl>
   </w:abstractNum>
-  <w:abstractNum w:abstractNumId="3" w15:restartNumberingAfterBreak="0">
+  <w:abstractNum w:abstractNumId="4" w15:restartNumberingAfterBreak="0">
     <w:nsid w:val="7EA00C53"/>
     <w:multiLevelType w:val="hybridMultilevel"/>
     <w:tmpl w:val="C15670DE"/>
@@ -3526,7 +5161,7 @@
     </w:lvl>
   </w:abstractNum>
   <w:num w:numId="1">
-    <w:abstractNumId w:val="3"/>
+    <w:abstractNumId w:val="4"/>
   </w:num>
   <w:num w:numId="2">
     <w:abstractNumId w:val="1"/>
@@ -3535,6 +5170,9 @@
     <w:abstractNumId w:val="0"/>
   </w:num>
   <w:num w:numId="4">
+    <w:abstractNumId w:val="3"/>
+  </w:num>
+  <w:num w:numId="5">
     <w:abstractNumId w:val="2"/>
   </w:num>
 </w:numbering>
@@ -4097,6 +5735,16 @@
       </w:tblBorders>
     </w:tblPr>
   </w:style>
+  <w:style w:type="character" w:styleId="PlaceholderText">
+    <w:name w:val="Placeholder Text"/>
+    <w:basedOn w:val="DefaultParagraphFont"/>
+    <w:uiPriority w:val="99"/>
+    <w:semiHidden/>
+    <w:rsid w:val="00853B3E"/>
+    <w:rPr>
+      <w:color w:val="808080"/>
+    </w:rPr>
+  </w:style>
 </w:styles>
 </file>
 

--- a/FTO Report.docx
+++ b/FTO Report.docx
@@ -100,7 +100,17 @@
           <w:sz w:val="72"/>
           <w:szCs w:val="72"/>
         </w:rPr>
-        <w:t>For CRO Co.</w:t>
+        <w:t>Party B:</w:t>
+      </w:r>
+      <w:r>
+        <w:rPr>
+          <w:rFonts w:ascii="Arial" w:hAnsi="Arial" w:cs="Arial"/>
+          <w:b/>
+          <w:bCs/>
+          <w:sz w:val="72"/>
+          <w:szCs w:val="72"/>
+        </w:rPr>
+        <w:t xml:space="preserve"> CRO Co.</w:t>
       </w:r>
     </w:p>
     <w:p>
@@ -184,7 +194,7 @@
           <w:szCs w:val="72"/>
         </w:rPr>
         <w:drawing>
-          <wp:anchor distT="0" distB="0" distL="114300" distR="114300" simplePos="0" relativeHeight="251658240" behindDoc="1" locked="0" layoutInCell="1" allowOverlap="1" wp14:anchorId="401BB4E2" wp14:editId="32EED1B4">
+          <wp:anchor distT="0" distB="0" distL="114300" distR="114300" simplePos="0" relativeHeight="251658240" behindDoc="1" locked="0" layoutInCell="1" allowOverlap="1" wp14:anchorId="401BB4E2" wp14:editId="0D7A587C">
             <wp:simplePos x="0" y="0"/>
             <wp:positionH relativeFrom="column">
               <wp:posOffset>-1479550</wp:posOffset>
@@ -210,8 +220,30 @@
                   </pic:nvPicPr>
                   <pic:blipFill rotWithShape="1">
                     <a:blip r:embed="rId8">
-                      <a:alphaModFix amt="50000"/>
+                      <a:alphaModFix/>
+                      <a:duotone>
+                        <a:schemeClr val="accent5">
+                          <a:shade val="45000"/>
+                          <a:satMod val="135000"/>
+                        </a:schemeClr>
+                        <a:prstClr val="white"/>
+                      </a:duotone>
                       <a:extLst>
+                        <a:ext uri="{BEBA8EAE-BF5A-486C-A8C5-ECC9F3942E4B}">
+                          <a14:imgProps xmlns:a14="http://schemas.microsoft.com/office/drawing/2010/main">
+                            <a14:imgLayer r:embed="rId9">
+                              <a14:imgEffect>
+                                <a14:artisticCrisscrossEtching/>
+                              </a14:imgEffect>
+                              <a14:imgEffect>
+                                <a14:sharpenSoften amount="50000"/>
+                              </a14:imgEffect>
+                              <a14:imgEffect>
+                                <a14:brightnessContrast bright="20000" contrast="-40000"/>
+                              </a14:imgEffect>
+                            </a14:imgLayer>
+                          </a14:imgProps>
+                        </a:ext>
                         <a:ext uri="{28A0092B-C50C-407E-A947-70E740481C1C}">
                           <a14:useLocalDpi xmlns:a14="http://schemas.microsoft.com/office/drawing/2010/main" val="0"/>
                         </a:ext>
@@ -283,6 +315,585 @@
         </w:rPr>
       </w:pPr>
     </w:p>
+    <w:sdt>
+      <w:sdtPr>
+        <w:rPr>
+          <w:rFonts w:ascii="Arial" w:hAnsi="Arial" w:cs="Arial"/>
+        </w:rPr>
+        <w:id w:val="1547795004"/>
+        <w:docPartObj>
+          <w:docPartGallery w:val="Table of Contents"/>
+          <w:docPartUnique/>
+        </w:docPartObj>
+      </w:sdtPr>
+      <w:sdtEndPr>
+        <w:rPr>
+          <w:rFonts w:eastAsiaTheme="minorHAnsi"/>
+          <w:color w:val="auto"/>
+          <w:sz w:val="22"/>
+          <w:szCs w:val="22"/>
+          <w:lang w:eastAsia="en-US"/>
+        </w:rPr>
+      </w:sdtEndPr>
+      <w:sdtContent>
+        <w:p>
+          <w:pPr>
+            <w:pStyle w:val="TOCHeading"/>
+            <w:jc w:val="center"/>
+            <w:rPr>
+              <w:rFonts w:ascii="Arial" w:hAnsi="Arial" w:cs="Arial"/>
+            </w:rPr>
+          </w:pPr>
+          <w:r>
+            <w:rPr>
+              <w:rFonts w:ascii="Arial" w:hAnsi="Arial" w:cs="Arial"/>
+              <w:b/>
+              <w:bCs/>
+              <w:sz w:val="40"/>
+              <w:szCs w:val="40"/>
+            </w:rPr>
+            <w:t>Table of Contents</w:t>
+          </w:r>
+        </w:p>
+        <w:p>
+          <w:pPr>
+            <w:pStyle w:val="TOC1"/>
+          </w:pPr>
+        </w:p>
+        <w:p>
+          <w:pPr>
+            <w:pStyle w:val="TOC1"/>
+            <w:spacing w:before="240"/>
+          </w:pPr>
+          <w:r>
+            <w:t>Table of Contents</w:t>
+          </w:r>
+          <w:r>
+            <w:ptab w:relativeTo="margin" w:alignment="right" w:leader="dot"/>
+          </w:r>
+          <w:r>
+            <w:t>1</w:t>
+          </w:r>
+        </w:p>
+        <w:p>
+          <w:pPr>
+            <w:pStyle w:val="TOC1"/>
+          </w:pPr>
+        </w:p>
+        <w:p>
+          <w:pPr>
+            <w:pStyle w:val="TOC1"/>
+          </w:pPr>
+          <w:r>
+            <w:t>Brief Summary</w:t>
+          </w:r>
+          <w:r>
+            <w:ptab w:relativeTo="margin" w:alignment="right" w:leader="dot"/>
+          </w:r>
+          <w:r>
+            <w:t>2</w:t>
+          </w:r>
+        </w:p>
+        <w:p>
+          <w:pPr>
+            <w:pStyle w:val="TOC1"/>
+          </w:pPr>
+        </w:p>
+        <w:p>
+          <w:pPr>
+            <w:pStyle w:val="TOC1"/>
+          </w:pPr>
+          <w:r>
+            <w:t>Background</w:t>
+          </w:r>
+          <w:r>
+            <w:ptab w:relativeTo="margin" w:alignment="right" w:leader="dot"/>
+          </w:r>
+          <w:r>
+            <w:t>2</w:t>
+          </w:r>
+        </w:p>
+        <w:p>
+          <w:pPr>
+            <w:pStyle w:val="TOC2"/>
+            <w:ind w:left="216"/>
+            <w:rPr>
+              <w:rFonts w:ascii="Arial" w:hAnsi="Arial" w:cs="Arial"/>
+            </w:rPr>
+          </w:pPr>
+          <w:r>
+            <w:rPr>
+              <w:rFonts w:ascii="Arial" w:hAnsi="Arial" w:cs="Arial"/>
+            </w:rPr>
+            <w:t>Launch Status Assessment</w:t>
+          </w:r>
+          <w:r>
+            <w:rPr>
+              <w:rFonts w:ascii="Arial" w:hAnsi="Arial" w:cs="Arial"/>
+            </w:rPr>
+            <w:ptab w:relativeTo="margin" w:alignment="right" w:leader="dot"/>
+          </w:r>
+          <w:r>
+            <w:rPr>
+              <w:rFonts w:ascii="Arial" w:hAnsi="Arial" w:cs="Arial"/>
+            </w:rPr>
+            <w:t>2</w:t>
+          </w:r>
+        </w:p>
+        <w:p>
+          <w:pPr>
+            <w:pStyle w:val="TOC2"/>
+            <w:ind w:left="216"/>
+            <w:rPr>
+              <w:rFonts w:ascii="Arial" w:hAnsi="Arial" w:cs="Arial"/>
+            </w:rPr>
+          </w:pPr>
+          <w:r>
+            <w:rPr>
+              <w:rFonts w:ascii="Arial" w:hAnsi="Arial" w:cs="Arial"/>
+            </w:rPr>
+            <w:t>Technical Feature</w:t>
+          </w:r>
+          <w:r>
+            <w:rPr>
+              <w:rFonts w:ascii="Arial" w:hAnsi="Arial" w:cs="Arial"/>
+            </w:rPr>
+            <w:ptab w:relativeTo="margin" w:alignment="right" w:leader="dot"/>
+          </w:r>
+          <w:r>
+            <w:rPr>
+              <w:rFonts w:ascii="Arial" w:hAnsi="Arial" w:cs="Arial"/>
+            </w:rPr>
+            <w:t>2</w:t>
+          </w:r>
+        </w:p>
+        <w:p>
+          <w:pPr>
+            <w:pStyle w:val="TOC3"/>
+            <w:ind w:left="446"/>
+            <w:rPr>
+              <w:rFonts w:ascii="Arial" w:hAnsi="Arial" w:cs="Arial"/>
+            </w:rPr>
+          </w:pPr>
+          <w:r>
+            <w:rPr>
+              <w:rFonts w:ascii="Arial" w:hAnsi="Arial" w:cs="Arial"/>
+            </w:rPr>
+            <w:t>SMA Synthesis Protocol</w:t>
+          </w:r>
+          <w:r>
+            <w:rPr>
+              <w:rFonts w:ascii="Arial" w:hAnsi="Arial" w:cs="Arial"/>
+            </w:rPr>
+            <w:ptab w:relativeTo="margin" w:alignment="right" w:leader="dot"/>
+          </w:r>
+          <w:r>
+            <w:rPr>
+              <w:rFonts w:ascii="Arial" w:hAnsi="Arial" w:cs="Arial"/>
+            </w:rPr>
+            <w:t>2</w:t>
+          </w:r>
+        </w:p>
+        <w:p>
+          <w:pPr>
+            <w:pStyle w:val="TOC3"/>
+            <w:ind w:left="446"/>
+            <w:rPr>
+              <w:rFonts w:ascii="Arial" w:hAnsi="Arial" w:cs="Arial"/>
+            </w:rPr>
+          </w:pPr>
+          <w:r>
+            <w:rPr>
+              <w:rFonts w:ascii="Arial" w:hAnsi="Arial" w:cs="Arial"/>
+            </w:rPr>
+            <w:t>Protein Solubilization and Formation of SMALPS</w:t>
+          </w:r>
+          <w:r>
+            <w:rPr>
+              <w:rFonts w:ascii="Arial" w:hAnsi="Arial" w:cs="Arial"/>
+            </w:rPr>
+            <w:t xml:space="preserve"> </w:t>
+          </w:r>
+          <w:r>
+            <w:rPr>
+              <w:rFonts w:ascii="Arial" w:hAnsi="Arial" w:cs="Arial"/>
+            </w:rPr>
+            <w:ptab w:relativeTo="margin" w:alignment="right" w:leader="dot"/>
+          </w:r>
+          <w:r>
+            <w:rPr>
+              <w:rFonts w:ascii="Arial" w:hAnsi="Arial" w:cs="Arial"/>
+            </w:rPr>
+            <w:t>3</w:t>
+          </w:r>
+        </w:p>
+        <w:p>
+          <w:pPr>
+            <w:rPr>
+              <w:lang w:eastAsia="en-GB"/>
+            </w:rPr>
+          </w:pPr>
+        </w:p>
+        <w:p>
+          <w:pPr>
+            <w:pStyle w:val="TOC1"/>
+          </w:pPr>
+          <w:bookmarkStart w:id="0" w:name="_Hlk150802054"/>
+          <w:r>
+            <w:t>Related Patents</w:t>
+          </w:r>
+          <w:r>
+            <w:ptab w:relativeTo="margin" w:alignment="right" w:leader="dot"/>
+          </w:r>
+          <w:r>
+            <w:t>4</w:t>
+          </w:r>
+        </w:p>
+        <w:bookmarkEnd w:id="0"/>
+        <w:p>
+          <w:pPr>
+            <w:pStyle w:val="TOC2"/>
+            <w:ind w:left="216"/>
+            <w:rPr>
+              <w:rFonts w:ascii="Arial" w:hAnsi="Arial" w:cs="Arial"/>
+            </w:rPr>
+          </w:pPr>
+          <w:r>
+            <w:rPr>
+              <w:rFonts w:ascii="Arial" w:hAnsi="Arial" w:cs="Arial"/>
+            </w:rPr>
+            <w:t>Patent 4</w:t>
+          </w:r>
+          <w:r>
+            <w:rPr>
+              <w:rFonts w:ascii="Arial" w:hAnsi="Arial" w:cs="Arial"/>
+            </w:rPr>
+            <w:ptab w:relativeTo="margin" w:alignment="right" w:leader="dot"/>
+          </w:r>
+          <w:r>
+            <w:rPr>
+              <w:rFonts w:ascii="Arial" w:hAnsi="Arial" w:cs="Arial"/>
+            </w:rPr>
+            <w:t>4</w:t>
+          </w:r>
+        </w:p>
+        <w:p>
+          <w:pPr>
+            <w:pStyle w:val="TOC2"/>
+            <w:ind w:left="216"/>
+            <w:rPr>
+              <w:rFonts w:ascii="Arial" w:hAnsi="Arial" w:cs="Arial"/>
+            </w:rPr>
+          </w:pPr>
+          <w:r>
+            <w:rPr>
+              <w:rFonts w:ascii="Arial" w:hAnsi="Arial" w:cs="Arial"/>
+            </w:rPr>
+            <w:t xml:space="preserve">Patent </w:t>
+          </w:r>
+          <w:r>
+            <w:rPr>
+              <w:rFonts w:ascii="Arial" w:hAnsi="Arial" w:cs="Arial"/>
+            </w:rPr>
+            <w:t>11</w:t>
+          </w:r>
+          <w:r>
+            <w:rPr>
+              <w:rFonts w:ascii="Arial" w:hAnsi="Arial" w:cs="Arial"/>
+            </w:rPr>
+            <w:ptab w:relativeTo="margin" w:alignment="right" w:leader="dot"/>
+          </w:r>
+          <w:r>
+            <w:rPr>
+              <w:rFonts w:ascii="Arial" w:hAnsi="Arial" w:cs="Arial"/>
+            </w:rPr>
+            <w:t>4</w:t>
+          </w:r>
+        </w:p>
+        <w:p>
+          <w:pPr>
+            <w:pStyle w:val="TOC2"/>
+            <w:ind w:left="216"/>
+            <w:rPr>
+              <w:rFonts w:ascii="Arial" w:hAnsi="Arial" w:cs="Arial"/>
+            </w:rPr>
+          </w:pPr>
+          <w:r>
+            <w:rPr>
+              <w:rFonts w:ascii="Arial" w:hAnsi="Arial" w:cs="Arial"/>
+            </w:rPr>
+            <w:t xml:space="preserve">Patent </w:t>
+          </w:r>
+          <w:r>
+            <w:rPr>
+              <w:rFonts w:ascii="Arial" w:hAnsi="Arial" w:cs="Arial"/>
+            </w:rPr>
+            <w:t>12</w:t>
+          </w:r>
+          <w:r>
+            <w:rPr>
+              <w:rFonts w:ascii="Arial" w:hAnsi="Arial" w:cs="Arial"/>
+            </w:rPr>
+            <w:ptab w:relativeTo="margin" w:alignment="right" w:leader="dot"/>
+          </w:r>
+          <w:r>
+            <w:rPr>
+              <w:rFonts w:ascii="Arial" w:hAnsi="Arial" w:cs="Arial"/>
+            </w:rPr>
+            <w:t>4</w:t>
+          </w:r>
+        </w:p>
+        <w:p>
+          <w:pPr>
+            <w:pStyle w:val="TOC1"/>
+          </w:pPr>
+        </w:p>
+        <w:p>
+          <w:pPr>
+            <w:pStyle w:val="TOC1"/>
+          </w:pPr>
+          <w:r>
+            <w:t>Related Patents</w:t>
+          </w:r>
+          <w:r>
+            <w:ptab w:relativeTo="margin" w:alignment="right" w:leader="dot"/>
+          </w:r>
+          <w:r>
+            <w:t>5</w:t>
+          </w:r>
+        </w:p>
+        <w:p>
+          <w:pPr>
+            <w:pStyle w:val="TOC2"/>
+            <w:ind w:left="216"/>
+            <w:rPr>
+              <w:rFonts w:ascii="Arial" w:hAnsi="Arial" w:cs="Arial"/>
+            </w:rPr>
+          </w:pPr>
+          <w:r>
+            <w:rPr>
+              <w:rFonts w:ascii="Arial" w:hAnsi="Arial" w:cs="Arial"/>
+            </w:rPr>
+            <w:t>Similar Proportion of Precursor Substances with Patent 4</w:t>
+          </w:r>
+          <w:r>
+            <w:rPr>
+              <w:rFonts w:ascii="Arial" w:hAnsi="Arial" w:cs="Arial"/>
+            </w:rPr>
+            <w:ptab w:relativeTo="margin" w:alignment="right" w:leader="dot"/>
+          </w:r>
+          <w:r>
+            <w:rPr>
+              <w:rFonts w:ascii="Arial" w:hAnsi="Arial" w:cs="Arial"/>
+            </w:rPr>
+            <w:t>5</w:t>
+          </w:r>
+        </w:p>
+        <w:p>
+          <w:pPr>
+            <w:pStyle w:val="TOC2"/>
+            <w:ind w:left="216"/>
+            <w:rPr>
+              <w:rFonts w:ascii="Arial" w:hAnsi="Arial" w:cs="Arial"/>
+            </w:rPr>
+          </w:pPr>
+          <w:r>
+            <w:rPr>
+              <w:rFonts w:ascii="Arial" w:hAnsi="Arial" w:cs="Arial"/>
+            </w:rPr>
+            <w:t>Similar Surfactant HLB and Size of SMALP of Patent 11</w:t>
+          </w:r>
+          <w:r>
+            <w:rPr>
+              <w:rFonts w:ascii="Arial" w:hAnsi="Arial" w:cs="Arial"/>
+            </w:rPr>
+            <w:ptab w:relativeTo="margin" w:alignment="right" w:leader="dot"/>
+          </w:r>
+          <w:r>
+            <w:rPr>
+              <w:rFonts w:ascii="Arial" w:hAnsi="Arial" w:cs="Arial"/>
+            </w:rPr>
+            <w:t>5</w:t>
+          </w:r>
+        </w:p>
+        <w:p>
+          <w:pPr>
+            <w:pStyle w:val="TOC2"/>
+            <w:ind w:left="216"/>
+            <w:rPr>
+              <w:rFonts w:ascii="Arial" w:hAnsi="Arial" w:cs="Arial"/>
+            </w:rPr>
+          </w:pPr>
+          <w:r>
+            <w:rPr>
+              <w:rFonts w:ascii="Arial" w:hAnsi="Arial" w:cs="Arial"/>
+            </w:rPr>
+            <w:t>No Methodological similarity with Patent 12</w:t>
+          </w:r>
+          <w:r>
+            <w:rPr>
+              <w:rFonts w:ascii="Arial" w:hAnsi="Arial" w:cs="Arial"/>
+            </w:rPr>
+            <w:ptab w:relativeTo="margin" w:alignment="right" w:leader="dot"/>
+          </w:r>
+          <w:r>
+            <w:rPr>
+              <w:rFonts w:ascii="Arial" w:hAnsi="Arial" w:cs="Arial"/>
+            </w:rPr>
+            <w:t>5</w:t>
+          </w:r>
+        </w:p>
+        <w:p>
+          <w:pPr>
+            <w:pStyle w:val="TOC2"/>
+            <w:ind w:left="216"/>
+            <w:rPr>
+              <w:rFonts w:ascii="Arial" w:hAnsi="Arial" w:cs="Arial"/>
+            </w:rPr>
+          </w:pPr>
+          <w:r>
+            <w:rPr>
+              <w:rFonts w:ascii="Arial" w:hAnsi="Arial" w:cs="Arial"/>
+            </w:rPr>
+            <w:t>Conclusion of Infringement Comparison</w:t>
+          </w:r>
+          <w:r>
+            <w:rPr>
+              <w:rFonts w:ascii="Arial" w:hAnsi="Arial" w:cs="Arial"/>
+            </w:rPr>
+            <w:ptab w:relativeTo="margin" w:alignment="right" w:leader="dot"/>
+          </w:r>
+          <w:r>
+            <w:rPr>
+              <w:rFonts w:ascii="Arial" w:hAnsi="Arial" w:cs="Arial"/>
+            </w:rPr>
+            <w:t>5</w:t>
+          </w:r>
+        </w:p>
+        <w:p>
+          <w:pPr>
+            <w:rPr>
+              <w:lang w:eastAsia="en-GB"/>
+            </w:rPr>
+          </w:pPr>
+        </w:p>
+        <w:p>
+          <w:pPr>
+            <w:pStyle w:val="TOC1"/>
+          </w:pPr>
+          <w:bookmarkStart w:id="1" w:name="_Hlk150802435"/>
+          <w:r>
+            <w:t>Risk Aversion Suggestions</w:t>
+          </w:r>
+          <w:r>
+            <w:ptab w:relativeTo="margin" w:alignment="right" w:leader="dot"/>
+          </w:r>
+          <w:r>
+            <w:t>6</w:t>
+          </w:r>
+        </w:p>
+        <w:bookmarkEnd w:id="1"/>
+        <w:p>
+          <w:pPr>
+            <w:pStyle w:val="TOC2"/>
+            <w:ind w:left="216"/>
+            <w:rPr>
+              <w:rFonts w:ascii="Arial" w:hAnsi="Arial" w:cs="Arial"/>
+            </w:rPr>
+          </w:pPr>
+          <w:r>
+            <w:rPr>
+              <w:rFonts w:ascii="Arial" w:hAnsi="Arial" w:cs="Arial"/>
+            </w:rPr>
+            <w:t>Similar Proportion of Precursor Substances with Patent 4</w:t>
+          </w:r>
+          <w:r>
+            <w:rPr>
+              <w:rFonts w:ascii="Arial" w:hAnsi="Arial" w:cs="Arial"/>
+            </w:rPr>
+            <w:ptab w:relativeTo="margin" w:alignment="right" w:leader="dot"/>
+          </w:r>
+          <w:r>
+            <w:rPr>
+              <w:rFonts w:ascii="Arial" w:hAnsi="Arial" w:cs="Arial"/>
+            </w:rPr>
+            <w:t>6</w:t>
+          </w:r>
+        </w:p>
+        <w:p>
+          <w:pPr>
+            <w:pStyle w:val="TOC2"/>
+            <w:ind w:left="216"/>
+            <w:rPr>
+              <w:rFonts w:ascii="Arial" w:hAnsi="Arial" w:cs="Arial"/>
+            </w:rPr>
+          </w:pPr>
+          <w:r>
+            <w:rPr>
+              <w:rFonts w:ascii="Arial" w:hAnsi="Arial" w:cs="Arial"/>
+            </w:rPr>
+            <w:t>Similar Surfactant HLB and Size of SMALP of Patent 11</w:t>
+          </w:r>
+          <w:r>
+            <w:rPr>
+              <w:rFonts w:ascii="Arial" w:hAnsi="Arial" w:cs="Arial"/>
+            </w:rPr>
+            <w:ptab w:relativeTo="margin" w:alignment="right" w:leader="dot"/>
+          </w:r>
+          <w:r>
+            <w:rPr>
+              <w:rFonts w:ascii="Arial" w:hAnsi="Arial" w:cs="Arial"/>
+            </w:rPr>
+            <w:t>6</w:t>
+          </w:r>
+        </w:p>
+        <w:p>
+          <w:pPr>
+            <w:pStyle w:val="TOC3"/>
+          </w:pPr>
+        </w:p>
+        <w:p>
+          <w:pPr>
+            <w:pStyle w:val="TOC1"/>
+          </w:pPr>
+          <w:r>
+            <w:t>Conclusion</w:t>
+          </w:r>
+          <w:r>
+            <w:ptab w:relativeTo="margin" w:alignment="right" w:leader="dot"/>
+          </w:r>
+          <w:r>
+            <w:t>6</w:t>
+          </w:r>
+        </w:p>
+        <w:p>
+          <w:pPr>
+            <w:pStyle w:val="TOC1"/>
+          </w:pPr>
+        </w:p>
+        <w:p>
+          <w:pPr>
+            <w:pStyle w:val="TOC1"/>
+          </w:pPr>
+          <w:r>
+            <w:t>References</w:t>
+          </w:r>
+          <w:r>
+            <w:ptab w:relativeTo="margin" w:alignment="right" w:leader="dot"/>
+          </w:r>
+          <w:r>
+            <w:t>6</w:t>
+          </w:r>
+        </w:p>
+        <w:p>
+          <w:pPr>
+            <w:rPr>
+              <w:lang w:eastAsia="en-GB"/>
+            </w:rPr>
+          </w:pPr>
+        </w:p>
+      </w:sdtContent>
+    </w:sdt>
     <w:p>
       <w:pPr>
         <w:rPr>
@@ -294,7 +905,9 @@
           <w:szCs w:val="28"/>
         </w:rPr>
       </w:pPr>
-      <w:r>
+    </w:p>
+    <w:p>
+      <w:pPr>
         <w:rPr>
           <w:rFonts w:ascii="Arial" w:hAnsi="Arial" w:cs="Arial"/>
           <w:b/>
@@ -303,56 +916,7 @@
           <w:sz w:val="28"/>
           <w:szCs w:val="28"/>
         </w:rPr>
-        <w:lastRenderedPageBreak/>
-        <w:t>Brief Summary</w:t>
-      </w:r>
-    </w:p>
-    <w:p>
-      <w:pPr>
-        <w:rPr>
-          <w:rFonts w:ascii="Arial" w:hAnsi="Arial" w:cs="Arial"/>
-        </w:rPr>
-      </w:pPr>
-      <w:r>
-        <w:rPr>
-          <w:rFonts w:ascii="Arial" w:hAnsi="Arial" w:cs="Arial"/>
-        </w:rPr>
-        <w:t xml:space="preserve">SMA copolymers also have a long-standing history in life sciences, originally being described as conjugates for drugs in cancer therapy (Maeda et al. 1979; Maeda 2001). Later, it was found that SMA can interact with phospholipids to form discoidal structures that can incorporate hydrophobic molecules and therefore would be useful as a drug delivery system (Tighe and </w:t>
-      </w:r>
-      <w:proofErr w:type="spellStart"/>
-      <w:r>
-        <w:rPr>
-          <w:rFonts w:ascii="Arial" w:hAnsi="Arial" w:cs="Arial"/>
-        </w:rPr>
-        <w:t>Tonge</w:t>
-      </w:r>
-      <w:proofErr w:type="spellEnd"/>
-      <w:r>
-        <w:rPr>
-          <w:rFonts w:ascii="Arial" w:hAnsi="Arial" w:cs="Arial"/>
-        </w:rPr>
-        <w:t xml:space="preserve"> 2000; </w:t>
-      </w:r>
-      <w:proofErr w:type="spellStart"/>
-      <w:r>
-        <w:rPr>
-          <w:rFonts w:ascii="Arial" w:hAnsi="Arial" w:cs="Arial"/>
-        </w:rPr>
-        <w:t>Tonge</w:t>
-      </w:r>
-      <w:proofErr w:type="spellEnd"/>
-      <w:r>
-        <w:rPr>
-          <w:rFonts w:ascii="Arial" w:hAnsi="Arial" w:cs="Arial"/>
-        </w:rPr>
-        <w:t xml:space="preserve"> and Tighe 2001). Based on this observation, new a</w:t>
-      </w:r>
-      <w:r>
-        <w:rPr>
-          <w:rFonts w:ascii="Arial" w:hAnsi="Arial" w:cs="Arial"/>
-        </w:rPr>
-        <w:t>.</w:t>
-      </w:r>
+      </w:pPr>
     </w:p>
     <w:p>
       <w:pPr>
@@ -365,7 +929,48 @@
           <w:szCs w:val="28"/>
         </w:rPr>
       </w:pPr>
-      <w:r>
+    </w:p>
+    <w:p>
+      <w:pPr>
+        <w:rPr>
+          <w:rFonts w:ascii="Arial" w:hAnsi="Arial" w:cs="Arial"/>
+          <w:color w:val="A6A6A6" w:themeColor="background1" w:themeShade="A6"/>
+        </w:rPr>
+      </w:pPr>
+      <w:r>
+        <w:rPr>
+          <w:rFonts w:ascii="Arial" w:hAnsi="Arial" w:cs="Arial"/>
+          <w:color w:val="A6A6A6" w:themeColor="background1" w:themeShade="A6"/>
+        </w:rPr>
+        <w:t>Total</w:t>
+      </w:r>
+      <w:r>
+        <w:rPr>
+          <w:rFonts w:ascii="Arial" w:hAnsi="Arial" w:cs="Arial"/>
+          <w:color w:val="A6A6A6" w:themeColor="background1" w:themeShade="A6"/>
+        </w:rPr>
+        <w:t xml:space="preserve"> word count: </w:t>
+      </w:r>
+      <w:r>
+        <w:rPr>
+          <w:rFonts w:ascii="Arial" w:hAnsi="Arial" w:cs="Arial"/>
+          <w:b/>
+          <w:bCs/>
+          <w:color w:val="A6A6A6" w:themeColor="background1" w:themeShade="A6"/>
+          <w:u w:val="single"/>
+        </w:rPr>
+        <w:t>1482</w:t>
+      </w:r>
+      <w:r>
+        <w:rPr>
+          <w:rFonts w:ascii="Arial" w:hAnsi="Arial" w:cs="Arial"/>
+          <w:color w:val="A6A6A6" w:themeColor="background1" w:themeShade="A6"/>
+        </w:rPr>
+        <w:t xml:space="preserve"> with out table of content, figure, table and references.</w:t>
+      </w:r>
+    </w:p>
+    <w:p>
+      <w:pPr>
         <w:rPr>
           <w:rFonts w:ascii="Arial" w:hAnsi="Arial" w:cs="Arial"/>
           <w:b/>
@@ -374,8 +979,7 @@
           <w:sz w:val="28"/>
           <w:szCs w:val="28"/>
         </w:rPr>
-        <w:t xml:space="preserve">Background of the </w:t>
-      </w:r>
+      </w:pPr>
       <w:r>
         <w:rPr>
           <w:rFonts w:ascii="Arial" w:hAnsi="Arial" w:cs="Arial"/>
@@ -385,9 +989,59 @@
           <w:sz w:val="28"/>
           <w:szCs w:val="28"/>
         </w:rPr>
-        <w:t>P</w:t>
-      </w:r>
-      <w:r>
+        <w:lastRenderedPageBreak/>
+        <w:t>Brief Summary</w:t>
+      </w:r>
+    </w:p>
+    <w:p>
+      <w:pPr>
+        <w:rPr>
+          <w:rFonts w:ascii="Arial" w:hAnsi="Arial" w:cs="Arial"/>
+        </w:rPr>
+      </w:pPr>
+      <w:r>
+        <w:rPr>
+          <w:rFonts w:ascii="Arial" w:hAnsi="Arial" w:cs="Arial"/>
+        </w:rPr>
+        <w:t xml:space="preserve">SMA copolymers also have a long-standing history in life sciences, originally being described as conjugates for drugs in cancer therapy (Maeda et al. 1979; Maeda 2001). Later, it was found that SMA can interact with phospholipids to form discoidal structures that can incorporate hydrophobic molecules and therefore would be useful as a drug delivery system (Tighe and </w:t>
+      </w:r>
+      <w:proofErr w:type="spellStart"/>
+      <w:r>
+        <w:rPr>
+          <w:rFonts w:ascii="Arial" w:hAnsi="Arial" w:cs="Arial"/>
+        </w:rPr>
+        <w:t>Tonge</w:t>
+      </w:r>
+      <w:proofErr w:type="spellEnd"/>
+      <w:r>
+        <w:rPr>
+          <w:rFonts w:ascii="Arial" w:hAnsi="Arial" w:cs="Arial"/>
+        </w:rPr>
+        <w:t xml:space="preserve"> 2000; </w:t>
+      </w:r>
+      <w:proofErr w:type="spellStart"/>
+      <w:r>
+        <w:rPr>
+          <w:rFonts w:ascii="Arial" w:hAnsi="Arial" w:cs="Arial"/>
+        </w:rPr>
+        <w:t>Tonge</w:t>
+      </w:r>
+      <w:proofErr w:type="spellEnd"/>
+      <w:r>
+        <w:rPr>
+          <w:rFonts w:ascii="Arial" w:hAnsi="Arial" w:cs="Arial"/>
+        </w:rPr>
+        <w:t xml:space="preserve"> and Tighe 2001). Based on this observation, new a</w:t>
+      </w:r>
+      <w:r>
+        <w:rPr>
+          <w:rFonts w:ascii="Arial" w:hAnsi="Arial" w:cs="Arial"/>
+        </w:rPr>
+        <w:t>.</w:t>
+      </w:r>
+    </w:p>
+    <w:p>
+      <w:pPr>
         <w:rPr>
           <w:rFonts w:ascii="Arial" w:hAnsi="Arial" w:cs="Arial"/>
           <w:b/>
@@ -396,7 +1050,17 @@
           <w:sz w:val="28"/>
           <w:szCs w:val="28"/>
         </w:rPr>
-        <w:t>roject</w:t>
+      </w:pPr>
+      <w:r>
+        <w:rPr>
+          <w:rFonts w:ascii="Arial" w:hAnsi="Arial" w:cs="Arial"/>
+          <w:b/>
+          <w:bCs/>
+          <w:color w:val="4472C4" w:themeColor="accent1"/>
+          <w:sz w:val="28"/>
+          <w:szCs w:val="28"/>
+        </w:rPr>
+        <w:t xml:space="preserve">Background </w:t>
       </w:r>
     </w:p>
     <w:p>
@@ -414,6 +1078,7 @@
           <w:szCs w:val="24"/>
         </w:rPr>
       </w:pPr>
+      <w:bookmarkStart w:id="2" w:name="_Hlk150801775"/>
       <w:r>
         <w:rPr>
           <w:rFonts w:ascii="Arial" w:hAnsi="Arial" w:cs="Arial"/>
@@ -425,6 +1090,7 @@
         <w:t>Launch Status Assessment</w:t>
       </w:r>
     </w:p>
+    <w:bookmarkEnd w:id="2"/>
     <w:p>
       <w:pPr>
         <w:rPr>
@@ -757,11 +1423,6 @@
     </w:p>
     <w:p>
       <w:pPr>
-        <w:pStyle w:val="ListParagraph"/>
-        <w:numPr>
-          <w:ilvl w:val="2"/>
-          <w:numId w:val="5"/>
-        </w:numPr>
         <w:spacing w:after="0"/>
         <w:rPr>
           <w:rFonts w:ascii="Arial" w:hAnsi="Arial" w:cs="Arial"/>
@@ -775,8 +1436,18 @@
           <w:b/>
           <w:bCs/>
         </w:rPr>
+        <w:t xml:space="preserve">1.2.1 </w:t>
+      </w:r>
+      <w:bookmarkStart w:id="3" w:name="_Hlk150801870"/>
+      <w:r>
+        <w:rPr>
+          <w:rFonts w:ascii="Arial" w:hAnsi="Arial" w:cs="Arial"/>
+          <w:b/>
+          <w:bCs/>
+        </w:rPr>
         <w:t>SMA Synthesis Protocol</w:t>
       </w:r>
+      <w:bookmarkEnd w:id="3"/>
     </w:p>
     <w:p>
       <w:pPr>
@@ -936,7 +1607,7 @@
                     </pic:cNvPicPr>
                   </pic:nvPicPr>
                   <pic:blipFill>
-                    <a:blip r:embed="rId9">
+                    <a:blip r:embed="rId10">
                       <a:extLst>
                         <a:ext uri="{28A0092B-C50C-407E-A947-70E740481C1C}">
                           <a14:useLocalDpi xmlns:a14="http://schemas.microsoft.com/office/drawing/2010/main" val="0"/>
@@ -1118,8 +1789,6 @@
       <w:r>
         <w:rPr>
           <w:rFonts w:ascii="Arial" w:hAnsi="Arial" w:cs="Arial"/>
-          <w:b/>
-          <w:bCs/>
           <w:i/>
           <w:iCs/>
         </w:rPr>
@@ -1129,8 +1798,6 @@
       <w:r>
         <w:rPr>
           <w:rFonts w:ascii="Arial" w:hAnsi="Arial" w:cs="Arial"/>
-          <w:b/>
-          <w:bCs/>
           <w:i/>
           <w:iCs/>
         </w:rPr>
@@ -1190,12 +1857,15 @@
       </w:r>
       <w:proofErr w:type="spellEnd"/>
       <w:r>
+        <w:t xml:space="preserve"> </w:t>
+      </w:r>
+      <w:r>
         <w:rPr>
           <w:rFonts w:ascii="Arial" w:hAnsi="Arial" w:cs="Arial"/>
           <w:i/>
           <w:iCs/>
         </w:rPr>
-        <w:t xml:space="preserve"> SZ25010</w:t>
+        <w:t>®</w:t>
       </w:r>
       <w:r>
         <w:rPr>
@@ -1298,6 +1968,12 @@
           <w:rFonts w:ascii="Arial" w:hAnsi="Arial" w:cs="Arial"/>
         </w:rPr>
         <w:t>Lee et al.2016</w:t>
+      </w:r>
+      <w:r>
+        <w:rPr>
+          <w:rFonts w:ascii="Arial" w:hAnsi="Arial" w:cs="Arial"/>
+        </w:rPr>
+        <w:t>a</w:t>
       </w:r>
       <w:r>
         <w:rPr>
@@ -1577,7 +2253,19 @@
         <w:rPr>
           <w:rFonts w:ascii="Arial" w:hAnsi="Arial" w:cs="Arial"/>
         </w:rPr>
-        <w:t xml:space="preserve"> (lee et al</w:t>
+        <w:t xml:space="preserve"> (</w:t>
+      </w:r>
+      <w:r>
+        <w:rPr>
+          <w:rFonts w:ascii="Arial" w:hAnsi="Arial" w:cs="Arial"/>
+        </w:rPr>
+        <w:t>L</w:t>
+      </w:r>
+      <w:r>
+        <w:rPr>
+          <w:rFonts w:ascii="Arial" w:hAnsi="Arial" w:cs="Arial"/>
+        </w:rPr>
+        <w:t>ee et al</w:t>
       </w:r>
       <w:r>
         <w:rPr>
@@ -1589,7 +2277,19 @@
         <w:rPr>
           <w:rFonts w:ascii="Arial" w:hAnsi="Arial" w:cs="Arial"/>
         </w:rPr>
-        <w:t xml:space="preserve"> 2016).</w:t>
+        <w:t xml:space="preserve"> 2016</w:t>
+      </w:r>
+      <w:r>
+        <w:rPr>
+          <w:rFonts w:ascii="Arial" w:hAnsi="Arial" w:cs="Arial"/>
+        </w:rPr>
+        <w:t>a</w:t>
+      </w:r>
+      <w:r>
+        <w:rPr>
+          <w:rFonts w:ascii="Arial" w:hAnsi="Arial" w:cs="Arial"/>
+        </w:rPr>
+        <w:t>).</w:t>
       </w:r>
     </w:p>
     <w:tbl>
@@ -1876,8 +2576,18 @@
           <w:b/>
           <w:bCs/>
         </w:rPr>
-        <w:t>1.2.2 Protein Solubilization and Formation of SMALPS</w:t>
-      </w:r>
+        <w:t xml:space="preserve">1.2.2 </w:t>
+      </w:r>
+      <w:bookmarkStart w:id="4" w:name="_Hlk150801930"/>
+      <w:r>
+        <w:rPr>
+          <w:rFonts w:ascii="Arial" w:hAnsi="Arial" w:cs="Arial"/>
+          <w:b/>
+          <w:bCs/>
+        </w:rPr>
+        <w:t>Protein Solubilization and Formation of SMALPS</w:t>
+      </w:r>
+      <w:bookmarkEnd w:id="4"/>
     </w:p>
     <w:p>
       <w:pPr>
@@ -2257,7 +2967,7 @@
             <w:tcW w:w="4392" w:type="dxa"/>
             <w:tcBorders>
               <w:top w:val="single" w:sz="8" w:space="0" w:color="auto"/>
-              <w:bottom w:val="single" w:sz="4" w:space="0" w:color="auto"/>
+              <w:bottom w:val="single" w:sz="4" w:space="0" w:color="000000"/>
             </w:tcBorders>
             <w:vAlign w:val="center"/>
           </w:tcPr>
@@ -2285,7 +2995,7 @@
             <w:tcW w:w="4392" w:type="dxa"/>
             <w:tcBorders>
               <w:top w:val="single" w:sz="8" w:space="0" w:color="auto"/>
-              <w:bottom w:val="single" w:sz="4" w:space="0" w:color="auto"/>
+              <w:bottom w:val="single" w:sz="4" w:space="0" w:color="000000"/>
             </w:tcBorders>
             <w:vAlign w:val="center"/>
           </w:tcPr>
@@ -2317,7 +3027,7 @@
           <w:tcPr>
             <w:tcW w:w="4392" w:type="dxa"/>
             <w:tcBorders>
-              <w:top w:val="single" w:sz="8" w:space="0" w:color="000000"/>
+              <w:top w:val="single" w:sz="4" w:space="0" w:color="000000"/>
               <w:bottom w:val="nil"/>
               <w:right w:val="nil"/>
             </w:tcBorders>
@@ -2342,7 +3052,7 @@
           <w:tcPr>
             <w:tcW w:w="4392" w:type="dxa"/>
             <w:tcBorders>
-              <w:top w:val="single" w:sz="8" w:space="0" w:color="000000"/>
+              <w:top w:val="single" w:sz="4" w:space="0" w:color="000000"/>
               <w:left w:val="nil"/>
               <w:bottom w:val="nil"/>
             </w:tcBorders>
@@ -2605,7 +3315,31 @@
         <w:rPr>
           <w:rFonts w:ascii="Arial" w:hAnsi="Arial" w:cs="Arial"/>
         </w:rPr>
-        <w:t xml:space="preserve"> (lee et all. 2016)</w:t>
+        <w:t xml:space="preserve"> (</w:t>
+      </w:r>
+      <w:r>
+        <w:rPr>
+          <w:rFonts w:ascii="Arial" w:hAnsi="Arial" w:cs="Arial"/>
+        </w:rPr>
+        <w:t>L</w:t>
+      </w:r>
+      <w:r>
+        <w:rPr>
+          <w:rFonts w:ascii="Arial" w:hAnsi="Arial" w:cs="Arial"/>
+        </w:rPr>
+        <w:t>ee et all. 2016</w:t>
+      </w:r>
+      <w:r>
+        <w:rPr>
+          <w:rFonts w:ascii="Arial" w:hAnsi="Arial" w:cs="Arial"/>
+        </w:rPr>
+        <w:t>a</w:t>
+      </w:r>
+      <w:r>
+        <w:rPr>
+          <w:rFonts w:ascii="Arial" w:hAnsi="Arial" w:cs="Arial"/>
+        </w:rPr>
+        <w:t>)</w:t>
       </w:r>
       <w:r>
         <w:rPr>
@@ -2617,7 +3351,13 @@
         <w:rPr>
           <w:rFonts w:ascii="Arial" w:hAnsi="Arial" w:cs="Arial"/>
         </w:rPr>
-        <w:t>1-36 transmembrane domains</w:t>
+        <w:t xml:space="preserve">up to </w:t>
+      </w:r>
+      <w:r>
+        <w:rPr>
+          <w:rFonts w:ascii="Arial" w:hAnsi="Arial" w:cs="Arial"/>
+        </w:rPr>
+        <w:t>36 transmembrane domains</w:t>
       </w:r>
       <w:r>
         <w:rPr>
@@ -2691,18 +3431,295 @@
         <w:rPr>
           <w:rFonts w:ascii="Arial" w:hAnsi="Arial" w:cs="Arial"/>
         </w:rPr>
+        <w:t xml:space="preserve">; </w:t>
+      </w:r>
+      <w:r>
+        <w:rPr>
+          <w:rFonts w:ascii="Arial" w:hAnsi="Arial" w:cs="Arial"/>
+        </w:rPr>
+        <w:t>Knowles</w:t>
+      </w:r>
+      <w:r>
+        <w:rPr>
+          <w:rFonts w:ascii="Arial" w:hAnsi="Arial" w:cs="Arial"/>
+        </w:rPr>
+        <w:t xml:space="preserve"> et al. 2009</w:t>
+      </w:r>
+      <w:r>
+        <w:rPr>
+          <w:rFonts w:ascii="Arial" w:hAnsi="Arial" w:cs="Arial"/>
+        </w:rPr>
         <w:t>).</w:t>
       </w:r>
-    </w:p>
-    <w:p>
-      <w:pPr>
-        <w:rPr>
-          <w:rFonts w:ascii="Arial" w:hAnsi="Arial" w:cs="Arial"/>
-        </w:rPr>
-      </w:pPr>
-    </w:p>
-    <w:p>
-      <w:pPr>
+      <w:r>
+        <w:rPr>
+          <w:rFonts w:ascii="Arial" w:hAnsi="Arial" w:cs="Arial"/>
+        </w:rPr>
+        <w:t xml:space="preserve"> Research proved that protein structure remained stable in SMALP. After that protein can still be </w:t>
+      </w:r>
+      <w:r>
+        <w:rPr>
+          <w:rFonts w:ascii="Arial" w:hAnsi="Arial" w:cs="Arial"/>
+        </w:rPr>
+        <w:t>purified</w:t>
+      </w:r>
+      <w:r>
+        <w:rPr>
+          <w:rFonts w:ascii="Arial" w:hAnsi="Arial" w:cs="Arial"/>
+        </w:rPr>
+        <w:t xml:space="preserve"> directly</w:t>
+      </w:r>
+      <w:r>
+        <w:rPr>
+          <w:rFonts w:ascii="Arial" w:hAnsi="Arial" w:cs="Arial"/>
+        </w:rPr>
+        <w:t xml:space="preserve"> by </w:t>
+      </w:r>
+      <w:r>
+        <w:rPr>
+          <w:rFonts w:ascii="Arial" w:hAnsi="Arial" w:cs="Arial"/>
+        </w:rPr>
+        <w:t>wildly used</w:t>
+      </w:r>
+      <w:r>
+        <w:rPr>
+          <w:rFonts w:ascii="Arial" w:hAnsi="Arial" w:cs="Arial"/>
+        </w:rPr>
+        <w:t xml:space="preserve"> methods</w:t>
+      </w:r>
+      <w:r>
+        <w:rPr>
+          <w:rFonts w:ascii="Arial" w:hAnsi="Arial" w:cs="Arial"/>
+        </w:rPr>
+        <w:t xml:space="preserve"> such as </w:t>
+      </w:r>
+      <w:r>
+        <w:rPr>
+          <w:rFonts w:ascii="Arial" w:hAnsi="Arial" w:cs="Arial"/>
+        </w:rPr>
+        <w:t>chromatography</w:t>
+      </w:r>
+      <w:r>
+        <w:rPr>
+          <w:rFonts w:ascii="Arial" w:hAnsi="Arial" w:cs="Arial"/>
+        </w:rPr>
+        <w:t xml:space="preserve"> (</w:t>
+      </w:r>
+      <w:proofErr w:type="spellStart"/>
+      <w:r>
+        <w:rPr>
+          <w:rFonts w:ascii="Arial" w:hAnsi="Arial" w:cs="Arial"/>
+        </w:rPr>
+        <w:t>Scheidelaar</w:t>
+      </w:r>
+      <w:proofErr w:type="spellEnd"/>
+      <w:r>
+        <w:rPr>
+          <w:rFonts w:ascii="Arial" w:hAnsi="Arial" w:cs="Arial"/>
+        </w:rPr>
+        <w:t xml:space="preserve"> et al.2015; </w:t>
+      </w:r>
+      <w:r>
+        <w:rPr>
+          <w:rFonts w:ascii="Arial" w:hAnsi="Arial" w:cs="Arial"/>
+        </w:rPr>
+        <w:t>Dorr et al. 2016</w:t>
+      </w:r>
+      <w:r>
+        <w:rPr>
+          <w:rFonts w:ascii="Arial" w:hAnsi="Arial" w:cs="Arial"/>
+        </w:rPr>
+        <w:t>)</w:t>
+      </w:r>
+      <w:r>
+        <w:rPr>
+          <w:rFonts w:ascii="Arial" w:hAnsi="Arial" w:cs="Arial"/>
+        </w:rPr>
+        <w:t>.</w:t>
+      </w:r>
+    </w:p>
+    <w:p>
+      <w:pPr>
+        <w:rPr>
+          <w:rFonts w:ascii="Arial" w:hAnsi="Arial" w:cs="Arial"/>
+        </w:rPr>
+      </w:pPr>
+      <w:r>
+        <w:rPr>
+          <w:noProof/>
+        </w:rPr>
+        <w:drawing>
+          <wp:inline distT="0" distB="0" distL="0" distR="0" wp14:anchorId="61289F30" wp14:editId="679E35D6">
+            <wp:extent cx="5765321" cy="2057400"/>
+            <wp:effectExtent l="0" t="0" r="6985" b="0"/>
+            <wp:docPr id="5" name="Picture 5"/>
+            <wp:cNvGraphicFramePr>
+              <a:graphicFrameLocks xmlns:a="http://schemas.openxmlformats.org/drawingml/2006/main" noChangeAspect="1"/>
+            </wp:cNvGraphicFramePr>
+            <a:graphic xmlns:a="http://schemas.openxmlformats.org/drawingml/2006/main">
+              <a:graphicData uri="http://schemas.openxmlformats.org/drawingml/2006/picture">
+                <pic:pic xmlns:pic="http://schemas.openxmlformats.org/drawingml/2006/picture">
+                  <pic:nvPicPr>
+                    <pic:cNvPr id="1" name=""/>
+                    <pic:cNvPicPr/>
+                  </pic:nvPicPr>
+                  <pic:blipFill rotWithShape="1">
+                    <a:blip r:embed="rId11"/>
+                    <a:srcRect t="13438"/>
+                    <a:stretch/>
+                  </pic:blipFill>
+                  <pic:spPr bwMode="auto">
+                    <a:xfrm>
+                      <a:off x="0" y="0"/>
+                      <a:ext cx="5775640" cy="2061083"/>
+                    </a:xfrm>
+                    <a:prstGeom prst="rect">
+                      <a:avLst/>
+                    </a:prstGeom>
+                    <a:ln>
+                      <a:noFill/>
+                    </a:ln>
+                    <a:extLst>
+                      <a:ext uri="{53640926-AAD7-44D8-BBD7-CCE9431645EC}">
+                        <a14:shadowObscured xmlns:a14="http://schemas.microsoft.com/office/drawing/2010/main"/>
+                      </a:ext>
+                    </a:extLst>
+                  </pic:spPr>
+                </pic:pic>
+              </a:graphicData>
+            </a:graphic>
+          </wp:inline>
+        </w:drawing>
+      </w:r>
+    </w:p>
+    <w:p>
+      <w:pPr>
+        <w:jc w:val="center"/>
+        <w:rPr>
+          <w:rFonts w:ascii="Arial" w:hAnsi="Arial" w:cs="Arial"/>
+          <w:sz w:val="20"/>
+          <w:szCs w:val="20"/>
+        </w:rPr>
+      </w:pPr>
+      <w:r>
+        <w:rPr>
+          <w:rFonts w:ascii="Arial" w:hAnsi="Arial" w:cs="Arial"/>
+          <w:b/>
+          <w:bCs/>
+          <w:sz w:val="20"/>
+          <w:szCs w:val="20"/>
+        </w:rPr>
+        <w:t>Figure 2.</w:t>
+      </w:r>
+      <w:r>
+        <w:rPr>
+          <w:rFonts w:ascii="Arial" w:hAnsi="Arial" w:cs="Arial"/>
+          <w:sz w:val="20"/>
+          <w:szCs w:val="20"/>
+        </w:rPr>
+        <w:t xml:space="preserve"> </w:t>
+      </w:r>
+      <w:r>
+        <w:rPr>
+          <w:rFonts w:ascii="Arial" w:hAnsi="Arial" w:cs="Arial"/>
+          <w:sz w:val="20"/>
+          <w:szCs w:val="20"/>
+        </w:rPr>
+        <w:t>Comparison of membrane proteins in nano</w:t>
+      </w:r>
+      <w:r>
+        <w:rPr>
+          <w:rFonts w:ascii="Arial" w:hAnsi="Arial" w:cs="Arial"/>
+          <w:sz w:val="20"/>
+          <w:szCs w:val="20"/>
+        </w:rPr>
+        <w:t>-</w:t>
+      </w:r>
+      <w:r>
+        <w:rPr>
+          <w:rFonts w:ascii="Arial" w:hAnsi="Arial" w:cs="Arial"/>
+          <w:sz w:val="20"/>
+          <w:szCs w:val="20"/>
+        </w:rPr>
+        <w:t>discs</w:t>
+      </w:r>
+      <w:r>
+        <w:rPr>
+          <w:rFonts w:ascii="Arial" w:hAnsi="Arial" w:cs="Arial"/>
+          <w:sz w:val="20"/>
+          <w:szCs w:val="20"/>
+        </w:rPr>
+        <w:t>. Shows MSP, lipid only</w:t>
+      </w:r>
+      <w:r>
+        <w:rPr>
+          <w:rFonts w:ascii="Arial" w:hAnsi="Arial" w:cs="Arial"/>
+          <w:sz w:val="20"/>
+          <w:szCs w:val="20"/>
+        </w:rPr>
+        <w:t xml:space="preserve"> SMALP</w:t>
+      </w:r>
+      <w:r>
+        <w:rPr>
+          <w:rFonts w:ascii="Arial" w:hAnsi="Arial" w:cs="Arial"/>
+          <w:sz w:val="20"/>
+          <w:szCs w:val="20"/>
+        </w:rPr>
+        <w:t xml:space="preserve">, </w:t>
+      </w:r>
+      <w:proofErr w:type="spellStart"/>
+      <w:r>
+        <w:rPr>
+          <w:rFonts w:ascii="Arial" w:hAnsi="Arial" w:cs="Arial"/>
+          <w:sz w:val="20"/>
+          <w:szCs w:val="20"/>
+        </w:rPr>
+        <w:t>egative</w:t>
+      </w:r>
+      <w:proofErr w:type="spellEnd"/>
+      <w:r>
+        <w:rPr>
+          <w:rFonts w:ascii="Arial" w:hAnsi="Arial" w:cs="Arial"/>
+          <w:sz w:val="20"/>
+          <w:szCs w:val="20"/>
+        </w:rPr>
+        <w:t xml:space="preserve"> stain 3D reconstruction of SMALP</w:t>
+      </w:r>
+      <w:r>
+        <w:rPr>
+          <w:rFonts w:ascii="Arial" w:hAnsi="Arial" w:cs="Arial"/>
+          <w:sz w:val="20"/>
+          <w:szCs w:val="20"/>
+        </w:rPr>
+        <w:t xml:space="preserve"> from left to right</w:t>
+      </w:r>
+      <w:r>
+        <w:rPr>
+          <w:rFonts w:ascii="Arial" w:hAnsi="Arial" w:cs="Arial"/>
+          <w:sz w:val="20"/>
+          <w:szCs w:val="20"/>
+        </w:rPr>
+        <w:t xml:space="preserve"> (Lee et all. 2016b)</w:t>
+      </w:r>
+      <w:r>
+        <w:rPr>
+          <w:rFonts w:ascii="Arial" w:hAnsi="Arial" w:cs="Arial"/>
+          <w:sz w:val="20"/>
+          <w:szCs w:val="20"/>
+        </w:rPr>
+        <w:t>.</w:t>
+      </w:r>
+    </w:p>
+    <w:p>
+      <w:pPr>
+        <w:rPr>
+          <w:rFonts w:ascii="Arial" w:hAnsi="Arial" w:cs="Arial"/>
+          <w:sz w:val="20"/>
+          <w:szCs w:val="20"/>
+        </w:rPr>
+      </w:pPr>
+      <w:bookmarkStart w:id="5" w:name="_Hlk150802002"/>
+      <w:r>
         <w:rPr>
           <w:rFonts w:ascii="Arial" w:hAnsi="Arial" w:cs="Arial"/>
           <w:b/>
@@ -2711,8 +3728,933 @@
           <w:sz w:val="28"/>
           <w:szCs w:val="28"/>
         </w:rPr>
-      </w:pPr>
-      <w:r>
+        <w:lastRenderedPageBreak/>
+        <w:t>Related Patents</w:t>
+      </w:r>
+    </w:p>
+    <w:bookmarkEnd w:id="5"/>
+    <w:p>
+      <w:pPr>
+        <w:rPr>
+          <w:rFonts w:ascii="Arial" w:hAnsi="Arial" w:cs="Arial"/>
+        </w:rPr>
+      </w:pPr>
+      <w:r>
+        <w:rPr>
+          <w:rFonts w:ascii="Arial" w:hAnsi="Arial" w:cs="Arial"/>
+        </w:rPr>
+        <w:t xml:space="preserve">The search was conducted by a professional patent search company in </w:t>
+      </w:r>
+      <w:proofErr w:type="spellStart"/>
+      <w:r>
+        <w:rPr>
+          <w:rFonts w:ascii="Arial" w:hAnsi="Arial" w:cs="Arial"/>
+        </w:rPr>
+        <w:t>PatBase</w:t>
+      </w:r>
+      <w:proofErr w:type="spellEnd"/>
+      <w:r>
+        <w:rPr>
+          <w:rFonts w:ascii="Arial" w:hAnsi="Arial" w:cs="Arial"/>
+        </w:rPr>
+        <w:t>.</w:t>
+      </w:r>
+      <w:r>
+        <w:rPr>
+          <w:rFonts w:ascii="Arial" w:hAnsi="Arial" w:cs="Arial"/>
+        </w:rPr>
+        <w:t xml:space="preserve"> </w:t>
+      </w:r>
+      <w:r>
+        <w:rPr>
+          <w:rFonts w:ascii="Arial" w:hAnsi="Arial" w:cs="Arial"/>
+        </w:rPr>
+        <w:t>T</w:t>
+      </w:r>
+      <w:r>
+        <w:rPr>
+          <w:rFonts w:ascii="Arial" w:hAnsi="Arial" w:cs="Arial"/>
+        </w:rPr>
+        <w:t>he most relevant from this comprehensive patent search</w:t>
+      </w:r>
+      <w:r>
+        <w:rPr>
+          <w:rFonts w:ascii="Arial" w:hAnsi="Arial" w:cs="Arial"/>
+        </w:rPr>
+        <w:t xml:space="preserve"> are</w:t>
+      </w:r>
+      <w:r>
+        <w:rPr>
+          <w:rFonts w:ascii="Arial" w:hAnsi="Arial" w:cs="Arial"/>
+        </w:rPr>
+        <w:t xml:space="preserve"> 3 patent</w:t>
+      </w:r>
+      <w:r>
+        <w:rPr>
+          <w:rFonts w:ascii="Arial" w:hAnsi="Arial" w:cs="Arial"/>
+        </w:rPr>
+        <w:t>s</w:t>
+      </w:r>
+      <w:r>
+        <w:rPr>
+          <w:rFonts w:ascii="Arial" w:hAnsi="Arial" w:cs="Arial"/>
+        </w:rPr>
+        <w:t xml:space="preserve"> </w:t>
+      </w:r>
+      <w:r>
+        <w:rPr>
+          <w:rFonts w:ascii="Arial" w:hAnsi="Arial" w:cs="Arial"/>
+        </w:rPr>
+        <w:t xml:space="preserve">(assumingly) </w:t>
+      </w:r>
+      <w:r>
+        <w:rPr>
+          <w:rFonts w:ascii="Arial" w:hAnsi="Arial" w:cs="Arial"/>
+        </w:rPr>
+        <w:t xml:space="preserve">granted in UK </w:t>
+      </w:r>
+      <w:r>
+        <w:rPr>
+          <w:rFonts w:ascii="Arial" w:hAnsi="Arial" w:cs="Arial"/>
+        </w:rPr>
+        <w:t>shown below.</w:t>
+      </w:r>
+    </w:p>
+    <w:p>
+      <w:pPr>
+        <w:rPr>
+          <w:rFonts w:ascii="Arial" w:hAnsi="Arial" w:cs="Arial"/>
+        </w:rPr>
+      </w:pPr>
+    </w:p>
+    <w:p>
+      <w:pPr>
+        <w:rPr>
+          <w:rFonts w:ascii="Arial" w:hAnsi="Arial" w:cs="Arial"/>
+          <w:b/>
+          <w:bCs/>
+          <w:sz w:val="24"/>
+          <w:szCs w:val="24"/>
+        </w:rPr>
+      </w:pPr>
+      <w:r>
+        <w:rPr>
+          <w:rFonts w:ascii="Arial" w:hAnsi="Arial" w:cs="Arial"/>
+          <w:b/>
+          <w:bCs/>
+          <w:sz w:val="24"/>
+          <w:szCs w:val="24"/>
+        </w:rPr>
+        <w:t>2</w:t>
+      </w:r>
+      <w:r>
+        <w:rPr>
+          <w:rFonts w:ascii="Arial" w:hAnsi="Arial" w:cs="Arial"/>
+          <w:b/>
+          <w:bCs/>
+          <w:sz w:val="24"/>
+          <w:szCs w:val="24"/>
+        </w:rPr>
+        <w:t>.1 Patent 4</w:t>
+      </w:r>
+    </w:p>
+    <w:p>
+      <w:pPr>
+        <w:jc w:val="right"/>
+        <w:rPr>
+          <w:rStyle w:val="Emphasis"/>
+          <w:rFonts w:ascii="Arial" w:hAnsi="Arial" w:cs="Arial"/>
+          <w:color w:val="4472C4" w:themeColor="accent1"/>
+          <w:sz w:val="20"/>
+          <w:szCs w:val="20"/>
+        </w:rPr>
+      </w:pPr>
+      <w:r>
+        <w:rPr>
+          <w:rStyle w:val="Emphasis"/>
+          <w:rFonts w:ascii="Arial" w:hAnsi="Arial" w:cs="Arial"/>
+          <w:color w:val="4472C4" w:themeColor="accent1"/>
+          <w:sz w:val="20"/>
+          <w:szCs w:val="20"/>
+        </w:rPr>
+        <w:t>WO2011/004158</w:t>
+      </w:r>
+      <w:r>
+        <w:rPr>
+          <w:rStyle w:val="Emphasis"/>
+          <w:rFonts w:ascii="Arial" w:hAnsi="Arial" w:cs="Arial"/>
+          <w:color w:val="4472C4" w:themeColor="accent1"/>
+          <w:sz w:val="20"/>
+          <w:szCs w:val="20"/>
+        </w:rPr>
+        <w:t xml:space="preserve">, </w:t>
+      </w:r>
+    </w:p>
+    <w:p>
+      <w:pPr>
+        <w:jc w:val="right"/>
+        <w:rPr>
+          <w:rStyle w:val="Emphasis"/>
+          <w:rFonts w:ascii="Arial" w:hAnsi="Arial" w:cs="Arial"/>
+          <w:color w:val="4472C4" w:themeColor="accent1"/>
+          <w:sz w:val="18"/>
+          <w:szCs w:val="18"/>
+        </w:rPr>
+      </w:pPr>
+      <w:r>
+        <w:rPr>
+          <w:rStyle w:val="Emphasis"/>
+          <w:rFonts w:ascii="Arial" w:hAnsi="Arial" w:cs="Arial"/>
+          <w:color w:val="4472C4" w:themeColor="accent1"/>
+          <w:sz w:val="18"/>
+          <w:szCs w:val="18"/>
+        </w:rPr>
+        <w:t>SOLUBILISATION OF MEMBRANE PROTEINS</w:t>
+      </w:r>
+    </w:p>
+    <w:p>
+      <w:pPr>
+        <w:rPr>
+          <w:rFonts w:ascii="Arial" w:hAnsi="Arial" w:cs="Arial"/>
+        </w:rPr>
+      </w:pPr>
+      <w:r>
+        <w:rPr>
+          <w:rFonts w:ascii="Arial" w:hAnsi="Arial" w:cs="Arial"/>
+        </w:rPr>
+        <w:t>This patent is</w:t>
+      </w:r>
+      <w:r>
+        <w:rPr>
+          <w:rFonts w:ascii="Arial" w:hAnsi="Arial" w:cs="Arial"/>
+        </w:rPr>
+        <w:t xml:space="preserve"> published on 13 January 2011.</w:t>
+      </w:r>
+      <w:r>
+        <w:rPr>
+          <w:rFonts w:ascii="Arial" w:hAnsi="Arial" w:cs="Arial"/>
+        </w:rPr>
+        <w:t xml:space="preserve"> </w:t>
+      </w:r>
+      <w:r>
+        <w:rPr>
+          <w:rFonts w:ascii="Arial" w:hAnsi="Arial" w:cs="Arial"/>
+        </w:rPr>
+        <w:t xml:space="preserve">It </w:t>
+      </w:r>
+      <w:r>
+        <w:rPr>
+          <w:rFonts w:ascii="Arial" w:hAnsi="Arial" w:cs="Arial"/>
+        </w:rPr>
+        <w:t>focusses on</w:t>
+      </w:r>
+      <w:r>
+        <w:rPr>
+          <w:rFonts w:ascii="Arial" w:hAnsi="Arial" w:cs="Arial"/>
+        </w:rPr>
+        <w:t xml:space="preserve"> </w:t>
+      </w:r>
+      <w:r>
+        <w:rPr>
+          <w:rFonts w:ascii="Arial" w:hAnsi="Arial" w:cs="Arial"/>
+        </w:rPr>
+        <w:t>method to solubilise a</w:t>
+      </w:r>
+      <w:r>
+        <w:rPr>
+          <w:rFonts w:ascii="Arial" w:hAnsi="Arial" w:cs="Arial"/>
+        </w:rPr>
+        <w:t xml:space="preserve"> </w:t>
+      </w:r>
+      <w:r>
+        <w:rPr>
+          <w:rFonts w:ascii="Arial" w:hAnsi="Arial" w:cs="Arial"/>
+        </w:rPr>
+        <w:t xml:space="preserve">membrane protein. </w:t>
+      </w:r>
+    </w:p>
+    <w:p>
+      <w:pPr>
+        <w:rPr>
+          <w:rFonts w:ascii="Arial" w:hAnsi="Arial" w:cs="Arial"/>
+        </w:rPr>
+      </w:pPr>
+      <w:r>
+        <w:rPr>
+          <w:rFonts w:ascii="Arial" w:hAnsi="Arial" w:cs="Arial"/>
+        </w:rPr>
+        <w:t xml:space="preserve">This method is applied to </w:t>
+      </w:r>
+      <w:r>
+        <w:rPr>
+          <w:rFonts w:ascii="Arial" w:hAnsi="Arial" w:cs="Arial"/>
+        </w:rPr>
+        <w:t>molecular in cell membrane</w:t>
+      </w:r>
+      <w:r>
+        <w:rPr>
+          <w:rFonts w:ascii="Arial" w:hAnsi="Arial" w:cs="Arial"/>
+        </w:rPr>
+        <w:t xml:space="preserve"> including proteins and related lipids. </w:t>
+      </w:r>
+      <w:r>
+        <w:rPr>
+          <w:rFonts w:ascii="Arial" w:hAnsi="Arial" w:cs="Arial"/>
+        </w:rPr>
+        <w:t>It is done by mixing</w:t>
+      </w:r>
+      <w:r>
+        <w:rPr>
+          <w:rFonts w:ascii="Arial" w:hAnsi="Arial" w:cs="Arial"/>
+        </w:rPr>
+        <w:t xml:space="preserve"> copolymer of </w:t>
+      </w:r>
+      <w:r>
+        <w:rPr>
+          <w:rFonts w:ascii="Arial" w:hAnsi="Arial" w:cs="Arial"/>
+        </w:rPr>
+        <w:t xml:space="preserve">1:2 to 10:1 </w:t>
+      </w:r>
+      <w:r>
+        <w:rPr>
+          <w:rFonts w:ascii="Arial" w:hAnsi="Arial" w:cs="Arial"/>
+        </w:rPr>
+        <w:t xml:space="preserve">styrene and maleic acid, with cellular </w:t>
+      </w:r>
+      <w:r>
+        <w:rPr>
+          <w:rFonts w:ascii="Arial" w:hAnsi="Arial" w:cs="Arial"/>
+        </w:rPr>
+        <w:t>component</w:t>
+      </w:r>
+      <w:r>
+        <w:rPr>
+          <w:rFonts w:ascii="Arial" w:hAnsi="Arial" w:cs="Arial"/>
+        </w:rPr>
+        <w:t xml:space="preserve"> to form soluble macromolecular assemblies of the copolymer, lipids, and proteins.</w:t>
+      </w:r>
+    </w:p>
+    <w:p>
+      <w:pPr>
+        <w:rPr>
+          <w:rFonts w:ascii="Arial" w:hAnsi="Arial" w:cs="Arial"/>
+          <w:color w:val="A6A6A6" w:themeColor="background1" w:themeShade="A6"/>
+        </w:rPr>
+      </w:pPr>
+      <w:r>
+        <w:rPr>
+          <w:rFonts w:ascii="Arial" w:hAnsi="Arial" w:cs="Arial"/>
+          <w:color w:val="A6A6A6" w:themeColor="background1" w:themeShade="A6"/>
+        </w:rPr>
+        <w:t xml:space="preserve">What we need to </w:t>
+      </w:r>
+      <w:r>
+        <w:rPr>
+          <w:rFonts w:ascii="Arial" w:hAnsi="Arial" w:cs="Arial"/>
+          <w:color w:val="A6A6A6" w:themeColor="background1" w:themeShade="A6"/>
+        </w:rPr>
+        <w:t>remind</w:t>
+      </w:r>
+      <w:r>
+        <w:rPr>
+          <w:rFonts w:ascii="Arial" w:hAnsi="Arial" w:cs="Arial"/>
+          <w:color w:val="A6A6A6" w:themeColor="background1" w:themeShade="A6"/>
+        </w:rPr>
+        <w:t xml:space="preserve"> to Party B is that the invertor of this </w:t>
+      </w:r>
+      <w:r>
+        <w:rPr>
+          <w:rFonts w:ascii="Arial" w:hAnsi="Arial" w:cs="Arial"/>
+          <w:color w:val="A6A6A6" w:themeColor="background1" w:themeShade="A6"/>
+        </w:rPr>
+        <w:t xml:space="preserve">patent is </w:t>
+      </w:r>
+      <w:r>
+        <w:rPr>
+          <w:rFonts w:ascii="Arial" w:hAnsi="Arial" w:cs="Arial"/>
+          <w:color w:val="A6A6A6" w:themeColor="background1" w:themeShade="A6"/>
+        </w:rPr>
+        <w:t xml:space="preserve">Tim </w:t>
+      </w:r>
+      <w:proofErr w:type="spellStart"/>
+      <w:r>
+        <w:rPr>
+          <w:rFonts w:ascii="Arial" w:hAnsi="Arial" w:cs="Arial"/>
+          <w:color w:val="A6A6A6" w:themeColor="background1" w:themeShade="A6"/>
+        </w:rPr>
+        <w:t>Dafforn</w:t>
+      </w:r>
+      <w:proofErr w:type="spellEnd"/>
+      <w:r>
+        <w:rPr>
+          <w:rFonts w:ascii="Arial" w:hAnsi="Arial" w:cs="Arial"/>
+          <w:color w:val="A6A6A6" w:themeColor="background1" w:themeShade="A6"/>
+        </w:rPr>
+        <w:t xml:space="preserve">. Tim </w:t>
+      </w:r>
+      <w:proofErr w:type="spellStart"/>
+      <w:r>
+        <w:rPr>
+          <w:rFonts w:ascii="Arial" w:hAnsi="Arial" w:cs="Arial"/>
+          <w:color w:val="A6A6A6" w:themeColor="background1" w:themeShade="A6"/>
+        </w:rPr>
+        <w:t>Dafforn</w:t>
+      </w:r>
+      <w:proofErr w:type="spellEnd"/>
+      <w:r>
+        <w:rPr>
+          <w:rFonts w:ascii="Arial" w:hAnsi="Arial" w:cs="Arial"/>
+          <w:color w:val="A6A6A6" w:themeColor="background1" w:themeShade="A6"/>
+        </w:rPr>
+        <w:t xml:space="preserve"> is the corresponding author of the journal article from  </w:t>
+      </w:r>
+      <w:r>
+        <w:rPr>
+          <w:rFonts w:ascii="Arial" w:hAnsi="Arial" w:cs="Arial"/>
+          <w:color w:val="A6A6A6" w:themeColor="background1" w:themeShade="A6"/>
+        </w:rPr>
+        <w:t>Nat Protoc</w:t>
+      </w:r>
+      <w:r>
+        <w:rPr>
+          <w:rFonts w:ascii="Arial" w:hAnsi="Arial" w:cs="Arial"/>
+          <w:color w:val="A6A6A6" w:themeColor="background1" w:themeShade="A6"/>
+        </w:rPr>
+        <w:t>ol</w:t>
+      </w:r>
+      <w:r>
+        <w:rPr>
+          <w:rFonts w:ascii="Arial" w:hAnsi="Arial" w:cs="Arial"/>
+          <w:color w:val="A6A6A6" w:themeColor="background1" w:themeShade="A6"/>
+        </w:rPr>
+        <w:t xml:space="preserve"> </w:t>
+      </w:r>
+      <w:r>
+        <w:rPr>
+          <w:rFonts w:ascii="Arial" w:hAnsi="Arial" w:cs="Arial"/>
+          <w:color w:val="A6A6A6" w:themeColor="background1" w:themeShade="A6"/>
+        </w:rPr>
+        <w:t>“</w:t>
+      </w:r>
+      <w:r>
+        <w:rPr>
+          <w:rFonts w:ascii="Arial" w:hAnsi="Arial" w:cs="Arial"/>
+          <w:color w:val="A6A6A6" w:themeColor="background1" w:themeShade="A6"/>
+        </w:rPr>
+        <w:t>A method for detergent-free isolation of membrane proteins in their local lipid environment</w:t>
+      </w:r>
+      <w:r>
+        <w:rPr>
+          <w:rFonts w:ascii="Arial" w:hAnsi="Arial" w:cs="Arial"/>
+          <w:color w:val="A6A6A6" w:themeColor="background1" w:themeShade="A6"/>
+        </w:rPr>
+        <w:t>”</w:t>
+      </w:r>
+      <w:r>
+        <w:rPr>
+          <w:rFonts w:ascii="Arial" w:hAnsi="Arial" w:cs="Arial"/>
+          <w:color w:val="A6A6A6" w:themeColor="background1" w:themeShade="A6"/>
+        </w:rPr>
+        <w:t xml:space="preserve"> (see Lee et al, 2016a), which Party B is referencing their protocol. We will mention later that</w:t>
+      </w:r>
+      <w:r>
+        <w:rPr>
+          <w:rFonts w:ascii="Arial" w:hAnsi="Arial" w:cs="Arial"/>
+          <w:color w:val="A6A6A6" w:themeColor="background1" w:themeShade="A6"/>
+        </w:rPr>
+        <w:t xml:space="preserve"> the </w:t>
+      </w:r>
+      <w:r>
+        <w:rPr>
+          <w:rFonts w:ascii="Arial" w:hAnsi="Arial" w:cs="Arial"/>
+          <w:color w:val="A6A6A6" w:themeColor="background1" w:themeShade="A6"/>
+        </w:rPr>
+        <w:t xml:space="preserve"> </w:t>
+      </w:r>
+      <w:r>
+        <w:rPr>
+          <w:rFonts w:ascii="Arial" w:hAnsi="Arial" w:cs="Arial"/>
+          <w:color w:val="A6A6A6" w:themeColor="background1" w:themeShade="A6"/>
+        </w:rPr>
+        <w:t>s</w:t>
+      </w:r>
+      <w:r>
+        <w:rPr>
+          <w:rFonts w:ascii="Arial" w:hAnsi="Arial" w:cs="Arial"/>
+          <w:color w:val="A6A6A6" w:themeColor="background1" w:themeShade="A6"/>
+        </w:rPr>
+        <w:t>ynthesis</w:t>
+      </w:r>
+      <w:r>
+        <w:rPr>
+          <w:rFonts w:ascii="Arial" w:hAnsi="Arial" w:cs="Arial"/>
+          <w:color w:val="A6A6A6" w:themeColor="background1" w:themeShade="A6"/>
+        </w:rPr>
+        <w:t xml:space="preserve"> </w:t>
+      </w:r>
+      <w:r>
+        <w:rPr>
+          <w:rFonts w:ascii="Arial" w:hAnsi="Arial" w:cs="Arial"/>
+          <w:color w:val="A6A6A6" w:themeColor="background1" w:themeShade="A6"/>
+        </w:rPr>
+        <w:t xml:space="preserve">method of </w:t>
+      </w:r>
+      <w:r>
+        <w:rPr>
+          <w:rFonts w:ascii="Arial" w:hAnsi="Arial" w:cs="Arial"/>
+          <w:color w:val="A6A6A6" w:themeColor="background1" w:themeShade="A6"/>
+        </w:rPr>
+        <w:t>Lee’s article</w:t>
+      </w:r>
+      <w:r>
+        <w:rPr>
+          <w:rFonts w:ascii="Arial" w:hAnsi="Arial" w:cs="Arial"/>
+          <w:color w:val="A6A6A6" w:themeColor="background1" w:themeShade="A6"/>
+        </w:rPr>
+        <w:t>, which is the method being used by party B</w:t>
+      </w:r>
+      <w:r>
+        <w:rPr>
+          <w:rFonts w:ascii="Arial" w:hAnsi="Arial" w:cs="Arial"/>
+          <w:color w:val="A6A6A6" w:themeColor="background1" w:themeShade="A6"/>
+        </w:rPr>
+        <w:t xml:space="preserve"> in TADS</w:t>
+      </w:r>
+      <w:r>
+        <w:rPr>
+          <w:rFonts w:ascii="Arial" w:hAnsi="Arial" w:cs="Arial"/>
+          <w:color w:val="A6A6A6" w:themeColor="background1" w:themeShade="A6"/>
+        </w:rPr>
+        <w:t>, is indeed include in the patent 4.</w:t>
+      </w:r>
+    </w:p>
+    <w:p>
+      <w:pPr>
+        <w:pStyle w:val="ListParagraph"/>
+        <w:ind w:left="360"/>
+        <w:rPr>
+          <w:rFonts w:ascii="Arial" w:hAnsi="Arial" w:cs="Arial"/>
+        </w:rPr>
+      </w:pPr>
+    </w:p>
+    <w:p>
+      <w:pPr>
+        <w:rPr>
+          <w:rFonts w:ascii="Arial" w:hAnsi="Arial" w:cs="Arial"/>
+          <w:b/>
+          <w:bCs/>
+          <w:sz w:val="24"/>
+          <w:szCs w:val="24"/>
+        </w:rPr>
+      </w:pPr>
+      <w:r>
+        <w:rPr>
+          <w:rFonts w:ascii="Arial" w:hAnsi="Arial" w:cs="Arial"/>
+          <w:b/>
+          <w:bCs/>
+          <w:sz w:val="24"/>
+          <w:szCs w:val="24"/>
+        </w:rPr>
+        <w:t>2</w:t>
+      </w:r>
+      <w:r>
+        <w:rPr>
+          <w:rFonts w:ascii="Arial" w:hAnsi="Arial" w:cs="Arial"/>
+          <w:b/>
+          <w:bCs/>
+          <w:sz w:val="24"/>
+          <w:szCs w:val="24"/>
+        </w:rPr>
+        <w:t>.2 Patent 11</w:t>
+      </w:r>
+    </w:p>
+    <w:p>
+      <w:pPr>
+        <w:jc w:val="right"/>
+        <w:rPr>
+          <w:rFonts w:ascii="Arial" w:hAnsi="Arial" w:cs="Arial"/>
+          <w:i/>
+          <w:iCs/>
+          <w:color w:val="4472C4" w:themeColor="accent1"/>
+          <w:sz w:val="18"/>
+          <w:szCs w:val="18"/>
+        </w:rPr>
+      </w:pPr>
+      <w:r>
+        <w:rPr>
+          <w:rFonts w:ascii="Arial" w:hAnsi="Arial" w:cs="Arial"/>
+          <w:i/>
+          <w:iCs/>
+          <w:color w:val="4472C4" w:themeColor="accent1"/>
+          <w:sz w:val="20"/>
+          <w:szCs w:val="20"/>
+        </w:rPr>
+        <w:t>WO2008/065451</w:t>
+      </w:r>
+      <w:r>
+        <w:rPr>
+          <w:rFonts w:ascii="Arial" w:hAnsi="Arial" w:cs="Arial"/>
+          <w:i/>
+          <w:iCs/>
+          <w:color w:val="4472C4" w:themeColor="accent1"/>
+          <w:sz w:val="18"/>
+          <w:szCs w:val="18"/>
+        </w:rPr>
+        <w:t xml:space="preserve">, </w:t>
+      </w:r>
+    </w:p>
+    <w:p>
+      <w:pPr>
+        <w:jc w:val="right"/>
+        <w:rPr>
+          <w:rFonts w:ascii="Arial" w:hAnsi="Arial" w:cs="Arial"/>
+          <w:i/>
+          <w:iCs/>
+          <w:color w:val="4472C4" w:themeColor="accent1"/>
+          <w:sz w:val="18"/>
+          <w:szCs w:val="18"/>
+        </w:rPr>
+      </w:pPr>
+      <w:r>
+        <w:rPr>
+          <w:rFonts w:ascii="Arial" w:hAnsi="Arial" w:cs="Arial"/>
+          <w:i/>
+          <w:iCs/>
+          <w:color w:val="4472C4" w:themeColor="accent1"/>
+          <w:sz w:val="18"/>
+          <w:szCs w:val="18"/>
+        </w:rPr>
+        <w:t>COMPOSITIONS COMPRISING MACROMOLECULAR ASSEMBLIES OF LIPID AND SURFACTANT</w:t>
+      </w:r>
+    </w:p>
+    <w:p>
+      <w:pPr>
+        <w:rPr>
+          <w:rFonts w:ascii="Arial" w:hAnsi="Arial" w:cs="Arial"/>
+        </w:rPr>
+      </w:pPr>
+      <w:r>
+        <w:rPr>
+          <w:rFonts w:ascii="Arial" w:hAnsi="Arial" w:cs="Arial"/>
+        </w:rPr>
+        <w:t>This patent is published on 5 June 2008. It is the o</w:t>
+      </w:r>
+      <w:r>
+        <w:rPr>
+          <w:rFonts w:ascii="Arial" w:hAnsi="Arial" w:cs="Arial"/>
+        </w:rPr>
+        <w:t>riginally paten</w:t>
+      </w:r>
+      <w:r>
+        <w:rPr>
+          <w:rFonts w:ascii="Arial" w:hAnsi="Arial" w:cs="Arial"/>
+        </w:rPr>
+        <w:t xml:space="preserve">t of </w:t>
+      </w:r>
+      <w:r>
+        <w:rPr>
+          <w:rFonts w:ascii="Arial" w:hAnsi="Arial" w:cs="Arial"/>
+          <w:i/>
+          <w:iCs/>
+        </w:rPr>
+        <w:t>SAMLP</w:t>
+      </w:r>
+      <w:r>
+        <w:rPr>
+          <w:rFonts w:ascii="Arial" w:hAnsi="Arial" w:cs="Arial"/>
+        </w:rPr>
+        <w:t xml:space="preserve"> although name of </w:t>
+      </w:r>
+      <w:r>
+        <w:rPr>
+          <w:rFonts w:ascii="Arial" w:hAnsi="Arial" w:cs="Arial"/>
+        </w:rPr>
+        <w:t>it is</w:t>
+      </w:r>
+      <w:r>
+        <w:rPr>
+          <w:rFonts w:ascii="Arial" w:hAnsi="Arial" w:cs="Arial"/>
+        </w:rPr>
+        <w:t xml:space="preserve"> </w:t>
+      </w:r>
+      <w:proofErr w:type="spellStart"/>
+      <w:r>
+        <w:rPr>
+          <w:rFonts w:ascii="Arial" w:hAnsi="Arial" w:cs="Arial"/>
+          <w:i/>
+          <w:iCs/>
+        </w:rPr>
+        <w:t>Lipodisq</w:t>
+      </w:r>
+      <w:proofErr w:type="spellEnd"/>
+      <w:r>
+        <w:rPr>
+          <w:rFonts w:ascii="Arial" w:hAnsi="Arial" w:cs="Arial"/>
+          <w:b/>
+          <w:bCs/>
+        </w:rPr>
+        <w:t xml:space="preserve"> </w:t>
+      </w:r>
+      <w:r>
+        <w:rPr>
+          <w:rFonts w:ascii="Arial" w:hAnsi="Arial" w:cs="Arial"/>
+        </w:rPr>
+        <w:t xml:space="preserve">represent in the document. </w:t>
+      </w:r>
+    </w:p>
+    <w:p>
+      <w:pPr>
+        <w:rPr>
+          <w:rFonts w:ascii="Arial" w:hAnsi="Arial" w:cs="Arial"/>
+        </w:rPr>
+      </w:pPr>
+      <w:r>
+        <w:rPr>
+          <w:rFonts w:ascii="Arial" w:hAnsi="Arial" w:cs="Arial"/>
+        </w:rPr>
+        <w:t xml:space="preserve">It provides </w:t>
+      </w:r>
+      <w:r>
+        <w:rPr>
+          <w:rFonts w:ascii="Arial" w:hAnsi="Arial" w:cs="Arial"/>
+        </w:rPr>
+        <w:t>composition comprising lipids and surfactants</w:t>
+      </w:r>
+      <w:r>
+        <w:rPr>
+          <w:rFonts w:ascii="Arial" w:hAnsi="Arial" w:cs="Arial"/>
+        </w:rPr>
+        <w:t>. T</w:t>
+      </w:r>
+      <w:r>
+        <w:rPr>
+          <w:rFonts w:ascii="Arial" w:hAnsi="Arial" w:cs="Arial"/>
+        </w:rPr>
+        <w:t>he surfactant</w:t>
+      </w:r>
+      <w:r>
+        <w:rPr>
+          <w:rFonts w:ascii="Arial" w:hAnsi="Arial" w:cs="Arial"/>
+        </w:rPr>
+        <w:t xml:space="preserve"> in it</w:t>
+      </w:r>
+      <w:r>
+        <w:rPr>
+          <w:rFonts w:ascii="Arial" w:hAnsi="Arial" w:cs="Arial"/>
+        </w:rPr>
+        <w:t xml:space="preserve"> has an HLB number of less than 20</w:t>
+      </w:r>
+      <w:r>
+        <w:rPr>
+          <w:rFonts w:ascii="Arial" w:hAnsi="Arial" w:cs="Arial"/>
+        </w:rPr>
+        <w:t>. T</w:t>
+      </w:r>
+      <w:r>
+        <w:rPr>
+          <w:rFonts w:ascii="Arial" w:hAnsi="Arial" w:cs="Arial"/>
+        </w:rPr>
+        <w:t xml:space="preserve">he lipids and surfactants form </w:t>
+      </w:r>
+      <w:r>
+        <w:rPr>
+          <w:rFonts w:ascii="Arial" w:hAnsi="Arial" w:cs="Arial"/>
+        </w:rPr>
+        <w:t>the</w:t>
+      </w:r>
+      <w:r>
+        <w:t xml:space="preserve"> </w:t>
+      </w:r>
+      <w:r>
+        <w:rPr>
+          <w:rFonts w:ascii="Arial" w:hAnsi="Arial" w:cs="Arial"/>
+        </w:rPr>
+        <w:t>less than</w:t>
+      </w:r>
+      <w:r>
+        <w:rPr>
+          <w:rFonts w:ascii="Arial" w:hAnsi="Arial" w:cs="Arial"/>
+        </w:rPr>
+        <w:t xml:space="preserve"> </w:t>
+      </w:r>
+      <w:r>
+        <w:rPr>
+          <w:rFonts w:ascii="Arial" w:hAnsi="Arial" w:cs="Arial"/>
+        </w:rPr>
+        <w:t>100nm</w:t>
+      </w:r>
+      <w:r>
+        <w:rPr>
+          <w:rFonts w:ascii="Arial" w:hAnsi="Arial" w:cs="Arial"/>
+        </w:rPr>
+        <w:t xml:space="preserve"> </w:t>
+      </w:r>
+      <w:r>
+        <w:rPr>
+          <w:rFonts w:ascii="Arial" w:hAnsi="Arial" w:cs="Arial"/>
+        </w:rPr>
+        <w:t>macromolecular assemblies.</w:t>
+      </w:r>
+    </w:p>
+    <w:p>
+      <w:pPr>
+        <w:rPr>
+          <w:rFonts w:ascii="Arial" w:hAnsi="Arial" w:cs="Arial"/>
+          <w:b/>
+          <w:bCs/>
+        </w:rPr>
+      </w:pPr>
+    </w:p>
+    <w:p>
+      <w:pPr>
+        <w:rPr>
+          <w:rFonts w:ascii="Arial" w:hAnsi="Arial" w:cs="Arial"/>
+          <w:b/>
+          <w:bCs/>
+          <w:sz w:val="24"/>
+          <w:szCs w:val="24"/>
+        </w:rPr>
+      </w:pPr>
+      <w:r>
+        <w:rPr>
+          <w:rFonts w:ascii="Arial" w:hAnsi="Arial" w:cs="Arial"/>
+          <w:b/>
+          <w:bCs/>
+          <w:sz w:val="24"/>
+          <w:szCs w:val="24"/>
+        </w:rPr>
+        <w:t>2</w:t>
+      </w:r>
+      <w:r>
+        <w:rPr>
+          <w:rFonts w:ascii="Arial" w:hAnsi="Arial" w:cs="Arial"/>
+          <w:b/>
+          <w:bCs/>
+          <w:sz w:val="24"/>
+          <w:szCs w:val="24"/>
+        </w:rPr>
+        <w:t>.3 Patent 12</w:t>
+      </w:r>
+    </w:p>
+    <w:p>
+      <w:pPr>
+        <w:jc w:val="right"/>
+        <w:rPr>
+          <w:rFonts w:ascii="Arial" w:hAnsi="Arial" w:cs="Arial"/>
+          <w:i/>
+          <w:iCs/>
+          <w:color w:val="4472C4" w:themeColor="accent1"/>
+          <w:sz w:val="20"/>
+          <w:szCs w:val="20"/>
+        </w:rPr>
+      </w:pPr>
+      <w:r>
+        <w:rPr>
+          <w:rFonts w:ascii="Arial" w:hAnsi="Arial" w:cs="Arial"/>
+          <w:i/>
+          <w:iCs/>
+          <w:color w:val="4472C4" w:themeColor="accent1"/>
+          <w:sz w:val="20"/>
+          <w:szCs w:val="20"/>
+        </w:rPr>
+        <w:t>WO2007/115165</w:t>
+      </w:r>
+    </w:p>
+    <w:p>
+      <w:pPr>
+        <w:jc w:val="right"/>
+        <w:rPr>
+          <w:rFonts w:ascii="Arial" w:hAnsi="Arial" w:cs="Arial"/>
+          <w:i/>
+          <w:iCs/>
+          <w:color w:val="4472C4" w:themeColor="accent1"/>
+          <w:sz w:val="18"/>
+          <w:szCs w:val="18"/>
+        </w:rPr>
+      </w:pPr>
+      <w:r>
+        <w:rPr>
+          <w:rFonts w:ascii="Arial" w:hAnsi="Arial" w:cs="Arial"/>
+          <w:i/>
+          <w:iCs/>
+          <w:color w:val="4472C4" w:themeColor="accent1"/>
+          <w:sz w:val="18"/>
+          <w:szCs w:val="18"/>
+        </w:rPr>
+        <w:t>STYRENE-MALEIC ANHYDRIDE COPOLYMERS FOR BIOAPPLICATIONS AND THEIR PREPARATION</w:t>
+      </w:r>
+    </w:p>
+    <w:p>
+      <w:pPr>
+        <w:rPr>
+          <w:rFonts w:ascii="Arial" w:hAnsi="Arial" w:cs="Arial"/>
+        </w:rPr>
+      </w:pPr>
+      <w:r>
+        <w:rPr>
+          <w:rFonts w:ascii="Arial" w:hAnsi="Arial" w:cs="Arial"/>
+        </w:rPr>
+        <w:t xml:space="preserve">This patent is published on 11 </w:t>
+      </w:r>
+      <w:r>
+        <w:rPr>
+          <w:rFonts w:ascii="Arial" w:hAnsi="Arial" w:cs="Arial"/>
+        </w:rPr>
+        <w:t>October</w:t>
+      </w:r>
+      <w:r>
+        <w:rPr>
+          <w:rFonts w:ascii="Arial" w:hAnsi="Arial" w:cs="Arial"/>
+        </w:rPr>
+        <w:t xml:space="preserve"> </w:t>
+      </w:r>
+      <w:r>
+        <w:rPr>
+          <w:rFonts w:ascii="Arial" w:hAnsi="Arial" w:cs="Arial"/>
+        </w:rPr>
+        <w:t xml:space="preserve">2007. It focusses on the </w:t>
+      </w:r>
+      <w:r>
+        <w:rPr>
+          <w:rFonts w:ascii="Arial" w:hAnsi="Arial" w:cs="Arial"/>
+        </w:rPr>
+        <w:t>solvent free technology</w:t>
+      </w:r>
+      <w:r>
+        <w:rPr>
+          <w:rFonts w:ascii="Arial" w:hAnsi="Arial" w:cs="Arial"/>
+        </w:rPr>
+        <w:t xml:space="preserve"> to prepare SMA. </w:t>
+      </w:r>
+    </w:p>
+    <w:p>
+      <w:pPr>
+        <w:rPr>
+          <w:rFonts w:ascii="Arial" w:hAnsi="Arial" w:cs="Arial"/>
+        </w:rPr>
+      </w:pPr>
+      <w:r>
+        <w:rPr>
+          <w:rFonts w:ascii="Arial" w:hAnsi="Arial" w:cs="Arial"/>
+        </w:rPr>
+        <w:t>It is mentioned that</w:t>
+      </w:r>
+      <w:r>
+        <w:rPr>
+          <w:rFonts w:ascii="Arial" w:hAnsi="Arial" w:cs="Arial"/>
+        </w:rPr>
+        <w:t xml:space="preserve"> solvent-free method results in a reduction in the amount of residue, such as unreacted styrene and/or maleic anhydride monomers, making copolymers particularly suitable for biological applications.</w:t>
+      </w:r>
+    </w:p>
+    <w:p>
+      <w:pPr>
+        <w:rPr>
+          <w:rFonts w:ascii="Arial" w:hAnsi="Arial" w:cs="Arial"/>
+        </w:rPr>
+      </w:pPr>
+    </w:p>
+    <w:p>
+      <w:pPr>
         <w:rPr>
           <w:rFonts w:ascii="Arial" w:hAnsi="Arial" w:cs="Arial"/>
           <w:b/>
@@ -2721,699 +4663,8 @@
           <w:sz w:val="28"/>
           <w:szCs w:val="28"/>
         </w:rPr>
-        <w:t>Related Patents</w:t>
-      </w:r>
-    </w:p>
-    <w:p>
-      <w:pPr>
-        <w:rPr>
-          <w:rFonts w:ascii="Arial" w:hAnsi="Arial" w:cs="Arial"/>
-        </w:rPr>
-      </w:pPr>
-      <w:r>
-        <w:rPr>
-          <w:rFonts w:ascii="Arial" w:hAnsi="Arial" w:cs="Arial"/>
-        </w:rPr>
-        <w:t xml:space="preserve">The search was conducted by a professional patent search company in </w:t>
-      </w:r>
-      <w:proofErr w:type="spellStart"/>
-      <w:r>
-        <w:rPr>
-          <w:rFonts w:ascii="Arial" w:hAnsi="Arial" w:cs="Arial"/>
-        </w:rPr>
-        <w:t>PatBase</w:t>
-      </w:r>
-      <w:proofErr w:type="spellEnd"/>
-      <w:r>
-        <w:rPr>
-          <w:rFonts w:ascii="Arial" w:hAnsi="Arial" w:cs="Arial"/>
-        </w:rPr>
-        <w:t>.</w:t>
-      </w:r>
-      <w:r>
-        <w:rPr>
-          <w:rFonts w:ascii="Arial" w:hAnsi="Arial" w:cs="Arial"/>
-        </w:rPr>
-        <w:t xml:space="preserve"> </w:t>
-      </w:r>
-      <w:r>
-        <w:rPr>
-          <w:rFonts w:ascii="Arial" w:hAnsi="Arial" w:cs="Arial"/>
-        </w:rPr>
-        <w:t>T</w:t>
-      </w:r>
-      <w:r>
-        <w:rPr>
-          <w:rFonts w:ascii="Arial" w:hAnsi="Arial" w:cs="Arial"/>
-        </w:rPr>
-        <w:t>he most relevant from this comprehensive patent search</w:t>
-      </w:r>
-      <w:r>
-        <w:rPr>
-          <w:rFonts w:ascii="Arial" w:hAnsi="Arial" w:cs="Arial"/>
-        </w:rPr>
-        <w:t xml:space="preserve"> are</w:t>
-      </w:r>
-      <w:r>
-        <w:rPr>
-          <w:rFonts w:ascii="Arial" w:hAnsi="Arial" w:cs="Arial"/>
-        </w:rPr>
-        <w:t xml:space="preserve"> 3 patent</w:t>
-      </w:r>
-      <w:r>
-        <w:rPr>
-          <w:rFonts w:ascii="Arial" w:hAnsi="Arial" w:cs="Arial"/>
-        </w:rPr>
-        <w:t>s</w:t>
-      </w:r>
-      <w:r>
-        <w:rPr>
-          <w:rFonts w:ascii="Arial" w:hAnsi="Arial" w:cs="Arial"/>
-        </w:rPr>
-        <w:t xml:space="preserve"> granted in UK </w:t>
-      </w:r>
-      <w:r>
-        <w:rPr>
-          <w:rFonts w:ascii="Arial" w:hAnsi="Arial" w:cs="Arial"/>
-        </w:rPr>
-        <w:t>shown below.</w:t>
-      </w:r>
-    </w:p>
-    <w:p>
-      <w:pPr>
-        <w:rPr>
-          <w:rFonts w:ascii="Arial" w:hAnsi="Arial" w:cs="Arial"/>
-          <w:b/>
-          <w:bCs/>
-        </w:rPr>
-      </w:pPr>
-    </w:p>
-    <w:p>
-      <w:pPr>
-        <w:rPr>
-          <w:rFonts w:ascii="Arial" w:hAnsi="Arial" w:cs="Arial"/>
-          <w:b/>
-          <w:bCs/>
-        </w:rPr>
-      </w:pPr>
-      <w:r>
-        <w:rPr>
-          <w:rFonts w:ascii="Arial" w:hAnsi="Arial" w:cs="Arial"/>
-          <w:b/>
-          <w:bCs/>
-        </w:rPr>
-        <w:t>2</w:t>
-      </w:r>
-      <w:r>
-        <w:rPr>
-          <w:rFonts w:ascii="Arial" w:hAnsi="Arial" w:cs="Arial"/>
-          <w:b/>
-          <w:bCs/>
-        </w:rPr>
-        <w:t>.1 Patent 4</w:t>
-      </w:r>
-    </w:p>
-    <w:p>
-      <w:pPr>
-        <w:jc w:val="right"/>
-        <w:rPr>
-          <w:rStyle w:val="Emphasis"/>
-          <w:rFonts w:ascii="Arial" w:hAnsi="Arial" w:cs="Arial"/>
-          <w:color w:val="4472C4" w:themeColor="accent1"/>
-          <w:sz w:val="20"/>
-          <w:szCs w:val="20"/>
-        </w:rPr>
-      </w:pPr>
-      <w:r>
-        <w:rPr>
-          <w:rStyle w:val="Emphasis"/>
-          <w:rFonts w:ascii="Arial" w:hAnsi="Arial" w:cs="Arial"/>
-          <w:color w:val="4472C4" w:themeColor="accent1"/>
-          <w:sz w:val="20"/>
-          <w:szCs w:val="20"/>
-        </w:rPr>
-        <w:t xml:space="preserve">US 2012142861B2, </w:t>
-      </w:r>
-    </w:p>
-    <w:p>
-      <w:pPr>
-        <w:jc w:val="right"/>
-        <w:rPr>
-          <w:rStyle w:val="Emphasis"/>
-          <w:rFonts w:ascii="Arial" w:hAnsi="Arial" w:cs="Arial"/>
-          <w:color w:val="4472C4" w:themeColor="accent1"/>
-          <w:sz w:val="18"/>
-          <w:szCs w:val="18"/>
-        </w:rPr>
-      </w:pPr>
-      <w:r>
-        <w:rPr>
-          <w:rStyle w:val="Emphasis"/>
-          <w:rFonts w:ascii="Arial" w:hAnsi="Arial" w:cs="Arial"/>
-          <w:color w:val="4472C4" w:themeColor="accent1"/>
-          <w:sz w:val="18"/>
-          <w:szCs w:val="18"/>
-        </w:rPr>
-        <w:t>SOLUBILISATION OF MEMBRANE PROTEINS</w:t>
-      </w:r>
-    </w:p>
-    <w:p>
-      <w:pPr>
-        <w:rPr>
-          <w:rFonts w:ascii="Arial" w:hAnsi="Arial" w:cs="Arial"/>
-        </w:rPr>
-      </w:pPr>
-      <w:r>
-        <w:rPr>
-          <w:rFonts w:ascii="Arial" w:hAnsi="Arial" w:cs="Arial"/>
-        </w:rPr>
-        <w:t>This patent is</w:t>
-      </w:r>
-      <w:r>
-        <w:rPr>
-          <w:rFonts w:ascii="Arial" w:hAnsi="Arial" w:cs="Arial"/>
-        </w:rPr>
-        <w:t xml:space="preserve"> published on 13 January 2011.</w:t>
-      </w:r>
-      <w:r>
-        <w:rPr>
-          <w:rFonts w:ascii="Arial" w:hAnsi="Arial" w:cs="Arial"/>
-        </w:rPr>
-        <w:t xml:space="preserve"> </w:t>
-      </w:r>
-      <w:r>
-        <w:rPr>
-          <w:rFonts w:ascii="Arial" w:hAnsi="Arial" w:cs="Arial"/>
-        </w:rPr>
-        <w:t xml:space="preserve">It </w:t>
-      </w:r>
-      <w:r>
-        <w:rPr>
-          <w:rFonts w:ascii="Arial" w:hAnsi="Arial" w:cs="Arial"/>
-        </w:rPr>
-        <w:t>focusses on</w:t>
-      </w:r>
-      <w:r>
-        <w:rPr>
-          <w:rFonts w:ascii="Arial" w:hAnsi="Arial" w:cs="Arial"/>
-        </w:rPr>
-        <w:t xml:space="preserve"> </w:t>
-      </w:r>
-      <w:r>
-        <w:rPr>
-          <w:rFonts w:ascii="Arial" w:hAnsi="Arial" w:cs="Arial"/>
-        </w:rPr>
-        <w:t>method to solubilise a</w:t>
-      </w:r>
-      <w:r>
-        <w:rPr>
-          <w:rFonts w:ascii="Arial" w:hAnsi="Arial" w:cs="Arial"/>
-        </w:rPr>
-        <w:t xml:space="preserve"> </w:t>
-      </w:r>
-      <w:r>
-        <w:rPr>
-          <w:rFonts w:ascii="Arial" w:hAnsi="Arial" w:cs="Arial"/>
-        </w:rPr>
-        <w:t xml:space="preserve">membrane protein. </w:t>
-      </w:r>
-    </w:p>
-    <w:p>
-      <w:pPr>
-        <w:rPr>
-          <w:rFonts w:ascii="Arial" w:hAnsi="Arial" w:cs="Arial"/>
-        </w:rPr>
-      </w:pPr>
-      <w:r>
-        <w:rPr>
-          <w:rFonts w:ascii="Arial" w:hAnsi="Arial" w:cs="Arial"/>
-        </w:rPr>
-        <w:lastRenderedPageBreak/>
-        <w:t xml:space="preserve">This method is applied to </w:t>
-      </w:r>
-      <w:r>
-        <w:rPr>
-          <w:rFonts w:ascii="Arial" w:hAnsi="Arial" w:cs="Arial"/>
-        </w:rPr>
-        <w:t>molecular in cell membrane</w:t>
-      </w:r>
-      <w:r>
-        <w:rPr>
-          <w:rFonts w:ascii="Arial" w:hAnsi="Arial" w:cs="Arial"/>
-        </w:rPr>
-        <w:t xml:space="preserve"> including proteins and related lipids. </w:t>
-      </w:r>
-      <w:r>
-        <w:rPr>
-          <w:rFonts w:ascii="Arial" w:hAnsi="Arial" w:cs="Arial"/>
-        </w:rPr>
-        <w:t>It is done by mixing</w:t>
-      </w:r>
-      <w:r>
-        <w:rPr>
-          <w:rFonts w:ascii="Arial" w:hAnsi="Arial" w:cs="Arial"/>
-        </w:rPr>
-        <w:t xml:space="preserve"> copolymer of </w:t>
-      </w:r>
-      <w:r>
-        <w:rPr>
-          <w:rFonts w:ascii="Arial" w:hAnsi="Arial" w:cs="Arial"/>
-        </w:rPr>
-        <w:t xml:space="preserve">1:2 to 10:1 </w:t>
-      </w:r>
-      <w:r>
-        <w:rPr>
-          <w:rFonts w:ascii="Arial" w:hAnsi="Arial" w:cs="Arial"/>
-        </w:rPr>
-        <w:t xml:space="preserve">styrene and maleic acid, with cellular </w:t>
-      </w:r>
-      <w:r>
-        <w:rPr>
-          <w:rFonts w:ascii="Arial" w:hAnsi="Arial" w:cs="Arial"/>
-        </w:rPr>
-        <w:t>component</w:t>
-      </w:r>
-      <w:r>
-        <w:rPr>
-          <w:rFonts w:ascii="Arial" w:hAnsi="Arial" w:cs="Arial"/>
-        </w:rPr>
-        <w:t xml:space="preserve"> to form soluble macromolecular assemblies of the copolymer, lipids, and proteins.</w:t>
-      </w:r>
-    </w:p>
-    <w:p>
-      <w:pPr>
-        <w:pStyle w:val="ListParagraph"/>
-        <w:ind w:left="360"/>
-        <w:rPr>
-          <w:rFonts w:ascii="Arial" w:hAnsi="Arial" w:cs="Arial"/>
-        </w:rPr>
-      </w:pPr>
-    </w:p>
-    <w:p>
-      <w:pPr>
-        <w:rPr>
-          <w:rFonts w:ascii="Arial" w:hAnsi="Arial" w:cs="Arial"/>
-          <w:b/>
-          <w:bCs/>
-        </w:rPr>
-      </w:pPr>
-      <w:r>
-        <w:rPr>
-          <w:rFonts w:ascii="Arial" w:hAnsi="Arial" w:cs="Arial"/>
-          <w:b/>
-          <w:bCs/>
-        </w:rPr>
-        <w:t>2</w:t>
-      </w:r>
-      <w:r>
-        <w:rPr>
-          <w:rFonts w:ascii="Arial" w:hAnsi="Arial" w:cs="Arial"/>
-          <w:b/>
-          <w:bCs/>
-        </w:rPr>
-        <w:t>.2 Patent 11</w:t>
-      </w:r>
-    </w:p>
-    <w:p>
-      <w:pPr>
-        <w:jc w:val="right"/>
-        <w:rPr>
-          <w:rFonts w:ascii="Arial" w:hAnsi="Arial" w:cs="Arial"/>
-          <w:i/>
-          <w:iCs/>
-          <w:color w:val="4472C4" w:themeColor="accent1"/>
-          <w:sz w:val="18"/>
-          <w:szCs w:val="18"/>
-        </w:rPr>
-      </w:pPr>
-      <w:r>
-        <w:rPr>
-          <w:rFonts w:ascii="Arial" w:hAnsi="Arial" w:cs="Arial"/>
-          <w:i/>
-          <w:iCs/>
-          <w:color w:val="4472C4" w:themeColor="accent1"/>
-          <w:sz w:val="20"/>
-          <w:szCs w:val="20"/>
-        </w:rPr>
-        <w:t>WO2008/065451</w:t>
-      </w:r>
-      <w:r>
-        <w:rPr>
-          <w:rFonts w:ascii="Arial" w:hAnsi="Arial" w:cs="Arial"/>
-          <w:i/>
-          <w:iCs/>
-          <w:color w:val="4472C4" w:themeColor="accent1"/>
-          <w:sz w:val="18"/>
-          <w:szCs w:val="18"/>
-        </w:rPr>
-        <w:t xml:space="preserve">, </w:t>
-      </w:r>
-    </w:p>
-    <w:p>
-      <w:pPr>
-        <w:jc w:val="right"/>
-        <w:rPr>
-          <w:rFonts w:ascii="Arial" w:hAnsi="Arial" w:cs="Arial"/>
-          <w:i/>
-          <w:iCs/>
-          <w:color w:val="4472C4" w:themeColor="accent1"/>
-          <w:sz w:val="18"/>
-          <w:szCs w:val="18"/>
-        </w:rPr>
-      </w:pPr>
-      <w:r>
-        <w:rPr>
-          <w:rFonts w:ascii="Arial" w:hAnsi="Arial" w:cs="Arial"/>
-          <w:i/>
-          <w:iCs/>
-          <w:color w:val="4472C4" w:themeColor="accent1"/>
-          <w:sz w:val="18"/>
-          <w:szCs w:val="18"/>
-        </w:rPr>
-        <w:t>COMPOSITIONS COMPRISING MACROMOLECULAR ASSEMBLIES OF LIPID AND SURFACTANT</w:t>
-      </w:r>
-    </w:p>
-    <w:p>
-      <w:pPr>
-        <w:rPr>
-          <w:rFonts w:ascii="Arial" w:hAnsi="Arial" w:cs="Arial"/>
-        </w:rPr>
-      </w:pPr>
-      <w:r>
-        <w:rPr>
-          <w:rFonts w:ascii="Arial" w:hAnsi="Arial" w:cs="Arial"/>
-        </w:rPr>
-        <w:t>This patent is published on 5 June 2008. It is the o</w:t>
-      </w:r>
-      <w:r>
-        <w:rPr>
-          <w:rFonts w:ascii="Arial" w:hAnsi="Arial" w:cs="Arial"/>
-        </w:rPr>
-        <w:t>riginally paten</w:t>
-      </w:r>
-      <w:r>
-        <w:rPr>
-          <w:rFonts w:ascii="Arial" w:hAnsi="Arial" w:cs="Arial"/>
-        </w:rPr>
-        <w:t xml:space="preserve">t of </w:t>
-      </w:r>
-      <w:r>
-        <w:rPr>
-          <w:rFonts w:ascii="Arial" w:hAnsi="Arial" w:cs="Arial"/>
-          <w:i/>
-          <w:iCs/>
-        </w:rPr>
-        <w:t>SAMLP</w:t>
-      </w:r>
-      <w:r>
-        <w:rPr>
-          <w:rFonts w:ascii="Arial" w:hAnsi="Arial" w:cs="Arial"/>
-        </w:rPr>
-        <w:t xml:space="preserve"> although name of </w:t>
-      </w:r>
-      <w:r>
-        <w:rPr>
-          <w:rFonts w:ascii="Arial" w:hAnsi="Arial" w:cs="Arial"/>
-        </w:rPr>
-        <w:t>it is</w:t>
-      </w:r>
-      <w:r>
-        <w:rPr>
-          <w:rFonts w:ascii="Arial" w:hAnsi="Arial" w:cs="Arial"/>
-        </w:rPr>
-        <w:t xml:space="preserve"> </w:t>
-      </w:r>
-      <w:proofErr w:type="spellStart"/>
-      <w:r>
-        <w:rPr>
-          <w:rFonts w:ascii="Arial" w:hAnsi="Arial" w:cs="Arial"/>
-          <w:i/>
-          <w:iCs/>
-        </w:rPr>
-        <w:t>Lipodisq</w:t>
-      </w:r>
-      <w:proofErr w:type="spellEnd"/>
-      <w:r>
-        <w:rPr>
-          <w:rFonts w:ascii="Arial" w:hAnsi="Arial" w:cs="Arial"/>
-          <w:b/>
-          <w:bCs/>
-        </w:rPr>
-        <w:t xml:space="preserve"> </w:t>
-      </w:r>
-      <w:r>
-        <w:rPr>
-          <w:rFonts w:ascii="Arial" w:hAnsi="Arial" w:cs="Arial"/>
-        </w:rPr>
-        <w:t xml:space="preserve">represent in the document. </w:t>
-      </w:r>
-    </w:p>
-    <w:p>
-      <w:pPr>
-        <w:rPr>
-          <w:rFonts w:ascii="Arial" w:hAnsi="Arial" w:cs="Arial"/>
-        </w:rPr>
-      </w:pPr>
-      <w:r>
-        <w:rPr>
-          <w:rFonts w:ascii="Arial" w:hAnsi="Arial" w:cs="Arial"/>
-        </w:rPr>
-        <w:t xml:space="preserve">It provides </w:t>
-      </w:r>
-      <w:r>
-        <w:rPr>
-          <w:rFonts w:ascii="Arial" w:hAnsi="Arial" w:cs="Arial"/>
-        </w:rPr>
-        <w:t>composition comprising lipids and surfactants</w:t>
-      </w:r>
-      <w:r>
-        <w:rPr>
-          <w:rFonts w:ascii="Arial" w:hAnsi="Arial" w:cs="Arial"/>
-        </w:rPr>
-        <w:t>. T</w:t>
-      </w:r>
-      <w:r>
-        <w:rPr>
-          <w:rFonts w:ascii="Arial" w:hAnsi="Arial" w:cs="Arial"/>
-        </w:rPr>
-        <w:t>he surfactant</w:t>
-      </w:r>
-      <w:r>
-        <w:rPr>
-          <w:rFonts w:ascii="Arial" w:hAnsi="Arial" w:cs="Arial"/>
-        </w:rPr>
-        <w:t xml:space="preserve"> in it</w:t>
-      </w:r>
-      <w:r>
-        <w:rPr>
-          <w:rFonts w:ascii="Arial" w:hAnsi="Arial" w:cs="Arial"/>
-        </w:rPr>
-        <w:t xml:space="preserve"> has an HLB number of less than 20</w:t>
-      </w:r>
-      <w:r>
-        <w:rPr>
-          <w:rFonts w:ascii="Arial" w:hAnsi="Arial" w:cs="Arial"/>
-        </w:rPr>
-        <w:t>. T</w:t>
-      </w:r>
-      <w:r>
-        <w:rPr>
-          <w:rFonts w:ascii="Arial" w:hAnsi="Arial" w:cs="Arial"/>
-        </w:rPr>
-        <w:t xml:space="preserve">he lipids and surfactants form </w:t>
-      </w:r>
-      <w:r>
-        <w:rPr>
-          <w:rFonts w:ascii="Arial" w:hAnsi="Arial" w:cs="Arial"/>
-        </w:rPr>
-        <w:t>the</w:t>
-      </w:r>
-      <w:r>
-        <w:t xml:space="preserve"> </w:t>
-      </w:r>
-      <w:r>
-        <w:rPr>
-          <w:rFonts w:ascii="Arial" w:hAnsi="Arial" w:cs="Arial"/>
-        </w:rPr>
-        <w:t>less than</w:t>
-      </w:r>
-      <w:r>
-        <w:rPr>
-          <w:rFonts w:ascii="Arial" w:hAnsi="Arial" w:cs="Arial"/>
-        </w:rPr>
-        <w:t>100nm</w:t>
-      </w:r>
-      <w:r>
-        <w:rPr>
-          <w:rFonts w:ascii="Arial" w:hAnsi="Arial" w:cs="Arial"/>
-        </w:rPr>
-        <w:t xml:space="preserve"> </w:t>
-      </w:r>
-      <w:r>
-        <w:rPr>
-          <w:rFonts w:ascii="Arial" w:hAnsi="Arial" w:cs="Arial"/>
-        </w:rPr>
-        <w:t>macromolecular assemblies.</w:t>
-      </w:r>
-    </w:p>
-    <w:p>
-      <w:pPr>
-        <w:rPr>
-          <w:rFonts w:ascii="Arial" w:hAnsi="Arial" w:cs="Arial"/>
-        </w:rPr>
-      </w:pPr>
-    </w:p>
-    <w:p>
-      <w:pPr>
-        <w:rPr>
-          <w:rFonts w:ascii="Arial" w:hAnsi="Arial" w:cs="Arial"/>
-          <w:b/>
-          <w:bCs/>
-        </w:rPr>
-      </w:pPr>
-      <w:r>
-        <w:rPr>
-          <w:rFonts w:ascii="Arial" w:hAnsi="Arial" w:cs="Arial"/>
-          <w:b/>
-          <w:bCs/>
-        </w:rPr>
-        <w:t>2</w:t>
-      </w:r>
-      <w:r>
-        <w:rPr>
-          <w:rFonts w:ascii="Arial" w:hAnsi="Arial" w:cs="Arial"/>
-          <w:b/>
-          <w:bCs/>
-        </w:rPr>
-        <w:t>.3 Patent 12</w:t>
-      </w:r>
-    </w:p>
-    <w:p>
-      <w:pPr>
-        <w:jc w:val="right"/>
-        <w:rPr>
-          <w:rFonts w:ascii="Arial" w:hAnsi="Arial" w:cs="Arial"/>
-          <w:i/>
-          <w:iCs/>
-          <w:color w:val="4472C4" w:themeColor="accent1"/>
-          <w:sz w:val="20"/>
-          <w:szCs w:val="20"/>
-        </w:rPr>
-      </w:pPr>
-      <w:r>
-        <w:rPr>
-          <w:rFonts w:ascii="Arial" w:hAnsi="Arial" w:cs="Arial"/>
-          <w:i/>
-          <w:iCs/>
-          <w:color w:val="4472C4" w:themeColor="accent1"/>
-          <w:sz w:val="20"/>
-          <w:szCs w:val="20"/>
-        </w:rPr>
-        <w:t>WO2007/115165</w:t>
-      </w:r>
-    </w:p>
-    <w:p>
-      <w:pPr>
-        <w:jc w:val="right"/>
-        <w:rPr>
-          <w:rFonts w:ascii="Arial" w:hAnsi="Arial" w:cs="Arial"/>
-          <w:i/>
-          <w:iCs/>
-          <w:color w:val="4472C4" w:themeColor="accent1"/>
-          <w:sz w:val="18"/>
-          <w:szCs w:val="18"/>
-        </w:rPr>
-      </w:pPr>
-      <w:r>
-        <w:rPr>
-          <w:rFonts w:ascii="Arial" w:hAnsi="Arial" w:cs="Arial"/>
-          <w:i/>
-          <w:iCs/>
-          <w:color w:val="4472C4" w:themeColor="accent1"/>
-          <w:sz w:val="18"/>
-          <w:szCs w:val="18"/>
-        </w:rPr>
-        <w:t>STYRENE-MALEIC ANHYDRIDE COPOLYMERS FOR BIOAPPLICATIONS AND THEIR PREPARATION</w:t>
-      </w:r>
-    </w:p>
-    <w:p>
-      <w:pPr>
-        <w:rPr>
-          <w:rFonts w:ascii="Arial" w:hAnsi="Arial" w:cs="Arial"/>
-        </w:rPr>
-      </w:pPr>
-      <w:r>
-        <w:rPr>
-          <w:rFonts w:ascii="Arial" w:hAnsi="Arial" w:cs="Arial"/>
-        </w:rPr>
-        <w:t xml:space="preserve">This patent is published on 11 </w:t>
-      </w:r>
-      <w:r>
-        <w:rPr>
-          <w:rFonts w:ascii="Arial" w:hAnsi="Arial" w:cs="Arial"/>
-        </w:rPr>
-        <w:t>October</w:t>
-      </w:r>
-      <w:r>
-        <w:rPr>
-          <w:rFonts w:ascii="Arial" w:hAnsi="Arial" w:cs="Arial"/>
-        </w:rPr>
-        <w:t xml:space="preserve"> </w:t>
-      </w:r>
-      <w:r>
-        <w:rPr>
-          <w:rFonts w:ascii="Arial" w:hAnsi="Arial" w:cs="Arial"/>
-        </w:rPr>
-        <w:t xml:space="preserve">2007. It focusses on the </w:t>
-      </w:r>
-      <w:r>
-        <w:rPr>
-          <w:rFonts w:ascii="Arial" w:hAnsi="Arial" w:cs="Arial"/>
-        </w:rPr>
-        <w:t>solvent free technology</w:t>
-      </w:r>
-      <w:r>
-        <w:rPr>
-          <w:rFonts w:ascii="Arial" w:hAnsi="Arial" w:cs="Arial"/>
-        </w:rPr>
-        <w:t xml:space="preserve"> to prepare SMA. </w:t>
-      </w:r>
-    </w:p>
-    <w:p>
-      <w:pPr>
-        <w:rPr>
-          <w:rFonts w:ascii="Arial" w:hAnsi="Arial" w:cs="Arial"/>
-        </w:rPr>
-      </w:pPr>
-      <w:r>
-        <w:rPr>
-          <w:rFonts w:ascii="Arial" w:hAnsi="Arial" w:cs="Arial"/>
-        </w:rPr>
-        <w:t>It is mentioned that</w:t>
-      </w:r>
-      <w:r>
-        <w:rPr>
-          <w:rFonts w:ascii="Arial" w:hAnsi="Arial" w:cs="Arial"/>
-        </w:rPr>
-        <w:t xml:space="preserve"> solvent-free method results in a reduction in the amount of residue, such as unreacted styrene and/or maleic anhydride monomers, making copolymers particularly suitable for biological applications.</w:t>
-      </w:r>
-    </w:p>
-    <w:p>
-      <w:pPr>
-        <w:rPr>
-          <w:rFonts w:ascii="Arial" w:hAnsi="Arial" w:cs="Arial"/>
-        </w:rPr>
-      </w:pPr>
-    </w:p>
-    <w:p>
-      <w:pPr>
-        <w:rPr>
-          <w:rFonts w:ascii="Arial" w:hAnsi="Arial" w:cs="Arial"/>
-        </w:rPr>
-      </w:pPr>
-    </w:p>
-    <w:p>
-      <w:pPr>
+      </w:pPr>
+      <w:r>
         <w:rPr>
           <w:rFonts w:ascii="Arial" w:hAnsi="Arial" w:cs="Arial"/>
           <w:b/>
@@ -3422,72 +4673,316 @@
           <w:sz w:val="28"/>
           <w:szCs w:val="28"/>
         </w:rPr>
-      </w:pPr>
-      <w:r>
+        <w:lastRenderedPageBreak/>
+        <w:t>Infringement Comparison</w:t>
+      </w:r>
+    </w:p>
+    <w:p>
+      <w:pPr>
         <w:rPr>
           <w:rFonts w:ascii="Arial" w:hAnsi="Arial" w:cs="Arial"/>
           <w:b/>
           <w:bCs/>
-          <w:color w:val="4472C4" w:themeColor="accent1"/>
-          <w:sz w:val="28"/>
-          <w:szCs w:val="28"/>
-        </w:rPr>
-        <w:t>Infringement Comparison</w:t>
-      </w:r>
-    </w:p>
-    <w:p>
-      <w:pPr>
-        <w:rPr>
-          <w:rFonts w:ascii="Arial" w:hAnsi="Arial" w:cs="Arial"/>
-        </w:rPr>
-      </w:pPr>
-    </w:p>
-    <w:p>
-      <w:pPr>
-        <w:rPr>
-          <w:rFonts w:ascii="Arial" w:hAnsi="Arial" w:cs="Arial"/>
-        </w:rPr>
-      </w:pPr>
-      <w:r>
-        <w:rPr>
-          <w:rFonts w:ascii="Arial" w:hAnsi="Arial" w:cs="Arial"/>
+          <w:sz w:val="24"/>
+          <w:szCs w:val="24"/>
+        </w:rPr>
+      </w:pPr>
+      <w:r>
+        <w:rPr>
+          <w:rFonts w:ascii="Arial" w:hAnsi="Arial" w:cs="Arial"/>
+          <w:b/>
+          <w:bCs/>
+          <w:sz w:val="24"/>
+          <w:szCs w:val="24"/>
         </w:rPr>
         <w:t xml:space="preserve">3.1 </w:t>
       </w:r>
-      <w:r>
-        <w:rPr>
-          <w:rFonts w:ascii="Arial" w:hAnsi="Arial" w:cs="Arial"/>
+      <w:bookmarkStart w:id="6" w:name="_Hlk150802210"/>
+      <w:r>
+        <w:rPr>
+          <w:rFonts w:ascii="Arial" w:hAnsi="Arial" w:cs="Arial"/>
+          <w:b/>
+          <w:bCs/>
+          <w:sz w:val="24"/>
+          <w:szCs w:val="24"/>
         </w:rPr>
         <w:t>Similar Proportion of Precursor Substances with Patent 4</w:t>
       </w:r>
-    </w:p>
-    <w:p>
-      <w:pPr>
-        <w:rPr>
-          <w:rFonts w:ascii="Arial" w:hAnsi="Arial" w:cs="Arial"/>
-        </w:rPr>
-      </w:pPr>
-    </w:p>
-    <w:p>
-      <w:pPr>
-        <w:rPr>
-          <w:rFonts w:ascii="Arial" w:hAnsi="Arial" w:cs="Arial"/>
-        </w:rPr>
-      </w:pPr>
-    </w:p>
-    <w:p>
-      <w:pPr>
-        <w:rPr>
-          <w:rFonts w:ascii="Arial" w:hAnsi="Arial" w:cs="Arial"/>
-        </w:rPr>
-      </w:pPr>
-      <w:r>
-        <w:rPr>
-          <w:rFonts w:ascii="Arial" w:hAnsi="Arial" w:cs="Arial"/>
+      <w:bookmarkEnd w:id="6"/>
+    </w:p>
+    <w:p>
+      <w:pPr>
+        <w:rPr>
+          <w:rFonts w:ascii="Arial" w:hAnsi="Arial" w:cs="Arial"/>
+        </w:rPr>
+      </w:pPr>
+      <w:r>
+        <w:rPr>
+          <w:rFonts w:ascii="Arial" w:hAnsi="Arial" w:cs="Arial"/>
+        </w:rPr>
+        <w:t xml:space="preserve">TADS used </w:t>
+      </w:r>
+      <w:r>
+        <w:rPr>
+          <w:rFonts w:ascii="Arial" w:hAnsi="Arial" w:cs="Arial"/>
+        </w:rPr>
+        <w:t>precursor</w:t>
+      </w:r>
+      <w:r>
+        <w:rPr>
+          <w:rFonts w:ascii="Arial" w:hAnsi="Arial" w:cs="Arial"/>
+        </w:rPr>
+        <w:t xml:space="preserve"> of S:Ma=3:1 which infringe the property right of Patent 4</w:t>
+      </w:r>
+      <w:r>
+        <w:rPr>
+          <w:rFonts w:ascii="Arial" w:hAnsi="Arial" w:cs="Arial"/>
+        </w:rPr>
+        <w:t>.Patent 4</w:t>
+      </w:r>
+      <w:r>
+        <w:rPr>
+          <w:rFonts w:ascii="Arial" w:hAnsi="Arial" w:cs="Arial"/>
+        </w:rPr>
+        <w:t xml:space="preserve"> </w:t>
+      </w:r>
+      <w:r>
+        <w:rPr>
+          <w:rFonts w:ascii="Arial" w:hAnsi="Arial" w:cs="Arial"/>
+        </w:rPr>
+        <w:t>emphasized that all c</w:t>
+      </w:r>
+      <w:r>
+        <w:rPr>
+          <w:rFonts w:ascii="Arial" w:hAnsi="Arial" w:cs="Arial"/>
+        </w:rPr>
+        <w:t>opolymer of styrene and maleic acid</w:t>
+      </w:r>
+      <w:r>
+        <w:rPr>
+          <w:rFonts w:ascii="Arial" w:hAnsi="Arial" w:cs="Arial"/>
+        </w:rPr>
+        <w:t xml:space="preserve"> used in </w:t>
+      </w:r>
+      <w:r>
+        <w:rPr>
+          <w:rFonts w:ascii="Arial" w:hAnsi="Arial" w:cs="Arial"/>
+        </w:rPr>
+        <w:t>membrane protein</w:t>
+      </w:r>
+      <w:r>
+        <w:rPr>
+          <w:rFonts w:ascii="Arial" w:hAnsi="Arial" w:cs="Arial"/>
+        </w:rPr>
+        <w:t xml:space="preserve"> </w:t>
+      </w:r>
+      <w:r>
+        <w:rPr>
+          <w:rFonts w:ascii="Arial" w:hAnsi="Arial" w:cs="Arial"/>
+        </w:rPr>
+        <w:t>solubilising</w:t>
+      </w:r>
+      <w:r>
+        <w:rPr>
+          <w:rFonts w:ascii="Arial" w:hAnsi="Arial" w:cs="Arial"/>
+        </w:rPr>
+        <w:t xml:space="preserve"> </w:t>
+      </w:r>
+      <w:r>
+        <w:rPr>
+          <w:rFonts w:ascii="Arial" w:hAnsi="Arial" w:cs="Arial"/>
+        </w:rPr>
+        <w:t>wherein the styrene : maleic acid ratio is between 1:2 and 10:1</w:t>
+      </w:r>
+      <w:r>
+        <w:rPr>
+          <w:rFonts w:ascii="Arial" w:hAnsi="Arial" w:cs="Arial"/>
+        </w:rPr>
+        <w:t xml:space="preserve"> is against their claim 1. </w:t>
+      </w:r>
+    </w:p>
+    <w:p>
+      <w:pPr>
+        <w:rPr>
+          <w:rFonts w:ascii="Arial" w:hAnsi="Arial" w:cs="Arial"/>
+        </w:rPr>
+      </w:pPr>
+    </w:p>
+    <w:p>
+      <w:pPr>
+        <w:rPr>
+          <w:rFonts w:ascii="Arial" w:hAnsi="Arial" w:cs="Arial"/>
+          <w:b/>
+          <w:bCs/>
+          <w:sz w:val="24"/>
+          <w:szCs w:val="24"/>
+        </w:rPr>
+      </w:pPr>
+      <w:r>
+        <w:rPr>
+          <w:rFonts w:ascii="Arial" w:hAnsi="Arial" w:cs="Arial"/>
+          <w:b/>
+          <w:bCs/>
+          <w:sz w:val="24"/>
+          <w:szCs w:val="24"/>
         </w:rPr>
         <w:t xml:space="preserve">3.2  </w:t>
       </w:r>
-    </w:p>
+      <w:r>
+        <w:rPr>
+          <w:rFonts w:ascii="Arial" w:hAnsi="Arial" w:cs="Arial"/>
+          <w:b/>
+          <w:bCs/>
+          <w:sz w:val="24"/>
+          <w:szCs w:val="24"/>
+        </w:rPr>
+        <w:t>Similar</w:t>
+      </w:r>
+      <w:r>
+        <w:rPr>
+          <w:rFonts w:ascii="Arial" w:hAnsi="Arial" w:cs="Arial"/>
+          <w:b/>
+          <w:bCs/>
+          <w:sz w:val="24"/>
+          <w:szCs w:val="24"/>
+        </w:rPr>
+        <w:t xml:space="preserve"> Surfactant</w:t>
+      </w:r>
+      <w:r>
+        <w:rPr>
+          <w:rFonts w:ascii="Arial" w:hAnsi="Arial" w:cs="Arial"/>
+          <w:b/>
+          <w:bCs/>
+          <w:sz w:val="24"/>
+          <w:szCs w:val="24"/>
+        </w:rPr>
+        <w:t xml:space="preserve"> HLB and Size of SMALP </w:t>
+      </w:r>
+      <w:r>
+        <w:rPr>
+          <w:rFonts w:ascii="Arial" w:hAnsi="Arial" w:cs="Arial"/>
+          <w:b/>
+          <w:bCs/>
+          <w:sz w:val="24"/>
+          <w:szCs w:val="24"/>
+        </w:rPr>
+        <w:t>of</w:t>
+      </w:r>
+      <w:r>
+        <w:rPr>
+          <w:rFonts w:ascii="Arial" w:hAnsi="Arial" w:cs="Arial"/>
+          <w:b/>
+          <w:bCs/>
+          <w:sz w:val="24"/>
+          <w:szCs w:val="24"/>
+        </w:rPr>
+        <w:t xml:space="preserve"> Patent 11</w:t>
+      </w:r>
+    </w:p>
+    <w:p>
+      <w:pPr>
+        <w:rPr>
+          <w:rFonts w:ascii="Arial" w:hAnsi="Arial" w:cs="Arial"/>
+        </w:rPr>
+      </w:pPr>
+      <w:r>
+        <w:rPr>
+          <w:rFonts w:ascii="Arial" w:hAnsi="Arial" w:cs="Arial"/>
+        </w:rPr>
+        <w:t xml:space="preserve">In claim 1 of Patent 11 confirm that all SMALP </w:t>
+      </w:r>
+      <w:r>
+        <w:rPr>
+          <w:rFonts w:ascii="Arial" w:hAnsi="Arial" w:cs="Arial"/>
+        </w:rPr>
+        <w:t>characterised in that the surfactant has an HLB number of less than 20 and in that the lipid and surfactant are in the form of</w:t>
+      </w:r>
+      <w:r>
+        <w:rPr>
+          <w:rFonts w:ascii="Arial" w:hAnsi="Arial" w:cs="Arial"/>
+        </w:rPr>
+        <w:t xml:space="preserve"> </w:t>
+      </w:r>
+      <w:r>
+        <w:rPr>
+          <w:rFonts w:ascii="Arial" w:hAnsi="Arial" w:cs="Arial"/>
+        </w:rPr>
+        <w:t>macromolecular assemblies of less than 100 nm in diameter.</w:t>
+      </w:r>
+      <w:r>
+        <w:rPr>
+          <w:rFonts w:ascii="Arial" w:hAnsi="Arial" w:cs="Arial"/>
+        </w:rPr>
+        <w:t xml:space="preserve"> TADs represent a surfactant HLB of 16.5 and Assembly Size of about 10 nm, which constitute infringement of patent 11.</w:t>
+      </w:r>
+    </w:p>
+    <w:p>
+      <w:pPr>
+        <w:rPr>
+          <w:rFonts w:ascii="Arial" w:hAnsi="Arial" w:cs="Arial"/>
+        </w:rPr>
+      </w:pPr>
+    </w:p>
+    <w:p>
+      <w:pPr>
+        <w:rPr>
+          <w:rFonts w:ascii="Arial" w:hAnsi="Arial" w:cs="Arial"/>
+        </w:rPr>
+      </w:pPr>
+      <w:r>
+        <w:rPr>
+          <w:rFonts w:ascii="Arial" w:hAnsi="Arial" w:cs="Arial"/>
+        </w:rPr>
+        <w:t>3.3 No Methodological similarity with Patent 12</w:t>
+      </w:r>
+    </w:p>
+    <w:p>
+      <w:pPr>
+        <w:rPr>
+          <w:rFonts w:ascii="Arial" w:hAnsi="Arial" w:cs="Arial"/>
+        </w:rPr>
+      </w:pPr>
+    </w:p>
+    <w:p>
+      <w:pPr>
+        <w:rPr>
+          <w:rFonts w:ascii="Arial" w:hAnsi="Arial" w:cs="Arial"/>
+        </w:rPr>
+      </w:pPr>
+    </w:p>
+    <w:p>
+      <w:pPr>
+        <w:rPr>
+          <w:rFonts w:ascii="Arial" w:hAnsi="Arial" w:cs="Arial"/>
+        </w:rPr>
+      </w:pPr>
+      <w:r>
+        <w:rPr>
+          <w:rFonts w:ascii="Arial" w:hAnsi="Arial" w:cs="Arial"/>
+        </w:rPr>
+        <w:t xml:space="preserve">3.4 </w:t>
+      </w:r>
+      <w:bookmarkStart w:id="7" w:name="_Hlk150802270"/>
+      <w:r>
+        <w:rPr>
+          <w:rFonts w:ascii="Arial" w:hAnsi="Arial" w:cs="Arial"/>
+        </w:rPr>
+        <w:t xml:space="preserve">Conclusion of Infringement </w:t>
+      </w:r>
+      <w:r>
+        <w:rPr>
+          <w:rFonts w:ascii="Arial" w:hAnsi="Arial" w:cs="Arial"/>
+        </w:rPr>
+        <w:t>C</w:t>
+      </w:r>
+      <w:r>
+        <w:rPr>
+          <w:rFonts w:ascii="Arial" w:hAnsi="Arial" w:cs="Arial"/>
+        </w:rPr>
+        <w:t>omparison</w:t>
+      </w:r>
+    </w:p>
+    <w:bookmarkEnd w:id="7"/>
     <w:p>
       <w:pPr>
         <w:rPr>
@@ -3504,29 +4999,37 @@
     <w:tbl>
       <w:tblPr>
         <w:tblStyle w:val="TableGrid"/>
-        <w:tblW w:w="9185" w:type="dxa"/>
+        <w:tblW w:w="9604" w:type="dxa"/>
         <w:tblLayout w:type="fixed"/>
         <w:tblLook w:val="04A0" w:firstRow="1" w:lastRow="0" w:firstColumn="1" w:lastColumn="0" w:noHBand="0" w:noVBand="1"/>
       </w:tblPr>
       <w:tblGrid>
-        <w:gridCol w:w="1129"/>
-        <w:gridCol w:w="1843"/>
-        <w:gridCol w:w="568"/>
-        <w:gridCol w:w="1363"/>
-        <w:gridCol w:w="545"/>
-        <w:gridCol w:w="1364"/>
-        <w:gridCol w:w="547"/>
-        <w:gridCol w:w="1283"/>
-        <w:gridCol w:w="543"/>
+        <w:gridCol w:w="1075"/>
+        <w:gridCol w:w="1983"/>
+        <w:gridCol w:w="557"/>
+        <w:gridCol w:w="1253"/>
+        <w:gridCol w:w="557"/>
+        <w:gridCol w:w="1252"/>
+        <w:gridCol w:w="557"/>
+        <w:gridCol w:w="1114"/>
+        <w:gridCol w:w="557"/>
+        <w:gridCol w:w="699"/>
       </w:tblGrid>
       <w:tr>
         <w:trPr>
-          <w:trHeight w:val="367"/>
+          <w:trHeight w:val="391"/>
         </w:trPr>
         <w:tc>
           <w:tcPr>
-            <w:tcW w:w="1129" w:type="dxa"/>
+            <w:tcW w:w="1075" w:type="dxa"/>
             <w:vMerge w:val="restart"/>
+            <w:tcBorders>
+              <w:top w:val="single" w:sz="8" w:space="0" w:color="000000"/>
+              <w:left w:val="nil"/>
+              <w:right w:val="nil"/>
+              <w:tl2br w:val="single" w:sz="4" w:space="0" w:color="000000"/>
+            </w:tcBorders>
+            <w:vAlign w:val="center"/>
           </w:tcPr>
           <w:p>
             <w:pPr>
@@ -3547,8 +5050,14 @@
         </w:tc>
         <w:tc>
           <w:tcPr>
-            <w:tcW w:w="8056" w:type="dxa"/>
-            <w:gridSpan w:val="8"/>
+            <w:tcW w:w="8529" w:type="dxa"/>
+            <w:gridSpan w:val="9"/>
+            <w:tcBorders>
+              <w:top w:val="single" w:sz="8" w:space="0" w:color="000000"/>
+              <w:left w:val="nil"/>
+              <w:right w:val="nil"/>
+            </w:tcBorders>
+            <w:vAlign w:val="center"/>
           </w:tcPr>
           <w:p>
             <w:pPr>
@@ -3561,19 +5070,38 @@
               <w:rPr>
                 <w:rFonts w:ascii="Arial" w:hAnsi="Arial" w:cs="Arial"/>
               </w:rPr>
-              <w:t>Possible Infringement aspects</w:t>
+              <w:t xml:space="preserve">Possible Infringement </w:t>
+            </w:r>
+            <w:r>
+              <w:rPr>
+                <w:rFonts w:ascii="Arial" w:hAnsi="Arial" w:cs="Arial"/>
+              </w:rPr>
+              <w:t>A</w:t>
+            </w:r>
+            <w:r>
+              <w:rPr>
+                <w:rFonts w:ascii="Arial" w:hAnsi="Arial" w:cs="Arial"/>
+              </w:rPr>
+              <w:t>spects</w:t>
             </w:r>
           </w:p>
         </w:tc>
       </w:tr>
       <w:tr>
         <w:trPr>
-          <w:trHeight w:val="367"/>
+          <w:trHeight w:val="391"/>
         </w:trPr>
         <w:tc>
           <w:tcPr>
-            <w:tcW w:w="1129" w:type="dxa"/>
+            <w:tcW w:w="1075" w:type="dxa"/>
             <w:vMerge/>
+            <w:tcBorders>
+              <w:left w:val="nil"/>
+              <w:bottom w:val="single" w:sz="4" w:space="0" w:color="auto"/>
+              <w:right w:val="nil"/>
+              <w:tl2br w:val="single" w:sz="4" w:space="0" w:color="000000"/>
+            </w:tcBorders>
+            <w:vAlign w:val="center"/>
           </w:tcPr>
           <w:p>
             <w:pPr>
@@ -3586,7 +5114,13 @@
         </w:tc>
         <w:tc>
           <w:tcPr>
-            <w:tcW w:w="1843" w:type="dxa"/>
+            <w:tcW w:w="1983" w:type="dxa"/>
+            <w:tcBorders>
+              <w:left w:val="nil"/>
+              <w:bottom w:val="single" w:sz="4" w:space="0" w:color="auto"/>
+              <w:right w:val="nil"/>
+            </w:tcBorders>
+            <w:vAlign w:val="center"/>
           </w:tcPr>
           <w:p>
             <w:pPr>
@@ -3605,7 +5139,13 @@
         </w:tc>
         <w:tc>
           <w:tcPr>
-            <w:tcW w:w="568" w:type="dxa"/>
+            <w:tcW w:w="557" w:type="dxa"/>
+            <w:tcBorders>
+              <w:left w:val="nil"/>
+              <w:bottom w:val="single" w:sz="4" w:space="0" w:color="auto"/>
+              <w:right w:val="nil"/>
+            </w:tcBorders>
+            <w:vAlign w:val="center"/>
           </w:tcPr>
           <w:p>
             <w:pPr>
@@ -3618,13 +5158,19 @@
               <w:rPr>
                 <w:rFonts w:ascii="Arial" w:hAnsi="Arial" w:cs="Arial"/>
               </w:rPr>
-              <w:t>IR</w:t>
+              <w:t>IN</w:t>
             </w:r>
           </w:p>
         </w:tc>
         <w:tc>
           <w:tcPr>
-            <w:tcW w:w="1363" w:type="dxa"/>
+            <w:tcW w:w="1253" w:type="dxa"/>
+            <w:tcBorders>
+              <w:left w:val="nil"/>
+              <w:bottom w:val="single" w:sz="4" w:space="0" w:color="auto"/>
+              <w:right w:val="nil"/>
+            </w:tcBorders>
+            <w:vAlign w:val="center"/>
           </w:tcPr>
           <w:p>
             <w:pPr>
@@ -3643,7 +5189,13 @@
         </w:tc>
         <w:tc>
           <w:tcPr>
-            <w:tcW w:w="545" w:type="dxa"/>
+            <w:tcW w:w="557" w:type="dxa"/>
+            <w:tcBorders>
+              <w:left w:val="nil"/>
+              <w:bottom w:val="single" w:sz="4" w:space="0" w:color="auto"/>
+              <w:right w:val="nil"/>
+            </w:tcBorders>
+            <w:vAlign w:val="center"/>
           </w:tcPr>
           <w:p>
             <w:pPr>
@@ -3656,13 +5208,19 @@
               <w:rPr>
                 <w:rFonts w:ascii="Arial" w:hAnsi="Arial" w:cs="Arial"/>
               </w:rPr>
-              <w:t>IR</w:t>
+              <w:t>IN</w:t>
             </w:r>
           </w:p>
         </w:tc>
         <w:tc>
           <w:tcPr>
-            <w:tcW w:w="1364" w:type="dxa"/>
+            <w:tcW w:w="1252" w:type="dxa"/>
+            <w:tcBorders>
+              <w:left w:val="nil"/>
+              <w:bottom w:val="single" w:sz="4" w:space="0" w:color="auto"/>
+              <w:right w:val="nil"/>
+            </w:tcBorders>
+            <w:vAlign w:val="center"/>
           </w:tcPr>
           <w:p>
             <w:pPr>
@@ -3675,7 +5233,13 @@
               <w:rPr>
                 <w:rFonts w:ascii="Arial" w:hAnsi="Arial" w:cs="Arial"/>
               </w:rPr>
-              <w:t>surfactant</w:t>
+              <w:t>S</w:t>
+            </w:r>
+            <w:r>
+              <w:rPr>
+                <w:rFonts w:ascii="Arial" w:hAnsi="Arial" w:cs="Arial"/>
+              </w:rPr>
+              <w:t>urfactant</w:t>
             </w:r>
           </w:p>
           <w:p>
@@ -3695,7 +5259,13 @@
         </w:tc>
         <w:tc>
           <w:tcPr>
-            <w:tcW w:w="547" w:type="dxa"/>
+            <w:tcW w:w="557" w:type="dxa"/>
+            <w:tcBorders>
+              <w:left w:val="nil"/>
+              <w:bottom w:val="single" w:sz="4" w:space="0" w:color="auto"/>
+              <w:right w:val="nil"/>
+            </w:tcBorders>
+            <w:vAlign w:val="center"/>
           </w:tcPr>
           <w:p>
             <w:pPr>
@@ -3708,13 +5278,19 @@
               <w:rPr>
                 <w:rFonts w:ascii="Arial" w:hAnsi="Arial" w:cs="Arial"/>
               </w:rPr>
-              <w:t>IR</w:t>
+              <w:t>IN</w:t>
             </w:r>
           </w:p>
         </w:tc>
         <w:tc>
           <w:tcPr>
-            <w:tcW w:w="1283" w:type="dxa"/>
+            <w:tcW w:w="1114" w:type="dxa"/>
+            <w:tcBorders>
+              <w:left w:val="nil"/>
+              <w:bottom w:val="single" w:sz="4" w:space="0" w:color="auto"/>
+              <w:right w:val="nil"/>
+            </w:tcBorders>
+            <w:vAlign w:val="center"/>
           </w:tcPr>
           <w:p>
             <w:pPr>
@@ -3733,7 +5309,13 @@
         </w:tc>
         <w:tc>
           <w:tcPr>
-            <w:tcW w:w="543" w:type="dxa"/>
+            <w:tcW w:w="557" w:type="dxa"/>
+            <w:tcBorders>
+              <w:left w:val="nil"/>
+              <w:bottom w:val="single" w:sz="4" w:space="0" w:color="auto"/>
+              <w:right w:val="nil"/>
+            </w:tcBorders>
+            <w:vAlign w:val="center"/>
           </w:tcPr>
           <w:p>
             <w:pPr>
@@ -3746,18 +5328,50 @@
               <w:rPr>
                 <w:rFonts w:ascii="Arial" w:hAnsi="Arial" w:cs="Arial"/>
               </w:rPr>
-              <w:t>IR</w:t>
+              <w:t>IN</w:t>
+            </w:r>
+          </w:p>
+        </w:tc>
+        <w:tc>
+          <w:tcPr>
+            <w:tcW w:w="696" w:type="dxa"/>
+            <w:vMerge w:val="restart"/>
+            <w:tcBorders>
+              <w:left w:val="nil"/>
+              <w:bottom w:val="single" w:sz="4" w:space="0" w:color="auto"/>
+              <w:right w:val="nil"/>
+            </w:tcBorders>
+            <w:vAlign w:val="center"/>
+          </w:tcPr>
+          <w:p>
+            <w:pPr>
+              <w:jc w:val="center"/>
+              <w:rPr>
+                <w:rFonts w:ascii="Arial" w:hAnsi="Arial" w:cs="Arial"/>
+              </w:rPr>
+            </w:pPr>
+            <w:r>
+              <w:rPr>
+                <w:rFonts w:ascii="Arial" w:hAnsi="Arial" w:cs="Arial"/>
+              </w:rPr>
+              <w:t xml:space="preserve">Final </w:t>
             </w:r>
           </w:p>
         </w:tc>
       </w:tr>
       <w:tr>
         <w:trPr>
-          <w:trHeight w:val="367"/>
+          <w:trHeight w:val="391"/>
         </w:trPr>
         <w:tc>
           <w:tcPr>
-            <w:tcW w:w="1129" w:type="dxa"/>
+            <w:tcW w:w="1075" w:type="dxa"/>
+            <w:tcBorders>
+              <w:left w:val="nil"/>
+              <w:bottom w:val="nil"/>
+              <w:right w:val="nil"/>
+            </w:tcBorders>
+            <w:vAlign w:val="center"/>
           </w:tcPr>
           <w:p>
             <w:pPr>
@@ -3776,7 +5390,13 @@
         </w:tc>
         <w:tc>
           <w:tcPr>
-            <w:tcW w:w="1843" w:type="dxa"/>
+            <w:tcW w:w="1983" w:type="dxa"/>
+            <w:tcBorders>
+              <w:left w:val="nil"/>
+              <w:bottom w:val="nil"/>
+              <w:right w:val="nil"/>
+            </w:tcBorders>
+            <w:vAlign w:val="center"/>
           </w:tcPr>
           <w:p>
             <w:pPr>
@@ -3825,7 +5445,13 @@
         </w:tc>
         <w:tc>
           <w:tcPr>
-            <w:tcW w:w="568" w:type="dxa"/>
+            <w:tcW w:w="557" w:type="dxa"/>
+            <w:tcBorders>
+              <w:left w:val="nil"/>
+              <w:bottom w:val="nil"/>
+              <w:right w:val="nil"/>
+            </w:tcBorders>
+            <w:vAlign w:val="center"/>
           </w:tcPr>
           <w:p>
             <w:pPr>
@@ -3844,7 +5470,13 @@
         </w:tc>
         <w:tc>
           <w:tcPr>
-            <w:tcW w:w="1363" w:type="dxa"/>
+            <w:tcW w:w="1253" w:type="dxa"/>
+            <w:tcBorders>
+              <w:left w:val="nil"/>
+              <w:bottom w:val="nil"/>
+              <w:right w:val="nil"/>
+            </w:tcBorders>
+            <w:vAlign w:val="center"/>
           </w:tcPr>
           <w:p>
             <w:pPr>
@@ -3863,7 +5495,13 @@
         </w:tc>
         <w:tc>
           <w:tcPr>
-            <w:tcW w:w="545" w:type="dxa"/>
+            <w:tcW w:w="557" w:type="dxa"/>
+            <w:tcBorders>
+              <w:left w:val="nil"/>
+              <w:bottom w:val="nil"/>
+              <w:right w:val="nil"/>
+            </w:tcBorders>
+            <w:vAlign w:val="center"/>
           </w:tcPr>
           <w:p>
             <w:pPr>
@@ -3882,7 +5520,13 @@
         </w:tc>
         <w:tc>
           <w:tcPr>
-            <w:tcW w:w="1364" w:type="dxa"/>
+            <w:tcW w:w="1252" w:type="dxa"/>
+            <w:tcBorders>
+              <w:left w:val="nil"/>
+              <w:bottom w:val="nil"/>
+              <w:right w:val="nil"/>
+            </w:tcBorders>
+            <w:vAlign w:val="center"/>
           </w:tcPr>
           <w:p>
             <w:pPr>
@@ -3901,7 +5545,63 @@
         </w:tc>
         <w:tc>
           <w:tcPr>
-            <w:tcW w:w="547" w:type="dxa"/>
+            <w:tcW w:w="557" w:type="dxa"/>
+            <w:tcBorders>
+              <w:left w:val="nil"/>
+              <w:bottom w:val="nil"/>
+              <w:right w:val="nil"/>
+            </w:tcBorders>
+            <w:vAlign w:val="center"/>
+          </w:tcPr>
+          <w:p>
+            <w:pPr>
+              <w:jc w:val="center"/>
+              <w:rPr>
+                <w:rFonts w:ascii="Arial" w:hAnsi="Arial" w:cs="Arial"/>
+              </w:rPr>
+            </w:pPr>
+            <w:r>
+              <w:rPr>
+                <w:rFonts w:ascii="Arial" w:hAnsi="Arial" w:cs="Arial"/>
+              </w:rPr>
+              <w:t>-</w:t>
+            </w:r>
+          </w:p>
+        </w:tc>
+        <w:tc>
+          <w:tcPr>
+            <w:tcW w:w="1114" w:type="dxa"/>
+            <w:tcBorders>
+              <w:left w:val="nil"/>
+              <w:bottom w:val="nil"/>
+              <w:right w:val="nil"/>
+            </w:tcBorders>
+            <w:vAlign w:val="center"/>
+          </w:tcPr>
+          <w:p>
+            <w:pPr>
+              <w:jc w:val="center"/>
+              <w:rPr>
+                <w:rFonts w:ascii="Arial" w:hAnsi="Arial" w:cs="Arial"/>
+              </w:rPr>
+            </w:pPr>
+            <w:r>
+              <w:rPr>
+                <w:rFonts w:ascii="Arial" w:hAnsi="Arial" w:cs="Arial"/>
+              </w:rPr>
+              <w:t>~10nm</w:t>
+            </w:r>
+          </w:p>
+        </w:tc>
+        <w:tc>
+          <w:tcPr>
+            <w:tcW w:w="557" w:type="dxa"/>
+            <w:tcBorders>
+              <w:left w:val="nil"/>
+              <w:bottom w:val="nil"/>
+              <w:right w:val="nil"/>
+            </w:tcBorders>
+            <w:vAlign w:val="center"/>
           </w:tcPr>
           <w:p>
             <w:pPr>
@@ -3920,20 +5620,14 @@
         </w:tc>
         <w:tc>
           <w:tcPr>
-            <w:tcW w:w="1283" w:type="dxa"/>
-          </w:tcPr>
-          <w:p>
-            <w:pPr>
-              <w:jc w:val="center"/>
-              <w:rPr>
-                <w:rFonts w:ascii="Arial" w:hAnsi="Arial" w:cs="Arial"/>
-              </w:rPr>
-            </w:pPr>
-          </w:p>
-        </w:tc>
-        <w:tc>
-          <w:tcPr>
-            <w:tcW w:w="543" w:type="dxa"/>
+            <w:tcW w:w="696" w:type="dxa"/>
+            <w:vMerge/>
+            <w:tcBorders>
+              <w:left w:val="nil"/>
+              <w:bottom w:val="nil"/>
+              <w:right w:val="nil"/>
+            </w:tcBorders>
+            <w:vAlign w:val="center"/>
           </w:tcPr>
           <w:p>
             <w:pPr>
@@ -3947,11 +5641,18 @@
       </w:tr>
       <w:tr>
         <w:trPr>
-          <w:trHeight w:val="367"/>
+          <w:trHeight w:val="391"/>
         </w:trPr>
         <w:tc>
           <w:tcPr>
-            <w:tcW w:w="1129" w:type="dxa"/>
+            <w:tcW w:w="1075" w:type="dxa"/>
+            <w:tcBorders>
+              <w:top w:val="nil"/>
+              <w:left w:val="nil"/>
+              <w:bottom w:val="nil"/>
+              <w:right w:val="nil"/>
+            </w:tcBorders>
+            <w:vAlign w:val="center"/>
           </w:tcPr>
           <w:p>
             <w:pPr>
@@ -3964,13 +5665,34 @@
               <w:rPr>
                 <w:rFonts w:ascii="Arial" w:hAnsi="Arial" w:cs="Arial"/>
               </w:rPr>
-              <w:t>Patent 4</w:t>
+              <w:t xml:space="preserve">Patent </w:t>
+            </w:r>
+          </w:p>
+          <w:p>
+            <w:pPr>
+              <w:jc w:val="center"/>
+              <w:rPr>
+                <w:rFonts w:ascii="Arial" w:hAnsi="Arial" w:cs="Arial"/>
+              </w:rPr>
+            </w:pPr>
+            <w:r>
+              <w:rPr>
+                <w:rFonts w:ascii="Arial" w:hAnsi="Arial" w:cs="Arial"/>
+              </w:rPr>
+              <w:t>4</w:t>
             </w:r>
           </w:p>
         </w:tc>
         <w:tc>
           <w:tcPr>
-            <w:tcW w:w="1843" w:type="dxa"/>
+            <w:tcW w:w="1983" w:type="dxa"/>
+            <w:tcBorders>
+              <w:top w:val="nil"/>
+              <w:left w:val="nil"/>
+              <w:bottom w:val="nil"/>
+              <w:right w:val="nil"/>
+            </w:tcBorders>
+            <w:vAlign w:val="center"/>
           </w:tcPr>
           <w:p>
             <w:pPr>
@@ -3979,30 +5701,51 @@
                 <w:rFonts w:ascii="Arial" w:hAnsi="Arial" w:cs="Arial"/>
               </w:rPr>
             </w:pPr>
-          </w:p>
-        </w:tc>
-        <w:tc>
-          <w:tcPr>
-            <w:tcW w:w="568" w:type="dxa"/>
-          </w:tcPr>
-          <w:p>
-            <w:pPr>
-              <w:jc w:val="center"/>
-              <w:rPr>
-                <w:rFonts w:ascii="Arial" w:hAnsi="Arial" w:cs="Arial"/>
-              </w:rPr>
-            </w:pPr>
             <w:r>
               <w:rPr>
                 <w:rFonts w:ascii="Arial" w:hAnsi="Arial" w:cs="Arial"/>
               </w:rPr>
-              <w:t>0</w:t>
+              <w:t>Basic Hydrolysis Protocol</w:t>
             </w:r>
           </w:p>
         </w:tc>
         <w:tc>
           <w:tcPr>
-            <w:tcW w:w="1363" w:type="dxa"/>
+            <w:tcW w:w="557" w:type="dxa"/>
+            <w:tcBorders>
+              <w:top w:val="nil"/>
+              <w:left w:val="nil"/>
+              <w:bottom w:val="nil"/>
+              <w:right w:val="nil"/>
+            </w:tcBorders>
+            <w:vAlign w:val="center"/>
+          </w:tcPr>
+          <w:p>
+            <w:pPr>
+              <w:jc w:val="center"/>
+              <w:rPr>
+                <w:rFonts w:ascii="Arial" w:hAnsi="Arial" w:cs="Arial"/>
+              </w:rPr>
+            </w:pPr>
+            <w:r>
+              <w:rPr>
+                <w:rFonts w:ascii="Arial" w:hAnsi="Arial" w:cs="Arial"/>
+              </w:rPr>
+              <w:t>N</w:t>
+            </w:r>
+          </w:p>
+        </w:tc>
+        <w:tc>
+          <w:tcPr>
+            <w:tcW w:w="1253" w:type="dxa"/>
+            <w:tcBorders>
+              <w:top w:val="nil"/>
+              <w:left w:val="nil"/>
+              <w:bottom w:val="nil"/>
+              <w:right w:val="nil"/>
+            </w:tcBorders>
+            <w:shd w:val="clear" w:color="auto" w:fill="FFF2CC" w:themeFill="accent4" w:themeFillTint="33"/>
+            <w:vAlign w:val="center"/>
           </w:tcPr>
           <w:p>
             <w:pPr>
@@ -4021,7 +5764,14 @@
         </w:tc>
         <w:tc>
           <w:tcPr>
-            <w:tcW w:w="545" w:type="dxa"/>
+            <w:tcW w:w="557" w:type="dxa"/>
+            <w:tcBorders>
+              <w:top w:val="nil"/>
+              <w:left w:val="nil"/>
+              <w:bottom w:val="nil"/>
+              <w:right w:val="nil"/>
+            </w:tcBorders>
+            <w:vAlign w:val="center"/>
           </w:tcPr>
           <w:p>
             <w:pPr>
@@ -4033,14 +5783,22 @@
             <w:r>
               <w:rPr>
                 <w:rFonts w:ascii="Arial" w:hAnsi="Arial" w:cs="Arial"/>
-              </w:rPr>
-              <w:t>5</w:t>
+                <w:color w:val="FF0000"/>
+              </w:rPr>
+              <w:t>Y</w:t>
             </w:r>
           </w:p>
         </w:tc>
         <w:tc>
           <w:tcPr>
-            <w:tcW w:w="1364" w:type="dxa"/>
+            <w:tcW w:w="1252" w:type="dxa"/>
+            <w:tcBorders>
+              <w:top w:val="nil"/>
+              <w:left w:val="nil"/>
+              <w:bottom w:val="nil"/>
+              <w:right w:val="nil"/>
+            </w:tcBorders>
+            <w:vAlign w:val="center"/>
           </w:tcPr>
           <w:p>
             <w:pPr>
@@ -4049,11 +5807,24 @@
                 <w:rFonts w:ascii="Arial" w:hAnsi="Arial" w:cs="Arial"/>
               </w:rPr>
             </w:pPr>
+            <w:r>
+              <w:rPr>
+                <w:rFonts w:ascii="Arial" w:hAnsi="Arial" w:cs="Arial"/>
+              </w:rPr>
+              <w:t>-</w:t>
+            </w:r>
           </w:p>
         </w:tc>
         <w:tc>
           <w:tcPr>
-            <w:tcW w:w="547" w:type="dxa"/>
+            <w:tcW w:w="557" w:type="dxa"/>
+            <w:tcBorders>
+              <w:top w:val="nil"/>
+              <w:left w:val="nil"/>
+              <w:bottom w:val="nil"/>
+              <w:right w:val="nil"/>
+            </w:tcBorders>
+            <w:vAlign w:val="center"/>
           </w:tcPr>
           <w:p>
             <w:pPr>
@@ -4062,11 +5833,24 @@
                 <w:rFonts w:ascii="Arial" w:hAnsi="Arial" w:cs="Arial"/>
               </w:rPr>
             </w:pPr>
+            <w:r>
+              <w:rPr>
+                <w:rFonts w:ascii="Arial" w:hAnsi="Arial" w:cs="Arial"/>
+              </w:rPr>
+              <w:t>N</w:t>
+            </w:r>
           </w:p>
         </w:tc>
         <w:tc>
           <w:tcPr>
-            <w:tcW w:w="1283" w:type="dxa"/>
+            <w:tcW w:w="1114" w:type="dxa"/>
+            <w:tcBorders>
+              <w:top w:val="nil"/>
+              <w:left w:val="nil"/>
+              <w:bottom w:val="nil"/>
+              <w:right w:val="nil"/>
+            </w:tcBorders>
+            <w:vAlign w:val="center"/>
           </w:tcPr>
           <w:p>
             <w:pPr>
@@ -4075,11 +5859,24 @@
                 <w:rFonts w:ascii="Arial" w:hAnsi="Arial" w:cs="Arial"/>
               </w:rPr>
             </w:pPr>
+            <w:r>
+              <w:rPr>
+                <w:rFonts w:ascii="Arial" w:hAnsi="Arial" w:cs="Arial"/>
+              </w:rPr>
+              <w:t>-</w:t>
+            </w:r>
           </w:p>
         </w:tc>
         <w:tc>
           <w:tcPr>
-            <w:tcW w:w="543" w:type="dxa"/>
+            <w:tcW w:w="557" w:type="dxa"/>
+            <w:tcBorders>
+              <w:top w:val="nil"/>
+              <w:left w:val="nil"/>
+              <w:bottom w:val="nil"/>
+              <w:right w:val="nil"/>
+            </w:tcBorders>
+            <w:vAlign w:val="center"/>
           </w:tcPr>
           <w:p>
             <w:pPr>
@@ -4088,16 +5885,56 @@
                 <w:rFonts w:ascii="Arial" w:hAnsi="Arial" w:cs="Arial"/>
               </w:rPr>
             </w:pPr>
+            <w:r>
+              <w:rPr>
+                <w:rFonts w:ascii="Arial" w:hAnsi="Arial" w:cs="Arial"/>
+              </w:rPr>
+              <w:t>N</w:t>
+            </w:r>
+          </w:p>
+        </w:tc>
+        <w:tc>
+          <w:tcPr>
+            <w:tcW w:w="696" w:type="dxa"/>
+            <w:tcBorders>
+              <w:top w:val="nil"/>
+              <w:left w:val="nil"/>
+              <w:bottom w:val="nil"/>
+              <w:right w:val="nil"/>
+            </w:tcBorders>
+            <w:vAlign w:val="center"/>
+          </w:tcPr>
+          <w:p>
+            <w:pPr>
+              <w:jc w:val="center"/>
+              <w:rPr>
+                <w:rFonts w:ascii="Arial" w:hAnsi="Arial" w:cs="Arial"/>
+              </w:rPr>
+            </w:pPr>
+            <w:r>
+              <w:rPr>
+                <w:rFonts w:ascii="Arial" w:hAnsi="Arial" w:cs="Arial"/>
+                <w:color w:val="FF0000"/>
+              </w:rPr>
+              <w:t>Y</w:t>
+            </w:r>
           </w:p>
         </w:tc>
       </w:tr>
       <w:tr>
         <w:trPr>
-          <w:trHeight w:val="367"/>
+          <w:trHeight w:val="391"/>
         </w:trPr>
         <w:tc>
           <w:tcPr>
-            <w:tcW w:w="1129" w:type="dxa"/>
+            <w:tcW w:w="1075" w:type="dxa"/>
+            <w:tcBorders>
+              <w:top w:val="nil"/>
+              <w:left w:val="nil"/>
+              <w:bottom w:val="nil"/>
+              <w:right w:val="nil"/>
+            </w:tcBorders>
+            <w:vAlign w:val="center"/>
           </w:tcPr>
           <w:p>
             <w:pPr>
@@ -4116,7 +5953,14 @@
         </w:tc>
         <w:tc>
           <w:tcPr>
-            <w:tcW w:w="1843" w:type="dxa"/>
+            <w:tcW w:w="1983" w:type="dxa"/>
+            <w:tcBorders>
+              <w:top w:val="nil"/>
+              <w:left w:val="nil"/>
+              <w:bottom w:val="nil"/>
+              <w:right w:val="nil"/>
+            </w:tcBorders>
+            <w:vAlign w:val="center"/>
           </w:tcPr>
           <w:p>
             <w:pPr>
@@ -4125,30 +5969,24 @@
                 <w:rFonts w:ascii="Arial" w:hAnsi="Arial" w:cs="Arial"/>
               </w:rPr>
             </w:pPr>
-          </w:p>
-        </w:tc>
-        <w:tc>
-          <w:tcPr>
-            <w:tcW w:w="568" w:type="dxa"/>
-          </w:tcPr>
-          <w:p>
-            <w:pPr>
-              <w:jc w:val="center"/>
-              <w:rPr>
-                <w:rFonts w:ascii="Arial" w:hAnsi="Arial" w:cs="Arial"/>
-              </w:rPr>
-            </w:pPr>
             <w:r>
               <w:rPr>
                 <w:rFonts w:ascii="Arial" w:hAnsi="Arial" w:cs="Arial"/>
               </w:rPr>
-              <w:t>0</w:t>
+              <w:t>-</w:t>
             </w:r>
           </w:p>
         </w:tc>
         <w:tc>
           <w:tcPr>
-            <w:tcW w:w="1363" w:type="dxa"/>
+            <w:tcW w:w="557" w:type="dxa"/>
+            <w:tcBorders>
+              <w:top w:val="nil"/>
+              <w:left w:val="nil"/>
+              <w:bottom w:val="nil"/>
+              <w:right w:val="nil"/>
+            </w:tcBorders>
+            <w:vAlign w:val="center"/>
           </w:tcPr>
           <w:p>
             <w:pPr>
@@ -4157,11 +5995,24 @@
                 <w:rFonts w:ascii="Arial" w:hAnsi="Arial" w:cs="Arial"/>
               </w:rPr>
             </w:pPr>
+            <w:r>
+              <w:rPr>
+                <w:rFonts w:ascii="Arial" w:hAnsi="Arial" w:cs="Arial"/>
+              </w:rPr>
+              <w:t>N</w:t>
+            </w:r>
           </w:p>
         </w:tc>
         <w:tc>
           <w:tcPr>
-            <w:tcW w:w="545" w:type="dxa"/>
+            <w:tcW w:w="1253" w:type="dxa"/>
+            <w:tcBorders>
+              <w:top w:val="nil"/>
+              <w:left w:val="nil"/>
+              <w:bottom w:val="nil"/>
+              <w:right w:val="nil"/>
+            </w:tcBorders>
+            <w:vAlign w:val="center"/>
           </w:tcPr>
           <w:p>
             <w:pPr>
@@ -4170,11 +6021,51 @@
                 <w:rFonts w:ascii="Arial" w:hAnsi="Arial" w:cs="Arial"/>
               </w:rPr>
             </w:pPr>
+            <w:r>
+              <w:rPr>
+                <w:rFonts w:ascii="Arial" w:hAnsi="Arial" w:cs="Arial"/>
+              </w:rPr>
+              <w:t>-</w:t>
+            </w:r>
           </w:p>
         </w:tc>
         <w:tc>
           <w:tcPr>
-            <w:tcW w:w="1364" w:type="dxa"/>
+            <w:tcW w:w="557" w:type="dxa"/>
+            <w:tcBorders>
+              <w:top w:val="nil"/>
+              <w:left w:val="nil"/>
+              <w:bottom w:val="nil"/>
+              <w:right w:val="nil"/>
+            </w:tcBorders>
+            <w:vAlign w:val="center"/>
+          </w:tcPr>
+          <w:p>
+            <w:pPr>
+              <w:jc w:val="center"/>
+              <w:rPr>
+                <w:rFonts w:ascii="Arial" w:hAnsi="Arial" w:cs="Arial"/>
+              </w:rPr>
+            </w:pPr>
+            <w:r>
+              <w:rPr>
+                <w:rFonts w:ascii="Arial" w:hAnsi="Arial" w:cs="Arial"/>
+              </w:rPr>
+              <w:t>N</w:t>
+            </w:r>
+          </w:p>
+        </w:tc>
+        <w:tc>
+          <w:tcPr>
+            <w:tcW w:w="1252" w:type="dxa"/>
+            <w:tcBorders>
+              <w:top w:val="nil"/>
+              <w:left w:val="nil"/>
+              <w:bottom w:val="nil"/>
+              <w:right w:val="nil"/>
+            </w:tcBorders>
+            <w:shd w:val="clear" w:color="auto" w:fill="FFF2CC" w:themeFill="accent4" w:themeFillTint="33"/>
+            <w:vAlign w:val="center"/>
           </w:tcPr>
           <w:p>
             <w:pPr>
@@ -4193,7 +6084,14 @@
         </w:tc>
         <w:tc>
           <w:tcPr>
-            <w:tcW w:w="547" w:type="dxa"/>
+            <w:tcW w:w="557" w:type="dxa"/>
+            <w:tcBorders>
+              <w:top w:val="nil"/>
+              <w:left w:val="nil"/>
+              <w:bottom w:val="nil"/>
+              <w:right w:val="nil"/>
+            </w:tcBorders>
+            <w:vAlign w:val="center"/>
           </w:tcPr>
           <w:p>
             <w:pPr>
@@ -4202,11 +6100,26 @@
                 <w:rFonts w:ascii="Arial" w:hAnsi="Arial" w:cs="Arial"/>
               </w:rPr>
             </w:pPr>
+            <w:r>
+              <w:rPr>
+                <w:rFonts w:ascii="Arial" w:hAnsi="Arial" w:cs="Arial"/>
+                <w:color w:val="FF0000"/>
+              </w:rPr>
+              <w:t>Y</w:t>
+            </w:r>
           </w:p>
         </w:tc>
         <w:tc>
           <w:tcPr>
-            <w:tcW w:w="1283" w:type="dxa"/>
+            <w:tcW w:w="1114" w:type="dxa"/>
+            <w:tcBorders>
+              <w:top w:val="nil"/>
+              <w:left w:val="nil"/>
+              <w:bottom w:val="nil"/>
+              <w:right w:val="nil"/>
+            </w:tcBorders>
+            <w:shd w:val="clear" w:color="auto" w:fill="FFF2CC" w:themeFill="accent4" w:themeFillTint="33"/>
+            <w:vAlign w:val="center"/>
           </w:tcPr>
           <w:p>
             <w:pPr>
@@ -4225,7 +6138,14 @@
         </w:tc>
         <w:tc>
           <w:tcPr>
-            <w:tcW w:w="543" w:type="dxa"/>
+            <w:tcW w:w="557" w:type="dxa"/>
+            <w:tcBorders>
+              <w:top w:val="nil"/>
+              <w:left w:val="nil"/>
+              <w:bottom w:val="nil"/>
+              <w:right w:val="nil"/>
+            </w:tcBorders>
+            <w:vAlign w:val="center"/>
           </w:tcPr>
           <w:p>
             <w:pPr>
@@ -4234,16 +6154,57 @@
                 <w:rFonts w:ascii="Arial" w:hAnsi="Arial" w:cs="Arial"/>
               </w:rPr>
             </w:pPr>
+            <w:r>
+              <w:rPr>
+                <w:rFonts w:ascii="Arial" w:hAnsi="Arial" w:cs="Arial"/>
+                <w:color w:val="FF0000"/>
+              </w:rPr>
+              <w:t>Y</w:t>
+            </w:r>
+          </w:p>
+        </w:tc>
+        <w:tc>
+          <w:tcPr>
+            <w:tcW w:w="696" w:type="dxa"/>
+            <w:tcBorders>
+              <w:top w:val="nil"/>
+              <w:left w:val="nil"/>
+              <w:bottom w:val="nil"/>
+              <w:right w:val="nil"/>
+            </w:tcBorders>
+            <w:vAlign w:val="center"/>
+          </w:tcPr>
+          <w:p>
+            <w:pPr>
+              <w:jc w:val="center"/>
+              <w:rPr>
+                <w:rFonts w:ascii="Arial" w:hAnsi="Arial" w:cs="Arial"/>
+              </w:rPr>
+            </w:pPr>
+            <w:r>
+              <w:rPr>
+                <w:rFonts w:ascii="Arial" w:hAnsi="Arial" w:cs="Arial"/>
+                <w:color w:val="FF0000"/>
+              </w:rPr>
+              <w:t>Y</w:t>
+            </w:r>
           </w:p>
         </w:tc>
       </w:tr>
       <w:tr>
         <w:trPr>
-          <w:trHeight w:val="367"/>
+          <w:trHeight w:val="391"/>
         </w:trPr>
         <w:tc>
           <w:tcPr>
-            <w:tcW w:w="1129" w:type="dxa"/>
+            <w:tcW w:w="1075" w:type="dxa"/>
+            <w:tcBorders>
+              <w:top w:val="nil"/>
+              <w:left w:val="nil"/>
+              <w:bottom w:val="single" w:sz="8" w:space="0" w:color="000000"/>
+              <w:right w:val="nil"/>
+            </w:tcBorders>
+            <w:vAlign w:val="center"/>
           </w:tcPr>
           <w:p>
             <w:pPr>
@@ -4256,14 +6217,21 @@
               <w:rPr>
                 <w:rFonts w:ascii="Arial" w:hAnsi="Arial" w:cs="Arial"/>
               </w:rPr>
-              <w:lastRenderedPageBreak/>
               <w:t>Patent 12</w:t>
             </w:r>
           </w:p>
         </w:tc>
         <w:tc>
           <w:tcPr>
-            <w:tcW w:w="1843" w:type="dxa"/>
+            <w:tcW w:w="1983" w:type="dxa"/>
+            <w:tcBorders>
+              <w:top w:val="nil"/>
+              <w:left w:val="nil"/>
+              <w:bottom w:val="single" w:sz="8" w:space="0" w:color="000000"/>
+              <w:right w:val="nil"/>
+            </w:tcBorders>
+            <w:shd w:val="clear" w:color="auto" w:fill="FFF2CC" w:themeFill="accent4" w:themeFillTint="33"/>
+            <w:vAlign w:val="center"/>
           </w:tcPr>
           <w:p>
             <w:pPr>
@@ -4276,25 +6244,20 @@
               <w:rPr>
                 <w:rFonts w:ascii="Arial" w:hAnsi="Arial" w:cs="Arial"/>
               </w:rPr>
-              <w:t xml:space="preserve">Solventless </w:t>
-            </w:r>
-            <w:r>
-              <w:rPr>
-                <w:rFonts w:ascii="Arial" w:hAnsi="Arial" w:cs="Arial"/>
-              </w:rPr>
-              <w:t>M</w:t>
-            </w:r>
-            <w:r>
-              <w:rPr>
-                <w:rFonts w:ascii="Arial" w:hAnsi="Arial" w:cs="Arial"/>
-              </w:rPr>
-              <w:t>ethod</w:t>
+              <w:t>Solventless Method</w:t>
             </w:r>
           </w:p>
         </w:tc>
         <w:tc>
           <w:tcPr>
-            <w:tcW w:w="568" w:type="dxa"/>
+            <w:tcW w:w="557" w:type="dxa"/>
+            <w:tcBorders>
+              <w:top w:val="nil"/>
+              <w:left w:val="nil"/>
+              <w:bottom w:val="single" w:sz="8" w:space="0" w:color="000000"/>
+              <w:right w:val="nil"/>
+            </w:tcBorders>
+            <w:vAlign w:val="center"/>
           </w:tcPr>
           <w:p>
             <w:pPr>
@@ -4307,13 +6270,20 @@
               <w:rPr>
                 <w:rFonts w:ascii="Arial" w:hAnsi="Arial" w:cs="Arial"/>
               </w:rPr>
-              <w:t>0</w:t>
+              <w:t>N</w:t>
             </w:r>
           </w:p>
         </w:tc>
         <w:tc>
           <w:tcPr>
-            <w:tcW w:w="1363" w:type="dxa"/>
+            <w:tcW w:w="1253" w:type="dxa"/>
+            <w:tcBorders>
+              <w:top w:val="nil"/>
+              <w:left w:val="nil"/>
+              <w:bottom w:val="single" w:sz="8" w:space="0" w:color="000000"/>
+              <w:right w:val="nil"/>
+            </w:tcBorders>
+            <w:vAlign w:val="center"/>
           </w:tcPr>
           <w:p>
             <w:pPr>
@@ -4322,11 +6292,24 @@
                 <w:rFonts w:ascii="Arial" w:hAnsi="Arial" w:cs="Arial"/>
               </w:rPr>
             </w:pPr>
+            <w:r>
+              <w:rPr>
+                <w:rFonts w:ascii="Arial" w:hAnsi="Arial" w:cs="Arial"/>
+              </w:rPr>
+              <w:t>-</w:t>
+            </w:r>
           </w:p>
         </w:tc>
         <w:tc>
           <w:tcPr>
-            <w:tcW w:w="545" w:type="dxa"/>
+            <w:tcW w:w="557" w:type="dxa"/>
+            <w:tcBorders>
+              <w:top w:val="nil"/>
+              <w:left w:val="nil"/>
+              <w:bottom w:val="single" w:sz="8" w:space="0" w:color="000000"/>
+              <w:right w:val="nil"/>
+            </w:tcBorders>
+            <w:vAlign w:val="center"/>
           </w:tcPr>
           <w:p>
             <w:pPr>
@@ -4335,11 +6318,24 @@
                 <w:rFonts w:ascii="Arial" w:hAnsi="Arial" w:cs="Arial"/>
               </w:rPr>
             </w:pPr>
+            <w:r>
+              <w:rPr>
+                <w:rFonts w:ascii="Arial" w:hAnsi="Arial" w:cs="Arial"/>
+              </w:rPr>
+              <w:t>N</w:t>
+            </w:r>
           </w:p>
         </w:tc>
         <w:tc>
           <w:tcPr>
-            <w:tcW w:w="1364" w:type="dxa"/>
+            <w:tcW w:w="1252" w:type="dxa"/>
+            <w:tcBorders>
+              <w:top w:val="nil"/>
+              <w:left w:val="nil"/>
+              <w:bottom w:val="single" w:sz="8" w:space="0" w:color="000000"/>
+              <w:right w:val="nil"/>
+            </w:tcBorders>
+            <w:vAlign w:val="center"/>
           </w:tcPr>
           <w:p>
             <w:pPr>
@@ -4348,11 +6344,24 @@
                 <w:rFonts w:ascii="Arial" w:hAnsi="Arial" w:cs="Arial"/>
               </w:rPr>
             </w:pPr>
+            <w:r>
+              <w:rPr>
+                <w:rFonts w:ascii="Arial" w:hAnsi="Arial" w:cs="Arial"/>
+              </w:rPr>
+              <w:t>-</w:t>
+            </w:r>
           </w:p>
         </w:tc>
         <w:tc>
           <w:tcPr>
-            <w:tcW w:w="547" w:type="dxa"/>
+            <w:tcW w:w="557" w:type="dxa"/>
+            <w:tcBorders>
+              <w:top w:val="nil"/>
+              <w:left w:val="nil"/>
+              <w:bottom w:val="single" w:sz="8" w:space="0" w:color="000000"/>
+              <w:right w:val="nil"/>
+            </w:tcBorders>
+            <w:vAlign w:val="center"/>
           </w:tcPr>
           <w:p>
             <w:pPr>
@@ -4361,11 +6370,24 @@
                 <w:rFonts w:ascii="Arial" w:hAnsi="Arial" w:cs="Arial"/>
               </w:rPr>
             </w:pPr>
+            <w:r>
+              <w:rPr>
+                <w:rFonts w:ascii="Arial" w:hAnsi="Arial" w:cs="Arial"/>
+              </w:rPr>
+              <w:t>N</w:t>
+            </w:r>
           </w:p>
         </w:tc>
         <w:tc>
           <w:tcPr>
-            <w:tcW w:w="1283" w:type="dxa"/>
+            <w:tcW w:w="1114" w:type="dxa"/>
+            <w:tcBorders>
+              <w:top w:val="nil"/>
+              <w:left w:val="nil"/>
+              <w:bottom w:val="single" w:sz="8" w:space="0" w:color="000000"/>
+              <w:right w:val="nil"/>
+            </w:tcBorders>
+            <w:vAlign w:val="center"/>
           </w:tcPr>
           <w:p>
             <w:pPr>
@@ -4374,11 +6396,24 @@
                 <w:rFonts w:ascii="Arial" w:hAnsi="Arial" w:cs="Arial"/>
               </w:rPr>
             </w:pPr>
+            <w:r>
+              <w:rPr>
+                <w:rFonts w:ascii="Arial" w:hAnsi="Arial" w:cs="Arial"/>
+              </w:rPr>
+              <w:t>-</w:t>
+            </w:r>
           </w:p>
         </w:tc>
         <w:tc>
           <w:tcPr>
-            <w:tcW w:w="543" w:type="dxa"/>
+            <w:tcW w:w="557" w:type="dxa"/>
+            <w:tcBorders>
+              <w:top w:val="nil"/>
+              <w:left w:val="nil"/>
+              <w:bottom w:val="single" w:sz="8" w:space="0" w:color="000000"/>
+              <w:right w:val="nil"/>
+            </w:tcBorders>
+            <w:vAlign w:val="center"/>
           </w:tcPr>
           <w:p>
             <w:pPr>
@@ -4387,6 +6422,38 @@
                 <w:rFonts w:ascii="Arial" w:hAnsi="Arial" w:cs="Arial"/>
               </w:rPr>
             </w:pPr>
+            <w:r>
+              <w:rPr>
+                <w:rFonts w:ascii="Arial" w:hAnsi="Arial" w:cs="Arial"/>
+              </w:rPr>
+              <w:t>N</w:t>
+            </w:r>
+          </w:p>
+        </w:tc>
+        <w:tc>
+          <w:tcPr>
+            <w:tcW w:w="696" w:type="dxa"/>
+            <w:tcBorders>
+              <w:top w:val="nil"/>
+              <w:left w:val="nil"/>
+              <w:bottom w:val="single" w:sz="8" w:space="0" w:color="000000"/>
+              <w:right w:val="nil"/>
+            </w:tcBorders>
+            <w:vAlign w:val="center"/>
+          </w:tcPr>
+          <w:p>
+            <w:pPr>
+              <w:jc w:val="center"/>
+              <w:rPr>
+                <w:rFonts w:ascii="Arial" w:hAnsi="Arial" w:cs="Arial"/>
+              </w:rPr>
+            </w:pPr>
+            <w:r>
+              <w:rPr>
+                <w:rFonts w:ascii="Arial" w:hAnsi="Arial" w:cs="Arial"/>
+              </w:rPr>
+              <w:t>N</w:t>
+            </w:r>
           </w:p>
         </w:tc>
       </w:tr>
@@ -4397,6 +6464,12 @@
           <w:rFonts w:ascii="Arial" w:hAnsi="Arial" w:cs="Arial"/>
         </w:rPr>
       </w:pPr>
+      <w:r>
+        <w:rPr>
+          <w:rFonts w:ascii="Arial" w:hAnsi="Arial" w:cs="Arial"/>
+        </w:rPr>
+        <w:t xml:space="preserve">Chart </w:t>
+      </w:r>
     </w:p>
     <w:p>
       <w:pPr>
@@ -4436,6 +6509,12 @@
           <w:rFonts w:ascii="Arial" w:hAnsi="Arial" w:cs="Arial"/>
         </w:rPr>
       </w:pPr>
+      <w:r>
+        <w:rPr>
+          <w:rFonts w:ascii="Arial" w:hAnsi="Arial" w:cs="Arial"/>
+        </w:rPr>
+        <w:t>4.1</w:t>
+      </w:r>
     </w:p>
     <w:p>
       <w:pPr>
@@ -4501,6 +6580,7 @@
         <w:rPr>
           <w:rFonts w:ascii="Arial" w:hAnsi="Arial" w:cs="Arial"/>
         </w:rPr>
+        <w:lastRenderedPageBreak/>
         <w:t>Reference</w:t>
       </w:r>
     </w:p>
@@ -4539,9 +6619,11 @@
       </w:pPr>
     </w:p>
     <w:sectPr>
-      <w:headerReference w:type="default" r:id="rId10"/>
+      <w:headerReference w:type="default" r:id="rId12"/>
+      <w:footerReference w:type="default" r:id="rId13"/>
       <w:pgSz w:w="11906" w:h="16838"/>
       <w:pgMar w:top="1440" w:right="1440" w:bottom="1440" w:left="1440" w:header="708" w:footer="708" w:gutter="0"/>
+      <w:pgNumType w:fmt="numberInDash" w:start="0"/>
       <w:cols w:space="708"/>
       <w:docGrid w:linePitch="360"/>
     </w:sectPr>
@@ -4572,6 +6654,47 @@
     </w:p>
   </w:endnote>
 </w:endnotes>
+</file>
+
+<file path=word/footer1.xml><?xml version="1.0" encoding="utf-8"?>
+<w:ftr xmlns:wpc="http://schemas.microsoft.com/office/word/2010/wordprocessingCanvas" xmlns:cx="http://schemas.microsoft.com/office/drawing/2014/chartex" xmlns:cx1="http://schemas.microsoft.com/office/drawing/2015/9/8/chartex" xmlns:cx2="http://schemas.microsoft.com/office/drawing/2015/10/21/chartex" xmlns:cx3="http://schemas.microsoft.com/office/drawing/2016/5/9/chartex" xmlns:cx4="http://schemas.microsoft.com/office/drawing/2016/5/10/chartex" xmlns:cx5="http://schemas.microsoft.com/office/drawing/2016/5/11/chartex" xmlns:cx6="http://schemas.microsoft.com/office/drawing/2016/5/12/chartex" xmlns:cx7="http://schemas.microsoft.com/office/drawing/2016/5/13/chartex" xmlns:cx8="http://schemas.microsoft.com/office/drawing/2016/5/14/chartex" xmlns:mc="http://schemas.openxmlformats.org/markup-compatibility/2006" xmlns:aink="http://schemas.microsoft.com/office/drawing/2016/ink" xmlns:am3d="http://schemas.microsoft.com/office/drawing/2017/model3d" xmlns:o="urn:schemas-microsoft-com:office:office" xmlns:r="http://schemas.openxmlformats.org/officeDocument/2006/relationships" xmlns:m="http://schemas.openxmlformats.org/officeDocument/2006/math" xmlns:v="urn:schemas-microsoft-com:vml" xmlns:wp14="http://schemas.microsoft.com/office/word/2010/wordprocessingDrawing" xmlns:wp="http://schemas.openxmlformats.org/drawingml/2006/wordprocessingDrawing" xmlns:w10="urn:schemas-microsoft-com:office:word" xmlns:w="http://schemas.openxmlformats.org/wordprocessingml/2006/main" xmlns:w14="http://schemas.microsoft.com/office/word/2010/wordml" xmlns:w15="http://schemas.microsoft.com/office/word/2012/wordml" xmlns:w16cex="http://schemas.microsoft.com/office/word/2018/wordml/cex" xmlns:w16cid="http://schemas.microsoft.com/office/word/2016/wordml/cid" xmlns:w16="http://schemas.microsoft.com/office/word/2018/wordml" xmlns:w16sdtdh="http://schemas.microsoft.com/office/word/2020/wordml/sdtdatahash" xmlns:w16se="http://schemas.microsoft.com/office/word/2015/wordml/symex" xmlns:wpg="http://schemas.microsoft.com/office/word/2010/wordprocessingGroup" xmlns:wpi="http://schemas.microsoft.com/office/word/2010/wordprocessingInk" xmlns:wne="http://schemas.microsoft.com/office/word/2006/wordml" xmlns:wps="http://schemas.microsoft.com/office/word/2010/wordprocessingShape" mc:Ignorable="w14 w15 w16se w16cid w16 w16cex w16sdtdh wp14">
+  <w:sdt>
+    <w:sdtPr>
+      <w:id w:val="-334685943"/>
+      <w:docPartObj>
+        <w:docPartGallery w:val="Page Numbers (Bottom of Page)"/>
+        <w:docPartUnique/>
+      </w:docPartObj>
+    </w:sdtPr>
+    <w:sdtContent>
+      <w:p>
+        <w:pPr>
+          <w:pStyle w:val="Footer"/>
+        </w:pPr>
+        <w:r>
+          <w:fldChar w:fldCharType="begin"/>
+        </w:r>
+        <w:r>
+          <w:instrText>PAGE   \* MERGEFORMAT</w:instrText>
+        </w:r>
+        <w:r>
+          <w:fldChar w:fldCharType="separate"/>
+        </w:r>
+        <w:r>
+          <w:t>2</w:t>
+        </w:r>
+        <w:r>
+          <w:fldChar w:fldCharType="end"/>
+        </w:r>
+      </w:p>
+    </w:sdtContent>
+  </w:sdt>
+  <w:p>
+    <w:pPr>
+      <w:pStyle w:val="Footer"/>
+    </w:pPr>
+  </w:p>
+</w:ftr>
 </file>
 
 <file path=word/footnotes.xml><?xml version="1.0" encoding="utf-8"?>
@@ -4620,6 +6743,95 @@
 <file path=word/numbering.xml><?xml version="1.0" encoding="utf-8"?>
 <w:numbering xmlns:wpc="http://schemas.microsoft.com/office/word/2010/wordprocessingCanvas" xmlns:cx="http://schemas.microsoft.com/office/drawing/2014/chartex" xmlns:cx1="http://schemas.microsoft.com/office/drawing/2015/9/8/chartex" xmlns:cx2="http://schemas.microsoft.com/office/drawing/2015/10/21/chartex" xmlns:cx3="http://schemas.microsoft.com/office/drawing/2016/5/9/chartex" xmlns:cx4="http://schemas.microsoft.com/office/drawing/2016/5/10/chartex" xmlns:cx5="http://schemas.microsoft.com/office/drawing/2016/5/11/chartex" xmlns:cx6="http://schemas.microsoft.com/office/drawing/2016/5/12/chartex" xmlns:cx7="http://schemas.microsoft.com/office/drawing/2016/5/13/chartex" xmlns:cx8="http://schemas.microsoft.com/office/drawing/2016/5/14/chartex" xmlns:mc="http://schemas.openxmlformats.org/markup-compatibility/2006" xmlns:aink="http://schemas.microsoft.com/office/drawing/2016/ink" xmlns:am3d="http://schemas.microsoft.com/office/drawing/2017/model3d" xmlns:o="urn:schemas-microsoft-com:office:office" xmlns:r="http://schemas.openxmlformats.org/officeDocument/2006/relationships" xmlns:m="http://schemas.openxmlformats.org/officeDocument/2006/math" xmlns:v="urn:schemas-microsoft-com:vml" xmlns:wp14="http://schemas.microsoft.com/office/word/2010/wordprocessingDrawing" xmlns:wp="http://schemas.openxmlformats.org/drawingml/2006/wordprocessingDrawing" xmlns:w10="urn:schemas-microsoft-com:office:word" xmlns:w="http://schemas.openxmlformats.org/wordprocessingml/2006/main" xmlns:w14="http://schemas.microsoft.com/office/word/2010/wordml" xmlns:w15="http://schemas.microsoft.com/office/word/2012/wordml" xmlns:w16cex="http://schemas.microsoft.com/office/word/2018/wordml/cex" xmlns:w16cid="http://schemas.microsoft.com/office/word/2016/wordml/cid" xmlns:w16="http://schemas.microsoft.com/office/word/2018/wordml" xmlns:w16sdtdh="http://schemas.microsoft.com/office/word/2020/wordml/sdtdatahash" xmlns:w16se="http://schemas.microsoft.com/office/word/2015/wordml/symex" xmlns:wpg="http://schemas.microsoft.com/office/word/2010/wordprocessingGroup" xmlns:wpi="http://schemas.microsoft.com/office/word/2010/wordprocessingInk" xmlns:wne="http://schemas.microsoft.com/office/word/2006/wordml" xmlns:wps="http://schemas.microsoft.com/office/word/2010/wordprocessingShape" mc:Ignorable="w14 w15 w16se w16cid w16 w16cex w16sdtdh wp14">
   <w:abstractNum w:abstractNumId="0" w15:restartNumberingAfterBreak="0">
+    <w:nsid w:val="0CB358E3"/>
+    <w:multiLevelType w:val="hybridMultilevel"/>
+    <w:tmpl w:val="4544BC7C"/>
+    <w:lvl w:ilvl="0" w:tplc="0809000F">
+      <w:start w:val="1"/>
+      <w:numFmt w:val="decimal"/>
+      <w:lvlText w:val="%1."/>
+      <w:lvlJc w:val="left"/>
+      <w:pPr>
+        <w:ind w:left="720" w:hanging="360"/>
+      </w:pPr>
+      <w:rPr>
+        <w:rFonts w:hint="default"/>
+      </w:rPr>
+    </w:lvl>
+    <w:lvl w:ilvl="1" w:tplc="08090019" w:tentative="1">
+      <w:start w:val="1"/>
+      <w:numFmt w:val="lowerLetter"/>
+      <w:lvlText w:val="%2."/>
+      <w:lvlJc w:val="left"/>
+      <w:pPr>
+        <w:ind w:left="1440" w:hanging="360"/>
+      </w:pPr>
+    </w:lvl>
+    <w:lvl w:ilvl="2" w:tplc="0809001B" w:tentative="1">
+      <w:start w:val="1"/>
+      <w:numFmt w:val="lowerRoman"/>
+      <w:lvlText w:val="%3."/>
+      <w:lvlJc w:val="right"/>
+      <w:pPr>
+        <w:ind w:left="2160" w:hanging="180"/>
+      </w:pPr>
+    </w:lvl>
+    <w:lvl w:ilvl="3" w:tplc="0809000F" w:tentative="1">
+      <w:start w:val="1"/>
+      <w:numFmt w:val="decimal"/>
+      <w:lvlText w:val="%4."/>
+      <w:lvlJc w:val="left"/>
+      <w:pPr>
+        <w:ind w:left="2880" w:hanging="360"/>
+      </w:pPr>
+    </w:lvl>
+    <w:lvl w:ilvl="4" w:tplc="08090019" w:tentative="1">
+      <w:start w:val="1"/>
+      <w:numFmt w:val="lowerLetter"/>
+      <w:lvlText w:val="%5."/>
+      <w:lvlJc w:val="left"/>
+      <w:pPr>
+        <w:ind w:left="3600" w:hanging="360"/>
+      </w:pPr>
+    </w:lvl>
+    <w:lvl w:ilvl="5" w:tplc="0809001B" w:tentative="1">
+      <w:start w:val="1"/>
+      <w:numFmt w:val="lowerRoman"/>
+      <w:lvlText w:val="%6."/>
+      <w:lvlJc w:val="right"/>
+      <w:pPr>
+        <w:ind w:left="4320" w:hanging="180"/>
+      </w:pPr>
+    </w:lvl>
+    <w:lvl w:ilvl="6" w:tplc="0809000F" w:tentative="1">
+      <w:start w:val="1"/>
+      <w:numFmt w:val="decimal"/>
+      <w:lvlText w:val="%7."/>
+      <w:lvlJc w:val="left"/>
+      <w:pPr>
+        <w:ind w:left="5040" w:hanging="360"/>
+      </w:pPr>
+    </w:lvl>
+    <w:lvl w:ilvl="7" w:tplc="08090019" w:tentative="1">
+      <w:start w:val="1"/>
+      <w:numFmt w:val="lowerLetter"/>
+      <w:lvlText w:val="%8."/>
+      <w:lvlJc w:val="left"/>
+      <w:pPr>
+        <w:ind w:left="5760" w:hanging="360"/>
+      </w:pPr>
+    </w:lvl>
+    <w:lvl w:ilvl="8" w:tplc="0809001B" w:tentative="1">
+      <w:start w:val="1"/>
+      <w:numFmt w:val="lowerRoman"/>
+      <w:lvlText w:val="%9."/>
+      <w:lvlJc w:val="right"/>
+      <w:pPr>
+        <w:ind w:left="6480" w:hanging="180"/>
+      </w:pPr>
+    </w:lvl>
+  </w:abstractNum>
+  <w:abstractNum w:abstractNumId="1" w15:restartNumberingAfterBreak="0">
     <w:nsid w:val="2E2F783F"/>
     <w:multiLevelType w:val="multilevel"/>
     <w:tmpl w:val="38F0C564"/>
@@ -4732,7 +6944,7 @@
       </w:rPr>
     </w:lvl>
   </w:abstractNum>
-  <w:abstractNum w:abstractNumId="1" w15:restartNumberingAfterBreak="0">
+  <w:abstractNum w:abstractNumId="2" w15:restartNumberingAfterBreak="0">
     <w:nsid w:val="426E2E10"/>
     <w:multiLevelType w:val="multilevel"/>
     <w:tmpl w:val="B3A65BC0"/>
@@ -4845,7 +7057,7 @@
       </w:rPr>
     </w:lvl>
   </w:abstractNum>
-  <w:abstractNum w:abstractNumId="2" w15:restartNumberingAfterBreak="0">
+  <w:abstractNum w:abstractNumId="3" w15:restartNumberingAfterBreak="0">
     <w:nsid w:val="6F5141AC"/>
     <w:multiLevelType w:val="multilevel"/>
     <w:tmpl w:val="37448626"/>
@@ -4958,7 +7170,7 @@
       </w:rPr>
     </w:lvl>
   </w:abstractNum>
-  <w:abstractNum w:abstractNumId="3" w15:restartNumberingAfterBreak="0">
+  <w:abstractNum w:abstractNumId="4" w15:restartNumberingAfterBreak="0">
     <w:nsid w:val="7ACD4ABA"/>
     <w:multiLevelType w:val="multilevel"/>
     <w:tmpl w:val="30823868"/>
@@ -5071,7 +7283,7 @@
       </w:rPr>
     </w:lvl>
   </w:abstractNum>
-  <w:abstractNum w:abstractNumId="4" w15:restartNumberingAfterBreak="0">
+  <w:abstractNum w:abstractNumId="5" w15:restartNumberingAfterBreak="0">
     <w:nsid w:val="7EA00C53"/>
     <w:multiLevelType w:val="hybridMultilevel"/>
     <w:tmpl w:val="C15670DE"/>
@@ -5161,19 +7373,22 @@
     </w:lvl>
   </w:abstractNum>
   <w:num w:numId="1">
+    <w:abstractNumId w:val="5"/>
+  </w:num>
+  <w:num w:numId="2">
+    <w:abstractNumId w:val="2"/>
+  </w:num>
+  <w:num w:numId="3">
+    <w:abstractNumId w:val="1"/>
+  </w:num>
+  <w:num w:numId="4">
     <w:abstractNumId w:val="4"/>
   </w:num>
-  <w:num w:numId="2">
-    <w:abstractNumId w:val="1"/>
-  </w:num>
-  <w:num w:numId="3">
-    <w:abstractNumId w:val="0"/>
-  </w:num>
-  <w:num w:numId="4">
+  <w:num w:numId="5">
     <w:abstractNumId w:val="3"/>
   </w:num>
-  <w:num w:numId="5">
-    <w:abstractNumId w:val="2"/>
+  <w:num w:numId="6">
+    <w:abstractNumId w:val="0"/>
   </w:num>
 </w:numbering>
 </file>
@@ -5577,6 +7792,27 @@
     <w:name w:val="Normal"/>
     <w:qFormat/>
   </w:style>
+  <w:style w:type="paragraph" w:styleId="Heading1">
+    <w:name w:val="heading 1"/>
+    <w:basedOn w:val="Normal"/>
+    <w:next w:val="Normal"/>
+    <w:link w:val="Heading1Char"/>
+    <w:uiPriority w:val="9"/>
+    <w:qFormat/>
+    <w:rsid w:val="0088196F"/>
+    <w:pPr>
+      <w:keepNext/>
+      <w:keepLines/>
+      <w:spacing w:before="240" w:after="0"/>
+      <w:outlineLvl w:val="0"/>
+    </w:pPr>
+    <w:rPr>
+      <w:rFonts w:asciiTheme="majorHAnsi" w:eastAsiaTheme="majorEastAsia" w:hAnsiTheme="majorHAnsi" w:cstheme="majorBidi"/>
+      <w:color w:val="2F5496" w:themeColor="accent1" w:themeShade="BF"/>
+      <w:sz w:val="32"/>
+      <w:szCs w:val="32"/>
+    </w:rPr>
+  </w:style>
   <w:style w:type="character" w:default="1" w:styleId="DefaultParagraphFont">
     <w:name w:val="Default Paragraph Font"/>
     <w:uiPriority w:val="1"/>
@@ -5743,6 +7979,86 @@
     <w:rsid w:val="00853B3E"/>
     <w:rPr>
       <w:color w:val="808080"/>
+    </w:rPr>
+  </w:style>
+  <w:style w:type="character" w:customStyle="1" w:styleId="Heading1Char">
+    <w:name w:val="Heading 1 Char"/>
+    <w:basedOn w:val="DefaultParagraphFont"/>
+    <w:link w:val="Heading1"/>
+    <w:uiPriority w:val="9"/>
+    <w:rsid w:val="0088196F"/>
+    <w:rPr>
+      <w:rFonts w:asciiTheme="majorHAnsi" w:eastAsiaTheme="majorEastAsia" w:hAnsiTheme="majorHAnsi" w:cstheme="majorBidi"/>
+      <w:color w:val="2F5496" w:themeColor="accent1" w:themeShade="BF"/>
+      <w:sz w:val="32"/>
+      <w:szCs w:val="32"/>
+    </w:rPr>
+  </w:style>
+  <w:style w:type="paragraph" w:styleId="TOCHeading">
+    <w:name w:val="TOC Heading"/>
+    <w:basedOn w:val="Heading1"/>
+    <w:next w:val="Normal"/>
+    <w:uiPriority w:val="39"/>
+    <w:unhideWhenUsed/>
+    <w:qFormat/>
+    <w:rsid w:val="0088196F"/>
+    <w:pPr>
+      <w:outlineLvl w:val="9"/>
+    </w:pPr>
+    <w:rPr>
+      <w:lang w:eastAsia="en-GB"/>
+    </w:rPr>
+  </w:style>
+  <w:style w:type="paragraph" w:styleId="TOC2">
+    <w:name w:val="toc 2"/>
+    <w:basedOn w:val="Normal"/>
+    <w:next w:val="Normal"/>
+    <w:autoRedefine/>
+    <w:uiPriority w:val="39"/>
+    <w:unhideWhenUsed/>
+    <w:rsid w:val="0088196F"/>
+    <w:pPr>
+      <w:spacing w:after="100"/>
+      <w:ind w:left="220"/>
+    </w:pPr>
+    <w:rPr>
+      <w:rFonts w:eastAsiaTheme="minorEastAsia" w:cs="Times New Roman"/>
+      <w:lang w:eastAsia="en-GB"/>
+    </w:rPr>
+  </w:style>
+  <w:style w:type="paragraph" w:styleId="TOC1">
+    <w:name w:val="toc 1"/>
+    <w:basedOn w:val="Normal"/>
+    <w:next w:val="Normal"/>
+    <w:autoRedefine/>
+    <w:uiPriority w:val="39"/>
+    <w:unhideWhenUsed/>
+    <w:rsid w:val="0088196F"/>
+    <w:pPr>
+      <w:spacing w:after="100"/>
+    </w:pPr>
+    <w:rPr>
+      <w:rFonts w:ascii="Arial" w:eastAsiaTheme="minorEastAsia" w:hAnsi="Arial" w:cs="Arial"/>
+      <w:b/>
+      <w:bCs/>
+      <w:lang w:eastAsia="en-GB"/>
+    </w:rPr>
+  </w:style>
+  <w:style w:type="paragraph" w:styleId="TOC3">
+    <w:name w:val="toc 3"/>
+    <w:basedOn w:val="Normal"/>
+    <w:next w:val="Normal"/>
+    <w:autoRedefine/>
+    <w:uiPriority w:val="39"/>
+    <w:unhideWhenUsed/>
+    <w:rsid w:val="0088196F"/>
+    <w:pPr>
+      <w:spacing w:after="100"/>
+      <w:ind w:left="440"/>
+    </w:pPr>
+    <w:rPr>
+      <w:rFonts w:eastAsiaTheme="minorEastAsia" w:cs="Times New Roman"/>
+      <w:lang w:eastAsia="en-GB"/>
     </w:rPr>
   </w:style>
 </w:styles>

--- a/FTO Report.docx
+++ b/FTO Report.docx
@@ -352,7 +352,17 @@
               <w:sz w:val="40"/>
               <w:szCs w:val="40"/>
             </w:rPr>
-            <w:t>Table of Contents</w:t>
+            <w:t>Report</w:t>
+          </w:r>
+          <w:r>
+            <w:rPr>
+              <w:rFonts w:ascii="Arial" w:hAnsi="Arial" w:cs="Arial"/>
+              <w:b/>
+              <w:bCs/>
+              <w:sz w:val="40"/>
+              <w:szCs w:val="40"/>
+            </w:rPr>
+            <w:t xml:space="preserve"> Contents</w:t>
           </w:r>
         </w:p>
         <w:p>
@@ -959,14 +969,111 @@
           <w:color w:val="A6A6A6" w:themeColor="background1" w:themeShade="A6"/>
           <w:u w:val="single"/>
         </w:rPr>
-        <w:t>1482</w:t>
-      </w:r>
-      <w:r>
-        <w:rPr>
-          <w:rFonts w:ascii="Arial" w:hAnsi="Arial" w:cs="Arial"/>
+        <w:t>14</w:t>
+      </w:r>
+      <w:r>
+        <w:rPr>
+          <w:rFonts w:ascii="Arial" w:hAnsi="Arial" w:cs="Arial"/>
+          <w:b/>
+          <w:bCs/>
           <w:color w:val="A6A6A6" w:themeColor="background1" w:themeShade="A6"/>
-        </w:rPr>
-        <w:t xml:space="preserve"> with out table of content, figure, table and references.</w:t>
+          <w:u w:val="single"/>
+        </w:rPr>
+        <w:t>9</w:t>
+      </w:r>
+      <w:r>
+        <w:rPr>
+          <w:rFonts w:ascii="Arial" w:hAnsi="Arial" w:cs="Arial"/>
+          <w:b/>
+          <w:bCs/>
+          <w:color w:val="A6A6A6" w:themeColor="background1" w:themeShade="A6"/>
+          <w:u w:val="single"/>
+        </w:rPr>
+        <w:t>2</w:t>
+      </w:r>
+      <w:r>
+        <w:rPr>
+          <w:rFonts w:ascii="Arial" w:hAnsi="Arial" w:cs="Arial"/>
+          <w:color w:val="A6A6A6" w:themeColor="background1" w:themeShade="A6"/>
+        </w:rPr>
+        <w:t xml:space="preserve"> </w:t>
+      </w:r>
+      <w:r>
+        <w:rPr>
+          <w:rFonts w:ascii="Arial" w:hAnsi="Arial" w:cs="Arial"/>
+          <w:color w:val="A6A6A6" w:themeColor="background1" w:themeShade="A6"/>
+        </w:rPr>
+        <w:t>(</w:t>
+      </w:r>
+      <w:r>
+        <w:rPr>
+          <w:rFonts w:ascii="Arial" w:hAnsi="Arial" w:cs="Arial"/>
+          <w:color w:val="A6A6A6" w:themeColor="background1" w:themeShade="A6"/>
+        </w:rPr>
+        <w:t xml:space="preserve">without </w:t>
+      </w:r>
+      <w:r>
+        <w:rPr>
+          <w:rFonts w:ascii="Arial" w:hAnsi="Arial" w:cs="Arial"/>
+          <w:color w:val="A6A6A6" w:themeColor="background1" w:themeShade="A6"/>
+        </w:rPr>
+        <w:t>report</w:t>
+      </w:r>
+      <w:r>
+        <w:rPr>
+          <w:rFonts w:ascii="Arial" w:hAnsi="Arial" w:cs="Arial"/>
+          <w:color w:val="A6A6A6" w:themeColor="background1" w:themeShade="A6"/>
+        </w:rPr>
+        <w:t xml:space="preserve"> content</w:t>
+      </w:r>
+      <w:r>
+        <w:rPr>
+          <w:rFonts w:ascii="Arial" w:hAnsi="Arial" w:cs="Arial"/>
+          <w:color w:val="A6A6A6" w:themeColor="background1" w:themeShade="A6"/>
+        </w:rPr>
+        <w:t>s</w:t>
+      </w:r>
+      <w:r>
+        <w:rPr>
+          <w:rFonts w:ascii="Arial" w:hAnsi="Arial" w:cs="Arial"/>
+          <w:color w:val="A6A6A6" w:themeColor="background1" w:themeShade="A6"/>
+        </w:rPr>
+        <w:t>, figure</w:t>
+      </w:r>
+      <w:r>
+        <w:rPr>
+          <w:rFonts w:ascii="Arial" w:hAnsi="Arial" w:cs="Arial"/>
+          <w:color w:val="A6A6A6" w:themeColor="background1" w:themeShade="A6"/>
+        </w:rPr>
+        <w:t>s</w:t>
+      </w:r>
+      <w:r>
+        <w:rPr>
+          <w:rFonts w:ascii="Arial" w:hAnsi="Arial" w:cs="Arial"/>
+          <w:color w:val="A6A6A6" w:themeColor="background1" w:themeShade="A6"/>
+        </w:rPr>
+        <w:t>, table</w:t>
+      </w:r>
+      <w:r>
+        <w:rPr>
+          <w:rFonts w:ascii="Arial" w:hAnsi="Arial" w:cs="Arial"/>
+          <w:color w:val="A6A6A6" w:themeColor="background1" w:themeShade="A6"/>
+        </w:rPr>
+        <w:t>s</w:t>
+      </w:r>
+      <w:r>
+        <w:rPr>
+          <w:rFonts w:ascii="Arial" w:hAnsi="Arial" w:cs="Arial"/>
+          <w:color w:val="A6A6A6" w:themeColor="background1" w:themeShade="A6"/>
+        </w:rPr>
+        <w:t xml:space="preserve"> and references</w:t>
+      </w:r>
+      <w:r>
+        <w:rPr>
+          <w:rFonts w:ascii="Arial" w:hAnsi="Arial" w:cs="Arial"/>
+          <w:color w:val="A6A6A6" w:themeColor="background1" w:themeShade="A6"/>
+        </w:rPr>
+        <w:t>)</w:t>
       </w:r>
     </w:p>
     <w:p>
@@ -4060,7 +4167,7 @@
           <w:rFonts w:ascii="Arial" w:hAnsi="Arial" w:cs="Arial"/>
           <w:color w:val="A6A6A6" w:themeColor="background1" w:themeShade="A6"/>
         </w:rPr>
-        <w:t xml:space="preserve"> to Party B is that the invertor of this </w:t>
+        <w:t xml:space="preserve"> Party B is that the invertor of this </w:t>
       </w:r>
       <w:r>
         <w:rPr>
@@ -4090,6 +4197,20 @@
           <w:rFonts w:ascii="Arial" w:hAnsi="Arial" w:cs="Arial"/>
           <w:color w:val="A6A6A6" w:themeColor="background1" w:themeShade="A6"/>
         </w:rPr>
+        <w:t xml:space="preserve">, while the applicant institution is </w:t>
+      </w:r>
+      <w:r>
+        <w:rPr>
+          <w:rFonts w:ascii="Arial" w:hAnsi="Arial" w:cs="Arial"/>
+          <w:color w:val="A6A6A6" w:themeColor="background1" w:themeShade="A6"/>
+        </w:rPr>
+        <w:t>University of Birmingham</w:t>
+      </w:r>
+      <w:r>
+        <w:rPr>
+          <w:rFonts w:ascii="Arial" w:hAnsi="Arial" w:cs="Arial"/>
+          <w:color w:val="A6A6A6" w:themeColor="background1" w:themeShade="A6"/>
+        </w:rPr>
         <w:t xml:space="preserve">. Tim </w:t>
       </w:r>
       <w:proofErr w:type="spellStart"/>
@@ -4155,7 +4276,37 @@
           <w:rFonts w:ascii="Arial" w:hAnsi="Arial" w:cs="Arial"/>
           <w:color w:val="A6A6A6" w:themeColor="background1" w:themeShade="A6"/>
         </w:rPr>
-        <w:t xml:space="preserve"> (see Lee et al, 2016a), which Party B is referencing their protocol. We will mention later that</w:t>
+        <w:t xml:space="preserve"> (see Lee et al, 2016a), which Party B is referencing their protocol.</w:t>
+      </w:r>
+      <w:r>
+        <w:rPr>
+          <w:rFonts w:ascii="Arial" w:hAnsi="Arial" w:cs="Arial"/>
+          <w:color w:val="A6A6A6" w:themeColor="background1" w:themeShade="A6"/>
+        </w:rPr>
+        <w:t xml:space="preserve"> The first author Sarah C Lee is also a faculty of </w:t>
+      </w:r>
+      <w:proofErr w:type="spellStart"/>
+      <w:r>
+        <w:rPr>
+          <w:rFonts w:ascii="Arial" w:hAnsi="Arial" w:cs="Arial"/>
+          <w:color w:val="A6A6A6" w:themeColor="background1" w:themeShade="A6"/>
+        </w:rPr>
+        <w:t>UBir</w:t>
+      </w:r>
+      <w:proofErr w:type="spellEnd"/>
+      <w:r>
+        <w:rPr>
+          <w:rFonts w:ascii="Arial" w:hAnsi="Arial" w:cs="Arial"/>
+          <w:color w:val="A6A6A6" w:themeColor="background1" w:themeShade="A6"/>
+        </w:rPr>
+        <w:t>.</w:t>
+      </w:r>
+      <w:r>
+        <w:rPr>
+          <w:rFonts w:ascii="Arial" w:hAnsi="Arial" w:cs="Arial"/>
+          <w:color w:val="A6A6A6" w:themeColor="background1" w:themeShade="A6"/>
+        </w:rPr>
+        <w:t xml:space="preserve"> We will mention later that</w:t>
       </w:r>
       <w:r>
         <w:rPr>
@@ -4889,7 +5040,31 @@
         <w:rPr>
           <w:rFonts w:ascii="Arial" w:hAnsi="Arial" w:cs="Arial"/>
         </w:rPr>
-        <w:t xml:space="preserve">In claim 1 of Patent 11 confirm that all SMALP </w:t>
+        <w:t>In claim 1 of Patent 11</w:t>
+      </w:r>
+      <w:r>
+        <w:rPr>
+          <w:rFonts w:ascii="Arial" w:hAnsi="Arial" w:cs="Arial"/>
+        </w:rPr>
+        <w:t>, it is</w:t>
+      </w:r>
+      <w:r>
+        <w:rPr>
+          <w:rFonts w:ascii="Arial" w:hAnsi="Arial" w:cs="Arial"/>
+        </w:rPr>
+        <w:t xml:space="preserve"> confirm</w:t>
+      </w:r>
+      <w:r>
+        <w:rPr>
+          <w:rFonts w:ascii="Arial" w:hAnsi="Arial" w:cs="Arial"/>
+        </w:rPr>
+        <w:t>ed</w:t>
+      </w:r>
+      <w:r>
+        <w:rPr>
+          <w:rFonts w:ascii="Arial" w:hAnsi="Arial" w:cs="Arial"/>
+        </w:rPr>
+        <w:t xml:space="preserve"> that all SMALP </w:t>
       </w:r>
       <w:r>
         <w:rPr>
@@ -4913,25 +5088,45 @@
         <w:rPr>
           <w:rFonts w:ascii="Arial" w:hAnsi="Arial" w:cs="Arial"/>
         </w:rPr>
-        <w:t xml:space="preserve"> TADs represent a surfactant HLB of 16.5 and Assembly Size of about 10 nm, which constitute infringement of patent 11.</w:t>
-      </w:r>
-    </w:p>
-    <w:p>
-      <w:pPr>
-        <w:rPr>
-          <w:rFonts w:ascii="Arial" w:hAnsi="Arial" w:cs="Arial"/>
-        </w:rPr>
-      </w:pPr>
-    </w:p>
-    <w:p>
-      <w:pPr>
-        <w:rPr>
-          <w:rFonts w:ascii="Arial" w:hAnsi="Arial" w:cs="Arial"/>
-        </w:rPr>
-      </w:pPr>
-      <w:r>
-        <w:rPr>
-          <w:rFonts w:ascii="Arial" w:hAnsi="Arial" w:cs="Arial"/>
+        <w:t xml:space="preserve"> TAD</w:t>
+      </w:r>
+      <w:r>
+        <w:rPr>
+          <w:rFonts w:ascii="Arial" w:hAnsi="Arial" w:cs="Arial"/>
+        </w:rPr>
+        <w:t>S</w:t>
+      </w:r>
+      <w:r>
+        <w:rPr>
+          <w:rFonts w:ascii="Arial" w:hAnsi="Arial" w:cs="Arial"/>
+        </w:rPr>
+        <w:t xml:space="preserve"> represent a surfactant HLB of 16.5 and Assembly Size of about 10 nm, which constitute infringement of patent 11.</w:t>
+      </w:r>
+    </w:p>
+    <w:p>
+      <w:pPr>
+        <w:rPr>
+          <w:rFonts w:ascii="Arial" w:hAnsi="Arial" w:cs="Arial"/>
+        </w:rPr>
+      </w:pPr>
+    </w:p>
+    <w:p>
+      <w:pPr>
+        <w:rPr>
+          <w:rFonts w:ascii="Arial" w:hAnsi="Arial" w:cs="Arial"/>
+          <w:b/>
+          <w:bCs/>
+          <w:sz w:val="24"/>
+          <w:szCs w:val="24"/>
+        </w:rPr>
+      </w:pPr>
+      <w:r>
+        <w:rPr>
+          <w:rFonts w:ascii="Arial" w:hAnsi="Arial" w:cs="Arial"/>
+          <w:b/>
+          <w:bCs/>
+          <w:sz w:val="24"/>
+          <w:szCs w:val="24"/>
         </w:rPr>
         <w:t>3.3 No Methodological similarity with Patent 12</w:t>
       </w:r>
@@ -4942,23 +5137,97 @@
           <w:rFonts w:ascii="Arial" w:hAnsi="Arial" w:cs="Arial"/>
         </w:rPr>
       </w:pPr>
-    </w:p>
-    <w:p>
-      <w:pPr>
-        <w:rPr>
-          <w:rFonts w:ascii="Arial" w:hAnsi="Arial" w:cs="Arial"/>
-        </w:rPr>
-      </w:pPr>
-    </w:p>
-    <w:p>
-      <w:pPr>
-        <w:rPr>
-          <w:rFonts w:ascii="Arial" w:hAnsi="Arial" w:cs="Arial"/>
-        </w:rPr>
-      </w:pPr>
-      <w:r>
-        <w:rPr>
-          <w:rFonts w:ascii="Arial" w:hAnsi="Arial" w:cs="Arial"/>
+      <w:r>
+        <w:rPr>
+          <w:rFonts w:ascii="Arial" w:hAnsi="Arial" w:cs="Arial"/>
+        </w:rPr>
+        <w:t xml:space="preserve">The patent 12 use </w:t>
+      </w:r>
+      <w:r>
+        <w:rPr>
+          <w:rFonts w:ascii="Arial" w:hAnsi="Arial" w:cs="Arial"/>
+        </w:rPr>
+        <w:t>solventless method</w:t>
+      </w:r>
+      <w:r>
+        <w:rPr>
+          <w:rFonts w:ascii="Arial" w:hAnsi="Arial" w:cs="Arial"/>
+        </w:rPr>
+        <w:t xml:space="preserve"> to reduce the residence. They claim all</w:t>
+      </w:r>
+      <w:r>
+        <w:rPr>
+          <w:rFonts w:ascii="Arial" w:hAnsi="Arial" w:cs="Arial"/>
+        </w:rPr>
+        <w:t xml:space="preserve"> styrene-maleic anhydride copolymer having less than 0.050% by weight</w:t>
+      </w:r>
+      <w:r>
+        <w:rPr>
+          <w:rFonts w:ascii="Arial" w:hAnsi="Arial" w:cs="Arial"/>
+        </w:rPr>
+        <w:t xml:space="preserve"> </w:t>
+      </w:r>
+      <w:r>
+        <w:rPr>
+          <w:rFonts w:ascii="Arial" w:hAnsi="Arial" w:cs="Arial"/>
+        </w:rPr>
+        <w:t>unreacted styrene monomer</w:t>
+      </w:r>
+      <w:r>
+        <w:rPr>
+          <w:rFonts w:ascii="Arial" w:hAnsi="Arial" w:cs="Arial"/>
+        </w:rPr>
+        <w:t xml:space="preserve"> (see claim 1)</w:t>
+      </w:r>
+      <w:r>
+        <w:rPr>
+          <w:rFonts w:ascii="Arial" w:hAnsi="Arial" w:cs="Arial"/>
+        </w:rPr>
+        <w:t>.</w:t>
+      </w:r>
+      <w:r>
+        <w:rPr>
+          <w:rFonts w:ascii="Arial" w:hAnsi="Arial" w:cs="Arial"/>
+        </w:rPr>
+        <w:t xml:space="preserve"> In scenario of TADS, it uses the method of traditional basic hydrolysis protocol with 0.25% unreacted styrene which is higher than patent 12. Patent 12 also claim </w:t>
+      </w:r>
+      <w:r>
+        <w:rPr>
+          <w:rFonts w:ascii="Arial" w:hAnsi="Arial" w:cs="Arial"/>
+        </w:rPr>
+        <w:t>styrene-maleic anhydride copolymer having less than 0.2% by weight unreacted maleic anhydride and maleic acid combined</w:t>
+      </w:r>
+      <w:r>
+        <w:rPr>
+          <w:rFonts w:ascii="Arial" w:hAnsi="Arial" w:cs="Arial"/>
+        </w:rPr>
+        <w:t xml:space="preserve"> (see claim 2), and the ratio of TADS is 0.3% which is also higher (see chart 1).Therefore, Party B has not infringed Patent 12 from by-product ratio.</w:t>
+      </w:r>
+    </w:p>
+    <w:p>
+      <w:pPr>
+        <w:rPr>
+          <w:rFonts w:ascii="Arial" w:hAnsi="Arial" w:cs="Arial"/>
+        </w:rPr>
+      </w:pPr>
+    </w:p>
+    <w:p>
+      <w:pPr>
+        <w:rPr>
+          <w:rFonts w:ascii="Arial" w:hAnsi="Arial" w:cs="Arial"/>
+          <w:b/>
+          <w:bCs/>
+          <w:sz w:val="24"/>
+          <w:szCs w:val="24"/>
+        </w:rPr>
+      </w:pPr>
+      <w:r>
+        <w:rPr>
+          <w:rFonts w:ascii="Arial" w:hAnsi="Arial" w:cs="Arial"/>
+          <w:b/>
+          <w:bCs/>
+          <w:sz w:val="24"/>
+          <w:szCs w:val="24"/>
         </w:rPr>
         <w:t xml:space="preserve">3.4 </w:t>
       </w:r>
@@ -4966,18 +5235,30 @@
       <w:r>
         <w:rPr>
           <w:rFonts w:ascii="Arial" w:hAnsi="Arial" w:cs="Arial"/>
+          <w:b/>
+          <w:bCs/>
+          <w:sz w:val="24"/>
+          <w:szCs w:val="24"/>
         </w:rPr>
         <w:t xml:space="preserve">Conclusion of Infringement </w:t>
       </w:r>
       <w:r>
         <w:rPr>
           <w:rFonts w:ascii="Arial" w:hAnsi="Arial" w:cs="Arial"/>
+          <w:b/>
+          <w:bCs/>
+          <w:sz w:val="24"/>
+          <w:szCs w:val="24"/>
         </w:rPr>
         <w:t>C</w:t>
       </w:r>
       <w:r>
         <w:rPr>
           <w:rFonts w:ascii="Arial" w:hAnsi="Arial" w:cs="Arial"/>
+          <w:b/>
+          <w:bCs/>
+          <w:sz w:val="24"/>
+          <w:szCs w:val="24"/>
         </w:rPr>
         <w:t>omparison</w:t>
       </w:r>
@@ -4995,6 +5276,49 @@
         </w:rPr>
         <w:t xml:space="preserve"> </w:t>
       </w:r>
+      <w:r>
+        <w:rPr>
+          <w:rFonts w:ascii="Arial" w:hAnsi="Arial" w:cs="Arial"/>
+        </w:rPr>
+        <w:t>We can see that during the SMA synthesis period Party</w:t>
+      </w:r>
+      <w:r>
+        <w:rPr>
+          <w:rFonts w:ascii="Arial" w:hAnsi="Arial" w:cs="Arial"/>
+        </w:rPr>
+        <w:t xml:space="preserve"> B did not constitute infringement of patent 12 as it used traditional processes with more  residual product. However, it is likely to constitute infringement of patent 4 as its precursor material ratio is analogous. During the p</w:t>
+      </w:r>
+      <w:r>
+        <w:rPr>
+          <w:rFonts w:ascii="Arial" w:hAnsi="Arial" w:cs="Arial"/>
+        </w:rPr>
+        <w:t xml:space="preserve">rotein </w:t>
+      </w:r>
+      <w:r>
+        <w:rPr>
+          <w:rFonts w:ascii="Arial" w:hAnsi="Arial" w:cs="Arial"/>
+        </w:rPr>
+        <w:t>s</w:t>
+      </w:r>
+      <w:r>
+        <w:rPr>
+          <w:rFonts w:ascii="Arial" w:hAnsi="Arial" w:cs="Arial"/>
+        </w:rPr>
+        <w:t>olubilization</w:t>
+      </w:r>
+      <w:r>
+        <w:rPr>
+          <w:rFonts w:ascii="Arial" w:hAnsi="Arial" w:cs="Arial"/>
+        </w:rPr>
+        <w:t xml:space="preserve"> period, Party B presumably constitute infringement of patent 11 as their consistent chemical properties of SMAPL. (See chart 3)</w:t>
+      </w:r>
+    </w:p>
+    <w:p>
+      <w:pPr>
+        <w:rPr>
+          <w:rFonts w:ascii="Arial" w:hAnsi="Arial" w:cs="Arial"/>
+        </w:rPr>
+      </w:pPr>
     </w:p>
     <w:tbl>
       <w:tblPr>
@@ -6460,28 +6784,69 @@
     </w:tbl>
     <w:p>
       <w:pPr>
-        <w:rPr>
-          <w:rFonts w:ascii="Arial" w:hAnsi="Arial" w:cs="Arial"/>
-        </w:rPr>
-      </w:pPr>
-      <w:r>
-        <w:rPr>
-          <w:rFonts w:ascii="Arial" w:hAnsi="Arial" w:cs="Arial"/>
+        <w:jc w:val="center"/>
+        <w:rPr>
+          <w:rFonts w:ascii="Arial" w:hAnsi="Arial" w:cs="Arial"/>
+          <w:sz w:val="20"/>
+          <w:szCs w:val="20"/>
+        </w:rPr>
+      </w:pPr>
+      <w:r>
+        <w:rPr>
+          <w:rFonts w:ascii="Arial" w:hAnsi="Arial" w:cs="Arial"/>
+          <w:b/>
+          <w:bCs/>
+          <w:sz w:val="20"/>
+          <w:szCs w:val="20"/>
         </w:rPr>
         <w:t xml:space="preserve">Chart </w:t>
       </w:r>
-    </w:p>
-    <w:p>
-      <w:pPr>
-        <w:pStyle w:val="ListParagraph"/>
-        <w:ind w:left="360"/>
-        <w:rPr>
-          <w:rFonts w:ascii="Arial" w:hAnsi="Arial" w:cs="Arial"/>
-        </w:rPr>
-      </w:pPr>
-    </w:p>
-    <w:p>
-      <w:pPr>
+      <w:r>
+        <w:rPr>
+          <w:rFonts w:ascii="Arial" w:hAnsi="Arial" w:cs="Arial"/>
+          <w:b/>
+          <w:bCs/>
+          <w:sz w:val="20"/>
+          <w:szCs w:val="20"/>
+        </w:rPr>
+        <w:t xml:space="preserve">3. </w:t>
+      </w:r>
+      <w:r>
+        <w:rPr>
+          <w:rFonts w:ascii="Arial" w:hAnsi="Arial" w:cs="Arial"/>
+          <w:sz w:val="20"/>
+          <w:szCs w:val="20"/>
+        </w:rPr>
+        <w:t xml:space="preserve">Possible infringement aspects of TADS. IN stands for infringement. </w:t>
+      </w:r>
+      <w:r>
+        <w:rPr>
+          <w:rFonts w:ascii="Arial" w:hAnsi="Arial" w:cs="Arial"/>
+          <w:color w:val="FF0000"/>
+          <w:sz w:val="20"/>
+          <w:szCs w:val="20"/>
+        </w:rPr>
+        <w:t>Y</w:t>
+      </w:r>
+      <w:r>
+        <w:rPr>
+          <w:rFonts w:ascii="Arial" w:hAnsi="Arial" w:cs="Arial"/>
+          <w:sz w:val="20"/>
+          <w:szCs w:val="20"/>
+        </w:rPr>
+        <w:t xml:space="preserve"> means there is infringement and N means no infringement. Yellow shading means the focus of the patent.</w:t>
+      </w:r>
+    </w:p>
+    <w:p>
+      <w:pPr>
+        <w:jc w:val="center"/>
+        <w:rPr>
+          <w:rFonts w:ascii="Arial" w:hAnsi="Arial" w:cs="Arial"/>
+          <w:sz w:val="20"/>
+          <w:szCs w:val="20"/>
+        </w:rPr>
+      </w:pPr>
+      <w:r>
         <w:rPr>
           <w:rFonts w:ascii="Arial" w:hAnsi="Arial" w:cs="Arial"/>
           <w:b/>
@@ -6490,16 +6855,7 @@
           <w:sz w:val="28"/>
           <w:szCs w:val="28"/>
         </w:rPr>
-      </w:pPr>
-      <w:r>
-        <w:rPr>
-          <w:rFonts w:ascii="Arial" w:hAnsi="Arial" w:cs="Arial"/>
-          <w:b/>
-          <w:bCs/>
-          <w:color w:val="4472C4" w:themeColor="accent1"/>
-          <w:sz w:val="28"/>
-          <w:szCs w:val="28"/>
-        </w:rPr>
+        <w:lastRenderedPageBreak/>
         <w:t>Risk Aversion Suggestions</w:t>
       </w:r>
     </w:p>
@@ -6580,7 +6936,6 @@
         <w:rPr>
           <w:rFonts w:ascii="Arial" w:hAnsi="Arial" w:cs="Arial"/>
         </w:rPr>
-        <w:lastRenderedPageBreak/>
         <w:t>Reference</w:t>
       </w:r>
     </w:p>
